--- a/1.doc/linux笔记.docx
+++ b/1.doc/linux笔记.docx
@@ -4077,8 +4077,6 @@
           <w:rFonts w:hint="eastAsia"/>
         </w:rPr>
       </w:pPr>
-      <w:bookmarkStart w:id="100" w:name="_GoBack"/>
-      <w:bookmarkEnd w:id="100"/>
     </w:p>
     <w:p>
       <w:pPr>
@@ -4097,2279 +4095,8 @@
     </w:p>
     <w:p>
       <w:pPr>
-        <w:pStyle w:val="2"/>
-        <w:bidi w:val="0"/>
-        <w:rPr>
-          <w:rFonts w:hint="eastAsia"/>
-          <w:lang w:val="en-US" w:eastAsia="zh-CN"/>
-        </w:rPr>
-      </w:pPr>
-      <w:r>
-        <w:rPr>
-          <w:rFonts w:hint="eastAsia"/>
-          <w:lang w:val="en-US" w:eastAsia="zh-CN"/>
-        </w:rPr>
-        <w:t>发包工具</w:t>
-      </w:r>
-    </w:p>
-    <w:p>
-      <w:pPr>
-        <w:pStyle w:val="3"/>
-        <w:bidi w:val="0"/>
-        <w:rPr>
-          <w:rFonts w:hint="eastAsia"/>
-          <w:lang w:val="en-US" w:eastAsia="zh-CN"/>
-        </w:rPr>
-      </w:pPr>
-      <w:r>
-        <w:rPr>
-          <w:rFonts w:hint="eastAsia"/>
-          <w:lang w:val="en-US" w:eastAsia="zh-CN"/>
-        </w:rPr>
-        <w:t>Pktgen</w:t>
-      </w:r>
-    </w:p>
-    <w:p>
-      <w:pPr>
-        <w:rPr>
-          <w:rFonts w:hint="eastAsia"/>
-          <w:lang w:val="en-US" w:eastAsia="zh-CN"/>
-        </w:rPr>
-      </w:pPr>
-      <w:r>
-        <w:rPr>
-          <w:rFonts w:hint="eastAsia"/>
-          <w:lang w:val="en-US" w:eastAsia="zh-CN"/>
-        </w:rPr>
-        <w:t>https://www.kernel.org/doc/Documentation/networking/pktgen.txt</w:t>
-      </w:r>
-    </w:p>
-    <w:p>
-      <w:pPr>
-        <w:pStyle w:val="9"/>
-        <w:keepNext w:val="0"/>
-        <w:keepLines w:val="0"/>
-        <w:widowControl/>
-        <w:suppressLineNumbers w:val="0"/>
-        <w:ind w:left="0" w:firstLine="0"/>
-        <w:rPr>
-          <w:i w:val="0"/>
-          <w:caps w:val="0"/>
-          <w:color w:val="000000"/>
-          <w:spacing w:val="0"/>
-        </w:rPr>
-      </w:pPr>
-      <w:r>
-        <w:rPr>
-          <w:i w:val="0"/>
-          <w:caps w:val="0"/>
-          <w:color w:val="000000"/>
-          <w:spacing w:val="0"/>
-        </w:rPr>
-        <w:t xml:space="preserve">pktgen_sample01_simple.sh </w:t>
-      </w:r>
-    </w:p>
-    <w:p>
-      <w:pPr>
         <w:rPr>
           <w:rFonts w:hint="default"/>
-          <w:lang w:val="en-US" w:eastAsia="zh-CN"/>
-        </w:rPr>
-      </w:pPr>
-    </w:p>
-    <w:p>
-      <w:pPr>
-        <w:pStyle w:val="2"/>
-        <w:rPr>
-          <w:rFonts w:hint="eastAsia"/>
-          <w:lang w:val="en-US" w:eastAsia="zh-CN"/>
-        </w:rPr>
-      </w:pPr>
-      <w:bookmarkStart w:id="3" w:name="_Toc22212"/>
-      <w:r>
-        <w:rPr>
-          <w:rFonts w:hint="eastAsia"/>
-          <w:lang w:val="en-US" w:eastAsia="zh-CN"/>
-        </w:rPr>
-        <w:t>VIM</w:t>
-      </w:r>
-      <w:bookmarkEnd w:id="3"/>
-    </w:p>
-    <w:p>
-      <w:pPr>
-        <w:rPr>
-          <w:rFonts w:hint="eastAsia"/>
-          <w:lang w:val="en-US" w:eastAsia="zh-CN"/>
-        </w:rPr>
-      </w:pPr>
-    </w:p>
-    <w:p>
-      <w:pPr>
-        <w:rPr>
-          <w:rFonts w:hint="eastAsia"/>
-          <w:lang w:val="en-US" w:eastAsia="zh-CN"/>
-        </w:rPr>
-      </w:pPr>
-      <w:r>
-        <w:rPr>
-          <w:rFonts w:hint="eastAsia"/>
-          <w:lang w:val="en-US" w:eastAsia="zh-CN"/>
-        </w:rPr>
-        <w:t>选中  =           : 安c排版</w:t>
-      </w:r>
-    </w:p>
-    <w:p>
-      <w:pPr>
-        <w:rPr>
-          <w:rFonts w:hint="eastAsia"/>
-          <w:lang w:val="en-US" w:eastAsia="zh-CN"/>
-        </w:rPr>
-      </w:pPr>
-    </w:p>
-    <w:p>
-      <w:pPr>
-        <w:rPr>
-          <w:rFonts w:hint="eastAsia"/>
-          <w:lang w:val="en-US" w:eastAsia="zh-CN"/>
-        </w:rPr>
-      </w:pPr>
-      <w:r>
-        <w:rPr>
-          <w:rFonts w:hint="eastAsia"/>
-          <w:lang w:val="en-US" w:eastAsia="zh-CN"/>
-        </w:rPr>
-        <w:t xml:space="preserve">:w filename </w:t>
-      </w:r>
-      <w:r>
-        <w:rPr>
-          <w:rFonts w:hint="eastAsia"/>
-          <w:lang w:val="en-US" w:eastAsia="zh-CN"/>
-        </w:rPr>
-        <w:tab/>
-      </w:r>
-      <w:r>
-        <w:rPr>
-          <w:rFonts w:hint="eastAsia"/>
-          <w:lang w:val="en-US" w:eastAsia="zh-CN"/>
-        </w:rPr>
-        <w:t>另存为</w:t>
-      </w:r>
-    </w:p>
-    <w:p>
-      <w:pPr>
-        <w:rPr>
-          <w:rFonts w:hint="eastAsia"/>
-          <w:lang w:val="en-US" w:eastAsia="zh-CN"/>
-        </w:rPr>
-      </w:pPr>
-      <w:r>
-        <w:rPr>
-          <w:rFonts w:hint="eastAsia"/>
-          <w:lang w:val="en-US" w:eastAsia="zh-CN"/>
-        </w:rPr>
-        <w:t>:r filename</w:t>
-      </w:r>
-      <w:r>
-        <w:rPr>
-          <w:rFonts w:hint="eastAsia"/>
-          <w:lang w:val="en-US" w:eastAsia="zh-CN"/>
-        </w:rPr>
-        <w:tab/>
-      </w:r>
-      <w:r>
-        <w:rPr>
-          <w:rFonts w:hint="eastAsia"/>
-          <w:lang w:val="en-US" w:eastAsia="zh-CN"/>
-        </w:rPr>
-        <w:t>读入文件</w:t>
-      </w:r>
-    </w:p>
-    <w:p>
-      <w:pPr>
-        <w:rPr>
-          <w:rFonts w:hint="eastAsia"/>
-          <w:lang w:val="en-US" w:eastAsia="zh-CN"/>
-        </w:rPr>
-      </w:pPr>
-      <w:r>
-        <w:rPr>
-          <w:rFonts w:hint="eastAsia"/>
-          <w:lang w:val="en-US" w:eastAsia="zh-CN"/>
-        </w:rPr>
-        <w:t>G</w:t>
-      </w:r>
-      <w:r>
-        <w:rPr>
-          <w:rFonts w:hint="eastAsia"/>
-          <w:lang w:val="en-US" w:eastAsia="zh-CN"/>
-        </w:rPr>
-        <w:tab/>
-      </w:r>
-      <w:r>
-        <w:rPr>
-          <w:rFonts w:hint="eastAsia"/>
-          <w:lang w:val="en-US" w:eastAsia="zh-CN"/>
-        </w:rPr>
-        <w:t>文件尾(第一行第一列)</w:t>
-      </w:r>
-    </w:p>
-    <w:p>
-      <w:pPr>
-        <w:rPr>
-          <w:rFonts w:hint="eastAsia"/>
-          <w:lang w:val="en-US" w:eastAsia="zh-CN"/>
-        </w:rPr>
-      </w:pPr>
-      <w:r>
-        <w:rPr>
-          <w:rFonts w:hint="eastAsia"/>
-          <w:lang w:val="en-US" w:eastAsia="zh-CN"/>
-        </w:rPr>
-        <w:t>gg</w:t>
-      </w:r>
-      <w:r>
-        <w:rPr>
-          <w:rFonts w:hint="eastAsia"/>
-          <w:lang w:val="en-US" w:eastAsia="zh-CN"/>
-        </w:rPr>
-        <w:tab/>
-      </w:r>
-      <w:r>
-        <w:rPr>
-          <w:rFonts w:hint="eastAsia"/>
-          <w:lang w:val="en-US" w:eastAsia="zh-CN"/>
-        </w:rPr>
-        <w:t>文件第一行</w:t>
-      </w:r>
-    </w:p>
-    <w:p>
-      <w:pPr>
-        <w:rPr>
-          <w:rFonts w:hint="eastAsia"/>
-          <w:lang w:val="en-US" w:eastAsia="zh-CN"/>
-        </w:rPr>
-      </w:pPr>
-      <w:r>
-        <w:rPr>
-          <w:rFonts w:hint="eastAsia"/>
-          <w:lang w:val="en-US" w:eastAsia="zh-CN"/>
-        </w:rPr>
-        <w:t>H</w:t>
-      </w:r>
-      <w:r>
-        <w:rPr>
-          <w:rFonts w:hint="eastAsia"/>
-          <w:lang w:val="en-US" w:eastAsia="zh-CN"/>
-        </w:rPr>
-        <w:tab/>
-      </w:r>
-      <w:r>
-        <w:rPr>
-          <w:rFonts w:hint="eastAsia"/>
-          <w:lang w:val="en-US" w:eastAsia="zh-CN"/>
-        </w:rPr>
-        <w:t>文件首(第一行第一列)</w:t>
-      </w:r>
-    </w:p>
-    <w:p>
-      <w:pPr>
-        <w:rPr>
-          <w:rFonts w:hint="eastAsia"/>
-          <w:lang w:val="en-US" w:eastAsia="zh-CN"/>
-        </w:rPr>
-      </w:pPr>
-      <w:r>
-        <w:rPr>
-          <w:rFonts w:hint="eastAsia"/>
-          <w:lang w:val="en-US" w:eastAsia="zh-CN"/>
-        </w:rPr>
-        <w:t>M</w:t>
-      </w:r>
-      <w:r>
-        <w:rPr>
-          <w:rFonts w:hint="eastAsia"/>
-          <w:lang w:val="en-US" w:eastAsia="zh-CN"/>
-        </w:rPr>
-        <w:tab/>
-      </w:r>
-      <w:r>
-        <w:rPr>
-          <w:rFonts w:hint="eastAsia"/>
-          <w:lang w:val="en-US" w:eastAsia="zh-CN"/>
-        </w:rPr>
-        <w:t>文件中</w:t>
-      </w:r>
-    </w:p>
-    <w:p>
-      <w:pPr>
-        <w:rPr>
-          <w:rFonts w:hint="eastAsia"/>
-          <w:lang w:val="en-US" w:eastAsia="zh-CN"/>
-        </w:rPr>
-      </w:pPr>
-      <w:r>
-        <w:rPr>
-          <w:rFonts w:hint="eastAsia"/>
-          <w:lang w:val="en-US" w:eastAsia="zh-CN"/>
-        </w:rPr>
-        <w:t>ndb</w:t>
-      </w:r>
-      <w:r>
-        <w:rPr>
-          <w:rFonts w:hint="eastAsia"/>
-          <w:lang w:val="en-US" w:eastAsia="zh-CN"/>
-        </w:rPr>
-        <w:tab/>
-      </w:r>
-      <w:r>
-        <w:rPr>
-          <w:rFonts w:hint="eastAsia"/>
-          <w:lang w:val="en-US" w:eastAsia="zh-CN"/>
-        </w:rPr>
-        <w:t>删除光标后n个单词(back)</w:t>
-      </w:r>
-    </w:p>
-    <w:p>
-      <w:pPr>
-        <w:rPr>
-          <w:rFonts w:hint="eastAsia"/>
-          <w:lang w:val="en-US" w:eastAsia="zh-CN"/>
-        </w:rPr>
-      </w:pPr>
-      <w:r>
-        <w:rPr>
-          <w:rFonts w:hint="eastAsia"/>
-          <w:lang w:val="en-US" w:eastAsia="zh-CN"/>
-        </w:rPr>
-        <w:t>ndw</w:t>
-      </w:r>
-      <w:r>
-        <w:rPr>
-          <w:rFonts w:hint="eastAsia"/>
-          <w:lang w:val="en-US" w:eastAsia="zh-CN"/>
-        </w:rPr>
-        <w:tab/>
-      </w:r>
-      <w:r>
-        <w:rPr>
-          <w:rFonts w:hint="eastAsia"/>
-          <w:lang w:val="en-US" w:eastAsia="zh-CN"/>
-        </w:rPr>
-        <w:t>删除光标前n个单词(forword)</w:t>
-      </w:r>
-    </w:p>
-    <w:p>
-      <w:pPr>
-        <w:rPr>
-          <w:rFonts w:hint="eastAsia"/>
-          <w:lang w:val="en-US" w:eastAsia="zh-CN"/>
-        </w:rPr>
-      </w:pPr>
-      <w:r>
-        <w:rPr>
-          <w:rFonts w:hint="eastAsia"/>
-          <w:lang w:val="en-US" w:eastAsia="zh-CN"/>
-        </w:rPr>
-        <w:t>:18,31d 删除18-31行</w:t>
-      </w:r>
-    </w:p>
-    <w:p>
-      <w:pPr>
-        <w:rPr>
-          <w:rFonts w:hint="eastAsia"/>
-          <w:lang w:val="en-US" w:eastAsia="zh-CN"/>
-        </w:rPr>
-      </w:pPr>
-    </w:p>
-    <w:p>
-      <w:pPr>
-        <w:rPr>
-          <w:rFonts w:hint="eastAsia"/>
-          <w:lang w:val="en-US" w:eastAsia="zh-CN"/>
-        </w:rPr>
-      </w:pPr>
-      <w:r>
-        <w:rPr>
-          <w:rFonts w:hint="eastAsia"/>
-          <w:lang w:val="en-US" w:eastAsia="zh-CN"/>
-        </w:rPr>
-        <w:t>d0</w:t>
-      </w:r>
-      <w:r>
-        <w:rPr>
-          <w:rFonts w:hint="eastAsia"/>
-          <w:lang w:val="en-US" w:eastAsia="zh-CN"/>
-        </w:rPr>
-        <w:tab/>
-      </w:r>
-      <w:r>
-        <w:rPr>
-          <w:rFonts w:hint="eastAsia"/>
-          <w:lang w:val="en-US" w:eastAsia="zh-CN"/>
-        </w:rPr>
-        <w:t>删除光标到行首</w:t>
-      </w:r>
-    </w:p>
-    <w:p>
-      <w:pPr>
-        <w:rPr>
-          <w:rFonts w:hint="eastAsia"/>
-          <w:lang w:val="en-US" w:eastAsia="zh-CN"/>
-        </w:rPr>
-      </w:pPr>
-      <w:r>
-        <w:rPr>
-          <w:rFonts w:hint="eastAsia"/>
-          <w:lang w:val="en-US" w:eastAsia="zh-CN"/>
-        </w:rPr>
-        <w:t>d&amp; /  D</w:t>
-      </w:r>
-      <w:r>
-        <w:rPr>
-          <w:rFonts w:hint="eastAsia"/>
-          <w:lang w:val="en-US" w:eastAsia="zh-CN"/>
-        </w:rPr>
-        <w:tab/>
-      </w:r>
-      <w:r>
-        <w:rPr>
-          <w:rFonts w:hint="eastAsia"/>
-          <w:lang w:val="en-US" w:eastAsia="zh-CN"/>
-        </w:rPr>
-        <w:t>删除光标到行尾</w:t>
-      </w:r>
-    </w:p>
-    <w:p>
-      <w:pPr>
-        <w:rPr>
-          <w:rFonts w:hint="eastAsia"/>
-          <w:lang w:val="en-US" w:eastAsia="zh-CN"/>
-        </w:rPr>
-      </w:pPr>
-      <w:r>
-        <w:rPr>
-          <w:rFonts w:hint="eastAsia"/>
-          <w:lang w:val="en-US" w:eastAsia="zh-CN"/>
-        </w:rPr>
-        <w:t>s</w:t>
-      </w:r>
-      <w:r>
-        <w:rPr>
-          <w:rFonts w:hint="eastAsia"/>
-          <w:lang w:val="en-US" w:eastAsia="zh-CN"/>
-        </w:rPr>
-        <w:tab/>
-      </w:r>
-      <w:r>
-        <w:rPr>
-          <w:rFonts w:hint="eastAsia"/>
-          <w:lang w:val="en-US" w:eastAsia="zh-CN"/>
-        </w:rPr>
-        <w:t>替换当前字符</w:t>
-      </w:r>
-    </w:p>
-    <w:p>
-      <w:pPr>
-        <w:rPr>
-          <w:rFonts w:hint="eastAsia"/>
-          <w:lang w:val="en-US" w:eastAsia="zh-CN"/>
-        </w:rPr>
-      </w:pPr>
-      <w:r>
-        <w:rPr>
-          <w:rFonts w:hint="eastAsia"/>
-          <w:lang w:val="en-US" w:eastAsia="zh-CN"/>
-        </w:rPr>
-        <w:t>S</w:t>
-      </w:r>
-      <w:r>
-        <w:rPr>
-          <w:rFonts w:hint="eastAsia"/>
-          <w:lang w:val="en-US" w:eastAsia="zh-CN"/>
-        </w:rPr>
-        <w:tab/>
-      </w:r>
-      <w:r>
-        <w:rPr>
-          <w:rFonts w:hint="eastAsia"/>
-          <w:lang w:val="en-US" w:eastAsia="zh-CN"/>
-        </w:rPr>
-        <w:t>替换当前行</w:t>
-      </w:r>
-    </w:p>
-    <w:p>
-      <w:pPr>
-        <w:rPr>
-          <w:rFonts w:hint="eastAsia"/>
-          <w:lang w:val="en-US" w:eastAsia="zh-CN"/>
-        </w:rPr>
-      </w:pPr>
-    </w:p>
-    <w:p>
-      <w:pPr>
-        <w:rPr>
-          <w:rFonts w:hint="eastAsia"/>
-          <w:lang w:val="en-US" w:eastAsia="zh-CN"/>
-        </w:rPr>
-      </w:pPr>
-      <w:r>
-        <w:rPr>
-          <w:rFonts w:hint="eastAsia"/>
-          <w:lang w:val="en-US" w:eastAsia="zh-CN"/>
-        </w:rPr>
-        <w:t>nh</w:t>
-      </w:r>
-      <w:r>
-        <w:rPr>
-          <w:rFonts w:hint="eastAsia"/>
-          <w:lang w:val="en-US" w:eastAsia="zh-CN"/>
-        </w:rPr>
-        <w:tab/>
-      </w:r>
-      <w:r>
-        <w:rPr>
-          <w:rFonts w:hint="eastAsia"/>
-          <w:lang w:val="en-US" w:eastAsia="zh-CN"/>
-        </w:rPr>
-        <w:t>&lt;--</w:t>
-      </w:r>
-    </w:p>
-    <w:p>
-      <w:pPr>
-        <w:rPr>
-          <w:rFonts w:hint="eastAsia"/>
-          <w:lang w:val="en-US" w:eastAsia="zh-CN"/>
-        </w:rPr>
-      </w:pPr>
-      <w:r>
-        <w:rPr>
-          <w:rFonts w:hint="eastAsia"/>
-          <w:lang w:val="en-US" w:eastAsia="zh-CN"/>
-        </w:rPr>
-        <w:t>nj</w:t>
-      </w:r>
-      <w:r>
-        <w:rPr>
-          <w:rFonts w:hint="eastAsia"/>
-          <w:lang w:val="en-US" w:eastAsia="zh-CN"/>
-        </w:rPr>
-        <w:tab/>
-      </w:r>
-      <w:r>
-        <w:rPr>
-          <w:rFonts w:hint="eastAsia"/>
-          <w:lang w:val="en-US" w:eastAsia="zh-CN"/>
-        </w:rPr>
-        <w:t>下n行</w:t>
-      </w:r>
-      <w:r>
-        <w:rPr>
-          <w:rFonts w:hint="eastAsia"/>
-          <w:lang w:val="en-US" w:eastAsia="zh-CN"/>
-        </w:rPr>
-        <w:tab/>
-      </w:r>
-    </w:p>
-    <w:p>
-      <w:pPr>
-        <w:rPr>
-          <w:rFonts w:hint="eastAsia"/>
-          <w:lang w:val="en-US" w:eastAsia="zh-CN"/>
-        </w:rPr>
-      </w:pPr>
-      <w:r>
-        <w:rPr>
-          <w:rFonts w:hint="eastAsia"/>
-          <w:lang w:val="en-US" w:eastAsia="zh-CN"/>
-        </w:rPr>
-        <w:t>nk</w:t>
-      </w:r>
-      <w:r>
-        <w:rPr>
-          <w:rFonts w:hint="eastAsia"/>
-          <w:lang w:val="en-US" w:eastAsia="zh-CN"/>
-        </w:rPr>
-        <w:tab/>
-      </w:r>
-      <w:r>
-        <w:rPr>
-          <w:rFonts w:hint="eastAsia"/>
-          <w:lang w:val="en-US" w:eastAsia="zh-CN"/>
-        </w:rPr>
-        <w:t>上n行</w:t>
-      </w:r>
-    </w:p>
-    <w:p>
-      <w:pPr>
-        <w:rPr>
-          <w:rFonts w:hint="eastAsia"/>
-          <w:lang w:val="en-US" w:eastAsia="zh-CN"/>
-        </w:rPr>
-      </w:pPr>
-      <w:r>
-        <w:rPr>
-          <w:rFonts w:hint="eastAsia"/>
-          <w:lang w:val="en-US" w:eastAsia="zh-CN"/>
-        </w:rPr>
-        <w:t>nl</w:t>
-      </w:r>
-      <w:r>
-        <w:rPr>
-          <w:rFonts w:hint="eastAsia"/>
-          <w:lang w:val="en-US" w:eastAsia="zh-CN"/>
-        </w:rPr>
-        <w:tab/>
-      </w:r>
-      <w:r>
-        <w:rPr>
-          <w:rFonts w:hint="eastAsia"/>
-          <w:lang w:val="en-US" w:eastAsia="zh-CN"/>
-        </w:rPr>
-        <w:t>--&gt;</w:t>
-      </w:r>
-    </w:p>
-    <w:p>
-      <w:pPr>
-        <w:rPr>
-          <w:rFonts w:hint="eastAsia"/>
-          <w:lang w:val="en-US" w:eastAsia="zh-CN"/>
-        </w:rPr>
-      </w:pPr>
-    </w:p>
-    <w:p>
-      <w:pPr>
-        <w:rPr>
-          <w:rFonts w:hint="eastAsia"/>
-          <w:lang w:val="en-US" w:eastAsia="zh-CN"/>
-        </w:rPr>
-      </w:pPr>
-      <w:r>
-        <w:rPr>
-          <w:rFonts w:hint="eastAsia"/>
-          <w:lang w:val="en-US" w:eastAsia="zh-CN"/>
-        </w:rPr>
-        <w:t>cw</w:t>
-      </w:r>
-      <w:r>
-        <w:rPr>
-          <w:rFonts w:hint="eastAsia"/>
-          <w:lang w:val="en-US" w:eastAsia="zh-CN"/>
-        </w:rPr>
-        <w:tab/>
-      </w:r>
-      <w:r>
-        <w:rPr>
-          <w:rFonts w:hint="eastAsia"/>
-          <w:lang w:val="en-US" w:eastAsia="zh-CN"/>
-        </w:rPr>
-        <w:t>替换一个单词</w:t>
-      </w:r>
-    </w:p>
-    <w:p>
-      <w:pPr>
-        <w:rPr>
-          <w:rFonts w:hint="eastAsia"/>
-          <w:lang w:val="en-US" w:eastAsia="zh-CN"/>
-        </w:rPr>
-      </w:pPr>
-      <w:r>
-        <w:rPr>
-          <w:rFonts w:hint="eastAsia"/>
-          <w:lang w:val="en-US" w:eastAsia="zh-CN"/>
-        </w:rPr>
-        <w:t>cb</w:t>
-      </w:r>
-      <w:r>
-        <w:rPr>
-          <w:rFonts w:hint="eastAsia"/>
-          <w:lang w:val="en-US" w:eastAsia="zh-CN"/>
-        </w:rPr>
-        <w:tab/>
-      </w:r>
-      <w:r>
-        <w:rPr>
-          <w:rFonts w:hint="eastAsia"/>
-          <w:lang w:val="en-US" w:eastAsia="zh-CN"/>
-        </w:rPr>
-        <w:t>替换光标前一个单词</w:t>
-      </w:r>
-    </w:p>
-    <w:p>
-      <w:pPr>
-        <w:rPr>
-          <w:rFonts w:hint="eastAsia"/>
-          <w:lang w:val="en-US" w:eastAsia="zh-CN"/>
-        </w:rPr>
-      </w:pPr>
-      <w:r>
-        <w:rPr>
-          <w:rFonts w:hint="eastAsia"/>
-          <w:lang w:val="en-US" w:eastAsia="zh-CN"/>
-        </w:rPr>
-        <w:t xml:space="preserve">cc </w:t>
-      </w:r>
-      <w:r>
-        <w:rPr>
-          <w:rFonts w:hint="eastAsia"/>
-          <w:lang w:val="en-US" w:eastAsia="zh-CN"/>
-        </w:rPr>
-        <w:tab/>
-      </w:r>
-      <w:r>
-        <w:rPr>
-          <w:rFonts w:hint="eastAsia"/>
-          <w:lang w:val="en-US" w:eastAsia="zh-CN"/>
-        </w:rPr>
-        <w:t>替换当前行</w:t>
-      </w:r>
-    </w:p>
-    <w:p>
-      <w:pPr>
-        <w:rPr>
-          <w:rFonts w:hint="eastAsia"/>
-          <w:lang w:val="en-US" w:eastAsia="zh-CN"/>
-        </w:rPr>
-      </w:pPr>
-    </w:p>
-    <w:p>
-      <w:pPr>
-        <w:rPr>
-          <w:rFonts w:hint="eastAsia"/>
-          <w:lang w:val="en-US" w:eastAsia="zh-CN"/>
-        </w:rPr>
-      </w:pPr>
-      <w:r>
-        <w:rPr>
-          <w:rFonts w:hint="eastAsia"/>
-          <w:lang w:val="en-US" w:eastAsia="zh-CN"/>
-        </w:rPr>
-        <w:t>u</w:t>
-      </w:r>
-      <w:r>
-        <w:rPr>
-          <w:rFonts w:hint="eastAsia"/>
-          <w:lang w:val="en-US" w:eastAsia="zh-CN"/>
-        </w:rPr>
-        <w:tab/>
-      </w:r>
-      <w:r>
-        <w:rPr>
-          <w:rFonts w:hint="eastAsia"/>
-          <w:lang w:val="en-US" w:eastAsia="zh-CN"/>
-        </w:rPr>
-        <w:tab/>
-      </w:r>
-      <w:r>
-        <w:rPr>
-          <w:rFonts w:hint="eastAsia"/>
-          <w:lang w:val="en-US" w:eastAsia="zh-CN"/>
-        </w:rPr>
-        <w:t>撤销</w:t>
-      </w:r>
-    </w:p>
-    <w:p>
-      <w:pPr>
-        <w:rPr>
-          <w:rFonts w:hint="eastAsia"/>
-          <w:lang w:val="en-US" w:eastAsia="zh-CN"/>
-        </w:rPr>
-      </w:pPr>
-      <w:r>
-        <w:rPr>
-          <w:rFonts w:hint="eastAsia"/>
-          <w:lang w:val="en-US" w:eastAsia="zh-CN"/>
-        </w:rPr>
-        <w:t>ctl + r</w:t>
-      </w:r>
-      <w:r>
-        <w:rPr>
-          <w:rFonts w:hint="eastAsia"/>
-          <w:lang w:val="en-US" w:eastAsia="zh-CN"/>
-        </w:rPr>
-        <w:tab/>
-      </w:r>
-      <w:r>
-        <w:rPr>
-          <w:rFonts w:hint="eastAsia"/>
-          <w:lang w:val="en-US" w:eastAsia="zh-CN"/>
-        </w:rPr>
-        <w:t>恢复撤销</w:t>
-      </w:r>
-    </w:p>
-    <w:p>
-      <w:pPr>
-        <w:rPr>
-          <w:rFonts w:hint="eastAsia"/>
-          <w:lang w:val="en-US" w:eastAsia="zh-CN"/>
-        </w:rPr>
-      </w:pPr>
-    </w:p>
-    <w:p>
-      <w:pPr>
-        <w:pStyle w:val="10"/>
-        <w:keepNext w:val="0"/>
-        <w:keepLines w:val="0"/>
-        <w:widowControl/>
-        <w:suppressLineNumbers w:val="0"/>
-        <w:pBdr>
-          <w:top w:val="none" w:color="auto" w:sz="0" w:space="0"/>
-          <w:left w:val="none" w:color="auto" w:sz="0" w:space="0"/>
-          <w:bottom w:val="none" w:color="auto" w:sz="0" w:space="0"/>
-          <w:right w:val="none" w:color="auto" w:sz="0" w:space="0"/>
-        </w:pBdr>
-        <w:shd w:val="clear" w:fill="FFFFFF"/>
-        <w:spacing w:before="150" w:beforeAutospacing="0" w:after="150" w:afterAutospacing="0"/>
-        <w:ind w:left="0" w:right="0" w:firstLine="0"/>
-        <w:jc w:val="left"/>
-        <w:rPr>
-          <w:rFonts w:ascii="Verdana" w:hAnsi="Verdana" w:cs="Verdana"/>
-          <w:i w:val="0"/>
-          <w:caps w:val="0"/>
-          <w:color w:val="000000"/>
-          <w:spacing w:val="0"/>
-          <w:sz w:val="21"/>
-          <w:szCs w:val="21"/>
-        </w:rPr>
-      </w:pPr>
-      <w:r>
-        <w:rPr>
-          <w:rFonts w:hint="default" w:ascii="Verdana" w:hAnsi="Verdana" w:cs="Verdana"/>
-          <w:i w:val="0"/>
-          <w:caps w:val="0"/>
-          <w:color w:val="000000"/>
-          <w:spacing w:val="0"/>
-          <w:sz w:val="21"/>
-          <w:szCs w:val="21"/>
-          <w:shd w:val="clear" w:fill="FFFFFF"/>
-        </w:rPr>
-        <w:t>ctrl+u\d  向上\下滚动半屏</w:t>
-      </w:r>
-    </w:p>
-    <w:p>
-      <w:pPr>
-        <w:pStyle w:val="10"/>
-        <w:keepNext w:val="0"/>
-        <w:keepLines w:val="0"/>
-        <w:widowControl/>
-        <w:suppressLineNumbers w:val="0"/>
-        <w:pBdr>
-          <w:top w:val="none" w:color="auto" w:sz="0" w:space="0"/>
-          <w:left w:val="none" w:color="auto" w:sz="0" w:space="0"/>
-          <w:bottom w:val="none" w:color="auto" w:sz="0" w:space="0"/>
-          <w:right w:val="none" w:color="auto" w:sz="0" w:space="0"/>
-        </w:pBdr>
-        <w:shd w:val="clear" w:fill="FFFFFF"/>
-        <w:spacing w:before="150" w:beforeAutospacing="0" w:after="150" w:afterAutospacing="0"/>
-        <w:ind w:left="0" w:right="0" w:firstLine="0"/>
-        <w:jc w:val="left"/>
-        <w:rPr>
-          <w:rFonts w:hint="default" w:ascii="Verdana" w:hAnsi="Verdana" w:cs="Verdana"/>
-          <w:i w:val="0"/>
-          <w:caps w:val="0"/>
-          <w:color w:val="000000"/>
-          <w:spacing w:val="0"/>
-          <w:sz w:val="21"/>
-          <w:szCs w:val="21"/>
-        </w:rPr>
-      </w:pPr>
-      <w:r>
-        <w:rPr>
-          <w:rFonts w:hint="default" w:ascii="Verdana" w:hAnsi="Verdana" w:cs="Verdana"/>
-          <w:i w:val="0"/>
-          <w:caps w:val="0"/>
-          <w:color w:val="000000"/>
-          <w:spacing w:val="0"/>
-          <w:sz w:val="21"/>
-          <w:szCs w:val="21"/>
-          <w:shd w:val="clear" w:fill="FFFFFF"/>
-        </w:rPr>
-        <w:t>ctrl+e\y  向上\下滚动一行</w:t>
-      </w:r>
-    </w:p>
-    <w:p>
-      <w:pPr>
-        <w:pStyle w:val="10"/>
-        <w:keepNext w:val="0"/>
-        <w:keepLines w:val="0"/>
-        <w:widowControl/>
-        <w:suppressLineNumbers w:val="0"/>
-        <w:pBdr>
-          <w:top w:val="none" w:color="auto" w:sz="0" w:space="0"/>
-          <w:left w:val="none" w:color="auto" w:sz="0" w:space="0"/>
-          <w:bottom w:val="none" w:color="auto" w:sz="0" w:space="0"/>
-          <w:right w:val="none" w:color="auto" w:sz="0" w:space="0"/>
-        </w:pBdr>
-        <w:shd w:val="clear" w:fill="FFFFFF"/>
-        <w:spacing w:before="150" w:beforeAutospacing="0" w:after="150" w:afterAutospacing="0"/>
-        <w:ind w:left="0" w:right="0" w:firstLine="0"/>
-        <w:jc w:val="left"/>
-        <w:rPr>
-          <w:rFonts w:hint="default" w:ascii="Verdana" w:hAnsi="Verdana" w:cs="Verdana"/>
-          <w:i w:val="0"/>
-          <w:caps w:val="0"/>
-          <w:color w:val="000000"/>
-          <w:spacing w:val="0"/>
-          <w:sz w:val="21"/>
-          <w:szCs w:val="21"/>
-        </w:rPr>
-      </w:pPr>
-      <w:r>
-        <w:rPr>
-          <w:rFonts w:hint="default" w:ascii="Verdana" w:hAnsi="Verdana" w:cs="Verdana"/>
-          <w:i w:val="0"/>
-          <w:caps w:val="0"/>
-          <w:color w:val="000000"/>
-          <w:spacing w:val="0"/>
-          <w:sz w:val="21"/>
-          <w:szCs w:val="21"/>
-          <w:shd w:val="clear" w:fill="FFFFFF"/>
-        </w:rPr>
-        <w:t>ctrl+b\f  向上\下滚动一屏　　</w:t>
-      </w:r>
-    </w:p>
-    <w:p>
-      <w:pPr>
-        <w:rPr>
-          <w:rFonts w:hint="eastAsia"/>
-          <w:lang w:val="en-US" w:eastAsia="zh-CN"/>
-        </w:rPr>
-      </w:pPr>
-    </w:p>
-    <w:p>
-      <w:pPr>
-        <w:rPr>
-          <w:rFonts w:hint="eastAsia"/>
-          <w:lang w:val="en-US" w:eastAsia="zh-CN"/>
-        </w:rPr>
-      </w:pPr>
-    </w:p>
-    <w:p>
-      <w:pPr>
-        <w:rPr>
-          <w:rFonts w:hint="eastAsia"/>
-          <w:lang w:val="en-US" w:eastAsia="zh-CN"/>
-        </w:rPr>
-      </w:pPr>
-      <w:r>
-        <w:rPr>
-          <w:rFonts w:hint="eastAsia"/>
-          <w:lang w:val="en-US" w:eastAsia="zh-CN"/>
-        </w:rPr>
-        <w:t>:ranges/pat1/pat2/gc</w:t>
-      </w:r>
-    </w:p>
-    <w:p>
-      <w:pPr>
-        <w:rPr>
-          <w:rFonts w:hint="eastAsia"/>
-          <w:lang w:val="en-US" w:eastAsia="zh-CN"/>
-        </w:rPr>
-      </w:pPr>
-      <w:r>
-        <w:rPr>
-          <w:rFonts w:hint="eastAsia"/>
-          <w:lang w:val="en-US" w:eastAsia="zh-CN"/>
-        </w:rPr>
-        <w:tab/>
-      </w:r>
-      <w:r>
-        <w:rPr>
-          <w:rFonts w:hint="eastAsia"/>
-          <w:lang w:val="en-US" w:eastAsia="zh-CN"/>
-        </w:rPr>
-        <w:t>range</w:t>
-      </w:r>
-      <w:r>
-        <w:rPr>
-          <w:rFonts w:hint="eastAsia"/>
-          <w:lang w:val="en-US" w:eastAsia="zh-CN"/>
-        </w:rPr>
-        <w:tab/>
-      </w:r>
-      <w:r>
-        <w:rPr>
-          <w:rFonts w:hint="eastAsia"/>
-          <w:lang w:val="en-US" w:eastAsia="zh-CN"/>
-        </w:rPr>
-        <w:t>:范围</w:t>
-      </w:r>
-      <w:r>
-        <w:rPr>
-          <w:rFonts w:hint="eastAsia"/>
-          <w:lang w:val="en-US" w:eastAsia="zh-CN"/>
-        </w:rPr>
-        <w:tab/>
-      </w:r>
-      <w:r>
-        <w:rPr>
-          <w:rFonts w:hint="eastAsia"/>
-          <w:lang w:val="en-US" w:eastAsia="zh-CN"/>
-        </w:rPr>
-        <w:t>%:所有行</w:t>
-      </w:r>
-      <w:r>
-        <w:rPr>
-          <w:rFonts w:hint="eastAsia"/>
-          <w:lang w:val="en-US" w:eastAsia="zh-CN"/>
-        </w:rPr>
-        <w:tab/>
-      </w:r>
-      <w:r>
-        <w:rPr>
-          <w:rFonts w:hint="eastAsia"/>
-          <w:lang w:val="en-US" w:eastAsia="zh-CN"/>
-        </w:rPr>
-        <w:t>.:当前行</w:t>
-      </w:r>
-      <w:r>
-        <w:rPr>
-          <w:rFonts w:hint="eastAsia"/>
-          <w:lang w:val="en-US" w:eastAsia="zh-CN"/>
-        </w:rPr>
-        <w:tab/>
-      </w:r>
-      <w:r>
-        <w:rPr>
-          <w:rFonts w:hint="eastAsia"/>
-          <w:lang w:val="en-US" w:eastAsia="zh-CN"/>
-        </w:rPr>
-        <w:t>$:末行</w:t>
-      </w:r>
-    </w:p>
-    <w:p>
-      <w:pPr>
-        <w:rPr>
-          <w:rFonts w:hint="eastAsia"/>
-          <w:lang w:val="en-US" w:eastAsia="zh-CN"/>
-        </w:rPr>
-      </w:pPr>
-    </w:p>
-    <w:p>
-      <w:pPr>
-        <w:rPr>
-          <w:rFonts w:hint="eastAsia"/>
-          <w:lang w:val="en-US" w:eastAsia="zh-CN"/>
-        </w:rPr>
-      </w:pPr>
-      <w:r>
-        <w:rPr>
-          <w:rFonts w:hint="eastAsia"/>
-          <w:lang w:val="en-US" w:eastAsia="zh-CN"/>
-        </w:rPr>
-        <w:tab/>
-      </w:r>
-      <w:r>
-        <w:rPr>
-          <w:rFonts w:hint="eastAsia"/>
-          <w:lang w:val="en-US" w:eastAsia="zh-CN"/>
-        </w:rPr>
-        <w:t>:10,20</w:t>
-      </w:r>
-      <w:r>
-        <w:rPr>
-          <w:rFonts w:hint="eastAsia"/>
-          <w:lang w:val="en-US" w:eastAsia="zh-CN"/>
-        </w:rPr>
-        <w:tab/>
-      </w:r>
-      <w:r>
-        <w:rPr>
-          <w:rFonts w:hint="eastAsia"/>
-          <w:lang w:val="en-US" w:eastAsia="zh-CN"/>
-        </w:rPr>
-        <w:tab/>
-      </w:r>
-      <w:r>
-        <w:rPr>
-          <w:rFonts w:hint="eastAsia"/>
-          <w:lang w:val="en-US" w:eastAsia="zh-CN"/>
-        </w:rPr>
-        <w:t>10 -- 20行</w:t>
-      </w:r>
-    </w:p>
-    <w:p>
-      <w:pPr>
-        <w:rPr>
-          <w:rFonts w:hint="eastAsia"/>
-          <w:lang w:val="en-US" w:eastAsia="zh-CN"/>
-        </w:rPr>
-      </w:pPr>
-      <w:r>
-        <w:rPr>
-          <w:rFonts w:hint="eastAsia"/>
-          <w:lang w:val="en-US" w:eastAsia="zh-CN"/>
-        </w:rPr>
-        <w:tab/>
-      </w:r>
-      <w:r>
-        <w:rPr>
-          <w:rFonts w:hint="eastAsia"/>
-          <w:lang w:val="en-US" w:eastAsia="zh-CN"/>
-        </w:rPr>
-        <w:t>:.,$</w:t>
-      </w:r>
-      <w:r>
-        <w:rPr>
-          <w:rFonts w:hint="eastAsia"/>
-          <w:lang w:val="en-US" w:eastAsia="zh-CN"/>
-        </w:rPr>
-        <w:tab/>
-      </w:r>
-      <w:r>
-        <w:rPr>
-          <w:rFonts w:hint="eastAsia"/>
-          <w:lang w:val="en-US" w:eastAsia="zh-CN"/>
-        </w:rPr>
-        <w:tab/>
-      </w:r>
-      <w:r>
-        <w:rPr>
-          <w:rFonts w:hint="eastAsia"/>
-          <w:lang w:val="en-US" w:eastAsia="zh-CN"/>
-        </w:rPr>
-        <w:t>当前行--末行</w:t>
-      </w:r>
-    </w:p>
-    <w:p>
-      <w:pPr>
-        <w:rPr>
-          <w:rFonts w:hint="eastAsia"/>
-          <w:lang w:val="en-US" w:eastAsia="zh-CN"/>
-        </w:rPr>
-      </w:pPr>
-      <w:r>
-        <w:rPr>
-          <w:rFonts w:hint="eastAsia"/>
-          <w:lang w:val="en-US" w:eastAsia="zh-CN"/>
-        </w:rPr>
-        <w:tab/>
-      </w:r>
-      <w:r>
-        <w:rPr>
-          <w:rFonts w:hint="eastAsia"/>
-          <w:lang w:val="en-US" w:eastAsia="zh-CN"/>
-        </w:rPr>
-        <w:t>:+2,$-5</w:t>
-      </w:r>
-      <w:r>
-        <w:rPr>
-          <w:rFonts w:hint="eastAsia"/>
-          <w:lang w:val="en-US" w:eastAsia="zh-CN"/>
-        </w:rPr>
-        <w:tab/>
-      </w:r>
-      <w:r>
-        <w:rPr>
-          <w:rFonts w:hint="eastAsia"/>
-          <w:lang w:val="en-US" w:eastAsia="zh-CN"/>
-        </w:rPr>
-        <w:tab/>
-      </w:r>
-      <w:r>
-        <w:rPr>
-          <w:rFonts w:hint="eastAsia"/>
-          <w:lang w:val="en-US" w:eastAsia="zh-CN"/>
-        </w:rPr>
-        <w:t>当前行后2行--倒数第5行</w:t>
-      </w:r>
-    </w:p>
-    <w:p>
-      <w:pPr>
-        <w:rPr>
-          <w:rFonts w:hint="eastAsia"/>
-          <w:lang w:val="en-US" w:eastAsia="zh-CN"/>
-        </w:rPr>
-      </w:pPr>
-      <w:r>
-        <w:rPr>
-          <w:rFonts w:hint="eastAsia"/>
-          <w:lang w:val="en-US" w:eastAsia="zh-CN"/>
-        </w:rPr>
-        <w:tab/>
-      </w:r>
-      <w:r>
-        <w:rPr>
-          <w:rFonts w:hint="eastAsia"/>
-          <w:lang w:val="en-US" w:eastAsia="zh-CN"/>
-        </w:rPr>
-        <w:t>g   每行全部</w:t>
-      </w:r>
-    </w:p>
-    <w:p>
-      <w:pPr>
-        <w:rPr>
-          <w:rFonts w:hint="eastAsia"/>
-          <w:lang w:val="en-US" w:eastAsia="zh-CN"/>
-        </w:rPr>
-      </w:pPr>
-      <w:r>
-        <w:rPr>
-          <w:rFonts w:hint="eastAsia"/>
-          <w:lang w:val="en-US" w:eastAsia="zh-CN"/>
-        </w:rPr>
-        <w:tab/>
-      </w:r>
-      <w:r>
-        <w:rPr>
-          <w:rFonts w:hint="eastAsia"/>
-          <w:lang w:val="en-US" w:eastAsia="zh-CN"/>
-        </w:rPr>
-        <w:t>c   询问</w:t>
-      </w:r>
-    </w:p>
-    <w:p>
-      <w:pPr>
-        <w:rPr>
-          <w:rFonts w:hint="eastAsia"/>
-          <w:lang w:val="en-US" w:eastAsia="zh-CN"/>
-        </w:rPr>
-      </w:pPr>
-    </w:p>
-    <w:p>
-      <w:pPr>
-        <w:rPr>
-          <w:rFonts w:hint="eastAsia"/>
-          <w:lang w:val="en-US" w:eastAsia="zh-CN"/>
-        </w:rPr>
-      </w:pPr>
-    </w:p>
-    <w:p>
-      <w:pPr>
-        <w:rPr>
-          <w:rFonts w:hint="eastAsia"/>
-          <w:lang w:val="en-US" w:eastAsia="zh-CN"/>
-        </w:rPr>
-      </w:pPr>
-    </w:p>
-    <w:p>
-      <w:pPr>
-        <w:rPr>
-          <w:rFonts w:hint="eastAsia"/>
-          <w:lang w:val="en-US" w:eastAsia="zh-CN"/>
-        </w:rPr>
-      </w:pPr>
-    </w:p>
-    <w:p>
-      <w:pPr>
-        <w:rPr>
-          <w:rFonts w:hint="eastAsia"/>
-          <w:lang w:val="en-US" w:eastAsia="zh-CN"/>
-        </w:rPr>
-      </w:pPr>
-      <w:r>
-        <w:rPr>
-          <w:rFonts w:hint="eastAsia"/>
-          <w:lang w:val="en-US" w:eastAsia="zh-CN"/>
-        </w:rPr>
-        <w:t>vim /etc/vim/vimrc</w:t>
-      </w:r>
-      <w:r>
-        <w:rPr>
-          <w:rFonts w:hint="eastAsia"/>
-          <w:lang w:val="en-US" w:eastAsia="zh-CN"/>
-        </w:rPr>
-        <w:tab/>
-      </w:r>
-    </w:p>
-    <w:p>
-      <w:pPr>
-        <w:rPr>
-          <w:rFonts w:hint="eastAsia"/>
-          <w:lang w:val="en-US" w:eastAsia="zh-CN"/>
-        </w:rPr>
-      </w:pPr>
-      <w:r>
-        <w:rPr>
-          <w:rFonts w:hint="eastAsia"/>
-          <w:lang w:val="en-US" w:eastAsia="zh-CN"/>
-        </w:rPr>
-        <w:tab/>
-      </w:r>
-      <w:r>
-        <w:rPr>
-          <w:rFonts w:hint="eastAsia"/>
-          <w:lang w:val="en-US" w:eastAsia="zh-CN"/>
-        </w:rPr>
-        <w:t>syntax on</w:t>
-      </w:r>
-      <w:r>
-        <w:rPr>
-          <w:rFonts w:hint="eastAsia"/>
-          <w:lang w:val="en-US" w:eastAsia="zh-CN"/>
-        </w:rPr>
-        <w:tab/>
-      </w:r>
-    </w:p>
-    <w:p>
-      <w:pPr>
-        <w:rPr>
-          <w:rFonts w:hint="eastAsia"/>
-          <w:lang w:val="en-US" w:eastAsia="zh-CN"/>
-        </w:rPr>
-      </w:pPr>
-      <w:r>
-        <w:rPr>
-          <w:rFonts w:hint="eastAsia"/>
-          <w:lang w:val="en-US" w:eastAsia="zh-CN"/>
-        </w:rPr>
-        <w:tab/>
-      </w:r>
-      <w:r>
-        <w:rPr>
-          <w:rFonts w:hint="eastAsia"/>
-          <w:lang w:val="en-US" w:eastAsia="zh-CN"/>
-        </w:rPr>
-        <w:t>set tabstop=4</w:t>
-      </w:r>
-    </w:p>
-    <w:p>
-      <w:pPr>
-        <w:rPr>
-          <w:rFonts w:hint="eastAsia"/>
-          <w:lang w:val="en-US" w:eastAsia="zh-CN"/>
-        </w:rPr>
-      </w:pPr>
-      <w:r>
-        <w:rPr>
-          <w:rFonts w:hint="eastAsia"/>
-          <w:lang w:val="en-US" w:eastAsia="zh-CN"/>
-        </w:rPr>
-        <w:tab/>
-      </w:r>
-      <w:r>
-        <w:rPr>
-          <w:rFonts w:hint="eastAsia"/>
-          <w:lang w:val="en-US" w:eastAsia="zh-CN"/>
-        </w:rPr>
-        <w:t>set cindent "c/c++ auto indent</w:t>
-      </w:r>
-      <w:r>
-        <w:rPr>
-          <w:rFonts w:hint="eastAsia"/>
-          <w:lang w:val="en-US" w:eastAsia="zh-CN"/>
-        </w:rPr>
-        <w:tab/>
-      </w:r>
-    </w:p>
-    <w:p>
-      <w:pPr>
-        <w:rPr>
-          <w:rFonts w:hint="eastAsia"/>
-          <w:lang w:val="en-US" w:eastAsia="zh-CN"/>
-        </w:rPr>
-      </w:pPr>
-      <w:r>
-        <w:rPr>
-          <w:rFonts w:hint="eastAsia"/>
-          <w:lang w:val="en-US" w:eastAsia="zh-CN"/>
-        </w:rPr>
-        <w:tab/>
-      </w:r>
-      <w:r>
-        <w:rPr>
-          <w:rFonts w:hint="eastAsia"/>
-          <w:lang w:val="en-US" w:eastAsia="zh-CN"/>
-        </w:rPr>
-        <w:t>set shiftwidth=4</w:t>
-      </w:r>
-      <w:r>
-        <w:rPr>
-          <w:rFonts w:hint="eastAsia"/>
-          <w:lang w:val="en-US" w:eastAsia="zh-CN"/>
-        </w:rPr>
-        <w:tab/>
-      </w:r>
-    </w:p>
-    <w:p>
-      <w:pPr>
-        <w:rPr>
-          <w:rFonts w:hint="eastAsia"/>
-          <w:lang w:val="en-US" w:eastAsia="zh-CN"/>
-        </w:rPr>
-      </w:pPr>
-      <w:r>
-        <w:rPr>
-          <w:rFonts w:hint="eastAsia"/>
-          <w:lang w:val="en-US" w:eastAsia="zh-CN"/>
-        </w:rPr>
-        <w:tab/>
-      </w:r>
-      <w:r>
-        <w:rPr>
-          <w:rFonts w:hint="eastAsia"/>
-          <w:lang w:val="en-US" w:eastAsia="zh-CN"/>
-        </w:rPr>
-        <w:t>set nu</w:t>
-      </w:r>
-      <w:r>
-        <w:rPr>
-          <w:rFonts w:hint="eastAsia"/>
-          <w:lang w:val="en-US" w:eastAsia="zh-CN"/>
-        </w:rPr>
-        <w:tab/>
-      </w:r>
-    </w:p>
-    <w:p>
-      <w:pPr>
-        <w:rPr>
-          <w:rFonts w:hint="eastAsia"/>
-          <w:lang w:val="en-US" w:eastAsia="zh-CN"/>
-        </w:rPr>
-      </w:pPr>
-      <w:r>
-        <w:rPr>
-          <w:rFonts w:hint="eastAsia"/>
-          <w:lang w:val="en-US" w:eastAsia="zh-CN"/>
-        </w:rPr>
-        <w:tab/>
-      </w:r>
-      <w:r>
-        <w:rPr>
-          <w:rFonts w:hint="eastAsia"/>
-          <w:lang w:val="en-US" w:eastAsia="zh-CN"/>
-        </w:rPr>
-        <w:t>set smartcase</w:t>
-      </w:r>
-    </w:p>
-    <w:p>
-      <w:pPr>
-        <w:rPr>
-          <w:rFonts w:hint="eastAsia"/>
-          <w:lang w:val="en-US" w:eastAsia="zh-CN"/>
-        </w:rPr>
-      </w:pPr>
-    </w:p>
-    <w:p>
-      <w:pPr>
-        <w:rPr>
-          <w:rFonts w:hint="eastAsia"/>
-          <w:lang w:val="en-US" w:eastAsia="zh-CN"/>
-        </w:rPr>
-      </w:pPr>
-    </w:p>
-    <w:p>
-      <w:pPr>
-        <w:rPr>
-          <w:rFonts w:hint="eastAsia"/>
-          <w:lang w:val="en-US" w:eastAsia="zh-CN"/>
-        </w:rPr>
-      </w:pPr>
-      <w:r>
-        <w:rPr>
-          <w:rFonts w:hint="eastAsia"/>
-          <w:lang w:val="en-US" w:eastAsia="zh-CN"/>
-        </w:rPr>
-        <w:t>cd /usr/include</w:t>
-      </w:r>
-    </w:p>
-    <w:p>
-      <w:pPr>
-        <w:rPr>
-          <w:rFonts w:hint="eastAsia"/>
-          <w:lang w:val="en-US" w:eastAsia="zh-CN"/>
-        </w:rPr>
-      </w:pPr>
-      <w:r>
-        <w:rPr>
-          <w:rFonts w:hint="eastAsia"/>
-          <w:lang w:val="en-US" w:eastAsia="zh-CN"/>
-        </w:rPr>
-        <w:t>ctags -R</w:t>
-      </w:r>
-      <w:r>
-        <w:rPr>
-          <w:rFonts w:hint="eastAsia"/>
-          <w:lang w:val="en-US" w:eastAsia="zh-CN"/>
-        </w:rPr>
-        <w:tab/>
-      </w:r>
-    </w:p>
-    <w:p>
-      <w:pPr>
-        <w:rPr>
-          <w:rFonts w:hint="eastAsia"/>
-          <w:lang w:val="en-US" w:eastAsia="zh-CN"/>
-        </w:rPr>
-      </w:pPr>
-      <w:r>
-        <w:rPr>
-          <w:rFonts w:hint="eastAsia"/>
-          <w:lang w:val="en-US" w:eastAsia="zh-CN"/>
-        </w:rPr>
-        <w:t>set tags=/usr/include/tags</w:t>
-      </w:r>
-    </w:p>
-    <w:p>
-      <w:pPr>
-        <w:rPr>
-          <w:rFonts w:hint="eastAsia"/>
-          <w:lang w:val="en-US" w:eastAsia="zh-CN"/>
-        </w:rPr>
-      </w:pPr>
-    </w:p>
-    <w:p>
-      <w:pPr>
-        <w:rPr>
-          <w:rFonts w:hint="eastAsia"/>
-          <w:lang w:val="en-US" w:eastAsia="zh-CN"/>
-        </w:rPr>
-      </w:pPr>
-    </w:p>
-    <w:p>
-      <w:pPr>
-        <w:rPr>
-          <w:rFonts w:hint="eastAsia"/>
-          <w:lang w:val="en-US" w:eastAsia="zh-CN"/>
-        </w:rPr>
-      </w:pPr>
-      <w:r>
-        <w:rPr>
-          <w:rFonts w:hint="eastAsia"/>
-          <w:lang w:val="en-US" w:eastAsia="zh-CN"/>
-        </w:rPr>
-        <w:t>"设定文件编码类型，彻底解决中文编码问题</w:t>
-      </w:r>
-    </w:p>
-    <w:p>
-      <w:pPr>
-        <w:rPr>
-          <w:rFonts w:hint="eastAsia"/>
-          <w:lang w:val="en-US" w:eastAsia="zh-CN"/>
-        </w:rPr>
-      </w:pPr>
-      <w:r>
-        <w:rPr>
-          <w:rFonts w:hint="eastAsia"/>
-          <w:lang w:val="en-US" w:eastAsia="zh-CN"/>
-        </w:rPr>
-        <w:t>let &amp;termencoding=&amp;encoding</w:t>
-      </w:r>
-    </w:p>
-    <w:p>
-      <w:pPr>
-        <w:rPr>
-          <w:rFonts w:hint="eastAsia"/>
-          <w:lang w:val="en-US" w:eastAsia="zh-CN"/>
-        </w:rPr>
-      </w:pPr>
-      <w:r>
-        <w:rPr>
-          <w:rFonts w:hint="eastAsia"/>
-          <w:lang w:val="en-US" w:eastAsia="zh-CN"/>
-        </w:rPr>
-        <w:t>set fileencodings=utf-8,gbk,ucs-bom,cp936</w:t>
-      </w:r>
-    </w:p>
-    <w:p>
-      <w:pPr>
-        <w:rPr>
-          <w:rFonts w:hint="eastAsia"/>
-          <w:lang w:val="en-US" w:eastAsia="zh-CN"/>
-        </w:rPr>
-      </w:pPr>
-    </w:p>
-    <w:p>
-      <w:pPr>
-        <w:rPr>
-          <w:rFonts w:hint="eastAsia"/>
-          <w:lang w:val="en-US" w:eastAsia="zh-CN"/>
-        </w:rPr>
-      </w:pPr>
-    </w:p>
-    <w:p>
-      <w:pPr>
-        <w:rPr>
-          <w:rFonts w:hint="eastAsia"/>
-          <w:lang w:val="en-US" w:eastAsia="zh-CN"/>
-        </w:rPr>
-      </w:pPr>
-      <w:r>
-        <w:rPr>
-          <w:rFonts w:hint="eastAsia"/>
-          <w:lang w:val="en-US" w:eastAsia="zh-CN"/>
-        </w:rPr>
-        <w:t xml:space="preserve">vim中删除技巧 </w:t>
-      </w:r>
-    </w:p>
-    <w:p>
-      <w:pPr>
-        <w:rPr>
-          <w:rFonts w:hint="eastAsia"/>
-          <w:lang w:val="en-US" w:eastAsia="zh-CN"/>
-        </w:rPr>
-      </w:pPr>
-      <w:r>
-        <w:rPr>
-          <w:rFonts w:hint="eastAsia"/>
-          <w:lang w:val="en-US" w:eastAsia="zh-CN"/>
-        </w:rPr>
-        <w:t>:%s/[Ctrl-v][Enter]//g 删除DOS方式的回车^M</w:t>
-      </w:r>
-    </w:p>
-    <w:p>
-      <w:pPr>
-        <w:rPr>
-          <w:rFonts w:hint="eastAsia"/>
-          <w:lang w:val="en-US" w:eastAsia="zh-CN"/>
-        </w:rPr>
-      </w:pPr>
-      <w:r>
-        <w:rPr>
-          <w:rFonts w:hint="eastAsia"/>
-          <w:lang w:val="en-US" w:eastAsia="zh-CN"/>
-        </w:rPr>
-        <w:t>:%s= *$== 删除行尾空白</w:t>
-      </w:r>
-    </w:p>
-    <w:p>
-      <w:pPr>
-        <w:rPr>
-          <w:rFonts w:hint="eastAsia"/>
-          <w:lang w:val="en-US" w:eastAsia="zh-CN"/>
-        </w:rPr>
-      </w:pPr>
-      <w:r>
-        <w:rPr>
-          <w:rFonts w:hint="eastAsia"/>
-          <w:lang w:val="en-US" w:eastAsia="zh-CN"/>
-        </w:rPr>
-        <w:t>:%!sort -u 删除重复行</w:t>
-      </w:r>
-    </w:p>
-    <w:p>
-      <w:pPr>
-        <w:rPr>
-          <w:rFonts w:hint="eastAsia"/>
-          <w:lang w:val="en-US" w:eastAsia="zh-CN"/>
-        </w:rPr>
-      </w:pPr>
-      <w:r>
-        <w:rPr>
-          <w:rFonts w:hint="eastAsia"/>
-          <w:lang w:val="en-US" w:eastAsia="zh-CN"/>
-        </w:rPr>
-        <w:t>:%s/^.{-}pdf/new.pdf/ 只是删除第一个pdf</w:t>
-      </w:r>
-    </w:p>
-    <w:p>
-      <w:pPr>
-        <w:rPr>
-          <w:rFonts w:hint="eastAsia"/>
-          <w:lang w:val="en-US" w:eastAsia="zh-CN"/>
-        </w:rPr>
-      </w:pPr>
-      <w:r>
-        <w:rPr>
-          <w:rFonts w:hint="eastAsia"/>
-          <w:lang w:val="en-US" w:eastAsia="zh-CN"/>
-        </w:rPr>
-        <w:t>:%s/// 删除多行注释</w:t>
-      </w:r>
-    </w:p>
-    <w:p>
-      <w:pPr>
-        <w:rPr>
-          <w:rFonts w:hint="eastAsia"/>
-          <w:lang w:val="en-US" w:eastAsia="zh-CN"/>
-        </w:rPr>
-      </w:pPr>
-      <w:r>
-        <w:rPr>
-          <w:rFonts w:hint="eastAsia"/>
-          <w:lang w:val="en-US" w:eastAsia="zh-CN"/>
-        </w:rPr>
-        <w:t xml:space="preserve">:g/^$/d 删除所有空行 </w:t>
-      </w:r>
-    </w:p>
-    <w:p>
-      <w:pPr>
-        <w:rPr>
-          <w:rFonts w:hint="eastAsia"/>
-          <w:lang w:val="en-US" w:eastAsia="zh-CN"/>
-        </w:rPr>
-      </w:pPr>
-      <w:r>
-        <w:rPr>
-          <w:rFonts w:hint="eastAsia"/>
-          <w:lang w:val="en-US" w:eastAsia="zh-CN"/>
-        </w:rPr>
-        <w:t>:g!/^dd/d 删除不含字符串'dd'的行</w:t>
-      </w:r>
-    </w:p>
-    <w:p>
-      <w:pPr>
-        <w:rPr>
-          <w:rFonts w:hint="eastAsia"/>
-          <w:lang w:val="en-US" w:eastAsia="zh-CN"/>
-        </w:rPr>
-      </w:pPr>
-      <w:r>
-        <w:rPr>
-          <w:rFonts w:hint="eastAsia"/>
-          <w:lang w:val="en-US" w:eastAsia="zh-CN"/>
-        </w:rPr>
-        <w:t>:v/^dd/d 删除不含字符串'dd'的行</w:t>
-      </w:r>
-    </w:p>
-    <w:p>
-      <w:pPr>
-        <w:rPr>
-          <w:rFonts w:hint="eastAsia"/>
-          <w:lang w:val="en-US" w:eastAsia="zh-CN"/>
-        </w:rPr>
-      </w:pPr>
-      <w:r>
-        <w:rPr>
-          <w:rFonts w:hint="eastAsia"/>
-          <w:lang w:val="en-US" w:eastAsia="zh-CN"/>
-        </w:rPr>
-        <w:t>:g/str1/,/str2/d 删除所有第一个含str1到第一个含str2之间的行</w:t>
-      </w:r>
-    </w:p>
-    <w:p>
-      <w:pPr>
-        <w:rPr>
-          <w:rFonts w:hint="eastAsia"/>
-          <w:lang w:val="en-US" w:eastAsia="zh-CN"/>
-        </w:rPr>
-      </w:pPr>
-      <w:r>
-        <w:rPr>
-          <w:rFonts w:hint="eastAsia"/>
-          <w:lang w:val="en-US" w:eastAsia="zh-CN"/>
-        </w:rPr>
-        <w:t>:v/./.,/./-1join 压缩空行</w:t>
-      </w:r>
-    </w:p>
-    <w:p>
-      <w:pPr>
-        <w:rPr>
-          <w:rFonts w:hint="eastAsia"/>
-          <w:lang w:val="en-US" w:eastAsia="zh-CN"/>
-        </w:rPr>
-      </w:pPr>
-      <w:r>
-        <w:rPr>
-          <w:rFonts w:hint="eastAsia"/>
-          <w:lang w:val="en-US" w:eastAsia="zh-CN"/>
-        </w:rPr>
-        <w:t>:g/^$/,/./-j 压缩空行</w:t>
-      </w:r>
-    </w:p>
-    <w:p>
-      <w:pPr>
-        <w:rPr>
-          <w:rFonts w:hint="eastAsia"/>
-          <w:lang w:val="en-US" w:eastAsia="zh-CN"/>
-        </w:rPr>
-      </w:pPr>
-      <w:r>
-        <w:rPr>
-          <w:rFonts w:hint="eastAsia"/>
-          <w:lang w:val="en-US" w:eastAsia="zh-CN"/>
-        </w:rPr>
-        <w:t>ndw 或 ndW 删除光标处开始及其后的 n-1 个字符。</w:t>
-      </w:r>
-    </w:p>
-    <w:p>
-      <w:pPr>
-        <w:rPr>
-          <w:rFonts w:hint="eastAsia"/>
-          <w:lang w:val="en-US" w:eastAsia="zh-CN"/>
-        </w:rPr>
-      </w:pPr>
-      <w:r>
-        <w:rPr>
-          <w:rFonts w:hint="eastAsia"/>
-          <w:lang w:val="en-US" w:eastAsia="zh-CN"/>
-        </w:rPr>
-        <w:t>d0 删至行首。</w:t>
-      </w:r>
-    </w:p>
-    <w:p>
-      <w:pPr>
-        <w:rPr>
-          <w:rFonts w:hint="eastAsia"/>
-          <w:lang w:val="en-US" w:eastAsia="zh-CN"/>
-        </w:rPr>
-      </w:pPr>
-      <w:r>
-        <w:rPr>
-          <w:rFonts w:hint="eastAsia"/>
-          <w:lang w:val="en-US" w:eastAsia="zh-CN"/>
-        </w:rPr>
-        <w:t>d$ 删至行尾。</w:t>
-      </w:r>
-    </w:p>
-    <w:p>
-      <w:pPr>
-        <w:rPr>
-          <w:rFonts w:hint="eastAsia"/>
-          <w:lang w:val="en-US" w:eastAsia="zh-CN"/>
-        </w:rPr>
-      </w:pPr>
-      <w:r>
-        <w:rPr>
-          <w:rFonts w:hint="eastAsia"/>
-          <w:lang w:val="en-US" w:eastAsia="zh-CN"/>
-        </w:rPr>
-        <w:t>ndd 删除当前行及其后 n-1 行。</w:t>
-      </w:r>
-    </w:p>
-    <w:p>
-      <w:pPr>
-        <w:rPr>
-          <w:rFonts w:hint="eastAsia"/>
-          <w:lang w:val="en-US" w:eastAsia="zh-CN"/>
-        </w:rPr>
-      </w:pPr>
-      <w:r>
-        <w:rPr>
-          <w:rFonts w:hint="eastAsia"/>
-          <w:lang w:val="en-US" w:eastAsia="zh-CN"/>
-        </w:rPr>
-        <w:t>x 或 X 删除一个字符。</w:t>
-      </w:r>
-    </w:p>
-    <w:p>
-      <w:pPr>
-        <w:rPr>
-          <w:rFonts w:hint="eastAsia"/>
-          <w:lang w:val="en-US" w:eastAsia="zh-CN"/>
-        </w:rPr>
-      </w:pPr>
-      <w:r>
-        <w:rPr>
-          <w:rFonts w:hint="eastAsia"/>
-          <w:lang w:val="en-US" w:eastAsia="zh-CN"/>
-        </w:rPr>
-        <w:t>Ctrl+u 删除输入方式下所输入的文本。</w:t>
-      </w:r>
-    </w:p>
-    <w:p>
-      <w:pPr>
-        <w:rPr>
-          <w:rFonts w:hint="eastAsia"/>
-          <w:lang w:val="en-US" w:eastAsia="zh-CN"/>
-        </w:rPr>
-      </w:pPr>
-      <w:r>
-        <w:rPr>
-          <w:rFonts w:hint="eastAsia"/>
-          <w:lang w:val="en-US" w:eastAsia="zh-CN"/>
-        </w:rPr>
-        <w:t>D 删除到行尾</w:t>
-      </w:r>
-    </w:p>
-    <w:p>
-      <w:pPr>
-        <w:rPr>
-          <w:rFonts w:hint="eastAsia"/>
-          <w:lang w:val="en-US" w:eastAsia="zh-CN"/>
-        </w:rPr>
-      </w:pPr>
-      <w:r>
-        <w:rPr>
-          <w:rFonts w:hint="eastAsia"/>
-          <w:lang w:val="en-US" w:eastAsia="zh-CN"/>
-        </w:rPr>
-        <w:t>x,y 删除与复制包含高亮区</w:t>
-      </w:r>
-    </w:p>
-    <w:p>
-      <w:pPr>
-        <w:rPr>
-          <w:rFonts w:hint="eastAsia"/>
-          <w:lang w:val="en-US" w:eastAsia="zh-CN"/>
-        </w:rPr>
-      </w:pPr>
-      <w:r>
-        <w:rPr>
-          <w:rFonts w:hint="eastAsia"/>
-          <w:lang w:val="en-US" w:eastAsia="zh-CN"/>
-        </w:rPr>
-        <w:t>dl 删除当前字符（与x命令功能相同）</w:t>
-      </w:r>
-    </w:p>
-    <w:p>
-      <w:pPr>
-        <w:rPr>
-          <w:rFonts w:hint="eastAsia"/>
-          <w:lang w:val="en-US" w:eastAsia="zh-CN"/>
-        </w:rPr>
-      </w:pPr>
-      <w:r>
-        <w:rPr>
-          <w:rFonts w:hint="eastAsia"/>
-          <w:lang w:val="en-US" w:eastAsia="zh-CN"/>
-        </w:rPr>
-        <w:t>d0 删除到某一行的开始位置</w:t>
-      </w:r>
-    </w:p>
-    <w:p>
-      <w:pPr>
-        <w:rPr>
-          <w:rFonts w:hint="eastAsia"/>
-          <w:lang w:val="en-US" w:eastAsia="zh-CN"/>
-        </w:rPr>
-      </w:pPr>
-      <w:r>
-        <w:rPr>
-          <w:rFonts w:hint="eastAsia"/>
-          <w:lang w:val="en-US" w:eastAsia="zh-CN"/>
-        </w:rPr>
-        <w:t>d^ 删除到某一行的第一个字符位置（不包括空格或TAB字符）</w:t>
-      </w:r>
-    </w:p>
-    <w:p>
-      <w:pPr>
-        <w:rPr>
-          <w:rFonts w:hint="eastAsia"/>
-          <w:lang w:val="en-US" w:eastAsia="zh-CN"/>
-        </w:rPr>
-      </w:pPr>
-      <w:r>
-        <w:rPr>
-          <w:rFonts w:hint="eastAsia"/>
-          <w:lang w:val="en-US" w:eastAsia="zh-CN"/>
-        </w:rPr>
-        <w:t>dw 删除到某个单词的结尾位置</w:t>
-      </w:r>
-    </w:p>
-    <w:p>
-      <w:pPr>
-        <w:rPr>
-          <w:rFonts w:hint="eastAsia"/>
-          <w:lang w:val="en-US" w:eastAsia="zh-CN"/>
-        </w:rPr>
-      </w:pPr>
-      <w:r>
-        <w:rPr>
-          <w:rFonts w:hint="eastAsia"/>
-          <w:lang w:val="en-US" w:eastAsia="zh-CN"/>
-        </w:rPr>
-        <w:t>d3w 删除到第三个单词的结尾位置</w:t>
-      </w:r>
-    </w:p>
-    <w:p>
-      <w:pPr>
-        <w:rPr>
-          <w:rFonts w:hint="eastAsia"/>
-          <w:lang w:val="en-US" w:eastAsia="zh-CN"/>
-        </w:rPr>
-      </w:pPr>
-      <w:r>
-        <w:rPr>
-          <w:rFonts w:hint="eastAsia"/>
-          <w:lang w:val="en-US" w:eastAsia="zh-CN"/>
-        </w:rPr>
-        <w:t>db 删除到某个单词的开始位置</w:t>
-      </w:r>
-    </w:p>
-    <w:p>
-      <w:pPr>
-        <w:rPr>
-          <w:rFonts w:hint="eastAsia"/>
-          <w:lang w:val="en-US" w:eastAsia="zh-CN"/>
-        </w:rPr>
-      </w:pPr>
-      <w:r>
-        <w:rPr>
-          <w:rFonts w:hint="eastAsia"/>
-          <w:lang w:val="en-US" w:eastAsia="zh-CN"/>
-        </w:rPr>
-        <w:t>dW 删除到某个以空格作为分隔符的单词的结尾位置</w:t>
-      </w:r>
-    </w:p>
-    <w:p>
-      <w:pPr>
-        <w:rPr>
-          <w:rFonts w:hint="eastAsia"/>
-          <w:lang w:val="en-US" w:eastAsia="zh-CN"/>
-        </w:rPr>
-      </w:pPr>
-      <w:r>
-        <w:rPr>
-          <w:rFonts w:hint="eastAsia"/>
-          <w:lang w:val="en-US" w:eastAsia="zh-CN"/>
-        </w:rPr>
-        <w:t>dB 删除到某个以空格作为分隔符的单词的开始位置</w:t>
-      </w:r>
-    </w:p>
-    <w:p>
-      <w:pPr>
-        <w:rPr>
-          <w:rFonts w:hint="eastAsia"/>
-          <w:lang w:val="en-US" w:eastAsia="zh-CN"/>
-        </w:rPr>
-      </w:pPr>
-      <w:r>
-        <w:rPr>
-          <w:rFonts w:hint="eastAsia"/>
-          <w:lang w:val="en-US" w:eastAsia="zh-CN"/>
-        </w:rPr>
-        <w:t>d7B 删除到前面7个以空格作为分隔符的单词的开始位置</w:t>
-      </w:r>
-    </w:p>
-    <w:p>
-      <w:pPr>
-        <w:rPr>
-          <w:rFonts w:hint="eastAsia"/>
-          <w:lang w:val="en-US" w:eastAsia="zh-CN"/>
-        </w:rPr>
-      </w:pPr>
-      <w:r>
-        <w:rPr>
-          <w:rFonts w:hint="eastAsia"/>
-          <w:lang w:val="en-US" w:eastAsia="zh-CN"/>
-        </w:rPr>
-        <w:t>d） 删除到某个语句的结尾位置</w:t>
-      </w:r>
-    </w:p>
-    <w:p>
-      <w:pPr>
-        <w:rPr>
-          <w:rFonts w:hint="eastAsia"/>
-          <w:lang w:val="en-US" w:eastAsia="zh-CN"/>
-        </w:rPr>
-      </w:pPr>
-      <w:r>
-        <w:rPr>
-          <w:rFonts w:hint="eastAsia"/>
-          <w:lang w:val="en-US" w:eastAsia="zh-CN"/>
-        </w:rPr>
-        <w:t>d4） 删除到第四个语句的结尾位置</w:t>
-      </w:r>
-    </w:p>
-    <w:p>
-      <w:pPr>
-        <w:rPr>
-          <w:rFonts w:hint="eastAsia"/>
-          <w:lang w:val="en-US" w:eastAsia="zh-CN"/>
-        </w:rPr>
-      </w:pPr>
-      <w:r>
-        <w:rPr>
-          <w:rFonts w:hint="eastAsia"/>
-          <w:lang w:val="en-US" w:eastAsia="zh-CN"/>
-        </w:rPr>
-        <w:t>d（ 删除到某个语句的开始位置</w:t>
-      </w:r>
-    </w:p>
-    <w:p>
-      <w:pPr>
-        <w:rPr>
-          <w:rFonts w:hint="eastAsia"/>
-          <w:lang w:val="en-US" w:eastAsia="zh-CN"/>
-        </w:rPr>
-      </w:pPr>
-      <w:r>
-        <w:rPr>
-          <w:rFonts w:hint="eastAsia"/>
-          <w:lang w:val="en-US" w:eastAsia="zh-CN"/>
-        </w:rPr>
-        <w:t>d） 删除到某个段落的结尾位置</w:t>
-      </w:r>
-    </w:p>
-    <w:p>
-      <w:pPr>
-        <w:rPr>
-          <w:rFonts w:hint="eastAsia"/>
-          <w:lang w:val="en-US" w:eastAsia="zh-CN"/>
-        </w:rPr>
-      </w:pPr>
-      <w:r>
-        <w:rPr>
-          <w:rFonts w:hint="eastAsia"/>
-          <w:lang w:val="en-US" w:eastAsia="zh-CN"/>
-        </w:rPr>
-        <w:t>d{ 删除到某个段落的开始位置</w:t>
-      </w:r>
-    </w:p>
-    <w:p>
-      <w:pPr>
-        <w:rPr>
-          <w:rFonts w:hint="eastAsia"/>
-          <w:lang w:val="en-US" w:eastAsia="zh-CN"/>
-        </w:rPr>
-      </w:pPr>
-      <w:r>
-        <w:rPr>
-          <w:rFonts w:hint="eastAsia"/>
-          <w:lang w:val="en-US" w:eastAsia="zh-CN"/>
-        </w:rPr>
-        <w:t>d7{ 删除到当前段落起始位置之前的第7个段落位置</w:t>
-      </w:r>
-    </w:p>
-    <w:p>
-      <w:pPr>
-        <w:rPr>
-          <w:rFonts w:hint="eastAsia"/>
-          <w:lang w:val="en-US" w:eastAsia="zh-CN"/>
-        </w:rPr>
-      </w:pPr>
-      <w:r>
-        <w:rPr>
-          <w:rFonts w:hint="eastAsia"/>
-          <w:lang w:val="en-US" w:eastAsia="zh-CN"/>
-        </w:rPr>
-        <w:t>dd 删除当前行</w:t>
-      </w:r>
-    </w:p>
-    <w:p>
-      <w:pPr>
-        <w:rPr>
-          <w:rFonts w:hint="eastAsia"/>
-          <w:lang w:val="en-US" w:eastAsia="zh-CN"/>
-        </w:rPr>
-      </w:pPr>
-      <w:r>
-        <w:rPr>
-          <w:rFonts w:hint="eastAsia"/>
-          <w:lang w:val="en-US" w:eastAsia="zh-CN"/>
-        </w:rPr>
-        <w:t>d/text 删除从文本中出现“text”中所指定字样的位置，一直向前直到下一个该字样所出现的位置（但不包括该字样）之间的内容</w:t>
-      </w:r>
-    </w:p>
-    <w:p>
-      <w:pPr>
-        <w:rPr>
-          <w:rFonts w:hint="eastAsia"/>
-          <w:lang w:val="en-US" w:eastAsia="zh-CN"/>
-        </w:rPr>
-      </w:pPr>
-      <w:r>
-        <w:rPr>
-          <w:rFonts w:hint="eastAsia"/>
-          <w:lang w:val="en-US" w:eastAsia="zh-CN"/>
-        </w:rPr>
-        <w:t>dfc 删除从文本中出现字符“c”的位置，一直向前直到下一个该字符所出现的位置（包括该字符）之间的内容</w:t>
-      </w:r>
-    </w:p>
-    <w:p>
-      <w:pPr>
-        <w:rPr>
-          <w:rFonts w:hint="eastAsia"/>
-          <w:lang w:val="en-US" w:eastAsia="zh-CN"/>
-        </w:rPr>
-      </w:pPr>
-      <w:r>
-        <w:rPr>
-          <w:rFonts w:hint="eastAsia"/>
-          <w:lang w:val="en-US" w:eastAsia="zh-CN"/>
-        </w:rPr>
-        <w:t>dtc 删除当前行直到下一个字符“c”所出现位置之间的内容</w:t>
-      </w:r>
-    </w:p>
-    <w:p>
-      <w:pPr>
-        <w:rPr>
-          <w:rFonts w:hint="eastAsia"/>
-          <w:lang w:val="en-US" w:eastAsia="zh-CN"/>
-        </w:rPr>
-      </w:pPr>
-      <w:r>
-        <w:rPr>
-          <w:rFonts w:hint="eastAsia"/>
-          <w:lang w:val="en-US" w:eastAsia="zh-CN"/>
-        </w:rPr>
-        <w:t>D 删除到某一行的结尾</w:t>
-      </w:r>
-    </w:p>
-    <w:p>
-      <w:pPr>
-        <w:rPr>
-          <w:rFonts w:hint="eastAsia"/>
-          <w:lang w:val="en-US" w:eastAsia="zh-CN"/>
-        </w:rPr>
-      </w:pPr>
-      <w:r>
-        <w:rPr>
-          <w:rFonts w:hint="eastAsia"/>
-          <w:lang w:val="en-US" w:eastAsia="zh-CN"/>
-        </w:rPr>
-        <w:t>d$ 删除到某一行的结尾</w:t>
-      </w:r>
-    </w:p>
-    <w:p>
-      <w:pPr>
-        <w:rPr>
-          <w:rFonts w:hint="eastAsia"/>
-          <w:lang w:val="en-US" w:eastAsia="zh-CN"/>
-        </w:rPr>
-      </w:pPr>
-      <w:r>
-        <w:rPr>
-          <w:rFonts w:hint="eastAsia"/>
-          <w:lang w:val="en-US" w:eastAsia="zh-CN"/>
-        </w:rPr>
-        <w:t>5dd 删除从当前行所开始的5行内容</w:t>
-      </w:r>
-    </w:p>
-    <w:p>
-      <w:pPr>
-        <w:rPr>
-          <w:rFonts w:hint="eastAsia"/>
-          <w:lang w:val="en-US" w:eastAsia="zh-CN"/>
-        </w:rPr>
-      </w:pPr>
-      <w:r>
-        <w:rPr>
-          <w:rFonts w:hint="eastAsia"/>
-          <w:lang w:val="en-US" w:eastAsia="zh-CN"/>
-        </w:rPr>
-        <w:t>dL 删除直到屏幕上最后一行的内容</w:t>
-      </w:r>
-    </w:p>
-    <w:p>
-      <w:pPr>
-        <w:rPr>
-          <w:rFonts w:hint="eastAsia"/>
-          <w:lang w:val="en-US" w:eastAsia="zh-CN"/>
-        </w:rPr>
-      </w:pPr>
-      <w:r>
-        <w:rPr>
-          <w:rFonts w:hint="eastAsia"/>
-          <w:lang w:val="en-US" w:eastAsia="zh-CN"/>
-        </w:rPr>
-        <w:t>dH 删除直到屏幕上第一行的内容</w:t>
-      </w:r>
-    </w:p>
-    <w:p>
-      <w:pPr>
-        <w:rPr>
-          <w:rFonts w:hint="eastAsia"/>
-          <w:lang w:val="en-US" w:eastAsia="zh-CN"/>
-        </w:rPr>
-      </w:pPr>
-      <w:r>
-        <w:rPr>
-          <w:rFonts w:hint="eastAsia"/>
-          <w:lang w:val="en-US" w:eastAsia="zh-CN"/>
-        </w:rPr>
-        <w:t>dG 删除直到工作缓存区结尾的内容</w:t>
-      </w:r>
-    </w:p>
-    <w:p>
-      <w:pPr>
-        <w:rPr>
-          <w:rFonts w:hint="eastAsia"/>
-          <w:lang w:val="en-US" w:eastAsia="zh-CN"/>
-        </w:rPr>
-      </w:pPr>
-      <w:r>
-        <w:rPr>
-          <w:rFonts w:hint="eastAsia"/>
-          <w:lang w:val="en-US" w:eastAsia="zh-CN"/>
-        </w:rPr>
-        <w:t>d1G 删除直到工作缓存区开始的内容</w:t>
-      </w:r>
-    </w:p>
-    <w:p>
-      <w:pPr>
-        <w:rPr>
-          <w:rFonts w:hint="eastAsia"/>
           <w:lang w:val="en-US" w:eastAsia="zh-CN"/>
         </w:rPr>
       </w:pPr>
@@ -7465,6 +5192,12 @@
             <w:insideH w:val="single" w:color="auto" w:sz="4" w:space="0"/>
             <w:insideV w:val="single" w:color="auto" w:sz="4" w:space="0"/>
           </w:tblBorders>
+          <w:tblCellMar>
+            <w:top w:w="0" w:type="dxa"/>
+            <w:left w:w="108" w:type="dxa"/>
+            <w:bottom w:w="0" w:type="dxa"/>
+            <w:right w:w="108" w:type="dxa"/>
+          </w:tblCellMar>
         </w:tblPrEx>
         <w:tc>
           <w:tcPr>
@@ -8396,376 +6129,365 @@
     </w:p>
     <w:p>
       <w:pPr>
+        <w:keepNext w:val="0"/>
+        <w:keepLines w:val="0"/>
+        <w:widowControl/>
+        <w:suppressLineNumbers w:val="0"/>
+        <w:spacing w:line="26" w:lineRule="atLeast"/>
+        <w:jc w:val="left"/>
+        <w:rPr>
+          <w:sz w:val="21"/>
+          <w:szCs w:val="21"/>
+        </w:rPr>
+      </w:pPr>
+    </w:p>
+    <w:p>
+      <w:pPr>
+        <w:rPr>
+          <w:rFonts w:hint="default"/>
+          <w:lang w:val="en-US" w:eastAsia="zh-CN"/>
+        </w:rPr>
+      </w:pPr>
+    </w:p>
+    <w:p>
+      <w:pPr>
+        <w:rPr>
+          <w:rFonts w:hint="default"/>
+          <w:lang w:val="en-US" w:eastAsia="zh-CN"/>
+        </w:rPr>
+      </w:pPr>
+    </w:p>
+    <w:p>
+      <w:pPr>
         <w:pStyle w:val="2"/>
-      </w:pPr>
-      <w:r>
-        <w:rPr>
-          <w:lang w:val="en-US" w:eastAsia="zh-CN"/>
-        </w:rPr>
-        <w:t>SED</w:t>
-      </w:r>
-    </w:p>
-    <w:p>
-      <w:pPr>
-        <w:keepNext w:val="0"/>
-        <w:keepLines w:val="0"/>
-        <w:widowControl/>
-        <w:suppressLineNumbers w:val="0"/>
-        <w:spacing w:line="26" w:lineRule="atLeast"/>
-        <w:jc w:val="left"/>
-        <w:rPr>
-          <w:sz w:val="21"/>
-          <w:szCs w:val="21"/>
-        </w:rPr>
-      </w:pPr>
-    </w:p>
-    <w:p>
-      <w:pPr>
-        <w:keepNext w:val="0"/>
-        <w:keepLines w:val="0"/>
-        <w:widowControl/>
-        <w:suppressLineNumbers w:val="0"/>
-        <w:spacing w:line="26" w:lineRule="atLeast"/>
-        <w:jc w:val="left"/>
-        <w:rPr>
-          <w:sz w:val="21"/>
-          <w:szCs w:val="21"/>
-        </w:rPr>
-      </w:pPr>
-      <w:r>
-        <w:rPr>
-          <w:rFonts w:ascii="宋体" w:hAnsi="宋体" w:eastAsia="宋体" w:cs="宋体"/>
-          <w:kern w:val="0"/>
-          <w:sz w:val="21"/>
-          <w:szCs w:val="21"/>
-          <w:lang w:val="en-US" w:eastAsia="zh-CN" w:bidi="ar"/>
-        </w:rPr>
-        <w:t xml:space="preserve">sed -i '/rule test/!b;n;n;n;n;n;n;n;n; c\\tstep choose indep 0 type chassis\\nstep choose indep 2 type host\\nistep chooseleaf indep 1 type osd' crush.txt </w:t>
-      </w:r>
-    </w:p>
-    <w:p>
-      <w:pPr>
-        <w:keepNext w:val="0"/>
-        <w:keepLines w:val="0"/>
-        <w:widowControl/>
-        <w:suppressLineNumbers w:val="0"/>
-        <w:spacing w:line="26" w:lineRule="atLeast"/>
-        <w:jc w:val="left"/>
-        <w:rPr>
-          <w:sz w:val="21"/>
-          <w:szCs w:val="21"/>
-        </w:rPr>
-      </w:pPr>
-    </w:p>
-    <w:p>
-      <w:pPr>
-        <w:keepNext w:val="0"/>
-        <w:keepLines w:val="0"/>
-        <w:widowControl/>
-        <w:suppressLineNumbers w:val="0"/>
-        <w:spacing w:line="19" w:lineRule="atLeast"/>
-        <w:jc w:val="left"/>
-        <w:rPr>
-          <w:sz w:val="21"/>
-          <w:szCs w:val="21"/>
-        </w:rPr>
-      </w:pPr>
-    </w:p>
-    <w:p>
-      <w:pPr>
-        <w:keepNext w:val="0"/>
-        <w:keepLines w:val="0"/>
-        <w:widowControl/>
-        <w:suppressLineNumbers w:val="0"/>
-        <w:spacing w:line="19" w:lineRule="atLeast"/>
-        <w:jc w:val="left"/>
-        <w:rPr>
-          <w:sz w:val="21"/>
-          <w:szCs w:val="21"/>
-        </w:rPr>
-      </w:pPr>
-      <w:r>
-        <w:rPr>
-          <w:rFonts w:ascii="宋体" w:hAnsi="宋体" w:eastAsia="宋体" w:cs="宋体"/>
-          <w:kern w:val="0"/>
-          <w:sz w:val="21"/>
-          <w:szCs w:val="21"/>
-          <w:lang w:val="en-US" w:eastAsia="zh-CN" w:bidi="ar"/>
-        </w:rPr>
-        <w:t>替换</w:t>
-      </w:r>
-    </w:p>
-    <w:p>
-      <w:pPr>
-        <w:keepNext w:val="0"/>
-        <w:keepLines w:val="0"/>
-        <w:widowControl/>
-        <w:suppressLineNumbers w:val="0"/>
-        <w:spacing w:line="26" w:lineRule="atLeast"/>
-        <w:jc w:val="left"/>
-        <w:rPr>
-          <w:sz w:val="21"/>
-          <w:szCs w:val="21"/>
-        </w:rPr>
-      </w:pPr>
-      <w:r>
-        <w:rPr>
-          <w:rFonts w:ascii="宋体" w:hAnsi="宋体" w:eastAsia="宋体" w:cs="宋体"/>
-          <w:kern w:val="0"/>
-          <w:sz w:val="21"/>
-          <w:szCs w:val="21"/>
-          <w:shd w:val="clear" w:fill="FFFFFF"/>
-          <w:lang w:val="en-US" w:eastAsia="zh-CN" w:bidi="ar"/>
-        </w:rPr>
-        <w:t>sed -i 's/MYGROUP/WORKGROUP/g'    $MODFILE</w:t>
-      </w:r>
-    </w:p>
-    <w:p>
-      <w:pPr>
-        <w:keepNext w:val="0"/>
-        <w:keepLines w:val="0"/>
-        <w:widowControl/>
-        <w:suppressLineNumbers w:val="0"/>
-        <w:spacing w:line="26" w:lineRule="atLeast"/>
-        <w:jc w:val="left"/>
-        <w:rPr>
-          <w:sz w:val="21"/>
-          <w:szCs w:val="21"/>
-        </w:rPr>
-      </w:pPr>
-    </w:p>
-    <w:p>
-      <w:pPr>
-        <w:keepNext w:val="0"/>
-        <w:keepLines w:val="0"/>
-        <w:widowControl/>
-        <w:suppressLineNumbers w:val="0"/>
-        <w:spacing w:line="26" w:lineRule="atLeast"/>
-        <w:jc w:val="left"/>
-        <w:rPr>
-          <w:sz w:val="21"/>
-          <w:szCs w:val="21"/>
-        </w:rPr>
-      </w:pPr>
-      <w:r>
-        <w:rPr>
-          <w:rFonts w:ascii="宋体" w:hAnsi="宋体" w:eastAsia="宋体" w:cs="宋体"/>
-          <w:kern w:val="0"/>
-          <w:sz w:val="21"/>
-          <w:szCs w:val="21"/>
-          <w:shd w:val="clear" w:fill="FFFFFF"/>
-          <w:lang w:val="en-US" w:eastAsia="zh-CN" w:bidi="ar"/>
-        </w:rPr>
-        <w:t>打印 </w:t>
-      </w:r>
-    </w:p>
-    <w:p>
-      <w:pPr>
-        <w:keepNext w:val="0"/>
-        <w:keepLines w:val="0"/>
-        <w:widowControl/>
-        <w:suppressLineNumbers w:val="0"/>
-        <w:spacing w:line="26" w:lineRule="atLeast"/>
-        <w:jc w:val="left"/>
-        <w:rPr>
-          <w:sz w:val="21"/>
-          <w:szCs w:val="21"/>
-        </w:rPr>
-      </w:pPr>
-      <w:r>
-        <w:rPr>
-          <w:rFonts w:ascii="宋体" w:hAnsi="宋体" w:eastAsia="宋体" w:cs="宋体"/>
-          <w:kern w:val="0"/>
-          <w:sz w:val="21"/>
-          <w:szCs w:val="21"/>
-          <w:shd w:val="clear" w:fill="FFFFFF"/>
-          <w:lang w:val="en-US" w:eastAsia="zh-CN" w:bidi="ar"/>
-        </w:rPr>
-        <w:t>sed -n '/security/p' $MODFILE</w:t>
-      </w:r>
-    </w:p>
-    <w:p>
-      <w:pPr>
-        <w:keepNext w:val="0"/>
-        <w:keepLines w:val="0"/>
-        <w:widowControl/>
-        <w:suppressLineNumbers w:val="0"/>
-        <w:spacing w:line="26" w:lineRule="atLeast"/>
-        <w:jc w:val="left"/>
-        <w:rPr>
-          <w:sz w:val="21"/>
-          <w:szCs w:val="21"/>
-        </w:rPr>
-      </w:pPr>
-      <w:r>
-        <w:rPr>
-          <w:rFonts w:ascii="宋体" w:hAnsi="宋体" w:eastAsia="宋体" w:cs="宋体"/>
-          <w:kern w:val="0"/>
-          <w:sz w:val="21"/>
-          <w:szCs w:val="21"/>
-          <w:shd w:val="clear" w:fill="FFFFFF"/>
-          <w:lang w:val="en-US" w:eastAsia="zh-CN" w:bidi="ar"/>
-        </w:rPr>
-        <w:t> </w:t>
-      </w:r>
-    </w:p>
-    <w:p>
-      <w:pPr>
-        <w:keepNext w:val="0"/>
-        <w:keepLines w:val="0"/>
-        <w:widowControl/>
-        <w:suppressLineNumbers w:val="0"/>
-        <w:spacing w:line="26" w:lineRule="atLeast"/>
-        <w:jc w:val="left"/>
-        <w:rPr>
-          <w:sz w:val="21"/>
-          <w:szCs w:val="21"/>
-        </w:rPr>
-      </w:pPr>
-      <w:r>
-        <w:rPr>
-          <w:rFonts w:ascii="宋体" w:hAnsi="宋体" w:eastAsia="宋体" w:cs="宋体"/>
-          <w:kern w:val="0"/>
-          <w:sz w:val="21"/>
-          <w:szCs w:val="21"/>
-          <w:shd w:val="clear" w:fill="FFFFFF"/>
-          <w:lang w:val="en-US" w:eastAsia="zh-CN" w:bidi="ar"/>
-        </w:rPr>
-        <w:t>追加</w:t>
-      </w:r>
-    </w:p>
-    <w:p>
-      <w:pPr>
-        <w:keepNext w:val="0"/>
-        <w:keepLines w:val="0"/>
-        <w:widowControl/>
-        <w:suppressLineNumbers w:val="0"/>
-        <w:spacing w:line="26" w:lineRule="atLeast"/>
-        <w:jc w:val="left"/>
-        <w:rPr>
-          <w:sz w:val="21"/>
-          <w:szCs w:val="21"/>
-        </w:rPr>
-      </w:pPr>
-      <w:r>
-        <w:rPr>
-          <w:rFonts w:ascii="宋体" w:hAnsi="宋体" w:eastAsia="宋体" w:cs="宋体"/>
-          <w:kern w:val="0"/>
-          <w:sz w:val="21"/>
-          <w:szCs w:val="21"/>
-          <w:shd w:val="clear" w:fill="FFFFFF"/>
-          <w:lang w:val="en-US" w:eastAsia="zh-CN" w:bidi="ar"/>
-        </w:rPr>
-        <w:t># 如果文件为空，则不追加</w:t>
-      </w:r>
-    </w:p>
-    <w:p>
-      <w:pPr>
-        <w:keepNext w:val="0"/>
-        <w:keepLines w:val="0"/>
-        <w:widowControl/>
-        <w:suppressLineNumbers w:val="0"/>
-        <w:spacing w:line="26" w:lineRule="atLeast"/>
-        <w:jc w:val="left"/>
-        <w:rPr>
-          <w:sz w:val="21"/>
-          <w:szCs w:val="21"/>
-        </w:rPr>
-      </w:pPr>
-      <w:r>
-        <w:rPr>
-          <w:rFonts w:ascii="宋体" w:hAnsi="宋体" w:eastAsia="宋体" w:cs="宋体"/>
-          <w:kern w:val="0"/>
-          <w:sz w:val="21"/>
-          <w:szCs w:val="21"/>
-          <w:shd w:val="clear" w:fill="FFFFFF"/>
-          <w:lang w:val="en-US" w:eastAsia="zh-CN" w:bidi="ar"/>
-        </w:rPr>
-        <w:t>sed -i '$a so long\nso long' a.txt </w:t>
-      </w:r>
-    </w:p>
-    <w:p>
-      <w:pPr>
-        <w:keepNext w:val="0"/>
-        <w:keepLines w:val="0"/>
-        <w:widowControl/>
-        <w:suppressLineNumbers w:val="0"/>
-        <w:spacing w:line="26" w:lineRule="atLeast"/>
-        <w:jc w:val="left"/>
-        <w:rPr>
-          <w:sz w:val="21"/>
-          <w:szCs w:val="21"/>
-        </w:rPr>
-      </w:pPr>
-    </w:p>
-    <w:p>
-      <w:pPr>
-        <w:keepNext w:val="0"/>
-        <w:keepLines w:val="0"/>
-        <w:widowControl/>
-        <w:suppressLineNumbers w:val="0"/>
-        <w:spacing w:line="26" w:lineRule="atLeast"/>
-        <w:jc w:val="left"/>
-        <w:rPr>
-          <w:sz w:val="21"/>
-          <w:szCs w:val="21"/>
-        </w:rPr>
-      </w:pPr>
-      <w:r>
-        <w:rPr>
-          <w:rFonts w:ascii="宋体" w:hAnsi="宋体" w:eastAsia="宋体" w:cs="宋体"/>
-          <w:kern w:val="0"/>
-          <w:sz w:val="21"/>
-          <w:szCs w:val="21"/>
-          <w:shd w:val="clear" w:fill="FFFFFF"/>
-          <w:lang w:val="en-US" w:eastAsia="zh-CN" w:bidi="ar"/>
-        </w:rPr>
-        <w:t>sed -i '$a alias vim='/usr/bin/vim'' a.txt </w:t>
-      </w:r>
-    </w:p>
-    <w:p>
-      <w:pPr>
-        <w:keepNext w:val="0"/>
-        <w:keepLines w:val="0"/>
-        <w:widowControl/>
-        <w:suppressLineNumbers w:val="0"/>
-        <w:spacing w:line="26" w:lineRule="atLeast"/>
-        <w:jc w:val="left"/>
-        <w:rPr>
-          <w:sz w:val="21"/>
-          <w:szCs w:val="21"/>
-        </w:rPr>
-      </w:pPr>
-    </w:p>
-    <w:p>
-      <w:pPr>
-        <w:keepNext w:val="0"/>
-        <w:keepLines w:val="0"/>
-        <w:widowControl/>
-        <w:suppressLineNumbers w:val="0"/>
-        <w:spacing w:line="26" w:lineRule="atLeast"/>
-        <w:jc w:val="left"/>
-        <w:rPr>
-          <w:sz w:val="21"/>
-          <w:szCs w:val="21"/>
-        </w:rPr>
-      </w:pPr>
-    </w:p>
-    <w:p>
-      <w:pPr>
-        <w:rPr>
-          <w:rFonts w:hint="default"/>
-          <w:lang w:val="en-US" w:eastAsia="zh-CN"/>
-        </w:rPr>
-      </w:pPr>
-    </w:p>
-    <w:p>
-      <w:pPr>
-        <w:rPr>
-          <w:rFonts w:hint="default"/>
-          <w:lang w:val="en-US" w:eastAsia="zh-CN"/>
-        </w:rPr>
-      </w:pPr>
+        <w:rPr>
+          <w:rFonts w:hint="eastAsia"/>
+          <w:lang w:val="en-US" w:eastAsia="zh-CN"/>
+        </w:rPr>
+      </w:pPr>
+      <w:r>
+        <w:rPr>
+          <w:rFonts w:hint="eastAsia"/>
+          <w:lang w:val="en-US" w:eastAsia="zh-CN"/>
+        </w:rPr>
+        <w:t>代码笔记</w:t>
+      </w:r>
+    </w:p>
+    <w:p>
+      <w:pPr>
+        <w:rPr>
+          <w:rFonts w:hint="eastAsia"/>
+          <w:lang w:val="en-US" w:eastAsia="zh-CN"/>
+        </w:rPr>
+      </w:pPr>
+    </w:p>
+    <w:p>
+      <w:pPr>
+        <w:rPr>
+          <w:rFonts w:hint="eastAsia"/>
+          <w:lang w:val="en-US" w:eastAsia="zh-CN"/>
+        </w:rPr>
+      </w:pPr>
+    </w:p>
+    <w:p>
+      <w:pPr>
+        <w:pStyle w:val="3"/>
+        <w:rPr>
+          <w:rFonts w:hint="eastAsia"/>
+          <w:lang w:val="en-US" w:eastAsia="zh-CN"/>
+        </w:rPr>
+      </w:pPr>
+      <w:r>
+        <w:rPr>
+          <w:rFonts w:hint="eastAsia"/>
+          <w:lang w:val="en-US" w:eastAsia="zh-CN"/>
+        </w:rPr>
+        <w:t>时间函数</w:t>
+      </w:r>
+    </w:p>
+    <w:p>
+      <w:pPr>
+        <w:rPr>
+          <w:rFonts w:hint="eastAsia"/>
+          <w:lang w:val="en-US" w:eastAsia="zh-CN"/>
+        </w:rPr>
+      </w:pPr>
+    </w:p>
+    <w:p>
+      <w:pPr>
+        <w:rPr>
+          <w:rFonts w:hint="eastAsia"/>
+          <w:lang w:val="en-US" w:eastAsia="zh-CN"/>
+        </w:rPr>
+      </w:pPr>
+    </w:p>
+    <w:p>
+      <w:pPr>
+        <w:rPr>
+          <w:rFonts w:hint="eastAsia"/>
+          <w:lang w:val="en-US" w:eastAsia="zh-CN"/>
+        </w:rPr>
+      </w:pPr>
+      <w:r>
+        <w:rPr>
+          <w:rFonts w:hint="eastAsia"/>
+          <w:lang w:val="en-US" w:eastAsia="zh-CN"/>
+        </w:rPr>
+        <w:t>/* 取得当前时间 精确到微妙 转换为日期形式 */</w:t>
+      </w:r>
+    </w:p>
+    <w:p>
+      <w:pPr>
+        <w:rPr>
+          <w:rFonts w:hint="eastAsia"/>
+          <w:lang w:val="en-US" w:eastAsia="zh-CN"/>
+        </w:rPr>
+      </w:pPr>
+      <w:r>
+        <w:rPr>
+          <w:rFonts w:hint="eastAsia"/>
+          <w:lang w:val="en-US" w:eastAsia="zh-CN"/>
+        </w:rPr>
+        <w:t>struct timeval nowTus;</w:t>
+      </w:r>
+    </w:p>
+    <w:p>
+      <w:pPr>
+        <w:rPr>
+          <w:rFonts w:hint="eastAsia"/>
+          <w:lang w:val="en-US" w:eastAsia="zh-CN"/>
+        </w:rPr>
+      </w:pPr>
+      <w:r>
+        <w:rPr>
+          <w:rFonts w:hint="eastAsia"/>
+          <w:lang w:val="en-US" w:eastAsia="zh-CN"/>
+        </w:rPr>
+        <w:t>// nowTus.tv_sec = 1; (秒)</w:t>
+      </w:r>
+    </w:p>
+    <w:p>
+      <w:pPr>
+        <w:rPr>
+          <w:rFonts w:hint="eastAsia"/>
+          <w:lang w:val="en-US" w:eastAsia="zh-CN"/>
+        </w:rPr>
+      </w:pPr>
+      <w:r>
+        <w:rPr>
+          <w:rFonts w:hint="eastAsia"/>
+          <w:lang w:val="en-US" w:eastAsia="zh-CN"/>
+        </w:rPr>
+        <w:t>// nowTus.tv_usec = 100000;(微妙)</w:t>
+      </w:r>
+    </w:p>
+    <w:p>
+      <w:pPr>
+        <w:rPr>
+          <w:rFonts w:hint="eastAsia"/>
+          <w:lang w:val="en-US" w:eastAsia="zh-CN"/>
+        </w:rPr>
+      </w:pPr>
+      <w:r>
+        <w:rPr>
+          <w:rFonts w:hint="eastAsia"/>
+          <w:lang w:val="en-US" w:eastAsia="zh-CN"/>
+        </w:rPr>
+        <w:t>gettimeofday( &amp;nowTus, NULL ); // 取的当前时间秒数、 毫秒级</w:t>
+      </w:r>
+    </w:p>
+    <w:p>
+      <w:pPr>
+        <w:rPr>
+          <w:rFonts w:hint="eastAsia"/>
+          <w:lang w:val="en-US" w:eastAsia="zh-CN"/>
+        </w:rPr>
+      </w:pPr>
+      <w:r>
+        <w:rPr>
+          <w:rFonts w:hint="eastAsia"/>
+          <w:lang w:val="en-US" w:eastAsia="zh-CN"/>
+        </w:rPr>
+        <w:t xml:space="preserve">// struct tm* nowTm = localtime(&amp;nowTus.tv_sec);  </w:t>
+      </w:r>
+    </w:p>
+    <w:p>
+      <w:pPr>
+        <w:rPr>
+          <w:rFonts w:hint="eastAsia"/>
+          <w:lang w:val="en-US" w:eastAsia="zh-CN"/>
+        </w:rPr>
+      </w:pPr>
+      <w:r>
+        <w:rPr>
+          <w:rFonts w:hint="eastAsia"/>
+          <w:lang w:val="en-US" w:eastAsia="zh-CN"/>
+        </w:rPr>
+        <w:t>// localtime  将秒转换为年月日时分秒格式，为非线程安全函数</w:t>
+      </w:r>
+    </w:p>
+    <w:p>
+      <w:pPr>
+        <w:rPr>
+          <w:rFonts w:hint="eastAsia"/>
+          <w:lang w:val="en-US" w:eastAsia="zh-CN"/>
+        </w:rPr>
+      </w:pPr>
+      <w:r>
+        <w:rPr>
+          <w:rFonts w:hint="eastAsia"/>
+          <w:lang w:val="en-US" w:eastAsia="zh-CN"/>
+        </w:rPr>
+        <w:t>struct tm nowTm2;    // localtime</w:t>
+      </w:r>
+    </w:p>
+    <w:p>
+      <w:pPr>
+        <w:rPr>
+          <w:rFonts w:hint="eastAsia"/>
+          <w:lang w:val="en-US" w:eastAsia="zh-CN"/>
+        </w:rPr>
+      </w:pPr>
+      <w:r>
+        <w:rPr>
+          <w:rFonts w:hint="eastAsia"/>
+          <w:lang w:val="en-US" w:eastAsia="zh-CN"/>
+        </w:rPr>
+        <w:t>localtime_r( &amp;nowTus.tv_sec, &amp;nowTm2 ); //localtime_r 为线程安全函数，建议使用。</w:t>
+      </w:r>
+    </w:p>
+    <w:p>
+      <w:pPr>
+        <w:rPr>
+          <w:rFonts w:hint="eastAsia"/>
+          <w:lang w:val="en-US" w:eastAsia="zh-CN"/>
+        </w:rPr>
+      </w:pPr>
+      <w:r>
+        <w:rPr>
+          <w:rFonts w:hint="eastAsia"/>
+          <w:lang w:val="en-US" w:eastAsia="zh-CN"/>
+        </w:rPr>
+        <w:t>char strT2[32];</w:t>
+      </w:r>
+    </w:p>
+    <w:p>
+      <w:pPr>
+        <w:rPr>
+          <w:rFonts w:hint="eastAsia"/>
+          <w:lang w:val="en-US" w:eastAsia="zh-CN"/>
+        </w:rPr>
+      </w:pPr>
+      <w:r>
+        <w:rPr>
+          <w:rFonts w:hint="eastAsia"/>
+          <w:lang w:val="en-US" w:eastAsia="zh-CN"/>
+        </w:rPr>
+        <w:t>snprintf(strT2, sizeof(strT2), "%04d/%02d/%02d %02d:%02d:%02d:%03dms",</w:t>
+      </w:r>
+    </w:p>
+    <w:p>
+      <w:pPr>
+        <w:rPr>
+          <w:rFonts w:hint="eastAsia"/>
+          <w:lang w:val="en-US" w:eastAsia="zh-CN"/>
+        </w:rPr>
+      </w:pPr>
+      <w:r>
+        <w:rPr>
+          <w:rFonts w:hint="eastAsia"/>
+          <w:lang w:val="en-US" w:eastAsia="zh-CN"/>
+        </w:rPr>
+        <w:tab/>
+      </w:r>
+      <w:r>
+        <w:rPr>
+          <w:rFonts w:hint="eastAsia"/>
+          <w:lang w:val="en-US" w:eastAsia="zh-CN"/>
+        </w:rPr>
+        <w:tab/>
+      </w:r>
+      <w:r>
+        <w:rPr>
+          <w:rFonts w:hint="eastAsia"/>
+          <w:lang w:val="en-US" w:eastAsia="zh-CN"/>
+        </w:rPr>
+        <w:t>nowTm2.tm_year + 1900, nowTm2.tm_mon + 1, nowTm2.tm_mday,</w:t>
+      </w:r>
+    </w:p>
+    <w:p>
+      <w:pPr>
+        <w:rPr>
+          <w:rFonts w:hint="eastAsia"/>
+          <w:lang w:val="en-US" w:eastAsia="zh-CN"/>
+        </w:rPr>
+      </w:pPr>
+      <w:r>
+        <w:rPr>
+          <w:rFonts w:hint="eastAsia"/>
+          <w:lang w:val="en-US" w:eastAsia="zh-CN"/>
+        </w:rPr>
+        <w:tab/>
+      </w:r>
+      <w:r>
+        <w:rPr>
+          <w:rFonts w:hint="eastAsia"/>
+          <w:lang w:val="en-US" w:eastAsia="zh-CN"/>
+        </w:rPr>
+        <w:tab/>
+      </w:r>
+      <w:r>
+        <w:rPr>
+          <w:rFonts w:hint="eastAsia"/>
+          <w:lang w:val="en-US" w:eastAsia="zh-CN"/>
+        </w:rPr>
+        <w:t>nowTm2.tm_hour, nowTm2.tm_min,nowTm2.tm_sec, nowTus.tv_usec / 1000);</w:t>
+      </w:r>
+    </w:p>
+    <w:p>
+      <w:pPr>
+        <w:rPr>
+          <w:rFonts w:hint="eastAsia"/>
+          <w:lang w:val="en-US" w:eastAsia="zh-CN"/>
+        </w:rPr>
+      </w:pPr>
+      <w:r>
+        <w:rPr>
+          <w:rFonts w:hint="eastAsia"/>
+          <w:lang w:val="en-US" w:eastAsia="zh-CN"/>
+        </w:rPr>
+        <w:t>printf("%s\n",strT2); // 方法 1</w:t>
+      </w:r>
+    </w:p>
+    <w:p>
+      <w:pPr>
+        <w:rPr>
+          <w:rFonts w:hint="eastAsia"/>
+          <w:lang w:val="en-US" w:eastAsia="zh-CN"/>
+        </w:rPr>
+      </w:pPr>
+      <w:r>
+        <w:rPr>
+          <w:rFonts w:hint="eastAsia"/>
+          <w:lang w:val="en-US" w:eastAsia="zh-CN"/>
+        </w:rPr>
+        <w:t>strftime(strT2, sizeof(strT2), "%Y-%m-%d %H:%M:%S", &amp;nowTm2);</w:t>
+      </w:r>
+    </w:p>
+    <w:p>
+      <w:pPr>
+        <w:rPr>
+          <w:rFonts w:hint="eastAsia"/>
+          <w:lang w:val="en-US" w:eastAsia="zh-CN"/>
+        </w:rPr>
+      </w:pPr>
+      <w:r>
+        <w:rPr>
+          <w:rFonts w:hint="eastAsia"/>
+          <w:lang w:val="en-US" w:eastAsia="zh-CN"/>
+        </w:rPr>
+        <w:t>printf("%s:%03dms\n",strT2,nowTus.tv_usec / 1000); // 方法 2</w:t>
+      </w:r>
     </w:p>
     <w:p>
       <w:pPr>
@@ -8775,12 +6497,21 @@
           <w:lang w:val="en-US" w:eastAsia="zh-CN"/>
         </w:rPr>
       </w:pPr>
-      <w:r>
-        <w:rPr>
-          <w:rFonts w:hint="eastAsia"/>
-          <w:lang w:val="en-US" w:eastAsia="zh-CN"/>
-        </w:rPr>
-        <w:t>代码笔记</w:t>
+      <w:bookmarkStart w:id="3" w:name="_Toc31685"/>
+      <w:r>
+        <w:rPr>
+          <w:rFonts w:hint="eastAsia"/>
+          <w:lang w:val="en-US" w:eastAsia="zh-CN"/>
+        </w:rPr>
+        <w:t>Linux</w:t>
+      </w:r>
+      <w:bookmarkEnd w:id="3"/>
+      <w:r>
+        <w:rPr>
+          <w:rFonts w:hint="eastAsia"/>
+          <w:lang w:val="en-US" w:eastAsia="zh-CN"/>
+        </w:rPr>
+        <w:t xml:space="preserve"> SHELL笔记</w:t>
       </w:r>
     </w:p>
     <w:p>
@@ -8796,8 +6527,176 @@
           <w:rFonts w:hint="eastAsia"/>
           <w:lang w:val="en-US" w:eastAsia="zh-CN"/>
         </w:rPr>
-        <w:t>代码格式化</w:t>
-      </w:r>
+        <w:t>字符串操作</w:t>
+      </w:r>
+    </w:p>
+    <w:p>
+      <w:pPr>
+        <w:pStyle w:val="4"/>
+        <w:rPr>
+          <w:rFonts w:hint="eastAsia"/>
+          <w:lang w:val="en-US" w:eastAsia="zh-CN"/>
+        </w:rPr>
+      </w:pPr>
+      <w:r>
+        <w:rPr>
+          <w:rFonts w:hint="eastAsia"/>
+          <w:lang w:val="en-US" w:eastAsia="zh-CN"/>
+        </w:rPr>
+        <w:t>字符串截取</w:t>
+      </w:r>
+    </w:p>
+    <w:p>
+      <w:pPr>
+        <w:rPr>
+          <w:rFonts w:hint="eastAsia"/>
+          <w:lang w:val="en-US" w:eastAsia="zh-CN"/>
+        </w:rPr>
+      </w:pPr>
+      <w:r>
+        <w:rPr>
+          <w:rFonts w:hint="eastAsia"/>
+          <w:lang w:val="en-US" w:eastAsia="zh-CN"/>
+        </w:rPr>
+        <w:t>#表示操作符，*0表示从左往右找到第一个0，截取0之后的所有字符</w:t>
+      </w:r>
+    </w:p>
+    <w:p>
+      <w:pPr>
+        <w:rPr>
+          <w:rFonts w:hint="eastAsia"/>
+          <w:lang w:val="en-US" w:eastAsia="zh-CN"/>
+        </w:rPr>
+      </w:pPr>
+      <w:r>
+        <w:rPr>
+          <w:rFonts w:hint="eastAsia"/>
+          <w:lang w:val="en-US" w:eastAsia="zh-CN"/>
+        </w:rPr>
+        <w:t>echo ${var#*0}</w:t>
+      </w:r>
+    </w:p>
+    <w:p>
+      <w:pPr>
+        <w:rPr>
+          <w:rFonts w:hint="eastAsia"/>
+          <w:lang w:val="en-US" w:eastAsia="zh-CN"/>
+        </w:rPr>
+      </w:pPr>
+    </w:p>
+    <w:p>
+      <w:pPr>
+        <w:rPr>
+          <w:rFonts w:hint="eastAsia"/>
+          <w:lang w:val="en-US" w:eastAsia="zh-CN"/>
+        </w:rPr>
+      </w:pPr>
+      <w:r>
+        <w:rPr>
+          <w:rFonts w:hint="eastAsia"/>
+          <w:lang w:val="en-US" w:eastAsia="zh-CN"/>
+        </w:rPr>
+        <w:t>#表示操作符，*0表示从右往左找到第一个0，截取0之后的所有字符</w:t>
+      </w:r>
+    </w:p>
+    <w:p>
+      <w:pPr>
+        <w:rPr>
+          <w:rFonts w:hint="eastAsia"/>
+          <w:lang w:val="en-US" w:eastAsia="zh-CN"/>
+        </w:rPr>
+      </w:pPr>
+      <w:r>
+        <w:rPr>
+          <w:rFonts w:hint="eastAsia"/>
+          <w:lang w:val="en-US" w:eastAsia="zh-CN"/>
+        </w:rPr>
+        <w:t>echo ${var##*0}</w:t>
+      </w:r>
+    </w:p>
+    <w:p>
+      <w:pPr>
+        <w:rPr>
+          <w:rFonts w:hint="eastAsia"/>
+          <w:lang w:val="en-US" w:eastAsia="zh-CN"/>
+        </w:rPr>
+      </w:pPr>
+    </w:p>
+    <w:p>
+      <w:pPr>
+        <w:rPr>
+          <w:rFonts w:hint="eastAsia"/>
+          <w:lang w:val="en-US" w:eastAsia="zh-CN"/>
+        </w:rPr>
+      </w:pPr>
+      <w:r>
+        <w:rPr>
+          <w:rFonts w:hint="eastAsia"/>
+          <w:lang w:val="en-US" w:eastAsia="zh-CN"/>
+        </w:rPr>
+        <w:t># %表示操作符，0*表示从右往左找到第一个0，截取0之前的所有字符</w:t>
+      </w:r>
+    </w:p>
+    <w:p>
+      <w:pPr>
+        <w:rPr>
+          <w:rFonts w:hint="eastAsia"/>
+          <w:lang w:val="en-US" w:eastAsia="zh-CN"/>
+        </w:rPr>
+      </w:pPr>
+      <w:r>
+        <w:rPr>
+          <w:rFonts w:hint="eastAsia"/>
+          <w:lang w:val="en-US" w:eastAsia="zh-CN"/>
+        </w:rPr>
+        <w:t>echo ${var%0*}</w:t>
+      </w:r>
+    </w:p>
+    <w:p>
+      <w:pPr>
+        <w:rPr>
+          <w:rFonts w:hint="eastAsia"/>
+          <w:lang w:val="en-US" w:eastAsia="zh-CN"/>
+        </w:rPr>
+      </w:pPr>
+    </w:p>
+    <w:p>
+      <w:pPr>
+        <w:rPr>
+          <w:rFonts w:hint="eastAsia"/>
+          <w:lang w:val="en-US" w:eastAsia="zh-CN"/>
+        </w:rPr>
+      </w:pPr>
+      <w:r>
+        <w:rPr>
+          <w:rFonts w:hint="eastAsia"/>
+          <w:lang w:val="en-US" w:eastAsia="zh-CN"/>
+        </w:rPr>
+        <w:t># %表示操作符，0*表示从左往右找到第一个0，截取0之前的所有字符</w:t>
+      </w:r>
+    </w:p>
+    <w:p>
+      <w:pPr>
+        <w:rPr>
+          <w:rFonts w:hint="eastAsia"/>
+          <w:lang w:val="en-US" w:eastAsia="zh-CN"/>
+        </w:rPr>
+      </w:pPr>
+      <w:r>
+        <w:rPr>
+          <w:rFonts w:hint="eastAsia"/>
+          <w:lang w:val="en-US" w:eastAsia="zh-CN"/>
+        </w:rPr>
+        <w:t>echo ${var%%0*}</w:t>
+      </w:r>
+    </w:p>
+    <w:p>
+      <w:pPr>
+        <w:rPr>
+          <w:rFonts w:hint="eastAsia"/>
+          <w:lang w:val="en-US" w:eastAsia="zh-CN"/>
+        </w:rPr>
+      </w:pPr>
     </w:p>
     <w:p>
       <w:pPr>
@@ -8806,82 +6705,6 @@
           <w:lang w:val="en-US" w:eastAsia="zh-CN"/>
         </w:rPr>
       </w:pPr>
-      <w:r>
-        <w:rPr>
-          <w:rFonts w:hint="eastAsia"/>
-          <w:lang w:val="en-US" w:eastAsia="zh-CN"/>
-        </w:rPr>
-        <w:t># 使用内核标准格式化代码 indent</w:t>
-      </w:r>
-    </w:p>
-    <w:p>
-      <w:pPr>
-        <w:rPr>
-          <w:rFonts w:hint="eastAsia"/>
-          <w:lang w:val="en-US" w:eastAsia="zh-CN"/>
-        </w:rPr>
-      </w:pPr>
-      <w:r>
-        <w:rPr>
-          <w:rFonts w:hint="eastAsia"/>
-          <w:lang w:val="en-US" w:eastAsia="zh-CN"/>
-        </w:rPr>
-        <w:t>cp /usr/src/linux-headers-`uname -r`/scripts/Lindent  /usr/bin/</w:t>
-      </w:r>
-    </w:p>
-    <w:p>
-      <w:pPr>
-        <w:rPr>
-          <w:rFonts w:hint="eastAsia"/>
-          <w:lang w:val="en-US" w:eastAsia="zh-CN"/>
-        </w:rPr>
-      </w:pPr>
-    </w:p>
-    <w:p>
-      <w:pPr>
-        <w:rPr>
-          <w:rFonts w:hint="eastAsia"/>
-          <w:lang w:val="en-US" w:eastAsia="zh-CN"/>
-        </w:rPr>
-      </w:pPr>
-      <w:r>
-        <w:rPr>
-          <w:rFonts w:hint="eastAsia"/>
-          <w:lang w:val="en-US" w:eastAsia="zh-CN"/>
-        </w:rPr>
-        <w:t>find vpp-18.10 -name *.c | xargs -n 1 Lindent</w:t>
-      </w:r>
-    </w:p>
-    <w:p>
-      <w:pPr>
-        <w:rPr>
-          <w:rFonts w:hint="eastAsia"/>
-          <w:lang w:val="en-US" w:eastAsia="zh-CN"/>
-        </w:rPr>
-      </w:pPr>
-      <w:r>
-        <w:rPr>
-          <w:rFonts w:hint="eastAsia"/>
-          <w:lang w:val="en-US" w:eastAsia="zh-CN"/>
-        </w:rPr>
-        <w:t>find vpp-18.10 -name *.h | xargs -n 1 Lindent</w:t>
-      </w:r>
-    </w:p>
-    <w:p>
-      <w:pPr>
-        <w:rPr>
-          <w:rFonts w:hint="eastAsia"/>
-          <w:lang w:val="en-US" w:eastAsia="zh-CN"/>
-        </w:rPr>
-      </w:pPr>
-    </w:p>
-    <w:p>
-      <w:pPr>
-        <w:rPr>
-          <w:rFonts w:hint="eastAsia"/>
-          <w:lang w:val="en-US" w:eastAsia="zh-CN"/>
-        </w:rPr>
-      </w:pPr>
     </w:p>
     <w:p>
       <w:pPr>
@@ -8896,492 +6719,283 @@
           <w:rFonts w:hint="eastAsia"/>
           <w:lang w:val="en-US" w:eastAsia="zh-CN"/>
         </w:rPr>
-        <w:t>时间函数</w:t>
-      </w:r>
-    </w:p>
-    <w:p>
-      <w:pPr>
-        <w:rPr>
-          <w:rFonts w:hint="eastAsia"/>
-          <w:lang w:val="en-US" w:eastAsia="zh-CN"/>
-        </w:rPr>
-      </w:pPr>
-    </w:p>
-    <w:p>
-      <w:pPr>
-        <w:rPr>
-          <w:rFonts w:hint="eastAsia"/>
-          <w:lang w:val="en-US" w:eastAsia="zh-CN"/>
-        </w:rPr>
-      </w:pPr>
-    </w:p>
-    <w:p>
-      <w:pPr>
-        <w:rPr>
-          <w:rFonts w:hint="eastAsia"/>
-          <w:lang w:val="en-US" w:eastAsia="zh-CN"/>
-        </w:rPr>
-      </w:pPr>
-      <w:r>
-        <w:rPr>
-          <w:rFonts w:hint="eastAsia"/>
-          <w:lang w:val="en-US" w:eastAsia="zh-CN"/>
-        </w:rPr>
-        <w:t>/* 取得当前时间 精确到微妙 转换为日期形式 */</w:t>
-      </w:r>
-    </w:p>
-    <w:p>
-      <w:pPr>
-        <w:rPr>
-          <w:rFonts w:hint="eastAsia"/>
-          <w:lang w:val="en-US" w:eastAsia="zh-CN"/>
-        </w:rPr>
-      </w:pPr>
-      <w:r>
-        <w:rPr>
-          <w:rFonts w:hint="eastAsia"/>
-          <w:lang w:val="en-US" w:eastAsia="zh-CN"/>
-        </w:rPr>
-        <w:t>struct timeval nowTus;</w:t>
-      </w:r>
-    </w:p>
-    <w:p>
-      <w:pPr>
-        <w:rPr>
-          <w:rFonts w:hint="eastAsia"/>
-          <w:lang w:val="en-US" w:eastAsia="zh-CN"/>
-        </w:rPr>
-      </w:pPr>
-      <w:r>
-        <w:rPr>
-          <w:rFonts w:hint="eastAsia"/>
-          <w:lang w:val="en-US" w:eastAsia="zh-CN"/>
-        </w:rPr>
-        <w:t>// nowTus.tv_sec = 1; (秒)</w:t>
-      </w:r>
-    </w:p>
-    <w:p>
-      <w:pPr>
-        <w:rPr>
-          <w:rFonts w:hint="eastAsia"/>
-          <w:lang w:val="en-US" w:eastAsia="zh-CN"/>
-        </w:rPr>
-      </w:pPr>
-      <w:r>
-        <w:rPr>
-          <w:rFonts w:hint="eastAsia"/>
-          <w:lang w:val="en-US" w:eastAsia="zh-CN"/>
-        </w:rPr>
-        <w:t>// nowTus.tv_usec = 100000;(微妙)</w:t>
-      </w:r>
-    </w:p>
-    <w:p>
-      <w:pPr>
-        <w:rPr>
-          <w:rFonts w:hint="eastAsia"/>
-          <w:lang w:val="en-US" w:eastAsia="zh-CN"/>
-        </w:rPr>
-      </w:pPr>
-      <w:r>
-        <w:rPr>
-          <w:rFonts w:hint="eastAsia"/>
-          <w:lang w:val="en-US" w:eastAsia="zh-CN"/>
-        </w:rPr>
-        <w:t>gettimeofday( &amp;nowTus, NULL ); // 取的当前时间秒数、 毫秒级</w:t>
-      </w:r>
-    </w:p>
-    <w:p>
-      <w:pPr>
-        <w:rPr>
-          <w:rFonts w:hint="eastAsia"/>
-          <w:lang w:val="en-US" w:eastAsia="zh-CN"/>
-        </w:rPr>
-      </w:pPr>
-      <w:r>
-        <w:rPr>
-          <w:rFonts w:hint="eastAsia"/>
-          <w:lang w:val="en-US" w:eastAsia="zh-CN"/>
-        </w:rPr>
-        <w:t xml:space="preserve">// struct tm* nowTm = localtime(&amp;nowTus.tv_sec);  </w:t>
-      </w:r>
-    </w:p>
-    <w:p>
-      <w:pPr>
-        <w:rPr>
-          <w:rFonts w:hint="eastAsia"/>
-          <w:lang w:val="en-US" w:eastAsia="zh-CN"/>
-        </w:rPr>
-      </w:pPr>
-      <w:r>
-        <w:rPr>
-          <w:rFonts w:hint="eastAsia"/>
-          <w:lang w:val="en-US" w:eastAsia="zh-CN"/>
-        </w:rPr>
-        <w:t>// localtime  将秒转换为年月日时分秒格式，为非线程安全函数</w:t>
-      </w:r>
-    </w:p>
-    <w:p>
-      <w:pPr>
-        <w:rPr>
-          <w:rFonts w:hint="eastAsia"/>
-          <w:lang w:val="en-US" w:eastAsia="zh-CN"/>
-        </w:rPr>
-      </w:pPr>
-      <w:r>
-        <w:rPr>
-          <w:rFonts w:hint="eastAsia"/>
-          <w:lang w:val="en-US" w:eastAsia="zh-CN"/>
-        </w:rPr>
-        <w:t>struct tm nowTm2;    // localtime</w:t>
-      </w:r>
-    </w:p>
-    <w:p>
-      <w:pPr>
-        <w:rPr>
-          <w:rFonts w:hint="eastAsia"/>
-          <w:lang w:val="en-US" w:eastAsia="zh-CN"/>
-        </w:rPr>
-      </w:pPr>
-      <w:r>
-        <w:rPr>
-          <w:rFonts w:hint="eastAsia"/>
-          <w:lang w:val="en-US" w:eastAsia="zh-CN"/>
-        </w:rPr>
-        <w:t>localtime_r( &amp;nowTus.tv_sec, &amp;nowTm2 ); //localtime_r 为线程安全函数，建议使用。</w:t>
-      </w:r>
-    </w:p>
-    <w:p>
-      <w:pPr>
-        <w:rPr>
-          <w:rFonts w:hint="eastAsia"/>
-          <w:lang w:val="en-US" w:eastAsia="zh-CN"/>
-        </w:rPr>
-      </w:pPr>
-      <w:r>
-        <w:rPr>
-          <w:rFonts w:hint="eastAsia"/>
-          <w:lang w:val="en-US" w:eastAsia="zh-CN"/>
-        </w:rPr>
-        <w:t>char strT2[32];</w:t>
-      </w:r>
-    </w:p>
-    <w:p>
-      <w:pPr>
-        <w:rPr>
-          <w:rFonts w:hint="eastAsia"/>
-          <w:lang w:val="en-US" w:eastAsia="zh-CN"/>
-        </w:rPr>
-      </w:pPr>
-      <w:r>
-        <w:rPr>
-          <w:rFonts w:hint="eastAsia"/>
-          <w:lang w:val="en-US" w:eastAsia="zh-CN"/>
-        </w:rPr>
-        <w:t>snprintf(strT2, sizeof(strT2), "%04d/%02d/%02d %02d:%02d:%02d:%03dms",</w:t>
-      </w:r>
-    </w:p>
-    <w:p>
-      <w:pPr>
-        <w:rPr>
-          <w:rFonts w:hint="eastAsia"/>
-          <w:lang w:val="en-US" w:eastAsia="zh-CN"/>
-        </w:rPr>
-      </w:pPr>
-      <w:r>
-        <w:rPr>
-          <w:rFonts w:hint="eastAsia"/>
-          <w:lang w:val="en-US" w:eastAsia="zh-CN"/>
-        </w:rPr>
+        <w:t>循环</w:t>
+      </w:r>
+    </w:p>
+    <w:p>
+      <w:pPr>
+        <w:pStyle w:val="4"/>
+      </w:pPr>
+      <w:r>
+        <w:t>while</w:t>
+      </w:r>
+    </w:p>
+    <w:p>
+      <w:bookmarkStart w:id="4" w:name="7070-1534501771783"/>
+      <w:bookmarkEnd w:id="4"/>
+      <w:r>
+        <w:t>while [ 1 ]  ; do psmem | grep "wid 1" | grep -v grep | tail -1 ; sleep 1 ; done;</w:t>
+      </w:r>
+    </w:p>
+    <w:p>
+      <w:bookmarkStart w:id="5" w:name="8960-1534501771783"/>
+      <w:bookmarkEnd w:id="5"/>
+    </w:p>
+    <w:p>
+      <w:bookmarkStart w:id="6" w:name="2634-1534501771783"/>
+      <w:bookmarkEnd w:id="6"/>
+      <w:r>
+        <w:t>while [ 1 ]  ; do  ps aux | grep "wid 1" | grep -v grep | tail -1  ; sleep 1 ; done;</w:t>
+      </w:r>
+    </w:p>
+    <w:p>
+      <w:bookmarkStart w:id="7" w:name="7690-1534501771783"/>
+      <w:bookmarkEnd w:id="7"/>
+    </w:p>
+    <w:p>
+      <w:pPr>
+        <w:pStyle w:val="4"/>
+      </w:pPr>
+      <w:r>
+        <w:t>FOR</w:t>
+      </w:r>
+    </w:p>
+    <w:p>
+      <w:bookmarkStart w:id="8" w:name="0010-1534501771783"/>
+      <w:bookmarkEnd w:id="8"/>
+    </w:p>
+    <w:p>
+      <w:bookmarkStart w:id="9" w:name="9268-1534501771783"/>
+      <w:bookmarkEnd w:id="9"/>
+      <w:r>
+        <w:t>for i in {a..z}; do echo $i; done;</w:t>
+      </w:r>
+    </w:p>
+    <w:p/>
+    <w:p>
+      <w:pPr>
+        <w:pStyle w:val="3"/>
+      </w:pPr>
+      <w:r>
+        <w:t>IF ELSE</w:t>
+      </w:r>
+    </w:p>
+    <w:p>
+      <w:bookmarkStart w:id="10" w:name="1021-1534501771783"/>
+      <w:bookmarkEnd w:id="10"/>
+    </w:p>
+    <w:p>
+      <w:bookmarkStart w:id="11" w:name="4150-1534501771783"/>
+      <w:bookmarkEnd w:id="11"/>
+      <w:r>
+        <w:t>if [ $# -eq 1 ]; then</w:t>
+      </w:r>
+    </w:p>
+    <w:p>
+      <w:bookmarkStart w:id="12" w:name="0085-1534501771783"/>
+      <w:bookmarkEnd w:id="12"/>
+      <w:r>
+        <w:t xml:space="preserve">    if [ $1 == "all" ]; then</w:t>
+      </w:r>
+    </w:p>
+    <w:p>
+      <w:bookmarkStart w:id="13" w:name="6072-1534501771783"/>
+      <w:bookmarkEnd w:id="13"/>
+      <w:r>
         <w:tab/>
       </w:r>
       <w:r>
-        <w:rPr>
-          <w:rFonts w:hint="eastAsia"/>
-          <w:lang w:val="en-US" w:eastAsia="zh-CN"/>
-        </w:rPr>
         <w:tab/>
       </w:r>
       <w:r>
-        <w:rPr>
-          <w:rFonts w:hint="eastAsia"/>
-          <w:lang w:val="en-US" w:eastAsia="zh-CN"/>
-        </w:rPr>
-        <w:t>nowTm2.tm_year + 1900, nowTm2.tm_mon + 1, nowTm2.tm_mday,</w:t>
-      </w:r>
-    </w:p>
-    <w:p>
-      <w:pPr>
-        <w:rPr>
-          <w:rFonts w:hint="eastAsia"/>
-          <w:lang w:val="en-US" w:eastAsia="zh-CN"/>
-        </w:rPr>
-      </w:pPr>
-      <w:r>
-        <w:rPr>
-          <w:rFonts w:hint="eastAsia"/>
-          <w:lang w:val="en-US" w:eastAsia="zh-CN"/>
-        </w:rPr>
+        <w:t>result=`cmd 2&gt;&amp;1`</w:t>
+      </w:r>
+    </w:p>
+    <w:p>
+      <w:bookmarkStart w:id="14" w:name="8157-1534501771783"/>
+      <w:bookmarkEnd w:id="14"/>
+      <w:r>
         <w:tab/>
       </w:r>
       <w:r>
-        <w:rPr>
-          <w:rFonts w:hint="eastAsia"/>
-          <w:lang w:val="en-US" w:eastAsia="zh-CN"/>
-        </w:rPr>
         <w:tab/>
       </w:r>
       <w:r>
-        <w:rPr>
-          <w:rFonts w:hint="eastAsia"/>
-          <w:lang w:val="en-US" w:eastAsia="zh-CN"/>
-        </w:rPr>
-        <w:t>nowTm2.tm_hour, nowTm2.tm_min,nowTm2.tm_sec, nowTus.tv_usec / 1000);</w:t>
-      </w:r>
-    </w:p>
-    <w:p>
-      <w:pPr>
-        <w:rPr>
-          <w:rFonts w:hint="eastAsia"/>
-          <w:lang w:val="en-US" w:eastAsia="zh-CN"/>
-        </w:rPr>
-      </w:pPr>
-      <w:r>
-        <w:rPr>
-          <w:rFonts w:hint="eastAsia"/>
-          <w:lang w:val="en-US" w:eastAsia="zh-CN"/>
-        </w:rPr>
-        <w:t>printf("%s\n",strT2); // 方法 1</w:t>
-      </w:r>
-    </w:p>
-    <w:p>
-      <w:pPr>
-        <w:rPr>
-          <w:rFonts w:hint="eastAsia"/>
-          <w:lang w:val="en-US" w:eastAsia="zh-CN"/>
-        </w:rPr>
-      </w:pPr>
-      <w:r>
-        <w:rPr>
-          <w:rFonts w:hint="eastAsia"/>
-          <w:lang w:val="en-US" w:eastAsia="zh-CN"/>
-        </w:rPr>
-        <w:t>strftime(strT2, sizeof(strT2), "%Y-%m-%d %H:%M:%S", &amp;nowTm2);</w:t>
-      </w:r>
-    </w:p>
-    <w:p>
-      <w:pPr>
-        <w:rPr>
-          <w:rFonts w:hint="eastAsia"/>
-          <w:lang w:val="en-US" w:eastAsia="zh-CN"/>
-        </w:rPr>
-      </w:pPr>
-      <w:r>
-        <w:rPr>
-          <w:rFonts w:hint="eastAsia"/>
-          <w:lang w:val="en-US" w:eastAsia="zh-CN"/>
-        </w:rPr>
-        <w:t>printf("%s:%03dms\n",strT2,nowTus.tv_usec / 1000); // 方法 2</w:t>
-      </w:r>
-    </w:p>
-    <w:p>
-      <w:pPr>
-        <w:pStyle w:val="2"/>
-        <w:rPr>
-          <w:rFonts w:hint="eastAsia"/>
-          <w:lang w:val="en-US" w:eastAsia="zh-CN"/>
-        </w:rPr>
-      </w:pPr>
-      <w:bookmarkStart w:id="4" w:name="_Toc31685"/>
-      <w:r>
-        <w:rPr>
-          <w:rFonts w:hint="eastAsia"/>
-          <w:lang w:val="en-US" w:eastAsia="zh-CN"/>
-        </w:rPr>
-        <w:t>Linux</w:t>
-      </w:r>
-      <w:bookmarkEnd w:id="4"/>
-      <w:r>
-        <w:rPr>
-          <w:rFonts w:hint="eastAsia"/>
-          <w:lang w:val="en-US" w:eastAsia="zh-CN"/>
-        </w:rPr>
-        <w:t xml:space="preserve"> SHELL笔记</w:t>
-      </w:r>
+        <w:t>echo $result</w:t>
+      </w:r>
+    </w:p>
+    <w:p>
+      <w:bookmarkStart w:id="15" w:name="4399-1534501771783"/>
+      <w:bookmarkEnd w:id="15"/>
+      <w:r>
+        <w:t xml:space="preserve">    else</w:t>
+      </w:r>
+    </w:p>
+    <w:p>
+      <w:bookmarkStart w:id="16" w:name="3356-1534501771783"/>
+      <w:bookmarkEnd w:id="16"/>
+      <w:r>
+        <w:tab/>
+      </w:r>
+      <w:r>
+        <w:tab/>
+      </w:r>
+      <w:r>
+        <w:t xml:space="preserve"># do something </w:t>
+      </w:r>
+    </w:p>
+    <w:p>
+      <w:bookmarkStart w:id="17" w:name="4389-1534501771783"/>
+      <w:bookmarkEnd w:id="17"/>
+      <w:r>
+        <w:t xml:space="preserve">    fi</w:t>
+      </w:r>
+    </w:p>
+    <w:p>
+      <w:bookmarkStart w:id="18" w:name="5416-1534501771783"/>
+      <w:bookmarkEnd w:id="18"/>
+      <w:r>
+        <w:t>else</w:t>
+      </w:r>
+    </w:p>
+    <w:p>
+      <w:bookmarkStart w:id="19" w:name="4524-1534501771783"/>
+      <w:bookmarkEnd w:id="19"/>
+      <w:r>
+        <w:t xml:space="preserve">    echo "args $@"</w:t>
+      </w:r>
+    </w:p>
+    <w:p>
+      <w:bookmarkStart w:id="20" w:name="6553-1534501771783"/>
+      <w:bookmarkEnd w:id="20"/>
+      <w:r>
+        <w:t>fi</w:t>
+      </w:r>
+    </w:p>
+    <w:p>
+      <w:bookmarkStart w:id="21" w:name="8366-1534501771783"/>
+      <w:bookmarkEnd w:id="21"/>
+    </w:p>
+    <w:p>
+      <w:bookmarkStart w:id="22" w:name="6280-1534501771783"/>
+      <w:bookmarkEnd w:id="22"/>
     </w:p>
     <w:p>
       <w:pPr>
         <w:pStyle w:val="3"/>
-        <w:rPr>
-          <w:rFonts w:hint="eastAsia"/>
-          <w:lang w:val="en-US" w:eastAsia="zh-CN"/>
-        </w:rPr>
-      </w:pPr>
-      <w:r>
-        <w:rPr>
-          <w:rFonts w:hint="eastAsia"/>
-          <w:lang w:val="en-US" w:eastAsia="zh-CN"/>
-        </w:rPr>
-        <w:t>字符串操作</w:t>
-      </w:r>
-    </w:p>
-    <w:p>
-      <w:pPr>
-        <w:pStyle w:val="4"/>
-        <w:rPr>
-          <w:rFonts w:hint="eastAsia"/>
-          <w:lang w:val="en-US" w:eastAsia="zh-CN"/>
-        </w:rPr>
-      </w:pPr>
-      <w:r>
-        <w:rPr>
-          <w:rFonts w:hint="eastAsia"/>
-          <w:lang w:val="en-US" w:eastAsia="zh-CN"/>
-        </w:rPr>
-        <w:t>字符串截取</w:t>
-      </w:r>
-    </w:p>
-    <w:p>
-      <w:pPr>
-        <w:rPr>
-          <w:rFonts w:hint="eastAsia"/>
-          <w:lang w:val="en-US" w:eastAsia="zh-CN"/>
-        </w:rPr>
-      </w:pPr>
-      <w:r>
-        <w:rPr>
-          <w:rFonts w:hint="eastAsia"/>
-          <w:lang w:val="en-US" w:eastAsia="zh-CN"/>
-        </w:rPr>
-        <w:t>#表示操作符，*0表示从左往右找到第一个0，截取0之后的所有字符</w:t>
-      </w:r>
-    </w:p>
-    <w:p>
-      <w:pPr>
-        <w:rPr>
-          <w:rFonts w:hint="eastAsia"/>
-          <w:lang w:val="en-US" w:eastAsia="zh-CN"/>
-        </w:rPr>
-      </w:pPr>
-      <w:r>
-        <w:rPr>
-          <w:rFonts w:hint="eastAsia"/>
-          <w:lang w:val="en-US" w:eastAsia="zh-CN"/>
-        </w:rPr>
-        <w:t>echo ${var#*0}</w:t>
-      </w:r>
-    </w:p>
-    <w:p>
-      <w:pPr>
-        <w:rPr>
-          <w:rFonts w:hint="eastAsia"/>
-          <w:lang w:val="en-US" w:eastAsia="zh-CN"/>
-        </w:rPr>
-      </w:pPr>
-    </w:p>
-    <w:p>
-      <w:pPr>
-        <w:rPr>
-          <w:rFonts w:hint="eastAsia"/>
-          <w:lang w:val="en-US" w:eastAsia="zh-CN"/>
-        </w:rPr>
-      </w:pPr>
-      <w:r>
-        <w:rPr>
-          <w:rFonts w:hint="eastAsia"/>
-          <w:lang w:val="en-US" w:eastAsia="zh-CN"/>
-        </w:rPr>
-        <w:t>#表示操作符，*0表示从右往左找到第一个0，截取0之后的所有字符</w:t>
-      </w:r>
-    </w:p>
-    <w:p>
-      <w:pPr>
-        <w:rPr>
-          <w:rFonts w:hint="eastAsia"/>
-          <w:lang w:val="en-US" w:eastAsia="zh-CN"/>
-        </w:rPr>
-      </w:pPr>
-      <w:r>
-        <w:rPr>
-          <w:rFonts w:hint="eastAsia"/>
-          <w:lang w:val="en-US" w:eastAsia="zh-CN"/>
-        </w:rPr>
-        <w:t>echo ${var##*0}</w:t>
-      </w:r>
-    </w:p>
-    <w:p>
-      <w:pPr>
-        <w:rPr>
-          <w:rFonts w:hint="eastAsia"/>
-          <w:lang w:val="en-US" w:eastAsia="zh-CN"/>
-        </w:rPr>
-      </w:pPr>
-    </w:p>
-    <w:p>
-      <w:pPr>
-        <w:rPr>
-          <w:rFonts w:hint="eastAsia"/>
-          <w:lang w:val="en-US" w:eastAsia="zh-CN"/>
-        </w:rPr>
-      </w:pPr>
-      <w:r>
-        <w:rPr>
-          <w:rFonts w:hint="eastAsia"/>
-          <w:lang w:val="en-US" w:eastAsia="zh-CN"/>
-        </w:rPr>
-        <w:t># %表示操作符，0*表示从右往左找到第一个0，截取0之前的所有字符</w:t>
-      </w:r>
-    </w:p>
-    <w:p>
-      <w:pPr>
-        <w:rPr>
-          <w:rFonts w:hint="eastAsia"/>
-          <w:lang w:val="en-US" w:eastAsia="zh-CN"/>
-        </w:rPr>
-      </w:pPr>
-      <w:r>
-        <w:rPr>
-          <w:rFonts w:hint="eastAsia"/>
-          <w:lang w:val="en-US" w:eastAsia="zh-CN"/>
-        </w:rPr>
-        <w:t>echo ${var%0*}</w:t>
-      </w:r>
-    </w:p>
-    <w:p>
-      <w:pPr>
-        <w:rPr>
-          <w:rFonts w:hint="eastAsia"/>
-          <w:lang w:val="en-US" w:eastAsia="zh-CN"/>
-        </w:rPr>
-      </w:pPr>
-    </w:p>
-    <w:p>
-      <w:pPr>
-        <w:rPr>
-          <w:rFonts w:hint="eastAsia"/>
-          <w:lang w:val="en-US" w:eastAsia="zh-CN"/>
-        </w:rPr>
-      </w:pPr>
-      <w:r>
-        <w:rPr>
-          <w:rFonts w:hint="eastAsia"/>
-          <w:lang w:val="en-US" w:eastAsia="zh-CN"/>
-        </w:rPr>
-        <w:t># %表示操作符，0*表示从左往右找到第一个0，截取0之前的所有字符</w:t>
-      </w:r>
-    </w:p>
-    <w:p>
-      <w:pPr>
-        <w:rPr>
-          <w:rFonts w:hint="eastAsia"/>
-          <w:lang w:val="en-US" w:eastAsia="zh-CN"/>
-        </w:rPr>
-      </w:pPr>
-      <w:r>
-        <w:rPr>
-          <w:rFonts w:hint="eastAsia"/>
-          <w:lang w:val="en-US" w:eastAsia="zh-CN"/>
-        </w:rPr>
-        <w:t>echo ${var%%0*}</w:t>
+      </w:pPr>
+      <w:r>
+        <w:t>数组</w:t>
+      </w:r>
+    </w:p>
+    <w:p>
+      <w:bookmarkStart w:id="23" w:name="1754-1534501771783"/>
+      <w:bookmarkEnd w:id="23"/>
+      <w:r>
+        <w:t># 赋值</w:t>
+      </w:r>
+    </w:p>
+    <w:p>
+      <w:bookmarkStart w:id="24" w:name="3819-1541812390351"/>
+      <w:bookmarkEnd w:id="24"/>
+      <w:r>
+        <w:t>array_name=(A B "C" D)</w:t>
+      </w:r>
+    </w:p>
+    <w:p>
+      <w:bookmarkStart w:id="25" w:name="0049-1541812390351"/>
+      <w:bookmarkEnd w:id="25"/>
+      <w:r>
+        <w:t>array_name[0]=value0</w:t>
+      </w:r>
+    </w:p>
+    <w:p>
+      <w:bookmarkStart w:id="26" w:name="7944-1541812390351"/>
+      <w:bookmarkEnd w:id="26"/>
+      <w:r>
+        <w:t>array_name[1]=value1</w:t>
+      </w:r>
+    </w:p>
+    <w:p>
+      <w:bookmarkStart w:id="27" w:name="3015-1541812390351"/>
+      <w:bookmarkEnd w:id="27"/>
+    </w:p>
+    <w:p>
+      <w:bookmarkStart w:id="28" w:name="4038-1541812390351"/>
+      <w:bookmarkEnd w:id="28"/>
+      <w:r>
+        <w:t>读取数组</w:t>
+      </w:r>
+    </w:p>
+    <w:p>
+      <w:bookmarkStart w:id="29" w:name="3073-1541812390351"/>
+      <w:bookmarkEnd w:id="29"/>
+      <w:r>
+        <w:t>${array_name[index]}</w:t>
+      </w:r>
+    </w:p>
+    <w:p>
+      <w:bookmarkStart w:id="30" w:name="6050-1541812390351"/>
+      <w:bookmarkEnd w:id="30"/>
+      <w:r>
+        <w:t>${array_name[0]}</w:t>
+      </w:r>
+    </w:p>
+    <w:p>
+      <w:bookmarkStart w:id="31" w:name="6473-1541812390351"/>
+      <w:bookmarkEnd w:id="31"/>
+      <w:r>
+        <w:t>${array_name[1]}</w:t>
+      </w:r>
+    </w:p>
+    <w:p>
+      <w:bookmarkStart w:id="32" w:name="2735-1541812390351"/>
+      <w:bookmarkEnd w:id="32"/>
+    </w:p>
+    <w:p>
+      <w:bookmarkStart w:id="33" w:name="9558-1541812390351"/>
+      <w:bookmarkEnd w:id="33"/>
+      <w:r>
+        <w:t>数组中的所有元素</w:t>
+      </w:r>
+    </w:p>
+    <w:p>
+      <w:bookmarkStart w:id="34" w:name="1850-1541812390351"/>
+      <w:bookmarkEnd w:id="34"/>
+      <w:r>
+        <w:t>${array_name[*]}</w:t>
+      </w:r>
+    </w:p>
+    <w:p>
+      <w:bookmarkStart w:id="35" w:name="4270-1541812390351"/>
+      <w:bookmarkEnd w:id="35"/>
+      <w:r>
+        <w:t>${array_name[@]}</w:t>
+      </w:r>
+    </w:p>
+    <w:p>
+      <w:bookmarkStart w:id="36" w:name="9595-1541812390351"/>
+      <w:bookmarkEnd w:id="36"/>
+    </w:p>
+    <w:p>
+      <w:bookmarkStart w:id="37" w:name="1864-1541812390351"/>
+      <w:bookmarkEnd w:id="37"/>
+      <w:r>
+        <w:t>数组的长度</w:t>
+      </w:r>
+    </w:p>
+    <w:p>
+      <w:bookmarkStart w:id="38" w:name="1025-1541812390351"/>
+      <w:bookmarkEnd w:id="38"/>
+      <w:r>
+        <w:t>${#array_name[*]}</w:t>
+      </w:r>
+    </w:p>
+    <w:p>
+      <w:bookmarkStart w:id="39" w:name="6420-1541812390351"/>
+      <w:bookmarkEnd w:id="39"/>
+      <w:r>
+        <w:t>${#array_name[@]}</w:t>
       </w:r>
     </w:p>
     <w:p>
@@ -9395,522 +7009,21 @@
     <w:p>
       <w:pPr>
         <w:pStyle w:val="3"/>
-        <w:rPr>
-          <w:rFonts w:hint="eastAsia"/>
-          <w:lang w:val="en-US" w:eastAsia="zh-CN"/>
-        </w:rPr>
-      </w:pPr>
-      <w:r>
-        <w:rPr>
-          <w:rFonts w:hint="eastAsia"/>
-          <w:lang w:val="en-US" w:eastAsia="zh-CN"/>
-        </w:rPr>
-        <w:t>时间日期</w:t>
-      </w:r>
-    </w:p>
-    <w:p>
-      <w:pPr>
-        <w:pStyle w:val="4"/>
-        <w:rPr>
-          <w:rFonts w:hint="eastAsia"/>
-          <w:lang w:val="en-US" w:eastAsia="zh-CN"/>
-        </w:rPr>
-      </w:pPr>
-      <w:r>
-        <w:rPr>
-          <w:rFonts w:hint="eastAsia"/>
-          <w:lang w:val="en-US" w:eastAsia="zh-CN"/>
-        </w:rPr>
-        <w:t>date</w:t>
-      </w:r>
-    </w:p>
-    <w:p>
-      <w:pPr>
-        <w:rPr>
-          <w:rFonts w:hint="eastAsia"/>
-          <w:lang w:val="en-US" w:eastAsia="zh-CN"/>
-        </w:rPr>
-      </w:pPr>
-      <w:r>
-        <w:rPr>
-          <w:rFonts w:hint="eastAsia"/>
-          <w:lang w:val="en-US" w:eastAsia="zh-CN"/>
-        </w:rPr>
-        <w:t>时间戳转日期</w:t>
-      </w:r>
-    </w:p>
-    <w:p>
-      <w:pPr>
-        <w:rPr>
-          <w:rFonts w:hint="eastAsia"/>
-          <w:lang w:val="en-US" w:eastAsia="zh-CN"/>
-        </w:rPr>
-      </w:pPr>
-      <w:r>
-        <w:rPr>
-          <w:rFonts w:hint="eastAsia"/>
-          <w:lang w:val="en-US" w:eastAsia="zh-CN"/>
-        </w:rPr>
-        <w:t>date --date="@1556429285"</w:t>
-      </w:r>
-    </w:p>
-    <w:p>
-      <w:pPr>
-        <w:rPr>
-          <w:rFonts w:hint="eastAsia"/>
-          <w:lang w:val="en-US" w:eastAsia="zh-CN"/>
-        </w:rPr>
-      </w:pPr>
-    </w:p>
-    <w:p>
-      <w:r>
-        <w:t>tzselect</w:t>
-      </w:r>
-    </w:p>
-    <w:p>
-      <w:bookmarkStart w:id="5" w:name="5020-1534501771783"/>
-      <w:bookmarkEnd w:id="5"/>
-      <w:bookmarkStart w:id="6" w:name="3821-1534501771783"/>
-      <w:bookmarkEnd w:id="6"/>
-    </w:p>
-    <w:p>
-      <w:pPr>
-        <w:rPr>
-          <w:rFonts w:hint="eastAsia" w:eastAsiaTheme="minorEastAsia"/>
-          <w:lang w:val="en-US" w:eastAsia="zh-CN"/>
-        </w:rPr>
-      </w:pPr>
-      <w:r>
-        <w:rPr>
-          <w:rFonts w:hint="eastAsia"/>
-          <w:lang w:val="en-US" w:eastAsia="zh-CN"/>
-        </w:rPr>
-        <w:t>## 设置日期、时间</w:t>
-      </w:r>
-    </w:p>
-    <w:p>
-      <w:bookmarkStart w:id="7" w:name="6314-1534501771783"/>
-      <w:bookmarkEnd w:id="7"/>
-      <w:r>
-        <w:t>date -s 2017/05/17</w:t>
-      </w:r>
-    </w:p>
-    <w:p>
-      <w:bookmarkStart w:id="8" w:name="5281-1534501771783"/>
-      <w:bookmarkEnd w:id="8"/>
-      <w:bookmarkStart w:id="9" w:name="8210-1534501771783"/>
-      <w:bookmarkEnd w:id="9"/>
-      <w:r>
-        <w:t>date -s 08:37:30</w:t>
-      </w:r>
-    </w:p>
-    <w:p>
-      <w:bookmarkStart w:id="10" w:name="6565-1534501771783"/>
-      <w:bookmarkEnd w:id="10"/>
-    </w:p>
-    <w:p>
-      <w:pPr>
-        <w:rPr>
-          <w:rFonts w:hint="eastAsia" w:eastAsiaTheme="minorEastAsia"/>
-          <w:lang w:val="en-US" w:eastAsia="zh-CN"/>
-        </w:rPr>
-      </w:pPr>
-      <w:r>
-        <w:rPr>
-          <w:rFonts w:hint="eastAsia"/>
-          <w:lang w:val="en-US" w:eastAsia="zh-CN"/>
-        </w:rPr>
-        <w:t>## 按照指定格式显示</w:t>
-      </w:r>
-    </w:p>
-    <w:p>
-      <w:bookmarkStart w:id="11" w:name="7365-1534501771783"/>
-      <w:bookmarkEnd w:id="11"/>
-      <w:bookmarkStart w:id="12" w:name="4557-1534501771783"/>
-      <w:bookmarkEnd w:id="12"/>
-      <w:bookmarkStart w:id="13" w:name="3352-1534501771783"/>
-      <w:bookmarkEnd w:id="13"/>
-      <w:r>
-        <w:rPr>
-          <w:rFonts w:hint="eastAsia"/>
-          <w:lang w:val="en-US" w:eastAsia="zh-CN"/>
-        </w:rPr>
-        <w:t xml:space="preserve"># </w:t>
-      </w:r>
-      <w:r>
-        <w:t>date +"%Y-%m-%d %H:%M:%S"</w:t>
-      </w:r>
-    </w:p>
-    <w:p>
-      <w:pPr>
-        <w:rPr>
-          <w:i w:val="0"/>
-          <w:iCs w:val="0"/>
-        </w:rPr>
-      </w:pPr>
-      <w:bookmarkStart w:id="14" w:name="8500-1534501771783"/>
-      <w:bookmarkEnd w:id="14"/>
-      <w:r>
-        <w:rPr>
-          <w:i w:val="0"/>
-          <w:iCs w:val="0"/>
-        </w:rPr>
-        <w:t>2017-11-23 15:38:03</w:t>
-      </w:r>
-    </w:p>
-    <w:p>
-      <w:bookmarkStart w:id="15" w:name="4229-1550455565975"/>
-      <w:bookmarkEnd w:id="15"/>
-      <w:bookmarkStart w:id="16" w:name="6618-1550455565820"/>
-      <w:bookmarkEnd w:id="16"/>
-    </w:p>
-    <w:p>
-      <w:bookmarkStart w:id="17" w:name="5471-1550455566147"/>
-      <w:bookmarkEnd w:id="17"/>
-      <w:r>
-        <w:rPr>
-          <w:rFonts w:hint="eastAsia"/>
-          <w:lang w:val="en-US" w:eastAsia="zh-CN"/>
-        </w:rPr>
-        <w:t xml:space="preserve"># </w:t>
-      </w:r>
-      <w:r>
-        <w:t>date +%s</w:t>
-      </w:r>
-    </w:p>
-    <w:p>
-      <w:bookmarkStart w:id="18" w:name="5569-1550455566634"/>
-      <w:bookmarkEnd w:id="18"/>
-      <w:r>
-        <w:t>1550455411</w:t>
-      </w:r>
-    </w:p>
-    <w:p>
-      <w:pPr>
-        <w:rPr>
-          <w:rFonts w:hint="eastAsia"/>
-          <w:lang w:val="en-US" w:eastAsia="zh-CN"/>
-        </w:rPr>
-      </w:pPr>
-    </w:p>
-    <w:p>
-      <w:pPr>
-        <w:pStyle w:val="3"/>
-        <w:rPr>
-          <w:rFonts w:hint="eastAsia"/>
-          <w:lang w:val="en-US" w:eastAsia="zh-CN"/>
-        </w:rPr>
-      </w:pPr>
-      <w:r>
-        <w:rPr>
-          <w:rFonts w:hint="eastAsia"/>
-          <w:lang w:val="en-US" w:eastAsia="zh-CN"/>
-        </w:rPr>
-        <w:t>循环</w:t>
-      </w:r>
-    </w:p>
-    <w:p>
-      <w:pPr>
-        <w:pStyle w:val="4"/>
-      </w:pPr>
-      <w:r>
-        <w:t>while</w:t>
-      </w:r>
-    </w:p>
-    <w:p>
-      <w:bookmarkStart w:id="19" w:name="7070-1534501771783"/>
-      <w:bookmarkEnd w:id="19"/>
-      <w:r>
-        <w:t>while [ 1 ]  ; do psmem | grep "wid 1" | grep -v grep | tail -1 ; sleep 1 ; done;</w:t>
-      </w:r>
-    </w:p>
-    <w:p>
-      <w:bookmarkStart w:id="20" w:name="8960-1534501771783"/>
-      <w:bookmarkEnd w:id="20"/>
-    </w:p>
-    <w:p>
-      <w:bookmarkStart w:id="21" w:name="2634-1534501771783"/>
-      <w:bookmarkEnd w:id="21"/>
-      <w:r>
-        <w:t>while [ 1 ]  ; do  ps aux | grep "wid 1" | grep -v grep | tail -1  ; sleep 1 ; done;</w:t>
-      </w:r>
-    </w:p>
-    <w:p>
-      <w:bookmarkStart w:id="22" w:name="7690-1534501771783"/>
-      <w:bookmarkEnd w:id="22"/>
-    </w:p>
-    <w:p>
-      <w:pPr>
-        <w:pStyle w:val="4"/>
-      </w:pPr>
-      <w:r>
-        <w:t>FOR</w:t>
-      </w:r>
-    </w:p>
-    <w:p>
-      <w:bookmarkStart w:id="23" w:name="0010-1534501771783"/>
-      <w:bookmarkEnd w:id="23"/>
-    </w:p>
-    <w:p>
-      <w:bookmarkStart w:id="24" w:name="9268-1534501771783"/>
-      <w:bookmarkEnd w:id="24"/>
-      <w:r>
-        <w:t>for i in {a..z}; do echo $i; done;</w:t>
-      </w:r>
-    </w:p>
-    <w:p/>
-    <w:p>
-      <w:pPr>
-        <w:pStyle w:val="3"/>
-      </w:pPr>
-      <w:r>
-        <w:t>IF ELSE</w:t>
-      </w:r>
-    </w:p>
-    <w:p>
-      <w:bookmarkStart w:id="25" w:name="1021-1534501771783"/>
-      <w:bookmarkEnd w:id="25"/>
-    </w:p>
-    <w:p>
-      <w:bookmarkStart w:id="26" w:name="4150-1534501771783"/>
-      <w:bookmarkEnd w:id="26"/>
-      <w:r>
-        <w:t>if [ $# -eq 1 ]; then</w:t>
-      </w:r>
-    </w:p>
-    <w:p>
-      <w:bookmarkStart w:id="27" w:name="0085-1534501771783"/>
-      <w:bookmarkEnd w:id="27"/>
-      <w:r>
-        <w:t xml:space="preserve">    if [ $1 == "all" ]; then</w:t>
-      </w:r>
-    </w:p>
-    <w:p>
-      <w:bookmarkStart w:id="28" w:name="6072-1534501771783"/>
-      <w:bookmarkEnd w:id="28"/>
-      <w:r>
-        <w:tab/>
-      </w:r>
-      <w:r>
-        <w:tab/>
-      </w:r>
-      <w:r>
-        <w:t>result=`cmd 2&gt;&amp;1`</w:t>
-      </w:r>
-    </w:p>
-    <w:p>
-      <w:bookmarkStart w:id="29" w:name="8157-1534501771783"/>
-      <w:bookmarkEnd w:id="29"/>
-      <w:r>
-        <w:tab/>
-      </w:r>
-      <w:r>
-        <w:tab/>
-      </w:r>
-      <w:r>
-        <w:t>echo $result</w:t>
-      </w:r>
-    </w:p>
-    <w:p>
-      <w:bookmarkStart w:id="30" w:name="4399-1534501771783"/>
-      <w:bookmarkEnd w:id="30"/>
-      <w:r>
-        <w:t xml:space="preserve">    else</w:t>
-      </w:r>
-    </w:p>
-    <w:p>
-      <w:bookmarkStart w:id="31" w:name="3356-1534501771783"/>
-      <w:bookmarkEnd w:id="31"/>
-      <w:r>
-        <w:tab/>
-      </w:r>
-      <w:r>
-        <w:tab/>
-      </w:r>
-      <w:r>
-        <w:t xml:space="preserve"># do something </w:t>
-      </w:r>
-    </w:p>
-    <w:p>
-      <w:bookmarkStart w:id="32" w:name="4389-1534501771783"/>
-      <w:bookmarkEnd w:id="32"/>
-      <w:r>
-        <w:t xml:space="preserve">    fi</w:t>
-      </w:r>
-    </w:p>
-    <w:p>
-      <w:bookmarkStart w:id="33" w:name="5416-1534501771783"/>
-      <w:bookmarkEnd w:id="33"/>
-      <w:r>
-        <w:t>else</w:t>
-      </w:r>
-    </w:p>
-    <w:p>
-      <w:bookmarkStart w:id="34" w:name="4524-1534501771783"/>
-      <w:bookmarkEnd w:id="34"/>
-      <w:r>
-        <w:t xml:space="preserve">    echo "args $@"</w:t>
-      </w:r>
-    </w:p>
-    <w:p>
-      <w:bookmarkStart w:id="35" w:name="6553-1534501771783"/>
-      <w:bookmarkEnd w:id="35"/>
-      <w:r>
-        <w:t>fi</w:t>
-      </w:r>
-    </w:p>
-    <w:p>
-      <w:bookmarkStart w:id="36" w:name="8366-1534501771783"/>
-      <w:bookmarkEnd w:id="36"/>
-    </w:p>
-    <w:p>
-      <w:bookmarkStart w:id="37" w:name="6280-1534501771783"/>
-      <w:bookmarkEnd w:id="37"/>
-    </w:p>
-    <w:p>
-      <w:pPr>
-        <w:pStyle w:val="3"/>
-      </w:pPr>
-      <w:r>
-        <w:t>数组</w:t>
-      </w:r>
-    </w:p>
-    <w:p>
-      <w:bookmarkStart w:id="38" w:name="1754-1534501771783"/>
-      <w:bookmarkEnd w:id="38"/>
-      <w:r>
-        <w:t># 赋值</w:t>
-      </w:r>
-    </w:p>
-    <w:p>
-      <w:bookmarkStart w:id="39" w:name="3819-1541812390351"/>
-      <w:bookmarkEnd w:id="39"/>
-      <w:r>
-        <w:t>array_name=(A B "C" D)</w:t>
-      </w:r>
-    </w:p>
-    <w:p>
-      <w:bookmarkStart w:id="40" w:name="0049-1541812390351"/>
+      </w:pPr>
+      <w:r>
+        <w:t>paste</w:t>
+      </w:r>
+    </w:p>
+    <w:p>
+      <w:bookmarkStart w:id="40" w:name="3138-1534501771783"/>
       <w:bookmarkEnd w:id="40"/>
       <w:r>
-        <w:t>array_name[0]=value0</w:t>
-      </w:r>
-    </w:p>
-    <w:p>
-      <w:bookmarkStart w:id="41" w:name="7944-1541812390351"/>
+        <w:t>paste t1 t2</w:t>
+      </w:r>
+    </w:p>
+    <w:p>
+      <w:bookmarkStart w:id="41" w:name="3030-1534501771783"/>
       <w:bookmarkEnd w:id="41"/>
-      <w:r>
-        <w:t>array_name[1]=value1</w:t>
-      </w:r>
-    </w:p>
-    <w:p>
-      <w:bookmarkStart w:id="42" w:name="3015-1541812390351"/>
-      <w:bookmarkEnd w:id="42"/>
-    </w:p>
-    <w:p>
-      <w:bookmarkStart w:id="43" w:name="4038-1541812390351"/>
-      <w:bookmarkEnd w:id="43"/>
-      <w:r>
-        <w:t>读取数组</w:t>
-      </w:r>
-    </w:p>
-    <w:p>
-      <w:bookmarkStart w:id="44" w:name="3073-1541812390351"/>
-      <w:bookmarkEnd w:id="44"/>
-      <w:r>
-        <w:t>${array_name[index]}</w:t>
-      </w:r>
-    </w:p>
-    <w:p>
-      <w:bookmarkStart w:id="45" w:name="6050-1541812390351"/>
-      <w:bookmarkEnd w:id="45"/>
-      <w:r>
-        <w:t>${array_name[0]}</w:t>
-      </w:r>
-    </w:p>
-    <w:p>
-      <w:bookmarkStart w:id="46" w:name="6473-1541812390351"/>
-      <w:bookmarkEnd w:id="46"/>
-      <w:r>
-        <w:t>${array_name[1]}</w:t>
-      </w:r>
-    </w:p>
-    <w:p>
-      <w:bookmarkStart w:id="47" w:name="2735-1541812390351"/>
-      <w:bookmarkEnd w:id="47"/>
-    </w:p>
-    <w:p>
-      <w:bookmarkStart w:id="48" w:name="9558-1541812390351"/>
-      <w:bookmarkEnd w:id="48"/>
-      <w:r>
-        <w:t>数组中的所有元素</w:t>
-      </w:r>
-    </w:p>
-    <w:p>
-      <w:bookmarkStart w:id="49" w:name="1850-1541812390351"/>
-      <w:bookmarkEnd w:id="49"/>
-      <w:r>
-        <w:t>${array_name[*]}</w:t>
-      </w:r>
-    </w:p>
-    <w:p>
-      <w:bookmarkStart w:id="50" w:name="4270-1541812390351"/>
-      <w:bookmarkEnd w:id="50"/>
-      <w:r>
-        <w:t>${array_name[@]}</w:t>
-      </w:r>
-    </w:p>
-    <w:p>
-      <w:bookmarkStart w:id="51" w:name="9595-1541812390351"/>
-      <w:bookmarkEnd w:id="51"/>
-    </w:p>
-    <w:p>
-      <w:bookmarkStart w:id="52" w:name="1864-1541812390351"/>
-      <w:bookmarkEnd w:id="52"/>
-      <w:r>
-        <w:t>数组的长度</w:t>
-      </w:r>
-    </w:p>
-    <w:p>
-      <w:bookmarkStart w:id="53" w:name="1025-1541812390351"/>
-      <w:bookmarkEnd w:id="53"/>
-      <w:r>
-        <w:t>${#array_name[*]}</w:t>
-      </w:r>
-    </w:p>
-    <w:p>
-      <w:bookmarkStart w:id="54" w:name="6420-1541812390351"/>
-      <w:bookmarkEnd w:id="54"/>
-      <w:r>
-        <w:t>${#array_name[@]}</w:t>
-      </w:r>
-    </w:p>
-    <w:p>
-      <w:pPr>
-        <w:rPr>
-          <w:rFonts w:hint="eastAsia"/>
-          <w:lang w:val="en-US" w:eastAsia="zh-CN"/>
-        </w:rPr>
-      </w:pPr>
-    </w:p>
-    <w:p>
-      <w:pPr>
-        <w:pStyle w:val="3"/>
-      </w:pPr>
-      <w:r>
-        <w:t>paste</w:t>
-      </w:r>
-    </w:p>
-    <w:p>
-      <w:bookmarkStart w:id="55" w:name="3138-1534501771783"/>
-      <w:bookmarkEnd w:id="55"/>
-      <w:r>
-        <w:t>paste t1 t2</w:t>
-      </w:r>
-    </w:p>
-    <w:p>
-      <w:bookmarkStart w:id="56" w:name="3030-1534501771783"/>
-      <w:bookmarkEnd w:id="56"/>
       <w:r>
         <w:drawing>
           <wp:inline distT="0" distB="0" distL="0" distR="0">
@@ -9952,109 +7065,109 @@
       </w:r>
     </w:p>
     <w:p>
-      <w:bookmarkStart w:id="57" w:name="1362-1534501771783"/>
+      <w:bookmarkStart w:id="42" w:name="1362-1534501771783"/>
+      <w:bookmarkEnd w:id="42"/>
+    </w:p>
+    <w:p>
+      <w:bookmarkStart w:id="43" w:name="2430-1534501771783"/>
+      <w:bookmarkEnd w:id="43"/>
+      <w:r>
+        <w:t># 数据写入execl表格</w:t>
+      </w:r>
+    </w:p>
+    <w:p>
+      <w:bookmarkStart w:id="44" w:name="8875-1534501771783"/>
+      <w:bookmarkEnd w:id="44"/>
+      <w:r>
+        <w:t>paste -d "," t1 t2 &gt; execl.csv</w:t>
+      </w:r>
+    </w:p>
+    <w:p>
+      <w:bookmarkStart w:id="45" w:name="6043-1538749646810"/>
+      <w:bookmarkEnd w:id="45"/>
+    </w:p>
+    <w:p>
+      <w:pPr>
+        <w:pStyle w:val="3"/>
+      </w:pPr>
+      <w:bookmarkStart w:id="46" w:name="9346-1538749646978"/>
+      <w:bookmarkEnd w:id="46"/>
+      <w:r>
+        <w:t>文件</w:t>
+      </w:r>
+    </w:p>
+    <w:p>
+      <w:bookmarkStart w:id="47" w:name="3230-1534501771783"/>
+      <w:bookmarkEnd w:id="47"/>
+      <w:r>
+        <w:t>path=/tmp/test</w:t>
+      </w:r>
+    </w:p>
+    <w:p>
+      <w:bookmarkStart w:id="48" w:name="7260-1534501771783"/>
+      <w:bookmarkEnd w:id="48"/>
+      <w:r>
+        <w:t>if [ not -f ${path} ]; then</w:t>
+      </w:r>
+    </w:p>
+    <w:p>
+      <w:bookmarkStart w:id="49" w:name="4686-1534501771783"/>
+      <w:bookmarkEnd w:id="49"/>
+      <w:r>
+        <w:tab/>
+      </w:r>
+      <w:r>
+        <w:t>:</w:t>
+      </w:r>
+    </w:p>
+    <w:p>
+      <w:bookmarkStart w:id="50" w:name="8896-1534501771783"/>
+      <w:bookmarkEnd w:id="50"/>
+      <w:r>
+        <w:t>fi</w:t>
+      </w:r>
+    </w:p>
+    <w:p>
+      <w:bookmarkStart w:id="51" w:name="4969-1534501771783"/>
+      <w:bookmarkEnd w:id="51"/>
+    </w:p>
+    <w:p>
+      <w:pPr>
+        <w:pStyle w:val="3"/>
+      </w:pPr>
+      <w:r>
+        <w:t xml:space="preserve">tail awk </w:t>
+      </w:r>
+    </w:p>
+    <w:p>
+      <w:bookmarkStart w:id="52" w:name="7330-1534501771783"/>
+      <w:bookmarkEnd w:id="52"/>
+      <w:r>
+        <w:t>tail -f /var/log/ufw.log | while read a; do echo "$a" | awk '{printf("=====&gt;\n"); print $0; spt=substr($21, 5); dpt=substr($22, 5); system("netstat -anpt | grep " spt "| grep "dpt)}'; done;</w:t>
+      </w:r>
+    </w:p>
+    <w:p>
+      <w:bookmarkStart w:id="53" w:name="8660-1534501771783"/>
+      <w:bookmarkEnd w:id="53"/>
+    </w:p>
+    <w:p>
+      <w:bookmarkStart w:id="54" w:name="6046-1534501771783"/>
+      <w:bookmarkEnd w:id="54"/>
+    </w:p>
+    <w:p>
+      <w:bookmarkStart w:id="55" w:name="1613-1534501771783"/>
+      <w:bookmarkEnd w:id="55"/>
+      <w:r>
+        <w:t>tail -f /var/log/ufw.log | while read a; do echo "$a" | awk '{printf("=====&gt;\n"); print $0; sip=substr($12, 5); spt=substr($21, 5); dpt=substr($22, 5); cmd="netstat -anpt|grep " spt "|grep " dpt; system(cmd); }'; done;</w:t>
+      </w:r>
+    </w:p>
+    <w:p>
+      <w:bookmarkStart w:id="56" w:name="3160-1534501771783"/>
+      <w:bookmarkEnd w:id="56"/>
+    </w:p>
+    <w:p>
+      <w:bookmarkStart w:id="57" w:name="5983-1534501771783"/>
       <w:bookmarkEnd w:id="57"/>
-    </w:p>
-    <w:p>
-      <w:bookmarkStart w:id="58" w:name="2430-1534501771783"/>
-      <w:bookmarkEnd w:id="58"/>
-      <w:r>
-        <w:t># 数据写入execl表格</w:t>
-      </w:r>
-    </w:p>
-    <w:p>
-      <w:bookmarkStart w:id="59" w:name="8875-1534501771783"/>
-      <w:bookmarkEnd w:id="59"/>
-      <w:r>
-        <w:t>paste -d "," t1 t2 &gt; execl.csv</w:t>
-      </w:r>
-    </w:p>
-    <w:p>
-      <w:bookmarkStart w:id="60" w:name="6043-1538749646810"/>
-      <w:bookmarkEnd w:id="60"/>
-    </w:p>
-    <w:p>
-      <w:pPr>
-        <w:pStyle w:val="3"/>
-      </w:pPr>
-      <w:bookmarkStart w:id="61" w:name="9346-1538749646978"/>
-      <w:bookmarkEnd w:id="61"/>
-      <w:r>
-        <w:t>文件</w:t>
-      </w:r>
-    </w:p>
-    <w:p>
-      <w:bookmarkStart w:id="62" w:name="3230-1534501771783"/>
-      <w:bookmarkEnd w:id="62"/>
-      <w:r>
-        <w:t>path=/tmp/test</w:t>
-      </w:r>
-    </w:p>
-    <w:p>
-      <w:bookmarkStart w:id="63" w:name="7260-1534501771783"/>
-      <w:bookmarkEnd w:id="63"/>
-      <w:r>
-        <w:t>if [ not -f ${path} ]; then</w:t>
-      </w:r>
-    </w:p>
-    <w:p>
-      <w:bookmarkStart w:id="64" w:name="4686-1534501771783"/>
-      <w:bookmarkEnd w:id="64"/>
-      <w:r>
-        <w:tab/>
-      </w:r>
-      <w:r>
-        <w:t>:</w:t>
-      </w:r>
-    </w:p>
-    <w:p>
-      <w:bookmarkStart w:id="65" w:name="8896-1534501771783"/>
-      <w:bookmarkEnd w:id="65"/>
-      <w:r>
-        <w:t>fi</w:t>
-      </w:r>
-    </w:p>
-    <w:p>
-      <w:bookmarkStart w:id="66" w:name="4969-1534501771783"/>
-      <w:bookmarkEnd w:id="66"/>
-    </w:p>
-    <w:p>
-      <w:pPr>
-        <w:pStyle w:val="3"/>
-      </w:pPr>
-      <w:r>
-        <w:t xml:space="preserve">tail awk </w:t>
-      </w:r>
-    </w:p>
-    <w:p>
-      <w:bookmarkStart w:id="67" w:name="7330-1534501771783"/>
-      <w:bookmarkEnd w:id="67"/>
-      <w:r>
-        <w:t>tail -f /var/log/ufw.log | while read a; do echo "$a" | awk '{printf("=====&gt;\n"); print $0; spt=substr($21, 5); dpt=substr($22, 5); system("netstat -anpt | grep " spt "| grep "dpt)}'; done;</w:t>
-      </w:r>
-    </w:p>
-    <w:p>
-      <w:bookmarkStart w:id="68" w:name="8660-1534501771783"/>
-      <w:bookmarkEnd w:id="68"/>
-    </w:p>
-    <w:p>
-      <w:bookmarkStart w:id="69" w:name="6046-1534501771783"/>
-      <w:bookmarkEnd w:id="69"/>
-    </w:p>
-    <w:p>
-      <w:bookmarkStart w:id="70" w:name="1613-1534501771783"/>
-      <w:bookmarkEnd w:id="70"/>
-      <w:r>
-        <w:t>tail -f /var/log/ufw.log | while read a; do echo "$a" | awk '{printf("=====&gt;\n"); print $0; sip=substr($12, 5); spt=substr($21, 5); dpt=substr($22, 5); cmd="netstat -anpt|grep " spt "|grep " dpt; system(cmd); }'; done;</w:t>
-      </w:r>
-    </w:p>
-    <w:p>
-      <w:bookmarkStart w:id="71" w:name="3160-1534501771783"/>
-      <w:bookmarkEnd w:id="71"/>
-    </w:p>
-    <w:p>
-      <w:bookmarkStart w:id="72" w:name="5983-1534501771783"/>
-      <w:bookmarkEnd w:id="72"/>
       <w:r>
         <w:t>tail -f /var/log/ufw.log | while read a; do echo "$a" | awk '{printf("=====&gt;\n"); print $0; sip=substr($12, 5); spt=substr($21, 5); dpt=substr($22, 5); cmd="netstat -anpt|grep " spt "|grep " dpt; system(cmd); printf("----&gt;\n"); ssh_cmd="ssh -tt " sip " " cmd; system(ssh_cmd)}'; done;</w:t>
       </w:r>
@@ -10065,155 +7178,133 @@
       <w:pPr>
         <w:pStyle w:val="3"/>
       </w:pPr>
-      <w:bookmarkStart w:id="73" w:name="6870-1534501771783"/>
+      <w:bookmarkStart w:id="58" w:name="6870-1534501771783"/>
+      <w:bookmarkEnd w:id="58"/>
+      <w:r>
+        <w:t>sed</w:t>
+      </w:r>
+    </w:p>
+    <w:p>
+      <w:bookmarkStart w:id="59" w:name="1049-1534501771783"/>
+      <w:bookmarkEnd w:id="59"/>
+      <w:r>
+        <w:t>替换整行</w:t>
+      </w:r>
+    </w:p>
+    <w:p>
+      <w:bookmarkStart w:id="60" w:name="7120-1534501771783"/>
+      <w:bookmarkEnd w:id="60"/>
+      <w:r>
+        <w:t>sed "s/^.*do.*$/bad/" test</w:t>
+      </w:r>
+    </w:p>
+    <w:p>
+      <w:bookmarkStart w:id="61" w:name="9030-1534501771783"/>
+      <w:bookmarkEnd w:id="61"/>
+    </w:p>
+    <w:p>
+      <w:bookmarkStart w:id="62" w:name="5217-1534501771783"/>
+      <w:bookmarkEnd w:id="62"/>
+    </w:p>
+    <w:p>
+      <w:bookmarkStart w:id="63" w:name="1047-1534501771783"/>
+      <w:bookmarkEnd w:id="63"/>
+      <w:bookmarkStart w:id="64" w:name="4214-1534501771783"/>
+      <w:bookmarkEnd w:id="64"/>
+    </w:p>
+    <w:p>
+      <w:bookmarkStart w:id="65" w:name="2059-1534501771783"/>
+      <w:bookmarkEnd w:id="65"/>
+      <w:bookmarkStart w:id="66" w:name="4732-1534501771783"/>
+      <w:bookmarkEnd w:id="66"/>
+      <w:bookmarkStart w:id="67" w:name="6684-1534501771783"/>
+      <w:bookmarkEnd w:id="67"/>
+    </w:p>
+    <w:p/>
+    <w:p>
+      <w:pPr>
+        <w:pStyle w:val="3"/>
+      </w:pPr>
+      <w:bookmarkStart w:id="68" w:name="5275-1538749647101"/>
+      <w:bookmarkEnd w:id="68"/>
+      <w:r>
+        <w:t>LOG</w:t>
+      </w:r>
+    </w:p>
+    <w:p>
+      <w:bookmarkStart w:id="69" w:name="6921-1538749648150"/>
+      <w:bookmarkEnd w:id="69"/>
+    </w:p>
+    <w:p>
+      <w:bookmarkStart w:id="70" w:name="6516-1538749651790"/>
+      <w:bookmarkEnd w:id="70"/>
+      <w:r>
+        <w:t>LOG_FILE="/var/log/log.log"</w:t>
+      </w:r>
+    </w:p>
+    <w:p>
+      <w:bookmarkStart w:id="71" w:name="9239-1538749651790"/>
+      <w:bookmarkEnd w:id="71"/>
+    </w:p>
+    <w:p>
+      <w:bookmarkStart w:id="72" w:name="7741-1538749651790"/>
+      <w:bookmarkEnd w:id="72"/>
+      <w:r>
+        <w:t>#$1 info消息串</w:t>
+      </w:r>
+    </w:p>
+    <w:p>
+      <w:bookmarkStart w:id="73" w:name="1141-1538749651790"/>
       <w:bookmarkEnd w:id="73"/>
       <w:r>
-        <w:t>sed</w:t>
-      </w:r>
-    </w:p>
-    <w:p>
-      <w:bookmarkStart w:id="74" w:name="1049-1534501771783"/>
+        <w:t>function log_info()</w:t>
+      </w:r>
+    </w:p>
+    <w:p>
+      <w:bookmarkStart w:id="74" w:name="2961-1538749651790"/>
       <w:bookmarkEnd w:id="74"/>
       <w:r>
-        <w:t>替换整行</w:t>
-      </w:r>
-    </w:p>
-    <w:p>
-      <w:bookmarkStart w:id="75" w:name="7120-1534501771783"/>
+        <w:t>{</w:t>
+      </w:r>
+    </w:p>
+    <w:p>
+      <w:bookmarkStart w:id="75" w:name="8034-1538749651790"/>
       <w:bookmarkEnd w:id="75"/>
       <w:r>
-        <w:t>sed "s/^.*do.*$/bad/" test</w:t>
-      </w:r>
-    </w:p>
-    <w:p>
-      <w:bookmarkStart w:id="76" w:name="9030-1534501771783"/>
+        <w:t xml:space="preserve">    local msg="$1"</w:t>
+      </w:r>
+    </w:p>
+    <w:p>
+      <w:bookmarkStart w:id="76" w:name="5365-1538749651790"/>
       <w:bookmarkEnd w:id="76"/>
-    </w:p>
-    <w:p>
-      <w:bookmarkStart w:id="77" w:name="5217-1534501771783"/>
+      <w:r>
+        <w:t xml:space="preserve">    echo "[INFO] $msg" 1&gt;&amp;2 ;</w:t>
+      </w:r>
+    </w:p>
+    <w:p>
+      <w:bookmarkStart w:id="77" w:name="1822-1538749651790"/>
       <w:bookmarkEnd w:id="77"/>
-    </w:p>
-    <w:p>
-      <w:pPr>
-        <w:pStyle w:val="3"/>
-      </w:pPr>
-      <w:bookmarkStart w:id="78" w:name="1047-1534501771783"/>
+      <w:r>
+        <w:t xml:space="preserve">    if [ "X$LOG_FILE" != "X" ]; then</w:t>
+      </w:r>
+    </w:p>
+    <w:p>
+      <w:bookmarkStart w:id="78" w:name="3647-1538749651790"/>
       <w:bookmarkEnd w:id="78"/>
       <w:r>
-        <w:t xml:space="preserve">xargs </w:t>
-      </w:r>
-    </w:p>
-    <w:p>
-      <w:bookmarkStart w:id="79" w:name="1153-1534501771783"/>
+        <w:t xml:space="preserve">        echo "`date +"%Y-%m-%d %H:%M:%S"` [INFO] $msg" &gt;&gt; $UPGRADE_LOG_FILE</w:t>
+      </w:r>
+    </w:p>
+    <w:p>
+      <w:bookmarkStart w:id="79" w:name="8051-1538749651790"/>
       <w:bookmarkEnd w:id="79"/>
       <w:r>
-        <w:t>ls | xargs -t -i mv {} {}.bak</w:t>
-      </w:r>
-    </w:p>
-    <w:p>
-      <w:pPr>
-        <w:spacing w:before="0" w:after="0" w:line="240" w:lineRule="auto"/>
-      </w:pPr>
-      <w:bookmarkStart w:id="80" w:name="8572-1534501771783"/>
+        <w:t xml:space="preserve">    fi</w:t>
+      </w:r>
+    </w:p>
+    <w:p>
+      <w:bookmarkStart w:id="80" w:name="8165-1538749651790"/>
       <w:bookmarkEnd w:id="80"/>
-    </w:p>
-    <w:p>
-      <w:bookmarkStart w:id="81" w:name="4214-1534501771783"/>
-      <w:bookmarkEnd w:id="81"/>
-    </w:p>
-    <w:p>
-      <w:bookmarkStart w:id="82" w:name="2059-1534501771783"/>
-      <w:bookmarkEnd w:id="82"/>
-      <w:bookmarkStart w:id="83" w:name="4732-1534501771783"/>
-      <w:bookmarkEnd w:id="83"/>
-      <w:bookmarkStart w:id="84" w:name="6684-1534501771783"/>
-      <w:bookmarkEnd w:id="84"/>
-    </w:p>
-    <w:p/>
-    <w:p>
-      <w:pPr>
-        <w:pStyle w:val="3"/>
-      </w:pPr>
-      <w:bookmarkStart w:id="85" w:name="5275-1538749647101"/>
-      <w:bookmarkEnd w:id="85"/>
-      <w:r>
-        <w:t>LOG</w:t>
-      </w:r>
-    </w:p>
-    <w:p>
-      <w:bookmarkStart w:id="86" w:name="6921-1538749648150"/>
-      <w:bookmarkEnd w:id="86"/>
-    </w:p>
-    <w:p>
-      <w:bookmarkStart w:id="87" w:name="6516-1538749651790"/>
-      <w:bookmarkEnd w:id="87"/>
-      <w:r>
-        <w:t>LOG_FILE="/var/log/log.log"</w:t>
-      </w:r>
-    </w:p>
-    <w:p>
-      <w:bookmarkStart w:id="88" w:name="9239-1538749651790"/>
-      <w:bookmarkEnd w:id="88"/>
-    </w:p>
-    <w:p>
-      <w:bookmarkStart w:id="89" w:name="7741-1538749651790"/>
-      <w:bookmarkEnd w:id="89"/>
-      <w:r>
-        <w:t>#$1 info消息串</w:t>
-      </w:r>
-    </w:p>
-    <w:p>
-      <w:bookmarkStart w:id="90" w:name="1141-1538749651790"/>
-      <w:bookmarkEnd w:id="90"/>
-      <w:r>
-        <w:t>function log_info()</w:t>
-      </w:r>
-    </w:p>
-    <w:p>
-      <w:bookmarkStart w:id="91" w:name="2961-1538749651790"/>
-      <w:bookmarkEnd w:id="91"/>
-      <w:r>
-        <w:t>{</w:t>
-      </w:r>
-    </w:p>
-    <w:p>
-      <w:bookmarkStart w:id="92" w:name="8034-1538749651790"/>
-      <w:bookmarkEnd w:id="92"/>
-      <w:r>
-        <w:t xml:space="preserve">    local msg="$1"</w:t>
-      </w:r>
-    </w:p>
-    <w:p>
-      <w:bookmarkStart w:id="93" w:name="5365-1538749651790"/>
-      <w:bookmarkEnd w:id="93"/>
-      <w:r>
-        <w:t xml:space="preserve">    echo "[INFO] $msg" 1&gt;&amp;2 ;</w:t>
-      </w:r>
-    </w:p>
-    <w:p>
-      <w:bookmarkStart w:id="94" w:name="1822-1538749651790"/>
-      <w:bookmarkEnd w:id="94"/>
-      <w:r>
-        <w:t xml:space="preserve">    if [ "X$LOG_FILE" != "X" ]; then</w:t>
-      </w:r>
-    </w:p>
-    <w:p>
-      <w:bookmarkStart w:id="95" w:name="3647-1538749651790"/>
-      <w:bookmarkEnd w:id="95"/>
-      <w:r>
-        <w:t xml:space="preserve">        echo "`date +"%Y-%m-%d %H:%M:%S"` [INFO] $msg" &gt;&gt; $UPGRADE_LOG_FILE</w:t>
-      </w:r>
-    </w:p>
-    <w:p>
-      <w:bookmarkStart w:id="96" w:name="8051-1538749651790"/>
-      <w:bookmarkEnd w:id="96"/>
-      <w:r>
-        <w:t xml:space="preserve">    fi</w:t>
-      </w:r>
-    </w:p>
-    <w:p>
-      <w:bookmarkStart w:id="97" w:name="8165-1538749651790"/>
-      <w:bookmarkEnd w:id="97"/>
       <w:r>
         <w:t>}</w:t>
       </w:r>
@@ -10225,263 +7316,6 @@
           <w:lang w:val="en-US" w:eastAsia="zh-CN"/>
         </w:rPr>
       </w:pPr>
-    </w:p>
-    <w:p>
-      <w:pPr>
-        <w:pStyle w:val="3"/>
-        <w:rPr>
-          <w:lang w:val="en-US"/>
-        </w:rPr>
-      </w:pPr>
-      <w:bookmarkStart w:id="98" w:name="_Toc1760"/>
-      <w:r>
-        <w:rPr>
-          <w:lang w:val="en-US"/>
-        </w:rPr>
-        <w:t>SAR</w:t>
-      </w:r>
-      <w:bookmarkEnd w:id="98"/>
-    </w:p>
-    <w:p>
-      <w:pPr>
-        <w:rPr>
-          <w:lang w:val="en-US"/>
-        </w:rPr>
-      </w:pPr>
-    </w:p>
-    <w:p>
-      <w:pPr>
-        <w:keepNext w:val="0"/>
-        <w:keepLines w:val="0"/>
-        <w:widowControl/>
-        <w:suppressLineNumbers w:val="0"/>
-        <w:spacing w:line="26" w:lineRule="atLeast"/>
-        <w:jc w:val="left"/>
-        <w:rPr>
-          <w:sz w:val="21"/>
-          <w:szCs w:val="21"/>
-        </w:rPr>
-      </w:pPr>
-      <w:r>
-        <w:rPr>
-          <w:rFonts w:ascii="宋体" w:hAnsi="宋体" w:eastAsia="宋体" w:cs="宋体"/>
-          <w:color w:val="444444"/>
-          <w:kern w:val="0"/>
-          <w:sz w:val="21"/>
-          <w:szCs w:val="21"/>
-          <w:shd w:val="clear" w:fill="FFFFFF"/>
-          <w:lang w:val="en-US" w:eastAsia="zh-CN" w:bidi="ar"/>
-        </w:rPr>
-        <w:t>安装执行#sar 命令时会提示如下错误</w:t>
-      </w:r>
-    </w:p>
-    <w:p>
-      <w:pPr>
-        <w:keepNext w:val="0"/>
-        <w:keepLines w:val="0"/>
-        <w:widowControl/>
-        <w:suppressLineNumbers w:val="0"/>
-        <w:spacing w:line="26" w:lineRule="atLeast"/>
-        <w:jc w:val="left"/>
-        <w:rPr>
-          <w:sz w:val="21"/>
-          <w:szCs w:val="21"/>
-        </w:rPr>
-      </w:pPr>
-      <w:r>
-        <w:rPr>
-          <w:rFonts w:ascii="宋体" w:hAnsi="宋体" w:eastAsia="宋体" w:cs="宋体"/>
-          <w:color w:val="444444"/>
-          <w:kern w:val="0"/>
-          <w:sz w:val="21"/>
-          <w:szCs w:val="21"/>
-          <w:shd w:val="clear" w:fill="FFFFFF"/>
-          <w:lang w:val="en-US" w:eastAsia="zh-CN" w:bidi="ar"/>
-        </w:rPr>
-        <w:t>sar</w:t>
-      </w:r>
-    </w:p>
-    <w:p>
-      <w:pPr>
-        <w:keepNext w:val="0"/>
-        <w:keepLines w:val="0"/>
-        <w:widowControl/>
-        <w:suppressLineNumbers w:val="0"/>
-        <w:spacing w:line="26" w:lineRule="atLeast"/>
-        <w:jc w:val="left"/>
-        <w:rPr>
-          <w:sz w:val="21"/>
-          <w:szCs w:val="21"/>
-        </w:rPr>
-      </w:pPr>
-      <w:r>
-        <w:rPr>
-          <w:rFonts w:ascii="宋体" w:hAnsi="宋体" w:eastAsia="宋体" w:cs="宋体"/>
-          <w:color w:val="444444"/>
-          <w:kern w:val="0"/>
-          <w:sz w:val="21"/>
-          <w:szCs w:val="21"/>
-          <w:shd w:val="clear" w:fill="FFFFFF"/>
-          <w:lang w:val="en-US" w:eastAsia="zh-CN" w:bidi="ar"/>
-        </w:rPr>
-        <w:t>Cannot open /var/log/sa/sa23: No such file or directory</w:t>
-      </w:r>
-    </w:p>
-    <w:p>
-      <w:pPr>
-        <w:keepNext w:val="0"/>
-        <w:keepLines w:val="0"/>
-        <w:widowControl/>
-        <w:suppressLineNumbers w:val="0"/>
-        <w:spacing w:line="26" w:lineRule="atLeast"/>
-        <w:jc w:val="left"/>
-        <w:rPr>
-          <w:sz w:val="21"/>
-          <w:szCs w:val="21"/>
-        </w:rPr>
-      </w:pPr>
-      <w:r>
-        <w:rPr>
-          <w:rFonts w:ascii="宋体" w:hAnsi="宋体" w:eastAsia="宋体" w:cs="宋体"/>
-          <w:color w:val="444444"/>
-          <w:kern w:val="0"/>
-          <w:sz w:val="21"/>
-          <w:szCs w:val="21"/>
-          <w:shd w:val="clear" w:fill="FFFFFF"/>
-          <w:lang w:val="en-US" w:eastAsia="zh-CN" w:bidi="ar"/>
-        </w:rPr>
-        <w:t>23代表当天日期</w:t>
-      </w:r>
-    </w:p>
-    <w:p>
-      <w:pPr>
-        <w:keepNext w:val="0"/>
-        <w:keepLines w:val="0"/>
-        <w:widowControl/>
-        <w:suppressLineNumbers w:val="0"/>
-        <w:spacing w:line="26" w:lineRule="atLeast"/>
-        <w:jc w:val="left"/>
-        <w:rPr>
-          <w:sz w:val="21"/>
-          <w:szCs w:val="21"/>
-        </w:rPr>
-      </w:pPr>
-      <w:r>
-        <w:rPr>
-          <w:rFonts w:ascii="宋体" w:hAnsi="宋体" w:eastAsia="宋体" w:cs="宋体"/>
-          <w:color w:val="444444"/>
-          <w:kern w:val="0"/>
-          <w:sz w:val="21"/>
-          <w:szCs w:val="21"/>
-          <w:shd w:val="clear" w:fill="FFFFFF"/>
-          <w:lang w:val="en-US" w:eastAsia="zh-CN" w:bidi="ar"/>
-        </w:rPr>
-        <w:t>使用参数-o 让其生成该文件</w:t>
-      </w:r>
-    </w:p>
-    <w:p>
-      <w:pPr>
-        <w:keepNext w:val="0"/>
-        <w:keepLines w:val="0"/>
-        <w:widowControl/>
-        <w:suppressLineNumbers w:val="0"/>
-        <w:spacing w:line="26" w:lineRule="atLeast"/>
-        <w:jc w:val="left"/>
-        <w:rPr>
-          <w:sz w:val="21"/>
-          <w:szCs w:val="21"/>
-        </w:rPr>
-      </w:pPr>
-    </w:p>
-    <w:p>
-      <w:pPr>
-        <w:keepNext w:val="0"/>
-        <w:keepLines w:val="0"/>
-        <w:widowControl/>
-        <w:suppressLineNumbers w:val="0"/>
-        <w:spacing w:line="26" w:lineRule="atLeast"/>
-        <w:jc w:val="left"/>
-        <w:rPr>
-          <w:sz w:val="21"/>
-          <w:szCs w:val="21"/>
-        </w:rPr>
-      </w:pPr>
-      <w:r>
-        <w:rPr>
-          <w:rFonts w:ascii="宋体" w:hAnsi="宋体" w:eastAsia="宋体" w:cs="宋体"/>
-          <w:color w:val="444444"/>
-          <w:kern w:val="0"/>
-          <w:sz w:val="21"/>
-          <w:szCs w:val="21"/>
-          <w:shd w:val="clear" w:fill="FFFFFF"/>
-          <w:lang w:val="en-US" w:eastAsia="zh-CN" w:bidi="ar"/>
-        </w:rPr>
-        <w:t>sar -o 23</w:t>
-      </w:r>
-    </w:p>
-    <w:p>
-      <w:pPr>
-        <w:keepNext w:val="0"/>
-        <w:keepLines w:val="0"/>
-        <w:widowControl/>
-        <w:suppressLineNumbers w:val="0"/>
-        <w:spacing w:line="26" w:lineRule="atLeast"/>
-        <w:jc w:val="left"/>
-        <w:rPr>
-          <w:sz w:val="21"/>
-          <w:szCs w:val="21"/>
-        </w:rPr>
-      </w:pPr>
-    </w:p>
-    <w:p>
-      <w:pPr>
-        <w:keepNext w:val="0"/>
-        <w:keepLines w:val="0"/>
-        <w:widowControl/>
-        <w:suppressLineNumbers w:val="0"/>
-        <w:spacing w:line="26" w:lineRule="atLeast"/>
-        <w:jc w:val="left"/>
-        <w:rPr>
-          <w:rFonts w:hint="eastAsia" w:eastAsiaTheme="minorEastAsia"/>
-          <w:sz w:val="21"/>
-          <w:szCs w:val="21"/>
-          <w:lang w:val="en-US" w:eastAsia="zh-CN"/>
-        </w:rPr>
-      </w:pPr>
-      <w:r>
-        <w:rPr>
-          <w:rFonts w:hint="eastAsia"/>
-          <w:sz w:val="21"/>
-          <w:szCs w:val="21"/>
-          <w:lang w:val="en-US" w:eastAsia="zh-CN"/>
-        </w:rPr>
-        <w:t># 查看接口统计</w:t>
-      </w:r>
-    </w:p>
-    <w:p>
-      <w:pPr>
-        <w:keepNext w:val="0"/>
-        <w:keepLines w:val="0"/>
-        <w:widowControl/>
-        <w:suppressLineNumbers w:val="0"/>
-        <w:spacing w:line="26" w:lineRule="atLeast"/>
-        <w:jc w:val="left"/>
-        <w:rPr>
-          <w:rFonts w:hint="eastAsia"/>
-          <w:sz w:val="21"/>
-          <w:szCs w:val="21"/>
-          <w:lang w:val="en-US" w:eastAsia="zh-CN"/>
-        </w:rPr>
-      </w:pPr>
-      <w:r>
-        <w:rPr>
-          <w:rFonts w:hint="eastAsia"/>
-          <w:sz w:val="21"/>
-          <w:szCs w:val="21"/>
-          <w:lang w:val="en-US" w:eastAsia="zh-CN"/>
-        </w:rPr>
-        <w:t>sar -n DEV 3</w:t>
-      </w:r>
     </w:p>
     <w:p>
       <w:pPr>
@@ -16635,480 +13469,31 @@
     </w:p>
     <w:p>
       <w:pPr>
+        <w:keepNext w:val="0"/>
+        <w:keepLines w:val="0"/>
+        <w:widowControl/>
+        <w:suppressLineNumbers w:val="0"/>
+        <w:spacing w:line="26" w:lineRule="atLeast"/>
+        <w:jc w:val="left"/>
+        <w:rPr>
+          <w:sz w:val="21"/>
+          <w:szCs w:val="21"/>
+        </w:rPr>
+      </w:pPr>
+      <w:bookmarkStart w:id="82" w:name="_GoBack"/>
+      <w:bookmarkEnd w:id="82"/>
+    </w:p>
+    <w:p>
+      <w:pPr>
+        <w:rPr>
+          <w:rFonts w:hint="eastAsia"/>
+          <w:lang w:val="en-US" w:eastAsia="zh-CN"/>
+        </w:rPr>
+      </w:pPr>
+    </w:p>
+    <w:p>
+      <w:pPr>
         <w:pStyle w:val="3"/>
-      </w:pPr>
-      <w:r>
-        <w:rPr>
-          <w:lang w:val="en-US" w:eastAsia="zh-CN"/>
-        </w:rPr>
-        <w:t>开启core dump</w:t>
-      </w:r>
-    </w:p>
-    <w:p>
-      <w:pPr>
-        <w:keepNext w:val="0"/>
-        <w:keepLines w:val="0"/>
-        <w:widowControl/>
-        <w:suppressLineNumbers w:val="0"/>
-        <w:spacing w:line="26" w:lineRule="atLeast"/>
-        <w:jc w:val="left"/>
-        <w:rPr>
-          <w:sz w:val="21"/>
-          <w:szCs w:val="21"/>
-        </w:rPr>
-      </w:pPr>
-    </w:p>
-    <w:p>
-      <w:pPr>
-        <w:keepNext w:val="0"/>
-        <w:keepLines w:val="0"/>
-        <w:widowControl/>
-        <w:suppressLineNumbers w:val="0"/>
-        <w:spacing w:line="26" w:lineRule="atLeast"/>
-        <w:jc w:val="left"/>
-        <w:rPr>
-          <w:sz w:val="21"/>
-          <w:szCs w:val="21"/>
-        </w:rPr>
-      </w:pPr>
-      <w:r>
-        <w:rPr>
-          <w:rFonts w:ascii="宋体" w:hAnsi="宋体" w:eastAsia="宋体" w:cs="宋体"/>
-          <w:kern w:val="0"/>
-          <w:sz w:val="21"/>
-          <w:szCs w:val="21"/>
-          <w:lang w:val="en-US" w:eastAsia="zh-CN" w:bidi="ar"/>
-        </w:rPr>
-        <w:t># 开启产生coredump，不限制大小</w:t>
-      </w:r>
-    </w:p>
-    <w:p>
-      <w:pPr>
-        <w:keepNext w:val="0"/>
-        <w:keepLines w:val="0"/>
-        <w:widowControl/>
-        <w:suppressLineNumbers w:val="0"/>
-        <w:spacing w:line="26" w:lineRule="atLeast"/>
-        <w:jc w:val="left"/>
-        <w:rPr>
-          <w:sz w:val="21"/>
-          <w:szCs w:val="21"/>
-        </w:rPr>
-      </w:pPr>
-      <w:r>
-        <w:rPr>
-          <w:rFonts w:ascii="宋体" w:hAnsi="宋体" w:eastAsia="宋体" w:cs="宋体"/>
-          <w:kern w:val="0"/>
-          <w:sz w:val="21"/>
-          <w:szCs w:val="21"/>
-          <w:lang w:val="en-US" w:eastAsia="zh-CN" w:bidi="ar"/>
-        </w:rPr>
-        <w:t>ulimit -c unlimited</w:t>
-      </w:r>
-    </w:p>
-    <w:p>
-      <w:pPr>
-        <w:keepNext w:val="0"/>
-        <w:keepLines w:val="0"/>
-        <w:widowControl/>
-        <w:suppressLineNumbers w:val="0"/>
-        <w:spacing w:line="26" w:lineRule="atLeast"/>
-        <w:jc w:val="left"/>
-        <w:rPr>
-          <w:sz w:val="21"/>
-          <w:szCs w:val="21"/>
-        </w:rPr>
-      </w:pPr>
-      <w:r>
-        <w:rPr>
-          <w:rFonts w:ascii="宋体" w:hAnsi="宋体" w:eastAsia="宋体" w:cs="宋体"/>
-          <w:kern w:val="0"/>
-          <w:sz w:val="21"/>
-          <w:szCs w:val="21"/>
-          <w:lang w:val="en-US" w:eastAsia="zh-CN" w:bidi="ar"/>
-        </w:rPr>
-        <w:t># 指定core文件保存路径和文件名</w:t>
-      </w:r>
-    </w:p>
-    <w:p>
-      <w:pPr>
-        <w:keepNext w:val="0"/>
-        <w:keepLines w:val="0"/>
-        <w:widowControl/>
-        <w:suppressLineNumbers w:val="0"/>
-        <w:spacing w:line="26" w:lineRule="atLeast"/>
-        <w:jc w:val="left"/>
-        <w:rPr>
-          <w:sz w:val="21"/>
-          <w:szCs w:val="21"/>
-        </w:rPr>
-      </w:pPr>
-      <w:r>
-        <w:rPr>
-          <w:rFonts w:ascii="宋体" w:hAnsi="宋体" w:eastAsia="宋体" w:cs="宋体"/>
-          <w:kern w:val="0"/>
-          <w:sz w:val="21"/>
-          <w:szCs w:val="21"/>
-          <w:lang w:val="en-US" w:eastAsia="zh-CN" w:bidi="ar"/>
-        </w:rPr>
-        <w:t>mkdir -p /var/core/</w:t>
-      </w:r>
-    </w:p>
-    <w:p>
-      <w:pPr>
-        <w:keepNext w:val="0"/>
-        <w:keepLines w:val="0"/>
-        <w:widowControl/>
-        <w:suppressLineNumbers w:val="0"/>
-        <w:spacing w:line="26" w:lineRule="atLeast"/>
-        <w:jc w:val="left"/>
-        <w:rPr>
-          <w:sz w:val="21"/>
-          <w:szCs w:val="21"/>
-        </w:rPr>
-      </w:pPr>
-      <w:r>
-        <w:rPr>
-          <w:rFonts w:ascii="宋体" w:hAnsi="宋体" w:eastAsia="宋体" w:cs="宋体"/>
-          <w:kern w:val="0"/>
-          <w:sz w:val="21"/>
-          <w:szCs w:val="21"/>
-          <w:lang w:val="en-US" w:eastAsia="zh-CN" w:bidi="ar"/>
-        </w:rPr>
-        <w:t>echo "/var/core/core-%e-%p-%t" &gt; /proc/sys/kernel/core_pattern</w:t>
-      </w:r>
-    </w:p>
-    <w:p>
-      <w:pPr>
-        <w:keepNext w:val="0"/>
-        <w:keepLines w:val="0"/>
-        <w:widowControl/>
-        <w:suppressLineNumbers w:val="0"/>
-        <w:spacing w:line="26" w:lineRule="atLeast"/>
-        <w:jc w:val="left"/>
-        <w:rPr>
-          <w:sz w:val="21"/>
-          <w:szCs w:val="21"/>
-        </w:rPr>
-      </w:pPr>
-    </w:p>
-    <w:p>
-      <w:pPr>
-        <w:keepNext w:val="0"/>
-        <w:keepLines w:val="0"/>
-        <w:widowControl/>
-        <w:suppressLineNumbers w:val="0"/>
-        <w:spacing w:line="26" w:lineRule="atLeast"/>
-        <w:jc w:val="left"/>
-        <w:rPr>
-          <w:sz w:val="21"/>
-          <w:szCs w:val="21"/>
-        </w:rPr>
-      </w:pPr>
-      <w:r>
-        <w:rPr>
-          <w:rFonts w:ascii="宋体" w:hAnsi="宋体" w:eastAsia="宋体" w:cs="宋体"/>
-          <w:kern w:val="0"/>
-          <w:sz w:val="21"/>
-          <w:szCs w:val="21"/>
-          <w:lang w:val="en-US" w:eastAsia="zh-CN" w:bidi="ar"/>
-        </w:rPr>
-        <w:t># core_file可以使用以下通配符：</w:t>
-      </w:r>
-    </w:p>
-    <w:p>
-      <w:pPr>
-        <w:keepNext w:val="0"/>
-        <w:keepLines w:val="0"/>
-        <w:widowControl/>
-        <w:suppressLineNumbers w:val="0"/>
-        <w:spacing w:line="26" w:lineRule="atLeast"/>
-        <w:jc w:val="left"/>
-        <w:rPr>
-          <w:sz w:val="21"/>
-          <w:szCs w:val="21"/>
-        </w:rPr>
-      </w:pPr>
-      <w:r>
-        <w:rPr>
-          <w:rFonts w:ascii="宋体" w:hAnsi="宋体" w:eastAsia="宋体" w:cs="宋体"/>
-          <w:kern w:val="0"/>
-          <w:sz w:val="21"/>
-          <w:szCs w:val="21"/>
-          <w:lang w:val="en-US" w:eastAsia="zh-CN" w:bidi="ar"/>
-        </w:rPr>
-        <w:t>%% 单个%字符</w:t>
-      </w:r>
-    </w:p>
-    <w:p>
-      <w:pPr>
-        <w:keepNext w:val="0"/>
-        <w:keepLines w:val="0"/>
-        <w:widowControl/>
-        <w:suppressLineNumbers w:val="0"/>
-        <w:spacing w:line="26" w:lineRule="atLeast"/>
-        <w:jc w:val="left"/>
-        <w:rPr>
-          <w:sz w:val="21"/>
-          <w:szCs w:val="21"/>
-        </w:rPr>
-      </w:pPr>
-      <w:r>
-        <w:rPr>
-          <w:rFonts w:ascii="宋体" w:hAnsi="宋体" w:eastAsia="宋体" w:cs="宋体"/>
-          <w:kern w:val="0"/>
-          <w:sz w:val="21"/>
-          <w:szCs w:val="21"/>
-          <w:lang w:val="en-US" w:eastAsia="zh-CN" w:bidi="ar"/>
-        </w:rPr>
-        <w:t>%p 所dump进程的进程ID</w:t>
-      </w:r>
-    </w:p>
-    <w:p>
-      <w:pPr>
-        <w:keepNext w:val="0"/>
-        <w:keepLines w:val="0"/>
-        <w:widowControl/>
-        <w:suppressLineNumbers w:val="0"/>
-        <w:spacing w:line="26" w:lineRule="atLeast"/>
-        <w:jc w:val="left"/>
-        <w:rPr>
-          <w:sz w:val="21"/>
-          <w:szCs w:val="21"/>
-        </w:rPr>
-      </w:pPr>
-      <w:r>
-        <w:rPr>
-          <w:rFonts w:ascii="宋体" w:hAnsi="宋体" w:eastAsia="宋体" w:cs="宋体"/>
-          <w:kern w:val="0"/>
-          <w:sz w:val="21"/>
-          <w:szCs w:val="21"/>
-          <w:lang w:val="en-US" w:eastAsia="zh-CN" w:bidi="ar"/>
-        </w:rPr>
-        <w:t>%u 所dump进程的实际用户ID</w:t>
-      </w:r>
-    </w:p>
-    <w:p>
-      <w:pPr>
-        <w:keepNext w:val="0"/>
-        <w:keepLines w:val="0"/>
-        <w:widowControl/>
-        <w:suppressLineNumbers w:val="0"/>
-        <w:spacing w:line="26" w:lineRule="atLeast"/>
-        <w:jc w:val="left"/>
-        <w:rPr>
-          <w:sz w:val="21"/>
-          <w:szCs w:val="21"/>
-        </w:rPr>
-      </w:pPr>
-      <w:r>
-        <w:rPr>
-          <w:rFonts w:ascii="宋体" w:hAnsi="宋体" w:eastAsia="宋体" w:cs="宋体"/>
-          <w:kern w:val="0"/>
-          <w:sz w:val="21"/>
-          <w:szCs w:val="21"/>
-          <w:lang w:val="en-US" w:eastAsia="zh-CN" w:bidi="ar"/>
-        </w:rPr>
-        <w:t>%g 所dump进程的实际组ID</w:t>
-      </w:r>
-    </w:p>
-    <w:p>
-      <w:pPr>
-        <w:keepNext w:val="0"/>
-        <w:keepLines w:val="0"/>
-        <w:widowControl/>
-        <w:suppressLineNumbers w:val="0"/>
-        <w:spacing w:line="26" w:lineRule="atLeast"/>
-        <w:jc w:val="left"/>
-        <w:rPr>
-          <w:sz w:val="21"/>
-          <w:szCs w:val="21"/>
-        </w:rPr>
-      </w:pPr>
-      <w:r>
-        <w:rPr>
-          <w:rFonts w:ascii="宋体" w:hAnsi="宋体" w:eastAsia="宋体" w:cs="宋体"/>
-          <w:kern w:val="0"/>
-          <w:sz w:val="21"/>
-          <w:szCs w:val="21"/>
-          <w:lang w:val="en-US" w:eastAsia="zh-CN" w:bidi="ar"/>
-        </w:rPr>
-        <w:t>%s 导致本次core dump的信号</w:t>
-      </w:r>
-    </w:p>
-    <w:p>
-      <w:pPr>
-        <w:keepNext w:val="0"/>
-        <w:keepLines w:val="0"/>
-        <w:widowControl/>
-        <w:suppressLineNumbers w:val="0"/>
-        <w:spacing w:line="26" w:lineRule="atLeast"/>
-        <w:jc w:val="left"/>
-        <w:rPr>
-          <w:sz w:val="21"/>
-          <w:szCs w:val="21"/>
-        </w:rPr>
-      </w:pPr>
-      <w:r>
-        <w:rPr>
-          <w:rFonts w:ascii="宋体" w:hAnsi="宋体" w:eastAsia="宋体" w:cs="宋体"/>
-          <w:kern w:val="0"/>
-          <w:sz w:val="21"/>
-          <w:szCs w:val="21"/>
-          <w:lang w:val="en-US" w:eastAsia="zh-CN" w:bidi="ar"/>
-        </w:rPr>
-        <w:t>%t core dump的时间 (由1970年1月1日计起的秒数)</w:t>
-      </w:r>
-    </w:p>
-    <w:p>
-      <w:pPr>
-        <w:keepNext w:val="0"/>
-        <w:keepLines w:val="0"/>
-        <w:widowControl/>
-        <w:suppressLineNumbers w:val="0"/>
-        <w:spacing w:line="26" w:lineRule="atLeast"/>
-        <w:jc w:val="left"/>
-        <w:rPr>
-          <w:sz w:val="21"/>
-          <w:szCs w:val="21"/>
-        </w:rPr>
-      </w:pPr>
-      <w:r>
-        <w:rPr>
-          <w:rFonts w:ascii="宋体" w:hAnsi="宋体" w:eastAsia="宋体" w:cs="宋体"/>
-          <w:kern w:val="0"/>
-          <w:sz w:val="21"/>
-          <w:szCs w:val="21"/>
-          <w:lang w:val="en-US" w:eastAsia="zh-CN" w:bidi="ar"/>
-        </w:rPr>
-        <w:t>%h 主机名</w:t>
-      </w:r>
-    </w:p>
-    <w:p>
-      <w:pPr>
-        <w:keepNext w:val="0"/>
-        <w:keepLines w:val="0"/>
-        <w:widowControl/>
-        <w:suppressLineNumbers w:val="0"/>
-        <w:spacing w:line="26" w:lineRule="atLeast"/>
-        <w:jc w:val="left"/>
-        <w:rPr>
-          <w:sz w:val="21"/>
-          <w:szCs w:val="21"/>
-        </w:rPr>
-      </w:pPr>
-      <w:r>
-        <w:rPr>
-          <w:rFonts w:ascii="宋体" w:hAnsi="宋体" w:eastAsia="宋体" w:cs="宋体"/>
-          <w:kern w:val="0"/>
-          <w:sz w:val="21"/>
-          <w:szCs w:val="21"/>
-          <w:lang w:val="en-US" w:eastAsia="zh-CN" w:bidi="ar"/>
-        </w:rPr>
-        <w:t>%e 程序文件名</w:t>
-      </w:r>
-    </w:p>
-    <w:p>
-      <w:pPr>
-        <w:keepNext w:val="0"/>
-        <w:keepLines w:val="0"/>
-        <w:widowControl/>
-        <w:suppressLineNumbers w:val="0"/>
-        <w:spacing w:line="26" w:lineRule="atLeast"/>
-        <w:jc w:val="left"/>
-        <w:rPr>
-          <w:sz w:val="21"/>
-          <w:szCs w:val="21"/>
-        </w:rPr>
-      </w:pPr>
-    </w:p>
-    <w:p>
-      <w:pPr>
-        <w:keepNext w:val="0"/>
-        <w:keepLines w:val="0"/>
-        <w:widowControl/>
-        <w:suppressLineNumbers w:val="0"/>
-        <w:spacing w:line="26" w:lineRule="atLeast"/>
-        <w:jc w:val="left"/>
-        <w:rPr>
-          <w:sz w:val="21"/>
-          <w:szCs w:val="21"/>
-        </w:rPr>
-      </w:pPr>
-    </w:p>
-    <w:p>
-      <w:pPr>
-        <w:keepNext w:val="0"/>
-        <w:keepLines w:val="0"/>
-        <w:widowControl/>
-        <w:suppressLineNumbers w:val="0"/>
-        <w:spacing w:line="26" w:lineRule="atLeast"/>
-        <w:jc w:val="left"/>
-        <w:rPr>
-          <w:sz w:val="21"/>
-          <w:szCs w:val="21"/>
-        </w:rPr>
-      </w:pPr>
-      <w:r>
-        <w:rPr>
-          <w:rFonts w:ascii="宋体" w:hAnsi="宋体" w:eastAsia="宋体" w:cs="宋体"/>
-          <w:kern w:val="0"/>
-          <w:sz w:val="21"/>
-          <w:szCs w:val="21"/>
-          <w:lang w:val="en-US" w:eastAsia="zh-CN" w:bidi="ar"/>
-        </w:rPr>
-        <w:t># 查看当前limit</w:t>
-      </w:r>
-    </w:p>
-    <w:p>
-      <w:pPr>
-        <w:keepNext w:val="0"/>
-        <w:keepLines w:val="0"/>
-        <w:widowControl/>
-        <w:suppressLineNumbers w:val="0"/>
-        <w:spacing w:line="26" w:lineRule="atLeast"/>
-        <w:jc w:val="left"/>
-        <w:rPr>
-          <w:sz w:val="21"/>
-          <w:szCs w:val="21"/>
-        </w:rPr>
-      </w:pPr>
-      <w:r>
-        <w:rPr>
-          <w:rFonts w:ascii="宋体" w:hAnsi="宋体" w:eastAsia="宋体" w:cs="宋体"/>
-          <w:kern w:val="0"/>
-          <w:sz w:val="21"/>
-          <w:szCs w:val="21"/>
-          <w:lang w:val="en-US" w:eastAsia="zh-CN" w:bidi="ar"/>
-        </w:rPr>
-        <w:t>ulimit -a</w:t>
-      </w:r>
-    </w:p>
-    <w:p>
-      <w:pPr>
-        <w:keepNext w:val="0"/>
-        <w:keepLines w:val="0"/>
-        <w:widowControl/>
-        <w:suppressLineNumbers w:val="0"/>
-        <w:spacing w:line="26" w:lineRule="atLeast"/>
-        <w:jc w:val="left"/>
-        <w:rPr>
-          <w:sz w:val="21"/>
-          <w:szCs w:val="21"/>
-        </w:rPr>
-      </w:pPr>
-    </w:p>
-    <w:p>
-      <w:pPr>
-        <w:rPr>
-          <w:rFonts w:hint="eastAsia"/>
-          <w:lang w:val="en-US" w:eastAsia="zh-CN"/>
-        </w:rPr>
-      </w:pPr>
-    </w:p>
-    <w:p>
-      <w:pPr>
-        <w:pStyle w:val="3"/>
         <w:rPr>
           <w:rFonts w:hint="eastAsia"/>
           <w:lang w:val="en-US" w:eastAsia="zh-CN"/>
@@ -17121,583 +13506,6 @@
         </w:rPr>
         <w:t>GDB</w:t>
       </w:r>
-    </w:p>
-    <w:p>
-      <w:pPr>
-        <w:pStyle w:val="4"/>
-      </w:pPr>
-      <w:r>
-        <w:rPr>
-          <w:lang w:val="en-US" w:eastAsia="zh-CN"/>
-        </w:rPr>
-        <w:t>通用</w:t>
-      </w:r>
-    </w:p>
-    <w:p>
-      <w:pPr>
-        <w:keepNext w:val="0"/>
-        <w:keepLines w:val="0"/>
-        <w:widowControl/>
-        <w:suppressLineNumbers w:val="0"/>
-        <w:spacing w:line="26" w:lineRule="atLeast"/>
-        <w:jc w:val="left"/>
-        <w:rPr>
-          <w:sz w:val="21"/>
-          <w:szCs w:val="21"/>
-        </w:rPr>
-      </w:pPr>
-      <w:r>
-        <w:rPr>
-          <w:rFonts w:ascii="宋体" w:hAnsi="宋体" w:eastAsia="宋体" w:cs="宋体"/>
-          <w:kern w:val="0"/>
-          <w:sz w:val="21"/>
-          <w:szCs w:val="21"/>
-          <w:lang w:val="en-US" w:eastAsia="zh-CN" w:bidi="ar"/>
-        </w:rPr>
-        <w:t>bt</w:t>
-      </w:r>
-    </w:p>
-    <w:p>
-      <w:pPr>
-        <w:keepNext w:val="0"/>
-        <w:keepLines w:val="0"/>
-        <w:widowControl/>
-        <w:suppressLineNumbers w:val="0"/>
-        <w:spacing w:line="26" w:lineRule="atLeast"/>
-        <w:jc w:val="left"/>
-        <w:rPr>
-          <w:sz w:val="21"/>
-          <w:szCs w:val="21"/>
-        </w:rPr>
-      </w:pPr>
-      <w:r>
-        <w:rPr>
-          <w:rFonts w:ascii="宋体" w:hAnsi="宋体" w:eastAsia="宋体" w:cs="宋体"/>
-          <w:kern w:val="0"/>
-          <w:sz w:val="21"/>
-          <w:szCs w:val="21"/>
-          <w:lang w:val="en-US" w:eastAsia="zh-CN" w:bidi="ar"/>
-        </w:rPr>
-        <w:t>threads info</w:t>
-      </w:r>
-    </w:p>
-    <w:p>
-      <w:pPr>
-        <w:keepNext w:val="0"/>
-        <w:keepLines w:val="0"/>
-        <w:widowControl/>
-        <w:suppressLineNumbers w:val="0"/>
-        <w:spacing w:line="26" w:lineRule="atLeast"/>
-        <w:jc w:val="left"/>
-        <w:rPr>
-          <w:sz w:val="21"/>
-          <w:szCs w:val="21"/>
-        </w:rPr>
-      </w:pPr>
-      <w:r>
-        <w:rPr>
-          <w:rFonts w:ascii="宋体" w:hAnsi="宋体" w:eastAsia="宋体" w:cs="宋体"/>
-          <w:kern w:val="0"/>
-          <w:sz w:val="21"/>
-          <w:szCs w:val="21"/>
-          <w:lang w:val="en-US" w:eastAsia="zh-CN" w:bidi="ar"/>
-        </w:rPr>
-        <w:t>info thread</w:t>
-      </w:r>
-    </w:p>
-    <w:p>
-      <w:pPr>
-        <w:keepNext w:val="0"/>
-        <w:keepLines w:val="0"/>
-        <w:widowControl/>
-        <w:suppressLineNumbers w:val="0"/>
-        <w:spacing w:line="26" w:lineRule="atLeast"/>
-        <w:jc w:val="left"/>
-        <w:rPr>
-          <w:rFonts w:hint="eastAsia"/>
-          <w:sz w:val="21"/>
-          <w:szCs w:val="21"/>
-        </w:rPr>
-      </w:pPr>
-      <w:r>
-        <w:rPr>
-          <w:rFonts w:hint="eastAsia"/>
-          <w:sz w:val="21"/>
-          <w:szCs w:val="21"/>
-        </w:rPr>
-        <w:t>info r</w:t>
-      </w:r>
-    </w:p>
-    <w:p>
-      <w:pPr>
-        <w:keepNext w:val="0"/>
-        <w:keepLines w:val="0"/>
-        <w:widowControl/>
-        <w:suppressLineNumbers w:val="0"/>
-        <w:spacing w:line="26" w:lineRule="atLeast"/>
-        <w:jc w:val="left"/>
-        <w:rPr>
-          <w:rFonts w:hint="eastAsia"/>
-          <w:sz w:val="21"/>
-          <w:szCs w:val="21"/>
-        </w:rPr>
-      </w:pPr>
-      <w:r>
-        <w:rPr>
-          <w:rFonts w:hint="eastAsia"/>
-          <w:sz w:val="21"/>
-          <w:szCs w:val="21"/>
-        </w:rPr>
-        <w:t xml:space="preserve">disassemble </w:t>
-      </w:r>
-    </w:p>
-    <w:p>
-      <w:pPr>
-        <w:keepNext w:val="0"/>
-        <w:keepLines w:val="0"/>
-        <w:widowControl/>
-        <w:suppressLineNumbers w:val="0"/>
-        <w:spacing w:line="26" w:lineRule="atLeast"/>
-        <w:jc w:val="left"/>
-        <w:rPr>
-          <w:rFonts w:hint="eastAsia"/>
-          <w:sz w:val="21"/>
-          <w:szCs w:val="21"/>
-        </w:rPr>
-      </w:pPr>
-    </w:p>
-    <w:p>
-      <w:pPr>
-        <w:keepNext w:val="0"/>
-        <w:keepLines w:val="0"/>
-        <w:widowControl/>
-        <w:suppressLineNumbers w:val="0"/>
-        <w:spacing w:line="26" w:lineRule="atLeast"/>
-        <w:jc w:val="left"/>
-        <w:rPr>
-          <w:rFonts w:hint="eastAsia"/>
-          <w:sz w:val="21"/>
-          <w:szCs w:val="21"/>
-        </w:rPr>
-      </w:pPr>
-      <w:r>
-        <w:rPr>
-          <w:rFonts w:hint="eastAsia"/>
-          <w:sz w:val="21"/>
-          <w:szCs w:val="21"/>
-        </w:rPr>
-        <w:t>info proc mappings</w:t>
-      </w:r>
-    </w:p>
-    <w:p>
-      <w:pPr>
-        <w:keepNext w:val="0"/>
-        <w:keepLines w:val="0"/>
-        <w:widowControl/>
-        <w:suppressLineNumbers w:val="0"/>
-        <w:spacing w:line="26" w:lineRule="atLeast"/>
-        <w:jc w:val="left"/>
-        <w:rPr>
-          <w:rFonts w:hint="eastAsia"/>
-          <w:sz w:val="21"/>
-          <w:szCs w:val="21"/>
-          <w:lang w:val="en-US" w:eastAsia="zh-CN"/>
-        </w:rPr>
-      </w:pPr>
-      <w:r>
-        <w:rPr>
-          <w:rFonts w:hint="eastAsia"/>
-          <w:sz w:val="21"/>
-          <w:szCs w:val="21"/>
-          <w:lang w:val="en-US" w:eastAsia="zh-CN"/>
-        </w:rPr>
-        <w:t xml:space="preserve">info sharedlibrary </w:t>
-      </w:r>
-    </w:p>
-    <w:p>
-      <w:pPr>
-        <w:keepNext w:val="0"/>
-        <w:keepLines w:val="0"/>
-        <w:widowControl/>
-        <w:suppressLineNumbers w:val="0"/>
-        <w:spacing w:line="26" w:lineRule="atLeast"/>
-        <w:jc w:val="left"/>
-        <w:rPr>
-          <w:rFonts w:hint="eastAsia"/>
-          <w:sz w:val="21"/>
-          <w:szCs w:val="21"/>
-          <w:lang w:val="en-US" w:eastAsia="zh-CN"/>
-        </w:rPr>
-      </w:pPr>
-    </w:p>
-    <w:p>
-      <w:pPr>
-        <w:keepNext w:val="0"/>
-        <w:keepLines w:val="0"/>
-        <w:widowControl/>
-        <w:suppressLineNumbers w:val="0"/>
-        <w:spacing w:line="26" w:lineRule="atLeast"/>
-        <w:jc w:val="left"/>
-        <w:rPr>
-          <w:sz w:val="21"/>
-          <w:szCs w:val="21"/>
-        </w:rPr>
-      </w:pPr>
-      <w:r>
-        <w:rPr>
-          <w:rFonts w:ascii="宋体" w:hAnsi="宋体" w:eastAsia="宋体" w:cs="宋体"/>
-          <w:kern w:val="0"/>
-          <w:sz w:val="21"/>
-          <w:szCs w:val="21"/>
-          <w:lang w:val="en-US" w:eastAsia="zh-CN" w:bidi="ar"/>
-        </w:rPr>
-        <w:t>EXTRA_CFLAGS="-O0 -g"</w:t>
-      </w:r>
-    </w:p>
-    <w:p>
-      <w:pPr>
-        <w:keepNext w:val="0"/>
-        <w:keepLines w:val="0"/>
-        <w:widowControl/>
-        <w:suppressLineNumbers w:val="0"/>
-        <w:spacing w:line="26" w:lineRule="atLeast"/>
-        <w:jc w:val="left"/>
-        <w:rPr>
-          <w:sz w:val="21"/>
-          <w:szCs w:val="21"/>
-        </w:rPr>
-      </w:pPr>
-    </w:p>
-    <w:p>
-      <w:pPr>
-        <w:keepNext w:val="0"/>
-        <w:keepLines w:val="0"/>
-        <w:widowControl/>
-        <w:suppressLineNumbers w:val="0"/>
-        <w:spacing w:line="26" w:lineRule="atLeast"/>
-        <w:jc w:val="left"/>
-        <w:rPr>
-          <w:sz w:val="21"/>
-          <w:szCs w:val="21"/>
-        </w:rPr>
-      </w:pPr>
-      <w:r>
-        <w:rPr>
-          <w:rFonts w:ascii="宋体" w:hAnsi="宋体" w:eastAsia="宋体" w:cs="宋体"/>
-          <w:kern w:val="0"/>
-          <w:sz w:val="21"/>
-          <w:szCs w:val="21"/>
-          <w:lang w:val="en-US" w:eastAsia="zh-CN" w:bidi="ar"/>
-        </w:rPr>
-        <w:t># gdb 设置参数</w:t>
-      </w:r>
-    </w:p>
-    <w:p>
-      <w:pPr>
-        <w:keepNext w:val="0"/>
-        <w:keepLines w:val="0"/>
-        <w:widowControl/>
-        <w:suppressLineNumbers w:val="0"/>
-        <w:spacing w:line="26" w:lineRule="atLeast"/>
-        <w:jc w:val="left"/>
-        <w:rPr>
-          <w:sz w:val="21"/>
-          <w:szCs w:val="21"/>
-        </w:rPr>
-      </w:pPr>
-      <w:r>
-        <w:rPr>
-          <w:rFonts w:ascii="宋体" w:hAnsi="宋体" w:eastAsia="宋体" w:cs="宋体"/>
-          <w:kern w:val="0"/>
-          <w:sz w:val="21"/>
-          <w:szCs w:val="21"/>
-          <w:lang w:val="en-US" w:eastAsia="zh-CN" w:bidi="ar"/>
-        </w:rPr>
-        <w:t>gdb helloworld</w:t>
-      </w:r>
-    </w:p>
-    <w:p>
-      <w:pPr>
-        <w:keepNext w:val="0"/>
-        <w:keepLines w:val="0"/>
-        <w:widowControl/>
-        <w:suppressLineNumbers w:val="0"/>
-        <w:spacing w:line="26" w:lineRule="atLeast"/>
-        <w:jc w:val="left"/>
-        <w:rPr>
-          <w:sz w:val="21"/>
-          <w:szCs w:val="21"/>
-        </w:rPr>
-      </w:pPr>
-      <w:r>
-        <w:rPr>
-          <w:rFonts w:ascii="宋体" w:hAnsi="宋体" w:eastAsia="宋体" w:cs="宋体"/>
-          <w:kern w:val="0"/>
-          <w:sz w:val="21"/>
-          <w:szCs w:val="21"/>
-          <w:lang w:val="en-US" w:eastAsia="zh-CN" w:bidi="ar"/>
-        </w:rPr>
-        <w:t>set args -c f -n 4</w:t>
-      </w:r>
-    </w:p>
-    <w:p>
-      <w:pPr>
-        <w:pStyle w:val="4"/>
-        <w:rPr>
-          <w:rFonts w:hint="eastAsia"/>
-          <w:lang w:val="en-US" w:eastAsia="zh-CN"/>
-        </w:rPr>
-      </w:pPr>
-      <w:r>
-        <w:rPr>
-          <w:rFonts w:hint="eastAsia"/>
-          <w:lang w:val="en-US" w:eastAsia="zh-CN"/>
-        </w:rPr>
-        <w:t>gdb脚本</w:t>
-      </w:r>
-    </w:p>
-    <w:p>
-      <w:pPr>
-        <w:rPr>
-          <w:rFonts w:hint="eastAsia"/>
-          <w:b/>
-          <w:bCs/>
-          <w:color w:val="auto"/>
-          <w:lang w:val="en-US" w:eastAsia="zh-CN"/>
-        </w:rPr>
-      </w:pPr>
-      <w:r>
-        <w:rPr>
-          <w:rFonts w:hint="eastAsia"/>
-          <w:b/>
-          <w:bCs/>
-          <w:color w:val="auto"/>
-          <w:lang w:val="en-US" w:eastAsia="zh-CN"/>
-        </w:rPr>
-        <w:t># 执行的时候把空格去掉</w:t>
-      </w:r>
-    </w:p>
-    <w:p>
-      <w:pPr>
-        <w:rPr>
-          <w:rFonts w:hint="eastAsia"/>
-          <w:lang w:val="en-US" w:eastAsia="zh-CN"/>
-        </w:rPr>
-      </w:pPr>
-    </w:p>
-    <w:p>
-      <w:pPr>
-        <w:rPr>
-          <w:rFonts w:hint="eastAsia"/>
-          <w:lang w:val="en-US" w:eastAsia="zh-CN"/>
-        </w:rPr>
-      </w:pPr>
-      <w:r>
-        <w:rPr>
-          <w:rFonts w:hint="eastAsia"/>
-          <w:lang w:val="en-US" w:eastAsia="zh-CN"/>
-        </w:rPr>
-        <w:t>set $cnt=16</w:t>
-      </w:r>
-    </w:p>
-    <w:p>
-      <w:pPr>
-        <w:rPr>
-          <w:rFonts w:hint="eastAsia"/>
-          <w:lang w:val="en-US" w:eastAsia="zh-CN"/>
-        </w:rPr>
-      </w:pPr>
-      <w:r>
-        <w:rPr>
-          <w:rFonts w:hint="eastAsia"/>
-          <w:lang w:val="en-US" w:eastAsia="zh-CN"/>
-        </w:rPr>
-        <w:t>set $i=0</w:t>
-      </w:r>
-    </w:p>
-    <w:p>
-      <w:pPr>
-        <w:rPr>
-          <w:rFonts w:hint="eastAsia"/>
-          <w:lang w:val="en-US" w:eastAsia="zh-CN"/>
-        </w:rPr>
-      </w:pPr>
-      <w:r>
-        <w:rPr>
-          <w:rFonts w:hint="eastAsia"/>
-          <w:lang w:val="en-US" w:eastAsia="zh-CN"/>
-        </w:rPr>
-        <w:t>set $j=0</w:t>
-      </w:r>
-    </w:p>
-    <w:p>
-      <w:pPr>
-        <w:rPr>
-          <w:rFonts w:hint="eastAsia"/>
-          <w:lang w:val="en-US" w:eastAsia="zh-CN"/>
-        </w:rPr>
-      </w:pPr>
-      <w:r>
-        <w:rPr>
-          <w:rFonts w:hint="eastAsia"/>
-          <w:lang w:val="en-US" w:eastAsia="zh-CN"/>
-        </w:rPr>
-        <w:t>while($i&lt;=$cnt)</w:t>
-      </w:r>
-    </w:p>
-    <w:p>
-      <w:pPr>
-        <w:rPr>
-          <w:rFonts w:hint="eastAsia"/>
-          <w:lang w:val="en-US" w:eastAsia="zh-CN"/>
-        </w:rPr>
-      </w:pPr>
-      <w:r>
-        <w:rPr>
-          <w:rFonts w:hint="eastAsia"/>
-          <w:lang w:val="en-US" w:eastAsia="zh-CN"/>
-        </w:rPr>
-        <w:tab/>
-      </w:r>
-      <w:r>
-        <w:rPr>
-          <w:rFonts w:hint="eastAsia"/>
-          <w:lang w:val="en-US" w:eastAsia="zh-CN"/>
-        </w:rPr>
-        <w:t>if (g_table[$i])</w:t>
-      </w:r>
-    </w:p>
-    <w:p>
-      <w:pPr>
-        <w:rPr>
-          <w:rFonts w:hint="eastAsia"/>
-          <w:lang w:val="en-US" w:eastAsia="zh-CN"/>
-        </w:rPr>
-      </w:pPr>
-      <w:r>
-        <w:rPr>
-          <w:rFonts w:hint="eastAsia"/>
-          <w:lang w:val="en-US" w:eastAsia="zh-CN"/>
-        </w:rPr>
-        <w:tab/>
-      </w:r>
-      <w:r>
-        <w:rPr>
-          <w:rFonts w:hint="eastAsia"/>
-          <w:lang w:val="en-US" w:eastAsia="zh-CN"/>
-        </w:rPr>
-        <w:tab/>
-      </w:r>
-      <w:r>
-        <w:rPr>
-          <w:rFonts w:hint="eastAsia"/>
-          <w:lang w:val="en-US" w:eastAsia="zh-CN"/>
-        </w:rPr>
-        <w:t>printf "g_table %p  %d \n", g_table[$i], $i</w:t>
-      </w:r>
-    </w:p>
-    <w:p>
-      <w:pPr>
-        <w:ind w:left="420" w:leftChars="0" w:firstLine="420" w:firstLineChars="0"/>
-        <w:rPr>
-          <w:rFonts w:hint="eastAsia"/>
-          <w:lang w:val="en-US" w:eastAsia="zh-CN"/>
-        </w:rPr>
-      </w:pPr>
-      <w:r>
-        <w:rPr>
-          <w:rFonts w:hint="eastAsia"/>
-          <w:lang w:val="en-US" w:eastAsia="zh-CN"/>
-        </w:rPr>
-        <w:t>print (* (iphdr_t *)(xxxx[$i]) )</w:t>
-      </w:r>
-    </w:p>
-    <w:p>
-      <w:pPr>
-        <w:rPr>
-          <w:rFonts w:hint="eastAsia"/>
-          <w:lang w:val="en-US" w:eastAsia="zh-CN"/>
-        </w:rPr>
-      </w:pPr>
-      <w:r>
-        <w:rPr>
-          <w:rFonts w:hint="eastAsia"/>
-          <w:lang w:val="en-US" w:eastAsia="zh-CN"/>
-        </w:rPr>
-        <w:tab/>
-      </w:r>
-      <w:r>
-        <w:rPr>
-          <w:rFonts w:hint="eastAsia"/>
-          <w:lang w:val="en-US" w:eastAsia="zh-CN"/>
-        </w:rPr>
-        <w:t>end</w:t>
-      </w:r>
-    </w:p>
-    <w:p>
-      <w:pPr>
-        <w:rPr>
-          <w:rFonts w:hint="eastAsia"/>
-          <w:lang w:val="en-US" w:eastAsia="zh-CN"/>
-        </w:rPr>
-      </w:pPr>
-      <w:r>
-        <w:rPr>
-          <w:rFonts w:hint="eastAsia"/>
-          <w:lang w:val="en-US" w:eastAsia="zh-CN"/>
-        </w:rPr>
-        <w:tab/>
-      </w:r>
-      <w:r>
-        <w:rPr>
-          <w:rFonts w:hint="eastAsia"/>
-          <w:lang w:val="en-US" w:eastAsia="zh-CN"/>
-        </w:rPr>
-        <w:t>set $i++</w:t>
-      </w:r>
-    </w:p>
-    <w:p>
-      <w:pPr>
-        <w:rPr>
-          <w:rFonts w:hint="eastAsia"/>
-          <w:lang w:val="en-US" w:eastAsia="zh-CN"/>
-        </w:rPr>
-      </w:pPr>
-      <w:r>
-        <w:rPr>
-          <w:rFonts w:hint="eastAsia"/>
-          <w:lang w:val="en-US" w:eastAsia="zh-CN"/>
-        </w:rPr>
-        <w:t>end</w:t>
-      </w:r>
-    </w:p>
-    <w:p>
-      <w:pPr>
-        <w:keepNext w:val="0"/>
-        <w:keepLines w:val="0"/>
-        <w:widowControl/>
-        <w:suppressLineNumbers w:val="0"/>
-        <w:spacing w:line="26" w:lineRule="atLeast"/>
-        <w:jc w:val="left"/>
-        <w:rPr>
-          <w:sz w:val="21"/>
-          <w:szCs w:val="21"/>
-        </w:rPr>
-      </w:pPr>
-    </w:p>
-    <w:p>
-      <w:pPr>
-        <w:keepNext w:val="0"/>
-        <w:keepLines w:val="0"/>
-        <w:widowControl/>
-        <w:suppressLineNumbers w:val="0"/>
-        <w:spacing w:line="26" w:lineRule="atLeast"/>
-        <w:jc w:val="left"/>
-        <w:rPr>
-          <w:sz w:val="21"/>
-          <w:szCs w:val="21"/>
-        </w:rPr>
-      </w:pPr>
     </w:p>
     <w:p>
       <w:pPr>
@@ -18767,8 +14575,8 @@
           <w:rFonts w:hint="eastAsia"/>
         </w:rPr>
       </w:pPr>
-      <w:bookmarkStart w:id="99" w:name="5466-1534727773653"/>
-      <w:bookmarkEnd w:id="99"/>
+      <w:bookmarkStart w:id="81" w:name="5466-1534727773653"/>
+      <w:bookmarkEnd w:id="81"/>
       <w:r>
         <w:rPr>
           <w:rFonts w:hint="eastAsia"/>
@@ -21675,7 +17483,7 @@
 </file>
 
 <file path=word/numbering.xml><?xml version="1.0" encoding="utf-8"?>
-<w:numbering xmlns:wpc="http://schemas.microsoft.com/office/word/2010/wordprocessingCanvas" xmlns:mc="http://schemas.openxmlformats.org/markup-compatibility/2006" xmlns:o="urn:schemas-microsoft-com:office:office" xmlns:r="http://schemas.openxmlformats.org/officeDocument/2006/relationships" xmlns:m="http://schemas.openxmlformats.org/officeDocument/2006/math" xmlns:v="urn:schemas-microsoft-com:vml" xmlns:wp14="http://schemas.microsoft.com/office/word/2010/wordprocessingDrawing" xmlns:wp="http://schemas.openxmlformats.org/drawingml/2006/wordprocessingDrawing" xmlns:w10="urn:schemas-microsoft-com:office:word" xmlns:w="http://schemas.openxmlformats.org/wordprocessingml/2006/main" xmlns:w14="http://schemas.microsoft.com/office/word/2010/wordml" xmlns:wpg="http://schemas.microsoft.com/office/word/2010/wordprocessingGroup" xmlns:wpi="http://schemas.microsoft.com/office/word/2010/wordprocessingInk" xmlns:wne="http://schemas.microsoft.com/office/word/2006/wordml" xmlns:wps="http://schemas.microsoft.com/office/word/2010/wordprocessingShape" xmlns:wpsCustomData="http://www.wps.cn/officeDocument/2013/wpsCustomData" mc:Ignorable="w14 wp14">
+<w:numbering xmlns:wpc="http://schemas.microsoft.com/office/word/2010/wordprocessingCanvas" xmlns:mc="http://schemas.openxmlformats.org/markup-compatibility/2006" xmlns:o="urn:schemas-microsoft-com:office:office" xmlns:r="http://schemas.openxmlformats.org/officeDocument/2006/relationships" xmlns:m="http://schemas.openxmlformats.org/officeDocument/2006/math" xmlns:v="urn:schemas-microsoft-com:vml" xmlns:wp14="http://schemas.microsoft.com/office/word/2010/wordprocessingDrawing" xmlns:wp="http://schemas.openxmlformats.org/drawingml/2006/wordprocessingDrawing" xmlns:w10="urn:schemas-microsoft-com:office:word" xmlns:w="http://schemas.openxmlformats.org/wordprocessingml/2006/main" xmlns:w14="http://schemas.microsoft.com/office/word/2010/wordml" xmlns:wpg="http://schemas.microsoft.com/office/word/2010/wordprocessingGroup" xmlns:wpi="http://schemas.microsoft.com/office/word/2010/wordprocessingInk" xmlns:wne="http://schemas.microsoft.com/office/word/2006/wordml" xmlns:wps="http://schemas.microsoft.com/office/word/2010/wordprocessingShape" mc:Ignorable="w14 wp14">
   <w:abstractNum w:abstractNumId="0">
     <w:nsid w:val="8E0B9115"/>
     <w:multiLevelType w:val="multilevel"/>
@@ -23188,14 +18996,13 @@
 </file>
 
 <file path=word/styles.xml><?xml version="1.0" encoding="utf-8"?>
-<w:styles xmlns:mc="http://schemas.openxmlformats.org/markup-compatibility/2006" xmlns:o="urn:schemas-microsoft-com:office:office" xmlns:r="http://schemas.openxmlformats.org/officeDocument/2006/relationships" xmlns:m="http://schemas.openxmlformats.org/officeDocument/2006/math" xmlns:v="urn:schemas-microsoft-com:vml" xmlns:w="http://schemas.openxmlformats.org/wordprocessingml/2006/main" xmlns:w14="http://schemas.microsoft.com/office/word/2010/wordml" xmlns:w10="urn:schemas-microsoft-com:office:word" xmlns:sl="http://schemas.openxmlformats.org/schemaLibrary/2006/main" xmlns:wpsCustomData="http://www.wps.cn/officeDocument/2013/wpsCustomData" mc:Ignorable="w14">
+<w:styles xmlns:mc="http://schemas.openxmlformats.org/markup-compatibility/2006" xmlns:o="urn:schemas-microsoft-com:office:office" xmlns:r="http://schemas.openxmlformats.org/officeDocument/2006/relationships" xmlns:m="http://schemas.openxmlformats.org/officeDocument/2006/math" xmlns:v="urn:schemas-microsoft-com:vml" xmlns:w="http://schemas.openxmlformats.org/wordprocessingml/2006/main" xmlns:w14="http://schemas.microsoft.com/office/word/2010/wordml" xmlns:w10="urn:schemas-microsoft-com:office:word" xmlns:sl="http://schemas.openxmlformats.org/schemaLibrary/2006/main" mc:Ignorable="w14">
   <w:docDefaults>
     <w:rPrDefault>
       <w:rPr>
         <w:rFonts w:ascii="Times New Roman" w:hAnsi="Times New Roman" w:eastAsia="宋体" w:cs="Times New Roman"/>
       </w:rPr>
     </w:rPrDefault>
-    <w:pPrDefault/>
   </w:docDefaults>
   <w:latentStyles w:count="260" w:defQFormat="0" w:defUnhideWhenUsed="1" w:defSemiHidden="1" w:defUIPriority="99" w:defLockedState="0">
     <w:lsdException w:qFormat="1" w:unhideWhenUsed="0" w:uiPriority="0" w:semiHidden="0" w:name="Normal"/>
@@ -23726,7 +19533,7 @@
         <a:sysClr val="windowText" lastClr="000000"/>
       </a:dk1>
       <a:lt1>
-        <a:sysClr val="window" lastClr="FFFFFF"/>
+        <a:sysClr val="window" lastClr="CCE8CF"/>
       </a:lt1>
       <a:dk2>
         <a:srgbClr val="44546A"/>

--- a/1.doc/linux笔记.docx
+++ b/1.doc/linux笔记.docx
@@ -7207,9 +7207,9 @@
       <w:bookmarkEnd w:id="62"/>
     </w:p>
     <w:p>
-      <w:bookmarkStart w:id="63" w:name="1047-1534501771783"/>
+      <w:bookmarkStart w:id="63" w:name="4214-1534501771783"/>
       <w:bookmarkEnd w:id="63"/>
-      <w:bookmarkStart w:id="64" w:name="4214-1534501771783"/>
+      <w:bookmarkStart w:id="64" w:name="1047-1534501771783"/>
       <w:bookmarkEnd w:id="64"/>
     </w:p>
     <w:p>
@@ -12091,1119 +12091,6 @@
     </w:p>
     <w:p>
       <w:pPr>
-        <w:pStyle w:val="3"/>
-        <w:bidi w:val="0"/>
-        <w:rPr>
-          <w:rFonts w:hint="eastAsia"/>
-          <w:lang w:val="en-US" w:eastAsia="zh-CN"/>
-        </w:rPr>
-      </w:pPr>
-      <w:r>
-        <w:rPr>
-          <w:rFonts w:hint="eastAsia"/>
-          <w:lang w:val="en-US" w:eastAsia="zh-CN"/>
-        </w:rPr>
-        <w:t>配置IP</w:t>
-      </w:r>
-    </w:p>
-    <w:p>
-      <w:pPr>
-        <w:pStyle w:val="4"/>
-        <w:bidi w:val="0"/>
-        <w:rPr>
-          <w:rFonts w:hint="default"/>
-          <w:lang w:val="en-US" w:eastAsia="zh-CN"/>
-        </w:rPr>
-      </w:pPr>
-      <w:r>
-        <w:rPr>
-          <w:rFonts w:hint="eastAsia"/>
-          <w:lang w:val="en-US" w:eastAsia="zh-CN"/>
-        </w:rPr>
-        <w:t>centos8配置静态IP</w:t>
-      </w:r>
-    </w:p>
-    <w:p>
-      <w:pPr>
-        <w:rPr>
-          <w:rFonts w:hint="eastAsia"/>
-          <w:lang w:val="en-US" w:eastAsia="zh-CN"/>
-        </w:rPr>
-      </w:pPr>
-      <w:r>
-        <w:rPr>
-          <w:rFonts w:hint="eastAsia"/>
-          <w:lang w:val="en-US" w:eastAsia="zh-CN"/>
-        </w:rPr>
-        <w:t># 查看网卡名字</w:t>
-      </w:r>
-    </w:p>
-    <w:p>
-      <w:pPr>
-        <w:rPr>
-          <w:rFonts w:hint="eastAsia"/>
-          <w:lang w:val="en-US" w:eastAsia="zh-CN"/>
-        </w:rPr>
-      </w:pPr>
-      <w:r>
-        <w:rPr>
-          <w:rFonts w:hint="eastAsia"/>
-          <w:lang w:val="en-US" w:eastAsia="zh-CN"/>
-        </w:rPr>
-        <w:t>nmcli d</w:t>
-      </w:r>
-    </w:p>
-    <w:p>
-      <w:pPr>
-        <w:rPr>
-          <w:rFonts w:hint="eastAsia"/>
-          <w:lang w:val="en-US" w:eastAsia="zh-CN"/>
-        </w:rPr>
-      </w:pPr>
-    </w:p>
-    <w:p>
-      <w:pPr>
-        <w:rPr>
-          <w:rFonts w:hint="eastAsia"/>
-          <w:lang w:val="en-US" w:eastAsia="zh-CN"/>
-        </w:rPr>
-      </w:pPr>
-      <w:r>
-        <w:rPr>
-          <w:rFonts w:hint="eastAsia"/>
-          <w:lang w:val="en-US" w:eastAsia="zh-CN"/>
-        </w:rPr>
-        <w:t>vim /etc/sysconfig/network-scripts/ifcfg-ens33</w:t>
-      </w:r>
-    </w:p>
-    <w:p>
-      <w:pPr>
-        <w:rPr>
-          <w:rFonts w:hint="eastAsia"/>
-          <w:lang w:val="en-US" w:eastAsia="zh-CN"/>
-        </w:rPr>
-      </w:pPr>
-    </w:p>
-    <w:p>
-      <w:pPr>
-        <w:rPr>
-          <w:rFonts w:hint="eastAsia"/>
-          <w:lang w:val="en-US" w:eastAsia="zh-CN"/>
-        </w:rPr>
-      </w:pPr>
-      <w:r>
-        <w:rPr>
-          <w:rFonts w:hint="eastAsia"/>
-          <w:lang w:val="en-US" w:eastAsia="zh-CN"/>
-        </w:rPr>
-        <w:t xml:space="preserve">ONBOOT=yes </w:t>
-      </w:r>
-    </w:p>
-    <w:p>
-      <w:pPr>
-        <w:rPr>
-          <w:rFonts w:hint="eastAsia"/>
-          <w:lang w:val="en-US" w:eastAsia="zh-CN"/>
-        </w:rPr>
-      </w:pPr>
-      <w:r>
-        <w:rPr>
-          <w:rFonts w:hint="eastAsia"/>
-          <w:lang w:val="en-US" w:eastAsia="zh-CN"/>
-        </w:rPr>
-        <w:t>BOOTPROTO=static</w:t>
-      </w:r>
-    </w:p>
-    <w:p>
-      <w:pPr>
-        <w:rPr>
-          <w:rFonts w:hint="eastAsia"/>
-          <w:lang w:val="en-US" w:eastAsia="zh-CN"/>
-        </w:rPr>
-      </w:pPr>
-      <w:r>
-        <w:rPr>
-          <w:rFonts w:hint="eastAsia"/>
-          <w:lang w:val="en-US" w:eastAsia="zh-CN"/>
-        </w:rPr>
-        <w:t>IPADDR=192.168.0.35</w:t>
-      </w:r>
-    </w:p>
-    <w:p>
-      <w:pPr>
-        <w:rPr>
-          <w:rFonts w:hint="eastAsia"/>
-          <w:lang w:val="en-US" w:eastAsia="zh-CN"/>
-        </w:rPr>
-      </w:pPr>
-      <w:r>
-        <w:rPr>
-          <w:rFonts w:hint="eastAsia"/>
-          <w:lang w:val="en-US" w:eastAsia="zh-CN"/>
-        </w:rPr>
-        <w:t>NETMASK=255.255.255.0</w:t>
-      </w:r>
-    </w:p>
-    <w:p>
-      <w:pPr>
-        <w:rPr>
-          <w:rFonts w:hint="eastAsia"/>
-          <w:lang w:val="en-US" w:eastAsia="zh-CN"/>
-        </w:rPr>
-      </w:pPr>
-      <w:r>
-        <w:rPr>
-          <w:rFonts w:hint="eastAsia"/>
-          <w:lang w:val="en-US" w:eastAsia="zh-CN"/>
-        </w:rPr>
-        <w:t>GATEWAY=192.168.0.1</w:t>
-      </w:r>
-    </w:p>
-    <w:p>
-      <w:pPr>
-        <w:rPr>
-          <w:rFonts w:hint="eastAsia"/>
-          <w:lang w:val="en-US" w:eastAsia="zh-CN"/>
-        </w:rPr>
-      </w:pPr>
-      <w:r>
-        <w:rPr>
-          <w:rFonts w:hint="eastAsia"/>
-          <w:lang w:val="en-US" w:eastAsia="zh-CN"/>
-        </w:rPr>
-        <w:t>DNS1=114.114.114.114</w:t>
-      </w:r>
-    </w:p>
-    <w:p>
-      <w:pPr>
-        <w:rPr>
-          <w:rFonts w:hint="eastAsia"/>
-          <w:lang w:val="en-US" w:eastAsia="zh-CN"/>
-        </w:rPr>
-      </w:pPr>
-      <w:r>
-        <w:rPr>
-          <w:rFonts w:hint="eastAsia"/>
-          <w:lang w:val="en-US" w:eastAsia="zh-CN"/>
-        </w:rPr>
-        <w:t>PREFIX=24</w:t>
-      </w:r>
-    </w:p>
-    <w:p>
-      <w:pPr>
-        <w:rPr>
-          <w:rFonts w:hint="eastAsia"/>
-          <w:lang w:val="en-US" w:eastAsia="zh-CN"/>
-        </w:rPr>
-      </w:pPr>
-    </w:p>
-    <w:p>
-      <w:pPr>
-        <w:rPr>
-          <w:rFonts w:hint="eastAsia"/>
-          <w:lang w:val="en-US" w:eastAsia="zh-CN"/>
-        </w:rPr>
-      </w:pPr>
-      <w:r>
-        <w:rPr>
-          <w:rFonts w:hint="eastAsia"/>
-          <w:lang w:val="en-US" w:eastAsia="zh-CN"/>
-        </w:rPr>
-        <w:t># 重启网卡，立即生效</w:t>
-      </w:r>
-    </w:p>
-    <w:p>
-      <w:pPr>
-        <w:rPr>
-          <w:rFonts w:hint="eastAsia"/>
-          <w:lang w:val="en-US" w:eastAsia="zh-CN"/>
-        </w:rPr>
-      </w:pPr>
-      <w:r>
-        <w:rPr>
-          <w:rFonts w:hint="eastAsia"/>
-          <w:lang w:val="en-US" w:eastAsia="zh-CN"/>
-        </w:rPr>
-        <w:t>ifup ens33</w:t>
-      </w:r>
-    </w:p>
-    <w:p>
-      <w:pPr>
-        <w:rPr>
-          <w:rFonts w:hint="eastAsia"/>
-          <w:lang w:val="en-US" w:eastAsia="zh-CN"/>
-        </w:rPr>
-      </w:pPr>
-    </w:p>
-    <w:p>
-      <w:pPr>
-        <w:rPr>
-          <w:rFonts w:hint="eastAsia"/>
-          <w:lang w:val="en-US" w:eastAsia="zh-CN"/>
-        </w:rPr>
-      </w:pPr>
-    </w:p>
-    <w:p>
-      <w:pPr>
-        <w:pStyle w:val="4"/>
-        <w:bidi w:val="0"/>
-        <w:rPr>
-          <w:rFonts w:hint="eastAsia"/>
-          <w:lang w:val="en-US" w:eastAsia="zh-CN"/>
-        </w:rPr>
-      </w:pPr>
-      <w:r>
-        <w:rPr>
-          <w:rFonts w:hint="eastAsia"/>
-          <w:lang w:val="en-US" w:eastAsia="zh-CN"/>
-        </w:rPr>
-        <w:t>samba</w:t>
-      </w:r>
-    </w:p>
-    <w:p>
-      <w:pPr>
-        <w:keepNext w:val="0"/>
-        <w:keepLines w:val="0"/>
-        <w:widowControl/>
-        <w:suppressLineNumbers w:val="0"/>
-        <w:spacing w:line="26" w:lineRule="atLeast"/>
-        <w:jc w:val="left"/>
-        <w:rPr>
-          <w:sz w:val="21"/>
-          <w:szCs w:val="21"/>
-        </w:rPr>
-      </w:pPr>
-      <w:r>
-        <w:rPr>
-          <w:rFonts w:ascii="宋体" w:hAnsi="宋体" w:eastAsia="宋体" w:cs="宋体"/>
-          <w:kern w:val="0"/>
-          <w:sz w:val="21"/>
-          <w:szCs w:val="21"/>
-          <w:lang w:val="en-US" w:eastAsia="zh-CN" w:bidi="ar"/>
-        </w:rPr>
-        <w:t>/etc/samba/smb.conf</w:t>
-      </w:r>
-    </w:p>
-    <w:p>
-      <w:pPr>
-        <w:rPr>
-          <w:rFonts w:hint="eastAsia"/>
-          <w:lang w:val="en-US" w:eastAsia="zh-CN"/>
-        </w:rPr>
-      </w:pPr>
-    </w:p>
-    <w:p>
-      <w:pPr>
-        <w:pStyle w:val="10"/>
-        <w:keepNext w:val="0"/>
-        <w:keepLines w:val="0"/>
-        <w:widowControl/>
-        <w:suppressLineNumbers w:val="0"/>
-        <w:pBdr>
-          <w:top w:val="none" w:color="auto" w:sz="0" w:space="0"/>
-          <w:left w:val="none" w:color="auto" w:sz="0" w:space="0"/>
-          <w:bottom w:val="none" w:color="auto" w:sz="0" w:space="0"/>
-          <w:right w:val="none" w:color="auto" w:sz="0" w:space="0"/>
-        </w:pBdr>
-        <w:shd w:val="clear" w:fill="FFFFFF"/>
-        <w:spacing w:before="0" w:beforeAutospacing="0" w:after="0" w:afterAutospacing="0"/>
-        <w:ind w:left="0" w:right="0" w:firstLine="0"/>
-        <w:jc w:val="left"/>
-        <w:rPr>
-          <w:rFonts w:ascii="Helvetica" w:hAnsi="Helvetica" w:eastAsia="Helvetica" w:cs="Helvetica"/>
-          <w:i w:val="0"/>
-          <w:caps w:val="0"/>
-          <w:color w:val="1C1C1C"/>
-          <w:spacing w:val="0"/>
-          <w:sz w:val="24"/>
-          <w:szCs w:val="24"/>
-        </w:rPr>
-      </w:pPr>
-      <w:r>
-        <w:rPr>
-          <w:rFonts w:hint="default" w:ascii="Helvetica" w:hAnsi="Helvetica" w:eastAsia="Helvetica" w:cs="Helvetica"/>
-          <w:i w:val="0"/>
-          <w:caps w:val="0"/>
-          <w:color w:val="1C1C1C"/>
-          <w:spacing w:val="0"/>
-          <w:sz w:val="24"/>
-          <w:szCs w:val="24"/>
-          <w:shd w:val="clear" w:fill="FFFFFF"/>
-        </w:rPr>
-        <w:t>[global]</w:t>
-      </w:r>
-    </w:p>
-    <w:p>
-      <w:pPr>
-        <w:pStyle w:val="10"/>
-        <w:keepNext w:val="0"/>
-        <w:keepLines w:val="0"/>
-        <w:widowControl/>
-        <w:suppressLineNumbers w:val="0"/>
-        <w:pBdr>
-          <w:top w:val="none" w:color="auto" w:sz="0" w:space="0"/>
-          <w:left w:val="none" w:color="auto" w:sz="0" w:space="0"/>
-          <w:bottom w:val="none" w:color="auto" w:sz="0" w:space="0"/>
-          <w:right w:val="none" w:color="auto" w:sz="0" w:space="0"/>
-        </w:pBdr>
-        <w:shd w:val="clear" w:fill="FFFFFF"/>
-        <w:spacing w:before="0" w:beforeAutospacing="0" w:after="0" w:afterAutospacing="0"/>
-        <w:ind w:left="0" w:right="0" w:firstLine="0"/>
-        <w:jc w:val="left"/>
-        <w:rPr>
-          <w:rFonts w:hint="default" w:ascii="Helvetica" w:hAnsi="Helvetica" w:eastAsia="Helvetica" w:cs="Helvetica"/>
-          <w:i w:val="0"/>
-          <w:caps w:val="0"/>
-          <w:color w:val="1C1C1C"/>
-          <w:spacing w:val="0"/>
-          <w:sz w:val="24"/>
-          <w:szCs w:val="24"/>
-        </w:rPr>
-      </w:pPr>
-      <w:r>
-        <w:rPr>
-          <w:rFonts w:hint="default" w:ascii="Helvetica" w:hAnsi="Helvetica" w:eastAsia="Helvetica" w:cs="Helvetica"/>
-          <w:i w:val="0"/>
-          <w:caps w:val="0"/>
-          <w:color w:val="1C1C1C"/>
-          <w:spacing w:val="0"/>
-          <w:sz w:val="24"/>
-          <w:szCs w:val="24"/>
-          <w:shd w:val="clear" w:fill="FFFFFF"/>
-        </w:rPr>
-        <w:t>workgroup = WORKGROUP</w:t>
-      </w:r>
-    </w:p>
-    <w:p>
-      <w:pPr>
-        <w:pStyle w:val="10"/>
-        <w:keepNext w:val="0"/>
-        <w:keepLines w:val="0"/>
-        <w:widowControl/>
-        <w:suppressLineNumbers w:val="0"/>
-        <w:pBdr>
-          <w:top w:val="none" w:color="auto" w:sz="0" w:space="0"/>
-          <w:left w:val="none" w:color="auto" w:sz="0" w:space="0"/>
-          <w:bottom w:val="none" w:color="auto" w:sz="0" w:space="0"/>
-          <w:right w:val="none" w:color="auto" w:sz="0" w:space="0"/>
-        </w:pBdr>
-        <w:shd w:val="clear" w:fill="FFFFFF"/>
-        <w:spacing w:before="0" w:beforeAutospacing="0" w:after="0" w:afterAutospacing="0"/>
-        <w:ind w:left="0" w:right="0" w:firstLine="0"/>
-        <w:jc w:val="left"/>
-        <w:rPr>
-          <w:rFonts w:hint="default" w:ascii="Helvetica" w:hAnsi="Helvetica" w:eastAsia="Helvetica" w:cs="Helvetica"/>
-          <w:i w:val="0"/>
-          <w:caps w:val="0"/>
-          <w:color w:val="1C1C1C"/>
-          <w:spacing w:val="0"/>
-          <w:sz w:val="24"/>
-          <w:szCs w:val="24"/>
-        </w:rPr>
-      </w:pPr>
-      <w:r>
-        <w:rPr>
-          <w:rFonts w:hint="default" w:ascii="Helvetica" w:hAnsi="Helvetica" w:eastAsia="Helvetica" w:cs="Helvetica"/>
-          <w:i w:val="0"/>
-          <w:caps w:val="0"/>
-          <w:color w:val="1C1C1C"/>
-          <w:spacing w:val="0"/>
-          <w:sz w:val="24"/>
-          <w:szCs w:val="24"/>
-          <w:shd w:val="clear" w:fill="FFFFFF"/>
-        </w:rPr>
-        <w:t>netbios name=Vma</w:t>
-      </w:r>
-    </w:p>
-    <w:p>
-      <w:pPr>
-        <w:pStyle w:val="10"/>
-        <w:keepNext w:val="0"/>
-        <w:keepLines w:val="0"/>
-        <w:widowControl/>
-        <w:suppressLineNumbers w:val="0"/>
-        <w:pBdr>
-          <w:top w:val="none" w:color="auto" w:sz="0" w:space="0"/>
-          <w:left w:val="none" w:color="auto" w:sz="0" w:space="0"/>
-          <w:bottom w:val="none" w:color="auto" w:sz="0" w:space="0"/>
-          <w:right w:val="none" w:color="auto" w:sz="0" w:space="0"/>
-        </w:pBdr>
-        <w:shd w:val="clear" w:fill="FFFFFF"/>
-        <w:spacing w:before="0" w:beforeAutospacing="0" w:after="0" w:afterAutospacing="0"/>
-        <w:ind w:left="0" w:right="0" w:firstLine="0"/>
-        <w:jc w:val="left"/>
-        <w:rPr>
-          <w:rFonts w:hint="default" w:ascii="Helvetica" w:hAnsi="Helvetica" w:eastAsia="Helvetica" w:cs="Helvetica"/>
-          <w:i w:val="0"/>
-          <w:caps w:val="0"/>
-          <w:color w:val="1C1C1C"/>
-          <w:spacing w:val="0"/>
-          <w:sz w:val="24"/>
-          <w:szCs w:val="24"/>
-        </w:rPr>
-      </w:pPr>
-      <w:r>
-        <w:rPr>
-          <w:rFonts w:hint="default" w:ascii="Helvetica" w:hAnsi="Helvetica" w:eastAsia="Helvetica" w:cs="Helvetica"/>
-          <w:i w:val="0"/>
-          <w:caps w:val="0"/>
-          <w:color w:val="1C1C1C"/>
-          <w:spacing w:val="0"/>
-          <w:sz w:val="24"/>
-          <w:szCs w:val="24"/>
-          <w:shd w:val="clear" w:fill="FFFFFF"/>
-        </w:rPr>
-        <w:t>security = user</w:t>
-      </w:r>
-    </w:p>
-    <w:p>
-      <w:pPr>
-        <w:pStyle w:val="10"/>
-        <w:keepNext w:val="0"/>
-        <w:keepLines w:val="0"/>
-        <w:widowControl/>
-        <w:suppressLineNumbers w:val="0"/>
-        <w:pBdr>
-          <w:top w:val="none" w:color="auto" w:sz="0" w:space="0"/>
-          <w:left w:val="none" w:color="auto" w:sz="0" w:space="0"/>
-          <w:bottom w:val="none" w:color="auto" w:sz="0" w:space="0"/>
-          <w:right w:val="none" w:color="auto" w:sz="0" w:space="0"/>
-        </w:pBdr>
-        <w:shd w:val="clear" w:fill="FFFFFF"/>
-        <w:spacing w:before="0" w:beforeAutospacing="0" w:after="0" w:afterAutospacing="0"/>
-        <w:ind w:left="0" w:right="0" w:firstLine="0"/>
-        <w:jc w:val="left"/>
-        <w:rPr>
-          <w:rFonts w:hint="default" w:ascii="Helvetica" w:hAnsi="Helvetica" w:eastAsia="Helvetica" w:cs="Helvetica"/>
-          <w:i w:val="0"/>
-          <w:caps w:val="0"/>
-          <w:color w:val="1C1C1C"/>
-          <w:spacing w:val="0"/>
-          <w:sz w:val="24"/>
-          <w:szCs w:val="24"/>
-        </w:rPr>
-      </w:pPr>
-      <w:r>
-        <w:rPr>
-          <w:rFonts w:hint="default" w:ascii="Helvetica" w:hAnsi="Helvetica" w:eastAsia="Helvetica" w:cs="Helvetica"/>
-          <w:i w:val="0"/>
-          <w:caps w:val="0"/>
-          <w:color w:val="1C1C1C"/>
-          <w:spacing w:val="0"/>
-          <w:sz w:val="24"/>
-          <w:szCs w:val="24"/>
-          <w:shd w:val="clear" w:fill="FFFFFF"/>
-        </w:rPr>
-        <w:t>map to guest = Bad User</w:t>
-      </w:r>
-    </w:p>
-    <w:p>
-      <w:pPr>
-        <w:pStyle w:val="10"/>
-        <w:keepNext w:val="0"/>
-        <w:keepLines w:val="0"/>
-        <w:widowControl/>
-        <w:suppressLineNumbers w:val="0"/>
-        <w:pBdr>
-          <w:top w:val="none" w:color="auto" w:sz="0" w:space="0"/>
-          <w:left w:val="none" w:color="auto" w:sz="0" w:space="0"/>
-          <w:bottom w:val="none" w:color="auto" w:sz="0" w:space="0"/>
-          <w:right w:val="none" w:color="auto" w:sz="0" w:space="0"/>
-        </w:pBdr>
-        <w:shd w:val="clear" w:fill="FFFFFF"/>
-        <w:spacing w:before="0" w:beforeAutospacing="0" w:after="0" w:afterAutospacing="0"/>
-        <w:ind w:left="0" w:right="0" w:firstLine="0"/>
-        <w:jc w:val="left"/>
-        <w:rPr>
-          <w:rFonts w:hint="default" w:ascii="Helvetica" w:hAnsi="Helvetica" w:eastAsia="Helvetica" w:cs="Helvetica"/>
-          <w:i w:val="0"/>
-          <w:caps w:val="0"/>
-          <w:color w:val="1C1C1C"/>
-          <w:spacing w:val="0"/>
-          <w:sz w:val="24"/>
-          <w:szCs w:val="24"/>
-        </w:rPr>
-      </w:pPr>
-      <w:r>
-        <w:rPr>
-          <w:rFonts w:hint="default" w:ascii="Helvetica" w:hAnsi="Helvetica" w:eastAsia="Helvetica" w:cs="Helvetica"/>
-          <w:i w:val="0"/>
-          <w:caps w:val="0"/>
-          <w:color w:val="1C1C1C"/>
-          <w:spacing w:val="0"/>
-          <w:sz w:val="24"/>
-          <w:szCs w:val="24"/>
-          <w:shd w:val="clear" w:fill="FFFFFF"/>
-        </w:rPr>
-        <w:t>[home]</w:t>
-      </w:r>
-    </w:p>
-    <w:p>
-      <w:pPr>
-        <w:pStyle w:val="10"/>
-        <w:keepNext w:val="0"/>
-        <w:keepLines w:val="0"/>
-        <w:widowControl/>
-        <w:suppressLineNumbers w:val="0"/>
-        <w:pBdr>
-          <w:top w:val="none" w:color="auto" w:sz="0" w:space="0"/>
-          <w:left w:val="none" w:color="auto" w:sz="0" w:space="0"/>
-          <w:bottom w:val="none" w:color="auto" w:sz="0" w:space="0"/>
-          <w:right w:val="none" w:color="auto" w:sz="0" w:space="0"/>
-        </w:pBdr>
-        <w:shd w:val="clear" w:fill="FFFFFF"/>
-        <w:spacing w:before="0" w:beforeAutospacing="0" w:after="0" w:afterAutospacing="0"/>
-        <w:ind w:left="0" w:right="0" w:firstLine="0"/>
-        <w:jc w:val="left"/>
-        <w:rPr>
-          <w:rFonts w:hint="default" w:ascii="Helvetica" w:hAnsi="Helvetica" w:eastAsia="Helvetica" w:cs="Helvetica"/>
-          <w:i w:val="0"/>
-          <w:caps w:val="0"/>
-          <w:color w:val="1C1C1C"/>
-          <w:spacing w:val="0"/>
-          <w:sz w:val="24"/>
-          <w:szCs w:val="24"/>
-        </w:rPr>
-      </w:pPr>
-      <w:r>
-        <w:rPr>
-          <w:rFonts w:hint="default" w:ascii="Helvetica" w:hAnsi="Helvetica" w:eastAsia="Helvetica" w:cs="Helvetica"/>
-          <w:i w:val="0"/>
-          <w:caps w:val="0"/>
-          <w:color w:val="1C1C1C"/>
-          <w:spacing w:val="0"/>
-          <w:sz w:val="24"/>
-          <w:szCs w:val="24"/>
-          <w:shd w:val="clear" w:fill="FFFFFF"/>
-        </w:rPr>
-        <w:t>comment = my test</w:t>
-      </w:r>
-    </w:p>
-    <w:p>
-      <w:pPr>
-        <w:pStyle w:val="10"/>
-        <w:keepNext w:val="0"/>
-        <w:keepLines w:val="0"/>
-        <w:widowControl/>
-        <w:suppressLineNumbers w:val="0"/>
-        <w:pBdr>
-          <w:top w:val="none" w:color="auto" w:sz="0" w:space="0"/>
-          <w:left w:val="none" w:color="auto" w:sz="0" w:space="0"/>
-          <w:bottom w:val="none" w:color="auto" w:sz="0" w:space="0"/>
-          <w:right w:val="none" w:color="auto" w:sz="0" w:space="0"/>
-        </w:pBdr>
-        <w:shd w:val="clear" w:fill="FFFFFF"/>
-        <w:spacing w:before="0" w:beforeAutospacing="0" w:after="0" w:afterAutospacing="0"/>
-        <w:ind w:left="0" w:right="0" w:firstLine="0"/>
-        <w:jc w:val="left"/>
-        <w:rPr>
-          <w:rFonts w:hint="default" w:ascii="Helvetica" w:hAnsi="Helvetica" w:eastAsia="Helvetica" w:cs="Helvetica"/>
-          <w:i w:val="0"/>
-          <w:caps w:val="0"/>
-          <w:color w:val="1C1C1C"/>
-          <w:spacing w:val="0"/>
-          <w:sz w:val="24"/>
-          <w:szCs w:val="24"/>
-        </w:rPr>
-      </w:pPr>
-      <w:r>
-        <w:rPr>
-          <w:rFonts w:hint="default" w:ascii="Helvetica" w:hAnsi="Helvetica" w:eastAsia="Helvetica" w:cs="Helvetica"/>
-          <w:i w:val="0"/>
-          <w:caps w:val="0"/>
-          <w:color w:val="1C1C1C"/>
-          <w:spacing w:val="0"/>
-          <w:sz w:val="24"/>
-          <w:szCs w:val="24"/>
-          <w:shd w:val="clear" w:fill="FFFFFF"/>
-        </w:rPr>
-        <w:t>path = /home</w:t>
-      </w:r>
-    </w:p>
-    <w:p>
-      <w:pPr>
-        <w:pStyle w:val="10"/>
-        <w:keepNext w:val="0"/>
-        <w:keepLines w:val="0"/>
-        <w:widowControl/>
-        <w:suppressLineNumbers w:val="0"/>
-        <w:pBdr>
-          <w:top w:val="none" w:color="auto" w:sz="0" w:space="0"/>
-          <w:left w:val="none" w:color="auto" w:sz="0" w:space="0"/>
-          <w:bottom w:val="none" w:color="auto" w:sz="0" w:space="0"/>
-          <w:right w:val="none" w:color="auto" w:sz="0" w:space="0"/>
-        </w:pBdr>
-        <w:shd w:val="clear" w:fill="FFFFFF"/>
-        <w:spacing w:before="0" w:beforeAutospacing="0" w:after="0" w:afterAutospacing="0"/>
-        <w:ind w:left="0" w:right="0" w:firstLine="0"/>
-        <w:jc w:val="left"/>
-        <w:rPr>
-          <w:rFonts w:hint="default" w:ascii="Helvetica" w:hAnsi="Helvetica" w:eastAsia="Helvetica" w:cs="Helvetica"/>
-          <w:i w:val="0"/>
-          <w:caps w:val="0"/>
-          <w:color w:val="1C1C1C"/>
-          <w:spacing w:val="0"/>
-          <w:sz w:val="24"/>
-          <w:szCs w:val="24"/>
-        </w:rPr>
-      </w:pPr>
-      <w:r>
-        <w:rPr>
-          <w:rFonts w:hint="default" w:ascii="Helvetica" w:hAnsi="Helvetica" w:eastAsia="Helvetica" w:cs="Helvetica"/>
-          <w:i w:val="0"/>
-          <w:caps w:val="0"/>
-          <w:color w:val="1C1C1C"/>
-          <w:spacing w:val="0"/>
-          <w:sz w:val="24"/>
-          <w:szCs w:val="24"/>
-          <w:shd w:val="clear" w:fill="FFFFFF"/>
-        </w:rPr>
-        <w:t>browseable = yes</w:t>
-      </w:r>
-    </w:p>
-    <w:p>
-      <w:pPr>
-        <w:pStyle w:val="10"/>
-        <w:keepNext w:val="0"/>
-        <w:keepLines w:val="0"/>
-        <w:widowControl/>
-        <w:suppressLineNumbers w:val="0"/>
-        <w:pBdr>
-          <w:top w:val="none" w:color="auto" w:sz="0" w:space="0"/>
-          <w:left w:val="none" w:color="auto" w:sz="0" w:space="0"/>
-          <w:bottom w:val="none" w:color="auto" w:sz="0" w:space="0"/>
-          <w:right w:val="none" w:color="auto" w:sz="0" w:space="0"/>
-        </w:pBdr>
-        <w:shd w:val="clear" w:fill="FFFFFF"/>
-        <w:spacing w:before="0" w:beforeAutospacing="0" w:after="0" w:afterAutospacing="0"/>
-        <w:ind w:left="0" w:right="0" w:firstLine="0"/>
-        <w:jc w:val="left"/>
-        <w:rPr>
-          <w:rFonts w:hint="default" w:ascii="Helvetica" w:hAnsi="Helvetica" w:eastAsia="Helvetica" w:cs="Helvetica"/>
-          <w:i w:val="0"/>
-          <w:caps w:val="0"/>
-          <w:color w:val="1C1C1C"/>
-          <w:spacing w:val="0"/>
-          <w:sz w:val="24"/>
-          <w:szCs w:val="24"/>
-        </w:rPr>
-      </w:pPr>
-      <w:r>
-        <w:rPr>
-          <w:rFonts w:hint="default" w:ascii="Helvetica" w:hAnsi="Helvetica" w:eastAsia="Helvetica" w:cs="Helvetica"/>
-          <w:i w:val="0"/>
-          <w:caps w:val="0"/>
-          <w:color w:val="1C1C1C"/>
-          <w:spacing w:val="0"/>
-          <w:sz w:val="24"/>
-          <w:szCs w:val="24"/>
-          <w:shd w:val="clear" w:fill="FFFFFF"/>
-        </w:rPr>
-        <w:t>writable = yes</w:t>
-      </w:r>
-    </w:p>
-    <w:p>
-      <w:pPr>
-        <w:pStyle w:val="10"/>
-        <w:keepNext w:val="0"/>
-        <w:keepLines w:val="0"/>
-        <w:widowControl/>
-        <w:suppressLineNumbers w:val="0"/>
-        <w:pBdr>
-          <w:top w:val="none" w:color="auto" w:sz="0" w:space="0"/>
-          <w:left w:val="none" w:color="auto" w:sz="0" w:space="0"/>
-          <w:bottom w:val="none" w:color="auto" w:sz="0" w:space="0"/>
-          <w:right w:val="none" w:color="auto" w:sz="0" w:space="0"/>
-        </w:pBdr>
-        <w:shd w:val="clear" w:fill="FFFFFF"/>
-        <w:spacing w:before="0" w:beforeAutospacing="0" w:after="0" w:afterAutospacing="0"/>
-        <w:ind w:left="0" w:right="0" w:firstLine="0"/>
-        <w:jc w:val="left"/>
-        <w:rPr>
-          <w:rFonts w:hint="default" w:ascii="Helvetica" w:hAnsi="Helvetica" w:eastAsia="Helvetica" w:cs="Helvetica"/>
-          <w:i w:val="0"/>
-          <w:caps w:val="0"/>
-          <w:color w:val="1C1C1C"/>
-          <w:spacing w:val="0"/>
-          <w:sz w:val="24"/>
-          <w:szCs w:val="24"/>
-        </w:rPr>
-      </w:pPr>
-      <w:r>
-        <w:rPr>
-          <w:rFonts w:hint="default" w:ascii="Helvetica" w:hAnsi="Helvetica" w:eastAsia="Helvetica" w:cs="Helvetica"/>
-          <w:i w:val="0"/>
-          <w:caps w:val="0"/>
-          <w:color w:val="1C1C1C"/>
-          <w:spacing w:val="0"/>
-          <w:sz w:val="24"/>
-          <w:szCs w:val="24"/>
-          <w:shd w:val="clear" w:fill="FFFFFF"/>
-        </w:rPr>
-        <w:t>guest ok = no</w:t>
-      </w:r>
-    </w:p>
-    <w:p>
-      <w:pPr>
-        <w:pStyle w:val="10"/>
-        <w:keepNext w:val="0"/>
-        <w:keepLines w:val="0"/>
-        <w:widowControl/>
-        <w:suppressLineNumbers w:val="0"/>
-        <w:pBdr>
-          <w:top w:val="none" w:color="auto" w:sz="0" w:space="0"/>
-          <w:left w:val="none" w:color="auto" w:sz="0" w:space="0"/>
-          <w:bottom w:val="none" w:color="auto" w:sz="0" w:space="0"/>
-          <w:right w:val="none" w:color="auto" w:sz="0" w:space="0"/>
-        </w:pBdr>
-        <w:shd w:val="clear" w:fill="FFFFFF"/>
-        <w:spacing w:before="0" w:beforeAutospacing="0" w:after="0" w:afterAutospacing="0"/>
-        <w:ind w:left="0" w:right="0" w:firstLine="0"/>
-        <w:jc w:val="left"/>
-        <w:rPr>
-          <w:rFonts w:hint="default" w:ascii="Helvetica" w:hAnsi="Helvetica" w:eastAsia="Helvetica" w:cs="Helvetica"/>
-          <w:i w:val="0"/>
-          <w:caps w:val="0"/>
-          <w:color w:val="1C1C1C"/>
-          <w:spacing w:val="0"/>
-          <w:sz w:val="24"/>
-          <w:szCs w:val="24"/>
-        </w:rPr>
-      </w:pPr>
-    </w:p>
-    <w:p>
-      <w:pPr>
-        <w:pStyle w:val="10"/>
-        <w:keepNext w:val="0"/>
-        <w:keepLines w:val="0"/>
-        <w:widowControl/>
-        <w:suppressLineNumbers w:val="0"/>
-        <w:pBdr>
-          <w:top w:val="none" w:color="auto" w:sz="0" w:space="0"/>
-          <w:left w:val="none" w:color="auto" w:sz="0" w:space="0"/>
-          <w:bottom w:val="none" w:color="auto" w:sz="0" w:space="0"/>
-          <w:right w:val="none" w:color="auto" w:sz="0" w:space="0"/>
-        </w:pBdr>
-        <w:shd w:val="clear" w:fill="FFFFFF"/>
-        <w:spacing w:before="0" w:beforeAutospacing="0" w:after="0" w:afterAutospacing="0"/>
-        <w:ind w:left="0" w:right="0" w:firstLine="0"/>
-        <w:jc w:val="left"/>
-        <w:rPr>
-          <w:rFonts w:hint="default" w:ascii="Helvetica" w:hAnsi="Helvetica" w:eastAsia="Helvetica" w:cs="Helvetica"/>
-          <w:i w:val="0"/>
-          <w:caps w:val="0"/>
-          <w:color w:val="1C1C1C"/>
-          <w:spacing w:val="0"/>
-          <w:sz w:val="24"/>
-          <w:szCs w:val="24"/>
-        </w:rPr>
-      </w:pPr>
-      <w:r>
-        <w:rPr>
-          <w:rFonts w:hint="default" w:ascii="Helvetica" w:hAnsi="Helvetica" w:eastAsia="Helvetica" w:cs="Helvetica"/>
-          <w:i w:val="0"/>
-          <w:caps w:val="0"/>
-          <w:color w:val="1C1C1C"/>
-          <w:spacing w:val="0"/>
-          <w:sz w:val="24"/>
-          <w:szCs w:val="24"/>
-          <w:shd w:val="clear" w:fill="FFFFFF"/>
-        </w:rPr>
-        <w:t>[share]</w:t>
-      </w:r>
-    </w:p>
-    <w:p>
-      <w:pPr>
-        <w:pStyle w:val="10"/>
-        <w:keepNext w:val="0"/>
-        <w:keepLines w:val="0"/>
-        <w:widowControl/>
-        <w:suppressLineNumbers w:val="0"/>
-        <w:pBdr>
-          <w:top w:val="none" w:color="auto" w:sz="0" w:space="0"/>
-          <w:left w:val="none" w:color="auto" w:sz="0" w:space="0"/>
-          <w:bottom w:val="none" w:color="auto" w:sz="0" w:space="0"/>
-          <w:right w:val="none" w:color="auto" w:sz="0" w:space="0"/>
-        </w:pBdr>
-        <w:shd w:val="clear" w:fill="FFFFFF"/>
-        <w:spacing w:before="0" w:beforeAutospacing="0" w:after="0" w:afterAutospacing="0"/>
-        <w:ind w:left="0" w:right="0" w:firstLine="0"/>
-        <w:jc w:val="left"/>
-        <w:rPr>
-          <w:rFonts w:hint="default" w:ascii="Helvetica" w:hAnsi="Helvetica" w:eastAsia="Helvetica" w:cs="Helvetica"/>
-          <w:i w:val="0"/>
-          <w:caps w:val="0"/>
-          <w:color w:val="1C1C1C"/>
-          <w:spacing w:val="0"/>
-          <w:sz w:val="24"/>
-          <w:szCs w:val="24"/>
-        </w:rPr>
-      </w:pPr>
-      <w:r>
-        <w:rPr>
-          <w:rFonts w:hint="default" w:ascii="Helvetica" w:hAnsi="Helvetica" w:eastAsia="Helvetica" w:cs="Helvetica"/>
-          <w:i w:val="0"/>
-          <w:caps w:val="0"/>
-          <w:color w:val="1C1C1C"/>
-          <w:spacing w:val="0"/>
-          <w:sz w:val="24"/>
-          <w:szCs w:val="24"/>
-          <w:shd w:val="clear" w:fill="FFFFFF"/>
-        </w:rPr>
-        <w:t>comment = my test</w:t>
-      </w:r>
-    </w:p>
-    <w:p>
-      <w:pPr>
-        <w:pStyle w:val="10"/>
-        <w:keepNext w:val="0"/>
-        <w:keepLines w:val="0"/>
-        <w:widowControl/>
-        <w:suppressLineNumbers w:val="0"/>
-        <w:pBdr>
-          <w:top w:val="none" w:color="auto" w:sz="0" w:space="0"/>
-          <w:left w:val="none" w:color="auto" w:sz="0" w:space="0"/>
-          <w:bottom w:val="none" w:color="auto" w:sz="0" w:space="0"/>
-          <w:right w:val="none" w:color="auto" w:sz="0" w:space="0"/>
-        </w:pBdr>
-        <w:shd w:val="clear" w:fill="FFFFFF"/>
-        <w:spacing w:before="0" w:beforeAutospacing="0" w:after="0" w:afterAutospacing="0"/>
-        <w:ind w:left="0" w:right="0" w:firstLine="0"/>
-        <w:jc w:val="left"/>
-        <w:rPr>
-          <w:rFonts w:hint="default" w:ascii="Helvetica" w:hAnsi="Helvetica" w:eastAsia="Helvetica" w:cs="Helvetica"/>
-          <w:i w:val="0"/>
-          <w:caps w:val="0"/>
-          <w:color w:val="1C1C1C"/>
-          <w:spacing w:val="0"/>
-          <w:sz w:val="24"/>
-          <w:szCs w:val="24"/>
-        </w:rPr>
-      </w:pPr>
-      <w:r>
-        <w:rPr>
-          <w:rFonts w:hint="default" w:ascii="Helvetica" w:hAnsi="Helvetica" w:eastAsia="Helvetica" w:cs="Helvetica"/>
-          <w:i w:val="0"/>
-          <w:caps w:val="0"/>
-          <w:color w:val="1C1C1C"/>
-          <w:spacing w:val="0"/>
-          <w:sz w:val="24"/>
-          <w:szCs w:val="24"/>
-          <w:shd w:val="clear" w:fill="FFFFFF"/>
-        </w:rPr>
-        <w:t>path = /var/share/</w:t>
-      </w:r>
-    </w:p>
-    <w:p>
-      <w:pPr>
-        <w:pStyle w:val="10"/>
-        <w:keepNext w:val="0"/>
-        <w:keepLines w:val="0"/>
-        <w:widowControl/>
-        <w:suppressLineNumbers w:val="0"/>
-        <w:pBdr>
-          <w:top w:val="none" w:color="auto" w:sz="0" w:space="0"/>
-          <w:left w:val="none" w:color="auto" w:sz="0" w:space="0"/>
-          <w:bottom w:val="none" w:color="auto" w:sz="0" w:space="0"/>
-          <w:right w:val="none" w:color="auto" w:sz="0" w:space="0"/>
-        </w:pBdr>
-        <w:shd w:val="clear" w:fill="FFFFFF"/>
-        <w:spacing w:before="0" w:beforeAutospacing="0" w:after="0" w:afterAutospacing="0"/>
-        <w:ind w:left="0" w:right="0" w:firstLine="0"/>
-        <w:jc w:val="left"/>
-        <w:rPr>
-          <w:rFonts w:hint="default" w:ascii="Helvetica" w:hAnsi="Helvetica" w:eastAsia="Helvetica" w:cs="Helvetica"/>
-          <w:i w:val="0"/>
-          <w:caps w:val="0"/>
-          <w:color w:val="1C1C1C"/>
-          <w:spacing w:val="0"/>
-          <w:sz w:val="24"/>
-          <w:szCs w:val="24"/>
-        </w:rPr>
-      </w:pPr>
-      <w:r>
-        <w:rPr>
-          <w:rFonts w:hint="default" w:ascii="Helvetica" w:hAnsi="Helvetica" w:eastAsia="Helvetica" w:cs="Helvetica"/>
-          <w:i w:val="0"/>
-          <w:caps w:val="0"/>
-          <w:color w:val="1C1C1C"/>
-          <w:spacing w:val="0"/>
-          <w:sz w:val="24"/>
-          <w:szCs w:val="24"/>
-          <w:shd w:val="clear" w:fill="FFFFFF"/>
-        </w:rPr>
-        <w:t>browseable = yes</w:t>
-      </w:r>
-    </w:p>
-    <w:p>
-      <w:pPr>
-        <w:pStyle w:val="10"/>
-        <w:keepNext w:val="0"/>
-        <w:keepLines w:val="0"/>
-        <w:widowControl/>
-        <w:suppressLineNumbers w:val="0"/>
-        <w:pBdr>
-          <w:top w:val="none" w:color="auto" w:sz="0" w:space="0"/>
-          <w:left w:val="none" w:color="auto" w:sz="0" w:space="0"/>
-          <w:bottom w:val="none" w:color="auto" w:sz="0" w:space="0"/>
-          <w:right w:val="none" w:color="auto" w:sz="0" w:space="0"/>
-        </w:pBdr>
-        <w:shd w:val="clear" w:fill="FFFFFF"/>
-        <w:spacing w:before="0" w:beforeAutospacing="0" w:after="0" w:afterAutospacing="0"/>
-        <w:ind w:left="0" w:right="0" w:firstLine="0"/>
-        <w:jc w:val="left"/>
-        <w:rPr>
-          <w:rFonts w:hint="default" w:ascii="Helvetica" w:hAnsi="Helvetica" w:eastAsia="Helvetica" w:cs="Helvetica"/>
-          <w:i w:val="0"/>
-          <w:caps w:val="0"/>
-          <w:color w:val="1C1C1C"/>
-          <w:spacing w:val="0"/>
-          <w:sz w:val="24"/>
-          <w:szCs w:val="24"/>
-        </w:rPr>
-      </w:pPr>
-      <w:r>
-        <w:rPr>
-          <w:rFonts w:hint="default" w:ascii="Helvetica" w:hAnsi="Helvetica" w:eastAsia="Helvetica" w:cs="Helvetica"/>
-          <w:i w:val="0"/>
-          <w:caps w:val="0"/>
-          <w:color w:val="1C1C1C"/>
-          <w:spacing w:val="0"/>
-          <w:sz w:val="24"/>
-          <w:szCs w:val="24"/>
-          <w:shd w:val="clear" w:fill="FFFFFF"/>
-        </w:rPr>
-        <w:t>writable = yes</w:t>
-      </w:r>
-    </w:p>
-    <w:p>
-      <w:pPr>
-        <w:pStyle w:val="10"/>
-        <w:keepNext w:val="0"/>
-        <w:keepLines w:val="0"/>
-        <w:widowControl/>
-        <w:suppressLineNumbers w:val="0"/>
-        <w:pBdr>
-          <w:top w:val="none" w:color="auto" w:sz="0" w:space="0"/>
-          <w:left w:val="none" w:color="auto" w:sz="0" w:space="0"/>
-          <w:bottom w:val="none" w:color="auto" w:sz="0" w:space="0"/>
-          <w:right w:val="none" w:color="auto" w:sz="0" w:space="0"/>
-        </w:pBdr>
-        <w:shd w:val="clear" w:fill="FFFFFF"/>
-        <w:spacing w:before="0" w:beforeAutospacing="0" w:after="0" w:afterAutospacing="0"/>
-        <w:ind w:left="0" w:right="0" w:firstLine="0"/>
-        <w:jc w:val="left"/>
-        <w:rPr>
-          <w:rFonts w:hint="default" w:ascii="Helvetica" w:hAnsi="Helvetica" w:eastAsia="Helvetica" w:cs="Helvetica"/>
-          <w:i w:val="0"/>
-          <w:caps w:val="0"/>
-          <w:color w:val="1C1C1C"/>
-          <w:spacing w:val="0"/>
-          <w:sz w:val="24"/>
-          <w:szCs w:val="24"/>
-        </w:rPr>
-      </w:pPr>
-      <w:r>
-        <w:rPr>
-          <w:rFonts w:hint="default" w:ascii="Helvetica" w:hAnsi="Helvetica" w:eastAsia="Helvetica" w:cs="Helvetica"/>
-          <w:i w:val="0"/>
-          <w:caps w:val="0"/>
-          <w:color w:val="1C1C1C"/>
-          <w:spacing w:val="0"/>
-          <w:sz w:val="24"/>
-          <w:szCs w:val="24"/>
-          <w:shd w:val="clear" w:fill="FFFFFF"/>
-        </w:rPr>
-        <w:t>guest ok = no</w:t>
-      </w:r>
-    </w:p>
-    <w:p>
-      <w:pPr>
-        <w:rPr>
-          <w:rFonts w:hint="eastAsia"/>
-          <w:lang w:val="en-US" w:eastAsia="zh-CN"/>
-        </w:rPr>
-      </w:pPr>
-    </w:p>
-    <w:p>
-      <w:pPr>
-        <w:rPr>
-          <w:rFonts w:hint="eastAsia"/>
-          <w:lang w:val="en-US" w:eastAsia="zh-CN"/>
-        </w:rPr>
-      </w:pPr>
-    </w:p>
-    <w:p>
-      <w:pPr>
-        <w:rPr>
-          <w:rFonts w:hint="eastAsia"/>
-          <w:lang w:val="en-US" w:eastAsia="zh-CN"/>
-        </w:rPr>
-      </w:pPr>
-      <w:r>
-        <w:rPr>
-          <w:rFonts w:hint="eastAsia"/>
-          <w:lang w:val="en-US" w:eastAsia="zh-CN"/>
-        </w:rPr>
-        <w:t>smbpasswd -a root</w:t>
-      </w:r>
-    </w:p>
-    <w:p>
-      <w:pPr>
-        <w:rPr>
-          <w:rFonts w:hint="eastAsia"/>
-          <w:lang w:val="en-US" w:eastAsia="zh-CN"/>
-        </w:rPr>
-      </w:pPr>
-    </w:p>
-    <w:p>
-      <w:pPr>
-        <w:rPr>
-          <w:rFonts w:hint="eastAsia"/>
-          <w:lang w:val="en-US" w:eastAsia="zh-CN"/>
-        </w:rPr>
-      </w:pPr>
-      <w:r>
-        <w:rPr>
-          <w:rFonts w:hint="eastAsia"/>
-          <w:lang w:val="en-US" w:eastAsia="zh-CN"/>
-        </w:rPr>
-        <w:t>systemctl restart smb</w:t>
-      </w:r>
-    </w:p>
-    <w:p>
-      <w:pPr>
-        <w:rPr>
-          <w:rFonts w:hint="default"/>
-          <w:lang w:val="en-US" w:eastAsia="zh-CN"/>
-        </w:rPr>
-      </w:pPr>
-    </w:p>
-    <w:p>
-      <w:pPr>
-        <w:rPr>
-          <w:rFonts w:hint="eastAsia"/>
-          <w:lang w:val="en-US" w:eastAsia="zh-CN"/>
-        </w:rPr>
-      </w:pPr>
-    </w:p>
-    <w:p>
-      <w:pPr>
-        <w:rPr>
-          <w:rFonts w:hint="default"/>
-          <w:lang w:val="en-US" w:eastAsia="zh-CN"/>
-        </w:rPr>
-      </w:pPr>
-      <w:r>
-        <w:rPr>
-          <w:rFonts w:hint="eastAsia"/>
-          <w:lang w:val="en-US" w:eastAsia="zh-CN"/>
-        </w:rPr>
-        <w:t>s</w:t>
-      </w:r>
-    </w:p>
-    <w:p>
-      <w:pPr>
         <w:pStyle w:val="2"/>
         <w:bidi w:val="0"/>
         <w:rPr>
@@ -13211,6 +12098,8 @@
           <w:lang w:val="en-US" w:eastAsia="zh-CN"/>
         </w:rPr>
       </w:pPr>
+      <w:bookmarkStart w:id="82" w:name="_GoBack"/>
+      <w:bookmarkEnd w:id="82"/>
       <w:r>
         <w:rPr>
           <w:rFonts w:hint="eastAsia"/>
@@ -13480,8 +12369,6 @@
           <w:szCs w:val="21"/>
         </w:rPr>
       </w:pPr>
-      <w:bookmarkStart w:id="82" w:name="_GoBack"/>
-      <w:bookmarkEnd w:id="82"/>
     </w:p>
     <w:p>
       <w:pPr>
@@ -17483,7 +16370,7 @@
 </file>
 
 <file path=word/numbering.xml><?xml version="1.0" encoding="utf-8"?>
-<w:numbering xmlns:wpc="http://schemas.microsoft.com/office/word/2010/wordprocessingCanvas" xmlns:mc="http://schemas.openxmlformats.org/markup-compatibility/2006" xmlns:o="urn:schemas-microsoft-com:office:office" xmlns:r="http://schemas.openxmlformats.org/officeDocument/2006/relationships" xmlns:m="http://schemas.openxmlformats.org/officeDocument/2006/math" xmlns:v="urn:schemas-microsoft-com:vml" xmlns:wp14="http://schemas.microsoft.com/office/word/2010/wordprocessingDrawing" xmlns:wp="http://schemas.openxmlformats.org/drawingml/2006/wordprocessingDrawing" xmlns:w10="urn:schemas-microsoft-com:office:word" xmlns:w="http://schemas.openxmlformats.org/wordprocessingml/2006/main" xmlns:w14="http://schemas.microsoft.com/office/word/2010/wordml" xmlns:wpg="http://schemas.microsoft.com/office/word/2010/wordprocessingGroup" xmlns:wpi="http://schemas.microsoft.com/office/word/2010/wordprocessingInk" xmlns:wne="http://schemas.microsoft.com/office/word/2006/wordml" xmlns:wps="http://schemas.microsoft.com/office/word/2010/wordprocessingShape" mc:Ignorable="w14 wp14">
+<w:numbering xmlns:wpc="http://schemas.microsoft.com/office/word/2010/wordprocessingCanvas" xmlns:mc="http://schemas.openxmlformats.org/markup-compatibility/2006" xmlns:o="urn:schemas-microsoft-com:office:office" xmlns:r="http://schemas.openxmlformats.org/officeDocument/2006/relationships" xmlns:m="http://schemas.openxmlformats.org/officeDocument/2006/math" xmlns:v="urn:schemas-microsoft-com:vml" xmlns:wp14="http://schemas.microsoft.com/office/word/2010/wordprocessingDrawing" xmlns:wp="http://schemas.openxmlformats.org/drawingml/2006/wordprocessingDrawing" xmlns:w10="urn:schemas-microsoft-com:office:word" xmlns:w="http://schemas.openxmlformats.org/wordprocessingml/2006/main" xmlns:w14="http://schemas.microsoft.com/office/word/2010/wordml" xmlns:wpg="http://schemas.microsoft.com/office/word/2010/wordprocessingGroup" xmlns:wpi="http://schemas.microsoft.com/office/word/2010/wordprocessingInk" xmlns:wne="http://schemas.microsoft.com/office/word/2006/wordml" xmlns:wps="http://schemas.microsoft.com/office/word/2010/wordprocessingShape" xmlns:wpsCustomData="http://www.wps.cn/officeDocument/2013/wpsCustomData" mc:Ignorable="w14 wp14">
   <w:abstractNum w:abstractNumId="0">
     <w:nsid w:val="8E0B9115"/>
     <w:multiLevelType w:val="multilevel"/>
@@ -18996,13 +17883,14 @@
 </file>
 
 <file path=word/styles.xml><?xml version="1.0" encoding="utf-8"?>
-<w:styles xmlns:mc="http://schemas.openxmlformats.org/markup-compatibility/2006" xmlns:o="urn:schemas-microsoft-com:office:office" xmlns:r="http://schemas.openxmlformats.org/officeDocument/2006/relationships" xmlns:m="http://schemas.openxmlformats.org/officeDocument/2006/math" xmlns:v="urn:schemas-microsoft-com:vml" xmlns:w="http://schemas.openxmlformats.org/wordprocessingml/2006/main" xmlns:w14="http://schemas.microsoft.com/office/word/2010/wordml" xmlns:w10="urn:schemas-microsoft-com:office:word" xmlns:sl="http://schemas.openxmlformats.org/schemaLibrary/2006/main" mc:Ignorable="w14">
+<w:styles xmlns:mc="http://schemas.openxmlformats.org/markup-compatibility/2006" xmlns:o="urn:schemas-microsoft-com:office:office" xmlns:r="http://schemas.openxmlformats.org/officeDocument/2006/relationships" xmlns:m="http://schemas.openxmlformats.org/officeDocument/2006/math" xmlns:v="urn:schemas-microsoft-com:vml" xmlns:w="http://schemas.openxmlformats.org/wordprocessingml/2006/main" xmlns:w14="http://schemas.microsoft.com/office/word/2010/wordml" xmlns:w10="urn:schemas-microsoft-com:office:word" xmlns:sl="http://schemas.openxmlformats.org/schemaLibrary/2006/main" xmlns:wpsCustomData="http://www.wps.cn/officeDocument/2013/wpsCustomData" mc:Ignorable="w14">
   <w:docDefaults>
     <w:rPrDefault>
       <w:rPr>
         <w:rFonts w:ascii="Times New Roman" w:hAnsi="Times New Roman" w:eastAsia="宋体" w:cs="Times New Roman"/>
       </w:rPr>
     </w:rPrDefault>
+    <w:pPrDefault/>
   </w:docDefaults>
   <w:latentStyles w:count="260" w:defQFormat="0" w:defUnhideWhenUsed="1" w:defSemiHidden="1" w:defUIPriority="99" w:defLockedState="0">
     <w:lsdException w:qFormat="1" w:unhideWhenUsed="0" w:uiPriority="0" w:semiHidden="0" w:name="Normal"/>
@@ -19533,7 +18421,7 @@
         <a:sysClr val="windowText" lastClr="000000"/>
       </a:dk1>
       <a:lt1>
-        <a:sysClr val="window" lastClr="CCE8CF"/>
+        <a:sysClr val="window" lastClr="FFFFFF"/>
       </a:lt1>
       <a:dk2>
         <a:srgbClr val="44546A"/>

--- a/1.doc/linux笔记.docx
+++ b/1.doc/linux笔记.docx
@@ -2213,1905 +2213,6 @@
     <w:p>
       <w:pPr>
         <w:pStyle w:val="2"/>
-        <w:rPr>
-          <w:rFonts w:hint="eastAsia"/>
-          <w:lang w:val="en-US" w:eastAsia="zh-CN"/>
-        </w:rPr>
-      </w:pPr>
-      <w:bookmarkStart w:id="0" w:name="_Toc20050"/>
-      <w:r>
-        <w:rPr>
-          <w:rFonts w:hint="eastAsia"/>
-          <w:lang w:val="en-US" w:eastAsia="zh-CN"/>
-        </w:rPr>
-        <w:t>DOCKER</w:t>
-      </w:r>
-      <w:bookmarkEnd w:id="0"/>
-      <w:r>
-        <w:rPr>
-          <w:rFonts w:hint="eastAsia"/>
-          <w:lang w:val="en-US" w:eastAsia="zh-CN"/>
-        </w:rPr>
-        <w:t xml:space="preserve"> </w:t>
-      </w:r>
-    </w:p>
-    <w:p>
-      <w:pPr>
-        <w:rPr>
-          <w:rFonts w:hint="eastAsia"/>
-          <w:lang w:val="en-US" w:eastAsia="zh-CN"/>
-        </w:rPr>
-      </w:pPr>
-    </w:p>
-    <w:p>
-      <w:pPr>
-        <w:rPr>
-          <w:rFonts w:hint="eastAsia"/>
-          <w:lang w:val="en-US" w:eastAsia="zh-CN"/>
-        </w:rPr>
-      </w:pPr>
-    </w:p>
-    <w:p>
-      <w:pPr>
-        <w:keepNext w:val="0"/>
-        <w:keepLines w:val="0"/>
-        <w:widowControl/>
-        <w:suppressLineNumbers w:val="0"/>
-        <w:spacing w:line="26" w:lineRule="atLeast"/>
-        <w:jc w:val="left"/>
-        <w:rPr>
-          <w:sz w:val="21"/>
-          <w:szCs w:val="21"/>
-        </w:rPr>
-      </w:pPr>
-    </w:p>
-    <w:p>
-      <w:pPr>
-        <w:pStyle w:val="3"/>
-      </w:pPr>
-      <w:bookmarkStart w:id="1" w:name="_Toc18624"/>
-      <w:r>
-        <w:rPr>
-          <w:lang w:val="en-US" w:eastAsia="zh-CN"/>
-        </w:rPr>
-        <w:t>docker安装</w:t>
-      </w:r>
-      <w:bookmarkEnd w:id="1"/>
-    </w:p>
-    <w:p>
-      <w:pPr>
-        <w:keepNext w:val="0"/>
-        <w:keepLines w:val="0"/>
-        <w:widowControl/>
-        <w:suppressLineNumbers w:val="0"/>
-        <w:spacing w:line="26" w:lineRule="atLeast"/>
-        <w:jc w:val="left"/>
-        <w:rPr>
-          <w:sz w:val="21"/>
-          <w:szCs w:val="21"/>
-        </w:rPr>
-      </w:pPr>
-    </w:p>
-    <w:p>
-      <w:pPr>
-        <w:keepNext w:val="0"/>
-        <w:keepLines w:val="0"/>
-        <w:widowControl/>
-        <w:suppressLineNumbers w:val="0"/>
-        <w:spacing w:line="26" w:lineRule="atLeast"/>
-        <w:jc w:val="left"/>
-        <w:rPr>
-          <w:sz w:val="21"/>
-          <w:szCs w:val="21"/>
-        </w:rPr>
-      </w:pPr>
-    </w:p>
-    <w:p>
-      <w:pPr>
-        <w:pStyle w:val="3"/>
-      </w:pPr>
-      <w:bookmarkStart w:id="2" w:name="_Toc4340"/>
-      <w:r>
-        <w:rPr>
-          <w:lang w:val="en-US" w:eastAsia="zh-CN"/>
-        </w:rPr>
-        <w:t>docker常用命令</w:t>
-      </w:r>
-      <w:bookmarkEnd w:id="2"/>
-    </w:p>
-    <w:p>
-      <w:pPr>
-        <w:keepNext w:val="0"/>
-        <w:keepLines w:val="0"/>
-        <w:widowControl/>
-        <w:suppressLineNumbers w:val="0"/>
-        <w:spacing w:line="26" w:lineRule="atLeast"/>
-        <w:jc w:val="left"/>
-        <w:rPr>
-          <w:sz w:val="21"/>
-          <w:szCs w:val="21"/>
-        </w:rPr>
-      </w:pPr>
-    </w:p>
-    <w:p>
-      <w:pPr>
-        <w:keepNext w:val="0"/>
-        <w:keepLines w:val="0"/>
-        <w:widowControl/>
-        <w:suppressLineNumbers w:val="0"/>
-        <w:spacing w:line="26" w:lineRule="atLeast"/>
-        <w:jc w:val="left"/>
-        <w:rPr>
-          <w:sz w:val="21"/>
-          <w:szCs w:val="21"/>
-        </w:rPr>
-      </w:pPr>
-      <w:r>
-        <w:rPr>
-          <w:rFonts w:ascii="宋体" w:hAnsi="宋体" w:eastAsia="宋体" w:cs="宋体"/>
-          <w:kern w:val="0"/>
-          <w:sz w:val="21"/>
-          <w:szCs w:val="21"/>
-          <w:lang w:val="en-US" w:eastAsia="zh-CN" w:bidi="ar"/>
-        </w:rPr>
-        <w:t># 输入 用户名（不是邮箱）、密码</w:t>
-      </w:r>
-    </w:p>
-    <w:p>
-      <w:pPr>
-        <w:keepNext w:val="0"/>
-        <w:keepLines w:val="0"/>
-        <w:widowControl/>
-        <w:suppressLineNumbers w:val="0"/>
-        <w:spacing w:line="26" w:lineRule="atLeast"/>
-        <w:jc w:val="left"/>
-        <w:rPr>
-          <w:sz w:val="21"/>
-          <w:szCs w:val="21"/>
-        </w:rPr>
-      </w:pPr>
-      <w:r>
-        <w:rPr>
-          <w:rFonts w:ascii="宋体" w:hAnsi="宋体" w:eastAsia="宋体" w:cs="宋体"/>
-          <w:kern w:val="0"/>
-          <w:sz w:val="21"/>
-          <w:szCs w:val="21"/>
-          <w:lang w:val="en-US" w:eastAsia="zh-CN" w:bidi="ar"/>
-        </w:rPr>
-        <w:t>docker login</w:t>
-      </w:r>
-    </w:p>
-    <w:p>
-      <w:pPr>
-        <w:keepNext w:val="0"/>
-        <w:keepLines w:val="0"/>
-        <w:widowControl/>
-        <w:suppressLineNumbers w:val="0"/>
-        <w:spacing w:line="26" w:lineRule="atLeast"/>
-        <w:jc w:val="left"/>
-        <w:rPr>
-          <w:sz w:val="21"/>
-          <w:szCs w:val="21"/>
-        </w:rPr>
-      </w:pPr>
-    </w:p>
-    <w:p>
-      <w:pPr>
-        <w:keepNext w:val="0"/>
-        <w:keepLines w:val="0"/>
-        <w:widowControl/>
-        <w:suppressLineNumbers w:val="0"/>
-        <w:spacing w:line="26" w:lineRule="atLeast"/>
-        <w:jc w:val="left"/>
-        <w:rPr>
-          <w:sz w:val="21"/>
-          <w:szCs w:val="21"/>
-        </w:rPr>
-      </w:pPr>
-      <w:r>
-        <w:rPr>
-          <w:rFonts w:ascii="宋体" w:hAnsi="宋体" w:eastAsia="宋体" w:cs="宋体"/>
-          <w:kern w:val="0"/>
-          <w:sz w:val="21"/>
-          <w:szCs w:val="21"/>
-          <w:lang w:val="en-US" w:eastAsia="zh-CN" w:bidi="ar"/>
-        </w:rPr>
-        <w:t># 查看镜像</w:t>
-      </w:r>
-    </w:p>
-    <w:p>
-      <w:pPr>
-        <w:keepNext w:val="0"/>
-        <w:keepLines w:val="0"/>
-        <w:widowControl/>
-        <w:suppressLineNumbers w:val="0"/>
-        <w:spacing w:line="26" w:lineRule="atLeast"/>
-        <w:jc w:val="left"/>
-        <w:rPr>
-          <w:sz w:val="21"/>
-          <w:szCs w:val="21"/>
-        </w:rPr>
-      </w:pPr>
-      <w:r>
-        <w:rPr>
-          <w:rFonts w:ascii="宋体" w:hAnsi="宋体" w:eastAsia="宋体" w:cs="宋体"/>
-          <w:kern w:val="0"/>
-          <w:sz w:val="21"/>
-          <w:szCs w:val="21"/>
-          <w:lang w:val="en-US" w:eastAsia="zh-CN" w:bidi="ar"/>
-        </w:rPr>
-        <w:t>docker images</w:t>
-      </w:r>
-    </w:p>
-    <w:p>
-      <w:pPr>
-        <w:keepNext w:val="0"/>
-        <w:keepLines w:val="0"/>
-        <w:widowControl/>
-        <w:suppressLineNumbers w:val="0"/>
-        <w:spacing w:line="26" w:lineRule="atLeast"/>
-        <w:jc w:val="left"/>
-        <w:rPr>
-          <w:sz w:val="21"/>
-          <w:szCs w:val="21"/>
-        </w:rPr>
-      </w:pPr>
-    </w:p>
-    <w:p>
-      <w:pPr>
-        <w:keepNext w:val="0"/>
-        <w:keepLines w:val="0"/>
-        <w:widowControl/>
-        <w:suppressLineNumbers w:val="0"/>
-        <w:spacing w:line="26" w:lineRule="atLeast"/>
-        <w:jc w:val="left"/>
-        <w:rPr>
-          <w:sz w:val="21"/>
-          <w:szCs w:val="21"/>
-        </w:rPr>
-      </w:pPr>
-      <w:r>
-        <w:rPr>
-          <w:rFonts w:ascii="宋体" w:hAnsi="宋体" w:eastAsia="宋体" w:cs="宋体"/>
-          <w:kern w:val="0"/>
-          <w:sz w:val="21"/>
-          <w:szCs w:val="21"/>
-          <w:lang w:val="en-US" w:eastAsia="zh-CN" w:bidi="ar"/>
-        </w:rPr>
-        <w:t># 查找进行</w:t>
-      </w:r>
-    </w:p>
-    <w:p>
-      <w:pPr>
-        <w:keepNext w:val="0"/>
-        <w:keepLines w:val="0"/>
-        <w:widowControl/>
-        <w:suppressLineNumbers w:val="0"/>
-        <w:spacing w:line="26" w:lineRule="atLeast"/>
-        <w:jc w:val="left"/>
-        <w:rPr>
-          <w:sz w:val="21"/>
-          <w:szCs w:val="21"/>
-        </w:rPr>
-      </w:pPr>
-      <w:r>
-        <w:rPr>
-          <w:rFonts w:ascii="宋体" w:hAnsi="宋体" w:eastAsia="宋体" w:cs="宋体"/>
-          <w:kern w:val="0"/>
-          <w:sz w:val="21"/>
-          <w:szCs w:val="21"/>
-          <w:lang w:val="en-US" w:eastAsia="zh-CN" w:bidi="ar"/>
-        </w:rPr>
-        <w:t>docker search ubuntu</w:t>
-      </w:r>
-    </w:p>
-    <w:p>
-      <w:pPr>
-        <w:keepNext w:val="0"/>
-        <w:keepLines w:val="0"/>
-        <w:widowControl/>
-        <w:suppressLineNumbers w:val="0"/>
-        <w:spacing w:line="26" w:lineRule="atLeast"/>
-        <w:jc w:val="left"/>
-        <w:rPr>
-          <w:sz w:val="21"/>
-          <w:szCs w:val="21"/>
-        </w:rPr>
-      </w:pPr>
-    </w:p>
-    <w:p>
-      <w:pPr>
-        <w:keepNext w:val="0"/>
-        <w:keepLines w:val="0"/>
-        <w:widowControl/>
-        <w:suppressLineNumbers w:val="0"/>
-        <w:spacing w:line="26" w:lineRule="atLeast"/>
-        <w:jc w:val="left"/>
-        <w:rPr>
-          <w:sz w:val="21"/>
-          <w:szCs w:val="21"/>
-        </w:rPr>
-      </w:pPr>
-      <w:r>
-        <w:rPr>
-          <w:rFonts w:ascii="宋体" w:hAnsi="宋体" w:eastAsia="宋体" w:cs="宋体"/>
-          <w:kern w:val="0"/>
-          <w:sz w:val="21"/>
-          <w:szCs w:val="21"/>
-          <w:lang w:val="en-US" w:eastAsia="zh-CN" w:bidi="ar"/>
-        </w:rPr>
-        <w:t># 下载镜像</w:t>
-      </w:r>
-    </w:p>
-    <w:p>
-      <w:pPr>
-        <w:keepNext w:val="0"/>
-        <w:keepLines w:val="0"/>
-        <w:widowControl/>
-        <w:suppressLineNumbers w:val="0"/>
-        <w:spacing w:line="26" w:lineRule="atLeast"/>
-        <w:jc w:val="left"/>
-        <w:rPr>
-          <w:sz w:val="21"/>
-          <w:szCs w:val="21"/>
-        </w:rPr>
-      </w:pPr>
-      <w:r>
-        <w:rPr>
-          <w:rFonts w:ascii="宋体" w:hAnsi="宋体" w:eastAsia="宋体" w:cs="宋体"/>
-          <w:kern w:val="0"/>
-          <w:sz w:val="21"/>
-          <w:szCs w:val="21"/>
-          <w:lang w:val="en-US" w:eastAsia="zh-CN" w:bidi="ar"/>
-        </w:rPr>
-        <w:t>docker pull ubuntu:16.04</w:t>
-      </w:r>
-    </w:p>
-    <w:p>
-      <w:pPr>
-        <w:keepNext w:val="0"/>
-        <w:keepLines w:val="0"/>
-        <w:widowControl/>
-        <w:suppressLineNumbers w:val="0"/>
-        <w:spacing w:line="26" w:lineRule="atLeast"/>
-        <w:jc w:val="left"/>
-        <w:rPr>
-          <w:sz w:val="21"/>
-          <w:szCs w:val="21"/>
-        </w:rPr>
-      </w:pPr>
-    </w:p>
-    <w:p>
-      <w:pPr>
-        <w:keepNext w:val="0"/>
-        <w:keepLines w:val="0"/>
-        <w:widowControl/>
-        <w:suppressLineNumbers w:val="0"/>
-        <w:spacing w:line="26" w:lineRule="atLeast"/>
-        <w:jc w:val="left"/>
-        <w:rPr>
-          <w:sz w:val="21"/>
-          <w:szCs w:val="21"/>
-        </w:rPr>
-      </w:pPr>
-      <w:r>
-        <w:rPr>
-          <w:rFonts w:ascii="宋体" w:hAnsi="宋体" w:eastAsia="宋体" w:cs="宋体"/>
-          <w:kern w:val="0"/>
-          <w:sz w:val="21"/>
-          <w:szCs w:val="21"/>
-          <w:lang w:val="en-US" w:eastAsia="zh-CN" w:bidi="ar"/>
-        </w:rPr>
-        <w:t>docker run -it ubuntu --name dk1</w:t>
-      </w:r>
-    </w:p>
-    <w:p>
-      <w:pPr>
-        <w:keepNext w:val="0"/>
-        <w:keepLines w:val="0"/>
-        <w:widowControl/>
-        <w:suppressLineNumbers w:val="0"/>
-        <w:spacing w:line="26" w:lineRule="atLeast"/>
-        <w:jc w:val="left"/>
-        <w:rPr>
-          <w:sz w:val="21"/>
-          <w:szCs w:val="21"/>
-        </w:rPr>
-      </w:pPr>
-    </w:p>
-    <w:p>
-      <w:pPr>
-        <w:keepNext w:val="0"/>
-        <w:keepLines w:val="0"/>
-        <w:widowControl/>
-        <w:suppressLineNumbers w:val="0"/>
-        <w:spacing w:line="26" w:lineRule="atLeast"/>
-        <w:jc w:val="left"/>
-        <w:rPr>
-          <w:sz w:val="21"/>
-          <w:szCs w:val="21"/>
-        </w:rPr>
-      </w:pPr>
-      <w:r>
-        <w:rPr>
-          <w:rFonts w:ascii="宋体" w:hAnsi="宋体" w:eastAsia="宋体" w:cs="宋体"/>
-          <w:kern w:val="0"/>
-          <w:sz w:val="21"/>
-          <w:szCs w:val="21"/>
-          <w:lang w:val="en-US" w:eastAsia="zh-CN" w:bidi="ar"/>
-        </w:rPr>
-        <w:t># 挂载主机目录</w:t>
-      </w:r>
-    </w:p>
-    <w:p>
-      <w:pPr>
-        <w:keepNext w:val="0"/>
-        <w:keepLines w:val="0"/>
-        <w:widowControl/>
-        <w:suppressLineNumbers w:val="0"/>
-        <w:spacing w:line="26" w:lineRule="atLeast"/>
-        <w:jc w:val="left"/>
-        <w:rPr>
-          <w:sz w:val="21"/>
-          <w:szCs w:val="21"/>
-        </w:rPr>
-      </w:pPr>
-      <w:r>
-        <w:rPr>
-          <w:rFonts w:ascii="宋体" w:hAnsi="宋体" w:eastAsia="宋体" w:cs="宋体"/>
-          <w:kern w:val="0"/>
-          <w:sz w:val="21"/>
-          <w:szCs w:val="21"/>
-          <w:lang w:val="en-US" w:eastAsia="zh-CN" w:bidi="ar"/>
-        </w:rPr>
-        <w:t>docker run --name dk1 -it -v /path/host:/path/docker ubuntu:16.04 /bin/bash</w:t>
-      </w:r>
-    </w:p>
-    <w:p>
-      <w:pPr>
-        <w:keepNext w:val="0"/>
-        <w:keepLines w:val="0"/>
-        <w:widowControl/>
-        <w:suppressLineNumbers w:val="0"/>
-        <w:spacing w:line="26" w:lineRule="atLeast"/>
-        <w:jc w:val="left"/>
-        <w:rPr>
-          <w:sz w:val="21"/>
-          <w:szCs w:val="21"/>
-        </w:rPr>
-      </w:pPr>
-      <w:r>
-        <w:rPr>
-          <w:rFonts w:ascii="宋体" w:hAnsi="宋体" w:eastAsia="宋体" w:cs="宋体"/>
-          <w:kern w:val="0"/>
-          <w:sz w:val="21"/>
-          <w:szCs w:val="21"/>
-          <w:lang w:val="en-US" w:eastAsia="zh-CN" w:bidi="ar"/>
-        </w:rPr>
-        <w:t># centos共享目录无权限</w:t>
-      </w:r>
-    </w:p>
-    <w:p>
-      <w:pPr>
-        <w:keepNext w:val="0"/>
-        <w:keepLines w:val="0"/>
-        <w:widowControl/>
-        <w:suppressLineNumbers w:val="0"/>
-        <w:spacing w:line="26" w:lineRule="atLeast"/>
-        <w:jc w:val="left"/>
-        <w:rPr>
-          <w:sz w:val="21"/>
-          <w:szCs w:val="21"/>
-        </w:rPr>
-      </w:pPr>
-      <w:r>
-        <w:rPr>
-          <w:rFonts w:ascii="宋体" w:hAnsi="宋体" w:eastAsia="宋体" w:cs="宋体"/>
-          <w:kern w:val="0"/>
-          <w:sz w:val="21"/>
-          <w:szCs w:val="21"/>
-          <w:lang w:val="en-US" w:eastAsia="zh-CN" w:bidi="ar"/>
-        </w:rPr>
-        <w:t># 1. 增加--privileged=true</w:t>
-      </w:r>
-    </w:p>
-    <w:p>
-      <w:pPr>
-        <w:keepNext w:val="0"/>
-        <w:keepLines w:val="0"/>
-        <w:widowControl/>
-        <w:suppressLineNumbers w:val="0"/>
-        <w:spacing w:line="26" w:lineRule="atLeast"/>
-        <w:jc w:val="left"/>
-        <w:rPr>
-          <w:sz w:val="21"/>
-          <w:szCs w:val="21"/>
-        </w:rPr>
-      </w:pPr>
-      <w:r>
-        <w:rPr>
-          <w:rFonts w:ascii="宋体" w:hAnsi="宋体" w:eastAsia="宋体" w:cs="宋体"/>
-          <w:kern w:val="0"/>
-          <w:sz w:val="21"/>
-          <w:szCs w:val="21"/>
-          <w:lang w:val="en-US" w:eastAsia="zh-CN" w:bidi="ar"/>
-        </w:rPr>
-        <w:t># 2. setenforce 0 （setenforce 1）</w:t>
-      </w:r>
-    </w:p>
-    <w:p>
-      <w:pPr>
-        <w:keepNext w:val="0"/>
-        <w:keepLines w:val="0"/>
-        <w:widowControl/>
-        <w:suppressLineNumbers w:val="0"/>
-        <w:spacing w:line="26" w:lineRule="atLeast"/>
-        <w:jc w:val="left"/>
-        <w:rPr>
-          <w:sz w:val="21"/>
-          <w:szCs w:val="21"/>
-        </w:rPr>
-      </w:pPr>
-      <w:r>
-        <w:rPr>
-          <w:rFonts w:ascii="宋体" w:hAnsi="宋体" w:eastAsia="宋体" w:cs="宋体"/>
-          <w:kern w:val="0"/>
-          <w:sz w:val="21"/>
-          <w:szCs w:val="21"/>
-          <w:lang w:val="en-US" w:eastAsia="zh-CN" w:bidi="ar"/>
-        </w:rPr>
-        <w:t>docker run --name dk1 -it -v /path/host:/path/docker --privileged=true ubuntu:16.04 /bin/bash</w:t>
-      </w:r>
-    </w:p>
-    <w:p>
-      <w:pPr>
-        <w:keepNext w:val="0"/>
-        <w:keepLines w:val="0"/>
-        <w:widowControl/>
-        <w:suppressLineNumbers w:val="0"/>
-        <w:spacing w:line="26" w:lineRule="atLeast"/>
-        <w:jc w:val="left"/>
-        <w:rPr>
-          <w:sz w:val="21"/>
-          <w:szCs w:val="21"/>
-        </w:rPr>
-      </w:pPr>
-    </w:p>
-    <w:p>
-      <w:pPr>
-        <w:keepNext w:val="0"/>
-        <w:keepLines w:val="0"/>
-        <w:widowControl/>
-        <w:suppressLineNumbers w:val="0"/>
-        <w:spacing w:line="26" w:lineRule="atLeast"/>
-        <w:jc w:val="left"/>
-        <w:rPr>
-          <w:sz w:val="21"/>
-          <w:szCs w:val="21"/>
-        </w:rPr>
-      </w:pPr>
-      <w:r>
-        <w:rPr>
-          <w:rFonts w:ascii="宋体" w:hAnsi="宋体" w:eastAsia="宋体" w:cs="宋体"/>
-          <w:kern w:val="0"/>
-          <w:sz w:val="21"/>
-          <w:szCs w:val="21"/>
-          <w:lang w:val="en-US" w:eastAsia="zh-CN" w:bidi="ar"/>
-        </w:rPr>
-        <w:t># 查看容器</w:t>
-      </w:r>
-    </w:p>
-    <w:p>
-      <w:pPr>
-        <w:keepNext w:val="0"/>
-        <w:keepLines w:val="0"/>
-        <w:widowControl/>
-        <w:suppressLineNumbers w:val="0"/>
-        <w:spacing w:line="26" w:lineRule="atLeast"/>
-        <w:jc w:val="left"/>
-        <w:rPr>
-          <w:sz w:val="21"/>
-          <w:szCs w:val="21"/>
-        </w:rPr>
-      </w:pPr>
-      <w:r>
-        <w:rPr>
-          <w:rFonts w:ascii="宋体" w:hAnsi="宋体" w:eastAsia="宋体" w:cs="宋体"/>
-          <w:kern w:val="0"/>
-          <w:sz w:val="21"/>
-          <w:szCs w:val="21"/>
-          <w:lang w:val="en-US" w:eastAsia="zh-CN" w:bidi="ar"/>
-        </w:rPr>
-        <w:t>docker ps -a</w:t>
-      </w:r>
-    </w:p>
-    <w:p>
-      <w:pPr>
-        <w:keepNext w:val="0"/>
-        <w:keepLines w:val="0"/>
-        <w:widowControl/>
-        <w:suppressLineNumbers w:val="0"/>
-        <w:spacing w:line="26" w:lineRule="atLeast"/>
-        <w:jc w:val="left"/>
-        <w:rPr>
-          <w:sz w:val="21"/>
-          <w:szCs w:val="21"/>
-        </w:rPr>
-      </w:pPr>
-      <w:r>
-        <w:rPr>
-          <w:rFonts w:ascii="宋体" w:hAnsi="宋体" w:eastAsia="宋体" w:cs="宋体"/>
-          <w:kern w:val="0"/>
-          <w:sz w:val="21"/>
-          <w:szCs w:val="21"/>
-          <w:lang w:val="en-US" w:eastAsia="zh-CN" w:bidi="ar"/>
-        </w:rPr>
-        <w:t>docker ps</w:t>
-      </w:r>
-    </w:p>
-    <w:p>
-      <w:pPr>
-        <w:keepNext w:val="0"/>
-        <w:keepLines w:val="0"/>
-        <w:widowControl/>
-        <w:suppressLineNumbers w:val="0"/>
-        <w:jc w:val="left"/>
-      </w:pPr>
-      <w:r>
-        <w:rPr>
-          <w:rFonts w:ascii="宋体" w:hAnsi="宋体" w:eastAsia="宋体" w:cs="宋体"/>
-          <w:kern w:val="0"/>
-          <w:sz w:val="24"/>
-          <w:szCs w:val="24"/>
-          <w:lang w:val="en-US" w:eastAsia="zh-CN" w:bidi="ar"/>
-        </w:rPr>
-        <w:drawing>
-          <wp:inline distT="0" distB="0" distL="114300" distR="114300">
-            <wp:extent cx="10210800" cy="533400"/>
-            <wp:effectExtent l="0" t="0" r="0" b="0"/>
-            <wp:docPr id="2" name="图片 1" descr="IMG_256"/>
-            <wp:cNvGraphicFramePr>
-              <a:graphicFrameLocks xmlns:a="http://schemas.openxmlformats.org/drawingml/2006/main" noChangeAspect="1"/>
-            </wp:cNvGraphicFramePr>
-            <a:graphic xmlns:a="http://schemas.openxmlformats.org/drawingml/2006/main">
-              <a:graphicData uri="http://schemas.openxmlformats.org/drawingml/2006/picture">
-                <pic:pic xmlns:pic="http://schemas.openxmlformats.org/drawingml/2006/picture">
-                  <pic:nvPicPr>
-                    <pic:cNvPr id="2" name="图片 1" descr="IMG_256"/>
-                    <pic:cNvPicPr>
-                      <a:picLocks noChangeAspect="1"/>
-                    </pic:cNvPicPr>
-                  </pic:nvPicPr>
-                  <pic:blipFill>
-                    <a:blip r:embed="rId5"/>
-                    <a:stretch>
-                      <a:fillRect/>
-                    </a:stretch>
-                  </pic:blipFill>
-                  <pic:spPr>
-                    <a:xfrm>
-                      <a:off x="0" y="0"/>
-                      <a:ext cx="10210800" cy="533400"/>
-                    </a:xfrm>
-                    <a:prstGeom prst="rect">
-                      <a:avLst/>
-                    </a:prstGeom>
-                    <a:noFill/>
-                    <a:ln w="9525">
-                      <a:noFill/>
-                    </a:ln>
-                  </pic:spPr>
-                </pic:pic>
-              </a:graphicData>
-            </a:graphic>
-          </wp:inline>
-        </w:drawing>
-      </w:r>
-    </w:p>
-    <w:p>
-      <w:pPr>
-        <w:keepNext w:val="0"/>
-        <w:keepLines w:val="0"/>
-        <w:widowControl/>
-        <w:suppressLineNumbers w:val="0"/>
-        <w:spacing w:line="26" w:lineRule="atLeast"/>
-        <w:jc w:val="left"/>
-        <w:rPr>
-          <w:sz w:val="21"/>
-          <w:szCs w:val="21"/>
-        </w:rPr>
-      </w:pPr>
-      <w:r>
-        <w:rPr>
-          <w:rFonts w:ascii="宋体" w:hAnsi="宋体" w:eastAsia="宋体" w:cs="宋体"/>
-          <w:kern w:val="0"/>
-          <w:sz w:val="21"/>
-          <w:szCs w:val="21"/>
-          <w:lang w:val="en-US" w:eastAsia="zh-CN" w:bidi="ar"/>
-        </w:rPr>
-        <w:t>docker ps -a -s</w:t>
-      </w:r>
-    </w:p>
-    <w:p>
-      <w:pPr>
-        <w:keepNext w:val="0"/>
-        <w:keepLines w:val="0"/>
-        <w:widowControl/>
-        <w:suppressLineNumbers w:val="0"/>
-        <w:jc w:val="left"/>
-      </w:pPr>
-      <w:r>
-        <w:rPr>
-          <w:rFonts w:ascii="宋体" w:hAnsi="宋体" w:eastAsia="宋体" w:cs="宋体"/>
-          <w:kern w:val="0"/>
-          <w:sz w:val="24"/>
-          <w:szCs w:val="24"/>
-          <w:lang w:val="en-US" w:eastAsia="zh-CN" w:bidi="ar"/>
-        </w:rPr>
-        <w:drawing>
-          <wp:inline distT="0" distB="0" distL="114300" distR="114300">
-            <wp:extent cx="13011150" cy="714375"/>
-            <wp:effectExtent l="0" t="0" r="0" b="9525"/>
-            <wp:docPr id="1" name="图片 2" descr="IMG_257"/>
-            <wp:cNvGraphicFramePr>
-              <a:graphicFrameLocks xmlns:a="http://schemas.openxmlformats.org/drawingml/2006/main" noChangeAspect="1"/>
-            </wp:cNvGraphicFramePr>
-            <a:graphic xmlns:a="http://schemas.openxmlformats.org/drawingml/2006/main">
-              <a:graphicData uri="http://schemas.openxmlformats.org/drawingml/2006/picture">
-                <pic:pic xmlns:pic="http://schemas.openxmlformats.org/drawingml/2006/picture">
-                  <pic:nvPicPr>
-                    <pic:cNvPr id="1" name="图片 2" descr="IMG_257"/>
-                    <pic:cNvPicPr>
-                      <a:picLocks noChangeAspect="1"/>
-                    </pic:cNvPicPr>
-                  </pic:nvPicPr>
-                  <pic:blipFill>
-                    <a:blip r:embed="rId6"/>
-                    <a:stretch>
-                      <a:fillRect/>
-                    </a:stretch>
-                  </pic:blipFill>
-                  <pic:spPr>
-                    <a:xfrm>
-                      <a:off x="0" y="0"/>
-                      <a:ext cx="13011150" cy="714375"/>
-                    </a:xfrm>
-                    <a:prstGeom prst="rect">
-                      <a:avLst/>
-                    </a:prstGeom>
-                    <a:noFill/>
-                    <a:ln w="9525">
-                      <a:noFill/>
-                    </a:ln>
-                  </pic:spPr>
-                </pic:pic>
-              </a:graphicData>
-            </a:graphic>
-          </wp:inline>
-        </w:drawing>
-      </w:r>
-    </w:p>
-    <w:p>
-      <w:pPr>
-        <w:keepNext w:val="0"/>
-        <w:keepLines w:val="0"/>
-        <w:widowControl/>
-        <w:suppressLineNumbers w:val="0"/>
-        <w:spacing w:line="26" w:lineRule="atLeast"/>
-        <w:jc w:val="left"/>
-        <w:rPr>
-          <w:sz w:val="21"/>
-          <w:szCs w:val="21"/>
-        </w:rPr>
-      </w:pPr>
-    </w:p>
-    <w:p>
-      <w:pPr>
-        <w:keepNext w:val="0"/>
-        <w:keepLines w:val="0"/>
-        <w:widowControl/>
-        <w:suppressLineNumbers w:val="0"/>
-        <w:spacing w:line="26" w:lineRule="atLeast"/>
-        <w:jc w:val="left"/>
-        <w:rPr>
-          <w:sz w:val="21"/>
-          <w:szCs w:val="21"/>
-        </w:rPr>
-      </w:pPr>
-      <w:r>
-        <w:rPr>
-          <w:rFonts w:ascii="宋体" w:hAnsi="宋体" w:eastAsia="宋体" w:cs="宋体"/>
-          <w:kern w:val="0"/>
-          <w:sz w:val="21"/>
-          <w:szCs w:val="21"/>
-          <w:lang w:val="en-US" w:eastAsia="zh-CN" w:bidi="ar"/>
-        </w:rPr>
-        <w:t># 启动、停止容器</w:t>
-      </w:r>
-    </w:p>
-    <w:p>
-      <w:pPr>
-        <w:keepNext w:val="0"/>
-        <w:keepLines w:val="0"/>
-        <w:widowControl/>
-        <w:suppressLineNumbers w:val="0"/>
-        <w:spacing w:line="26" w:lineRule="atLeast"/>
-        <w:jc w:val="left"/>
-        <w:rPr>
-          <w:sz w:val="21"/>
-          <w:szCs w:val="21"/>
-        </w:rPr>
-      </w:pPr>
-      <w:r>
-        <w:rPr>
-          <w:rFonts w:ascii="宋体" w:hAnsi="宋体" w:eastAsia="宋体" w:cs="宋体"/>
-          <w:kern w:val="0"/>
-          <w:sz w:val="21"/>
-          <w:szCs w:val="21"/>
-          <w:lang w:val="en-US" w:eastAsia="zh-CN" w:bidi="ar"/>
-        </w:rPr>
-        <w:t xml:space="preserve">docker start 04282b772c28 </w:t>
-      </w:r>
-    </w:p>
-    <w:p>
-      <w:pPr>
-        <w:keepNext w:val="0"/>
-        <w:keepLines w:val="0"/>
-        <w:widowControl/>
-        <w:suppressLineNumbers w:val="0"/>
-        <w:spacing w:line="26" w:lineRule="atLeast"/>
-        <w:jc w:val="left"/>
-        <w:rPr>
-          <w:sz w:val="21"/>
-          <w:szCs w:val="21"/>
-        </w:rPr>
-      </w:pPr>
-      <w:r>
-        <w:rPr>
-          <w:rFonts w:ascii="宋体" w:hAnsi="宋体" w:eastAsia="宋体" w:cs="宋体"/>
-          <w:kern w:val="0"/>
-          <w:sz w:val="21"/>
-          <w:szCs w:val="21"/>
-          <w:lang w:val="en-US" w:eastAsia="zh-CN" w:bidi="ar"/>
-        </w:rPr>
-        <w:t>docker start dk1</w:t>
-      </w:r>
-    </w:p>
-    <w:p>
-      <w:pPr>
-        <w:keepNext w:val="0"/>
-        <w:keepLines w:val="0"/>
-        <w:widowControl/>
-        <w:suppressLineNumbers w:val="0"/>
-        <w:spacing w:line="26" w:lineRule="atLeast"/>
-        <w:jc w:val="left"/>
-        <w:rPr>
-          <w:sz w:val="21"/>
-          <w:szCs w:val="21"/>
-        </w:rPr>
-      </w:pPr>
-      <w:r>
-        <w:rPr>
-          <w:rFonts w:ascii="宋体" w:hAnsi="宋体" w:eastAsia="宋体" w:cs="宋体"/>
-          <w:kern w:val="0"/>
-          <w:sz w:val="21"/>
-          <w:szCs w:val="21"/>
-          <w:lang w:val="en-US" w:eastAsia="zh-CN" w:bidi="ar"/>
-        </w:rPr>
-        <w:t xml:space="preserve">docker stop 04282b772c28 </w:t>
-      </w:r>
-    </w:p>
-    <w:p>
-      <w:pPr>
-        <w:keepNext w:val="0"/>
-        <w:keepLines w:val="0"/>
-        <w:widowControl/>
-        <w:suppressLineNumbers w:val="0"/>
-        <w:spacing w:line="26" w:lineRule="atLeast"/>
-        <w:jc w:val="left"/>
-        <w:rPr>
-          <w:sz w:val="21"/>
-          <w:szCs w:val="21"/>
-        </w:rPr>
-      </w:pPr>
-    </w:p>
-    <w:p>
-      <w:pPr>
-        <w:keepNext w:val="0"/>
-        <w:keepLines w:val="0"/>
-        <w:widowControl/>
-        <w:suppressLineNumbers w:val="0"/>
-        <w:spacing w:line="26" w:lineRule="atLeast"/>
-        <w:jc w:val="left"/>
-        <w:rPr>
-          <w:sz w:val="21"/>
-          <w:szCs w:val="21"/>
-        </w:rPr>
-      </w:pPr>
-      <w:r>
-        <w:rPr>
-          <w:rFonts w:ascii="宋体" w:hAnsi="宋体" w:eastAsia="宋体" w:cs="宋体"/>
-          <w:kern w:val="0"/>
-          <w:sz w:val="21"/>
-          <w:szCs w:val="21"/>
-          <w:lang w:val="en-US" w:eastAsia="zh-CN" w:bidi="ar"/>
-        </w:rPr>
-        <w:t># 进入运行的容器</w:t>
-      </w:r>
-    </w:p>
-    <w:p>
-      <w:pPr>
-        <w:keepNext w:val="0"/>
-        <w:keepLines w:val="0"/>
-        <w:widowControl/>
-        <w:suppressLineNumbers w:val="0"/>
-        <w:spacing w:line="26" w:lineRule="atLeast"/>
-        <w:jc w:val="left"/>
-        <w:rPr>
-          <w:sz w:val="21"/>
-          <w:szCs w:val="21"/>
-        </w:rPr>
-      </w:pPr>
-      <w:r>
-        <w:rPr>
-          <w:rFonts w:ascii="宋体" w:hAnsi="宋体" w:eastAsia="宋体" w:cs="宋体"/>
-          <w:kern w:val="0"/>
-          <w:sz w:val="21"/>
-          <w:szCs w:val="21"/>
-          <w:lang w:val="en-US" w:eastAsia="zh-CN" w:bidi="ar"/>
-        </w:rPr>
-        <w:t>docker exec -it dk1 /bin/bash</w:t>
-      </w:r>
-    </w:p>
-    <w:p>
-      <w:pPr>
-        <w:keepNext w:val="0"/>
-        <w:keepLines w:val="0"/>
-        <w:widowControl/>
-        <w:suppressLineNumbers w:val="0"/>
-        <w:spacing w:line="26" w:lineRule="atLeast"/>
-        <w:jc w:val="left"/>
-        <w:rPr>
-          <w:sz w:val="21"/>
-          <w:szCs w:val="21"/>
-        </w:rPr>
-      </w:pPr>
-    </w:p>
-    <w:p>
-      <w:pPr>
-        <w:keepNext w:val="0"/>
-        <w:keepLines w:val="0"/>
-        <w:widowControl/>
-        <w:suppressLineNumbers w:val="0"/>
-        <w:spacing w:line="26" w:lineRule="atLeast"/>
-        <w:jc w:val="left"/>
-        <w:rPr>
-          <w:sz w:val="21"/>
-          <w:szCs w:val="21"/>
-        </w:rPr>
-      </w:pPr>
-      <w:r>
-        <w:rPr>
-          <w:rFonts w:ascii="宋体" w:hAnsi="宋体" w:eastAsia="宋体" w:cs="宋体"/>
-          <w:kern w:val="0"/>
-          <w:sz w:val="21"/>
-          <w:szCs w:val="21"/>
-          <w:lang w:val="en-US" w:eastAsia="zh-CN" w:bidi="ar"/>
-        </w:rPr>
-        <w:t># 容器重命名</w:t>
-      </w:r>
-    </w:p>
-    <w:p>
-      <w:pPr>
-        <w:keepNext w:val="0"/>
-        <w:keepLines w:val="0"/>
-        <w:widowControl/>
-        <w:suppressLineNumbers w:val="0"/>
-        <w:spacing w:line="26" w:lineRule="atLeast"/>
-        <w:jc w:val="left"/>
-        <w:rPr>
-          <w:sz w:val="21"/>
-          <w:szCs w:val="21"/>
-        </w:rPr>
-      </w:pPr>
-      <w:r>
-        <w:rPr>
-          <w:rFonts w:ascii="宋体" w:hAnsi="宋体" w:eastAsia="宋体" w:cs="宋体"/>
-          <w:kern w:val="0"/>
-          <w:sz w:val="21"/>
-          <w:szCs w:val="21"/>
-          <w:lang w:val="en-US" w:eastAsia="zh-CN" w:bidi="ar"/>
-        </w:rPr>
-        <w:t>docker rename my_container my_new_container</w:t>
-      </w:r>
-    </w:p>
-    <w:p>
-      <w:pPr>
-        <w:keepNext w:val="0"/>
-        <w:keepLines w:val="0"/>
-        <w:widowControl/>
-        <w:suppressLineNumbers w:val="0"/>
-        <w:spacing w:line="26" w:lineRule="atLeast"/>
-        <w:jc w:val="left"/>
-        <w:rPr>
-          <w:sz w:val="21"/>
-          <w:szCs w:val="21"/>
-        </w:rPr>
-      </w:pPr>
-    </w:p>
-    <w:p>
-      <w:pPr>
-        <w:keepNext w:val="0"/>
-        <w:keepLines w:val="0"/>
-        <w:widowControl/>
-        <w:suppressLineNumbers w:val="0"/>
-        <w:spacing w:line="26" w:lineRule="atLeast"/>
-        <w:jc w:val="left"/>
-        <w:rPr>
-          <w:sz w:val="21"/>
-          <w:szCs w:val="21"/>
-        </w:rPr>
-      </w:pPr>
-      <w:r>
-        <w:rPr>
-          <w:rFonts w:ascii="宋体" w:hAnsi="宋体" w:eastAsia="宋体" w:cs="宋体"/>
-          <w:kern w:val="0"/>
-          <w:sz w:val="21"/>
-          <w:szCs w:val="21"/>
-          <w:lang w:val="en-US" w:eastAsia="zh-CN" w:bidi="ar"/>
-        </w:rPr>
-        <w:t># 查看容器配置</w:t>
-      </w:r>
-    </w:p>
-    <w:p>
-      <w:pPr>
-        <w:keepNext w:val="0"/>
-        <w:keepLines w:val="0"/>
-        <w:widowControl/>
-        <w:suppressLineNumbers w:val="0"/>
-        <w:spacing w:line="26" w:lineRule="atLeast"/>
-        <w:jc w:val="left"/>
-        <w:rPr>
-          <w:sz w:val="21"/>
-          <w:szCs w:val="21"/>
-        </w:rPr>
-      </w:pPr>
-      <w:r>
-        <w:rPr>
-          <w:rFonts w:ascii="宋体" w:hAnsi="宋体" w:eastAsia="宋体" w:cs="宋体"/>
-          <w:kern w:val="0"/>
-          <w:sz w:val="21"/>
-          <w:szCs w:val="21"/>
-          <w:lang w:val="en-US" w:eastAsia="zh-CN" w:bidi="ar"/>
-        </w:rPr>
-        <w:t>docker inspect {docker name}</w:t>
-      </w:r>
-    </w:p>
-    <w:p>
-      <w:pPr>
-        <w:keepNext w:val="0"/>
-        <w:keepLines w:val="0"/>
-        <w:widowControl/>
-        <w:suppressLineNumbers w:val="0"/>
-        <w:spacing w:line="26" w:lineRule="atLeast"/>
-        <w:jc w:val="left"/>
-        <w:rPr>
-          <w:sz w:val="21"/>
-          <w:szCs w:val="21"/>
-        </w:rPr>
-      </w:pPr>
-    </w:p>
-    <w:p>
-      <w:pPr>
-        <w:keepNext w:val="0"/>
-        <w:keepLines w:val="0"/>
-        <w:widowControl/>
-        <w:suppressLineNumbers w:val="0"/>
-        <w:spacing w:line="26" w:lineRule="atLeast"/>
-        <w:jc w:val="left"/>
-        <w:rPr>
-          <w:sz w:val="21"/>
-          <w:szCs w:val="21"/>
-        </w:rPr>
-      </w:pPr>
-      <w:r>
-        <w:rPr>
-          <w:rFonts w:ascii="宋体" w:hAnsi="宋体" w:eastAsia="宋体" w:cs="宋体"/>
-          <w:kern w:val="0"/>
-          <w:sz w:val="21"/>
-          <w:szCs w:val="21"/>
-          <w:lang w:val="en-US" w:eastAsia="zh-CN" w:bidi="ar"/>
-        </w:rPr>
-        <w:t># 修改镜像名称（）</w:t>
-      </w:r>
-    </w:p>
-    <w:p>
-      <w:pPr>
-        <w:keepNext w:val="0"/>
-        <w:keepLines w:val="0"/>
-        <w:widowControl/>
-        <w:suppressLineNumbers w:val="0"/>
-        <w:spacing w:line="26" w:lineRule="atLeast"/>
-        <w:jc w:val="left"/>
-        <w:rPr>
-          <w:sz w:val="21"/>
-          <w:szCs w:val="21"/>
-        </w:rPr>
-      </w:pPr>
-      <w:r>
-        <w:rPr>
-          <w:rFonts w:ascii="宋体" w:hAnsi="宋体" w:eastAsia="宋体" w:cs="宋体"/>
-          <w:kern w:val="0"/>
-          <w:sz w:val="21"/>
-          <w:szCs w:val="21"/>
-          <w:lang w:val="en-US" w:eastAsia="zh-CN" w:bidi="ar"/>
-        </w:rPr>
-        <w:t>docker tag IMAGEID(镜像id) REPOSITORY:TAG</w:t>
-      </w:r>
-    </w:p>
-    <w:p>
-      <w:pPr>
-        <w:keepNext w:val="0"/>
-        <w:keepLines w:val="0"/>
-        <w:widowControl/>
-        <w:suppressLineNumbers w:val="0"/>
-        <w:spacing w:line="26" w:lineRule="atLeast"/>
-        <w:jc w:val="left"/>
-        <w:rPr>
-          <w:sz w:val="21"/>
-          <w:szCs w:val="21"/>
-        </w:rPr>
-      </w:pPr>
-    </w:p>
-    <w:p>
-      <w:pPr>
-        <w:keepNext w:val="0"/>
-        <w:keepLines w:val="0"/>
-        <w:widowControl/>
-        <w:suppressLineNumbers w:val="0"/>
-        <w:spacing w:line="26" w:lineRule="atLeast"/>
-        <w:jc w:val="left"/>
-        <w:rPr>
-          <w:sz w:val="21"/>
-          <w:szCs w:val="21"/>
-        </w:rPr>
-      </w:pPr>
-      <w:r>
-        <w:rPr>
-          <w:rFonts w:ascii="宋体" w:hAnsi="宋体" w:eastAsia="宋体" w:cs="宋体"/>
-          <w:kern w:val="0"/>
-          <w:sz w:val="21"/>
-          <w:szCs w:val="21"/>
-          <w:lang w:val="en-US" w:eastAsia="zh-CN" w:bidi="ar"/>
-        </w:rPr>
-        <w:t># 保存、加载镜像</w:t>
-      </w:r>
-    </w:p>
-    <w:p>
-      <w:pPr>
-        <w:keepNext w:val="0"/>
-        <w:keepLines w:val="0"/>
-        <w:widowControl/>
-        <w:suppressLineNumbers w:val="0"/>
-        <w:spacing w:line="26" w:lineRule="atLeast"/>
-        <w:jc w:val="left"/>
-        <w:rPr>
-          <w:sz w:val="21"/>
-          <w:szCs w:val="21"/>
-        </w:rPr>
-      </w:pPr>
-      <w:r>
-        <w:rPr>
-          <w:rFonts w:ascii="宋体" w:hAnsi="宋体" w:eastAsia="宋体" w:cs="宋体"/>
-          <w:kern w:val="0"/>
-          <w:sz w:val="21"/>
-          <w:szCs w:val="21"/>
-          <w:lang w:val="en-US" w:eastAsia="zh-CN" w:bidi="ar"/>
-        </w:rPr>
-        <w:t>docker save imageID &gt; filename</w:t>
-      </w:r>
-    </w:p>
-    <w:p>
-      <w:pPr>
-        <w:keepNext w:val="0"/>
-        <w:keepLines w:val="0"/>
-        <w:widowControl/>
-        <w:suppressLineNumbers w:val="0"/>
-        <w:spacing w:line="26" w:lineRule="atLeast"/>
-        <w:jc w:val="left"/>
-        <w:rPr>
-          <w:sz w:val="21"/>
-          <w:szCs w:val="21"/>
-        </w:rPr>
-      </w:pPr>
-      <w:r>
-        <w:rPr>
-          <w:rFonts w:ascii="宋体" w:hAnsi="宋体" w:eastAsia="宋体" w:cs="宋体"/>
-          <w:kern w:val="0"/>
-          <w:sz w:val="21"/>
-          <w:szCs w:val="21"/>
-          <w:lang w:val="en-US" w:eastAsia="zh-CN" w:bidi="ar"/>
-        </w:rPr>
-        <w:t>docker load &lt; filename</w:t>
-      </w:r>
-    </w:p>
-    <w:p>
-      <w:pPr>
-        <w:keepNext w:val="0"/>
-        <w:keepLines w:val="0"/>
-        <w:widowControl/>
-        <w:suppressLineNumbers w:val="0"/>
-        <w:spacing w:line="26" w:lineRule="atLeast"/>
-        <w:jc w:val="left"/>
-        <w:rPr>
-          <w:sz w:val="21"/>
-          <w:szCs w:val="21"/>
-        </w:rPr>
-      </w:pPr>
-    </w:p>
-    <w:p>
-      <w:pPr>
-        <w:keepNext w:val="0"/>
-        <w:keepLines w:val="0"/>
-        <w:widowControl/>
-        <w:suppressLineNumbers w:val="0"/>
-        <w:spacing w:line="26" w:lineRule="atLeast"/>
-        <w:jc w:val="left"/>
-        <w:rPr>
-          <w:sz w:val="21"/>
-          <w:szCs w:val="21"/>
-        </w:rPr>
-      </w:pPr>
-      <w:r>
-        <w:rPr>
-          <w:rFonts w:ascii="宋体" w:hAnsi="宋体" w:eastAsia="宋体" w:cs="宋体"/>
-          <w:kern w:val="0"/>
-          <w:sz w:val="21"/>
-          <w:szCs w:val="21"/>
-          <w:lang w:val="en-US" w:eastAsia="zh-CN" w:bidi="ar"/>
-        </w:rPr>
-        <w:t># 导出、导入容器</w:t>
-      </w:r>
-    </w:p>
-    <w:p>
-      <w:pPr>
-        <w:keepNext w:val="0"/>
-        <w:keepLines w:val="0"/>
-        <w:widowControl/>
-        <w:suppressLineNumbers w:val="0"/>
-        <w:spacing w:line="26" w:lineRule="atLeast"/>
-        <w:jc w:val="left"/>
-        <w:rPr>
-          <w:sz w:val="21"/>
-          <w:szCs w:val="21"/>
-        </w:rPr>
-      </w:pPr>
-      <w:r>
-        <w:rPr>
-          <w:rFonts w:ascii="宋体" w:hAnsi="宋体" w:eastAsia="宋体" w:cs="宋体"/>
-          <w:kern w:val="0"/>
-          <w:sz w:val="21"/>
-          <w:szCs w:val="21"/>
-          <w:lang w:val="en-US" w:eastAsia="zh-CN" w:bidi="ar"/>
-        </w:rPr>
-        <w:t>docker export containID &gt; filename</w:t>
-      </w:r>
-    </w:p>
-    <w:p>
-      <w:pPr>
-        <w:keepNext w:val="0"/>
-        <w:keepLines w:val="0"/>
-        <w:widowControl/>
-        <w:suppressLineNumbers w:val="0"/>
-        <w:spacing w:line="26" w:lineRule="atLeast"/>
-        <w:jc w:val="left"/>
-        <w:rPr>
-          <w:sz w:val="21"/>
-          <w:szCs w:val="21"/>
-        </w:rPr>
-      </w:pPr>
-      <w:r>
-        <w:rPr>
-          <w:rFonts w:ascii="宋体" w:hAnsi="宋体" w:eastAsia="宋体" w:cs="宋体"/>
-          <w:kern w:val="0"/>
-          <w:sz w:val="21"/>
-          <w:szCs w:val="21"/>
-          <w:lang w:val="en-US" w:eastAsia="zh-CN" w:bidi="ar"/>
-        </w:rPr>
-        <w:t>docker import filename [newname]</w:t>
-      </w:r>
-    </w:p>
-    <w:p>
-      <w:pPr>
-        <w:keepNext w:val="0"/>
-        <w:keepLines w:val="0"/>
-        <w:widowControl/>
-        <w:suppressLineNumbers w:val="0"/>
-        <w:spacing w:line="26" w:lineRule="atLeast"/>
-        <w:jc w:val="left"/>
-        <w:rPr>
-          <w:sz w:val="21"/>
-          <w:szCs w:val="21"/>
-        </w:rPr>
-      </w:pPr>
-    </w:p>
-    <w:p>
-      <w:pPr>
-        <w:keepNext w:val="0"/>
-        <w:keepLines w:val="0"/>
-        <w:widowControl/>
-        <w:suppressLineNumbers w:val="0"/>
-        <w:spacing w:line="26" w:lineRule="atLeast"/>
-        <w:jc w:val="left"/>
-        <w:rPr>
-          <w:sz w:val="21"/>
-          <w:szCs w:val="21"/>
-        </w:rPr>
-      </w:pPr>
-      <w:r>
-        <w:rPr>
-          <w:rFonts w:ascii="宋体" w:hAnsi="宋体" w:eastAsia="宋体" w:cs="宋体"/>
-          <w:kern w:val="0"/>
-          <w:sz w:val="21"/>
-          <w:szCs w:val="21"/>
-          <w:lang w:val="en-US" w:eastAsia="zh-CN" w:bidi="ar"/>
-        </w:rPr>
-        <w:t># 将镜像导出到文件</w:t>
-      </w:r>
-    </w:p>
-    <w:p>
-      <w:pPr>
-        <w:keepNext w:val="0"/>
-        <w:keepLines w:val="0"/>
-        <w:widowControl/>
-        <w:suppressLineNumbers w:val="0"/>
-        <w:spacing w:line="26" w:lineRule="atLeast"/>
-        <w:jc w:val="left"/>
-        <w:rPr>
-          <w:sz w:val="21"/>
-          <w:szCs w:val="21"/>
-        </w:rPr>
-      </w:pPr>
-      <w:r>
-        <w:rPr>
-          <w:rFonts w:ascii="宋体" w:hAnsi="宋体" w:eastAsia="宋体" w:cs="宋体"/>
-          <w:kern w:val="0"/>
-          <w:sz w:val="21"/>
-          <w:szCs w:val="21"/>
-          <w:lang w:val="en-US" w:eastAsia="zh-CN" w:bidi="ar"/>
-        </w:rPr>
-        <w:t>docker export cbe3cb7799ed &gt; update.tar</w:t>
-      </w:r>
-    </w:p>
-    <w:p>
-      <w:pPr>
-        <w:keepNext w:val="0"/>
-        <w:keepLines w:val="0"/>
-        <w:widowControl/>
-        <w:suppressLineNumbers w:val="0"/>
-        <w:spacing w:line="26" w:lineRule="atLeast"/>
-        <w:jc w:val="left"/>
-        <w:rPr>
-          <w:sz w:val="21"/>
-          <w:szCs w:val="21"/>
-        </w:rPr>
-      </w:pPr>
-      <w:r>
-        <w:rPr>
-          <w:rFonts w:ascii="宋体" w:hAnsi="宋体" w:eastAsia="宋体" w:cs="宋体"/>
-          <w:kern w:val="0"/>
-          <w:sz w:val="21"/>
-          <w:szCs w:val="21"/>
-          <w:lang w:val="en-US" w:eastAsia="zh-CN" w:bidi="ar"/>
-        </w:rPr>
-        <w:t># 创建一个新静像从基于导出的文件</w:t>
-      </w:r>
-    </w:p>
-    <w:p>
-      <w:pPr>
-        <w:keepNext w:val="0"/>
-        <w:keepLines w:val="0"/>
-        <w:widowControl/>
-        <w:suppressLineNumbers w:val="0"/>
-        <w:spacing w:line="26" w:lineRule="atLeast"/>
-        <w:jc w:val="left"/>
-        <w:rPr>
-          <w:sz w:val="21"/>
-          <w:szCs w:val="21"/>
-        </w:rPr>
-      </w:pPr>
-      <w:r>
-        <w:rPr>
-          <w:rFonts w:ascii="宋体" w:hAnsi="宋体" w:eastAsia="宋体" w:cs="宋体"/>
-          <w:kern w:val="0"/>
-          <w:sz w:val="21"/>
-          <w:szCs w:val="21"/>
-          <w:lang w:val="en-US" w:eastAsia="zh-CN" w:bidi="ar"/>
-        </w:rPr>
-        <w:t xml:space="preserve">docker import - update &lt; update.tar </w:t>
-      </w:r>
-    </w:p>
-    <w:p>
-      <w:pPr>
-        <w:keepNext w:val="0"/>
-        <w:keepLines w:val="0"/>
-        <w:widowControl/>
-        <w:suppressLineNumbers w:val="0"/>
-        <w:spacing w:line="26" w:lineRule="atLeast"/>
-        <w:jc w:val="left"/>
-        <w:rPr>
-          <w:sz w:val="21"/>
-          <w:szCs w:val="21"/>
-        </w:rPr>
-      </w:pPr>
-    </w:p>
-    <w:p>
-      <w:pPr>
-        <w:keepNext w:val="0"/>
-        <w:keepLines w:val="0"/>
-        <w:widowControl/>
-        <w:suppressLineNumbers w:val="0"/>
-        <w:spacing w:line="26" w:lineRule="atLeast"/>
-        <w:jc w:val="left"/>
-        <w:rPr>
-          <w:sz w:val="21"/>
-          <w:szCs w:val="21"/>
-        </w:rPr>
-      </w:pPr>
-      <w:r>
-        <w:rPr>
-          <w:rFonts w:ascii="宋体" w:hAnsi="宋体" w:eastAsia="宋体" w:cs="宋体"/>
-          <w:kern w:val="0"/>
-          <w:sz w:val="21"/>
-          <w:szCs w:val="21"/>
-          <w:lang w:val="en-US" w:eastAsia="zh-CN" w:bidi="ar"/>
-        </w:rPr>
-        <w:t># 提交镜像</w:t>
-      </w:r>
-    </w:p>
-    <w:p>
-      <w:pPr>
-        <w:keepNext w:val="0"/>
-        <w:keepLines w:val="0"/>
-        <w:widowControl/>
-        <w:suppressLineNumbers w:val="0"/>
-        <w:spacing w:line="26" w:lineRule="atLeast"/>
-        <w:jc w:val="left"/>
-        <w:rPr>
-          <w:sz w:val="21"/>
-          <w:szCs w:val="21"/>
-        </w:rPr>
-      </w:pPr>
-      <w:r>
-        <w:rPr>
-          <w:rFonts w:ascii="宋体" w:hAnsi="宋体" w:eastAsia="宋体" w:cs="宋体"/>
-          <w:kern w:val="0"/>
-          <w:sz w:val="21"/>
-          <w:szCs w:val="21"/>
-          <w:lang w:val="en-US" w:eastAsia="zh-CN" w:bidi="ar"/>
-        </w:rPr>
-        <w:t>docker commit -m "modify info" -a "commit author" 042675ad9aff u:git</w:t>
-      </w:r>
-    </w:p>
-    <w:p>
-      <w:pPr>
-        <w:keepNext w:val="0"/>
-        <w:keepLines w:val="0"/>
-        <w:widowControl/>
-        <w:suppressLineNumbers w:val="0"/>
-        <w:spacing w:line="26" w:lineRule="atLeast"/>
-        <w:jc w:val="left"/>
-        <w:rPr>
-          <w:sz w:val="21"/>
-          <w:szCs w:val="21"/>
-        </w:rPr>
-      </w:pPr>
-    </w:p>
-    <w:p>
-      <w:pPr>
-        <w:keepNext w:val="0"/>
-        <w:keepLines w:val="0"/>
-        <w:widowControl/>
-        <w:suppressLineNumbers w:val="0"/>
-        <w:spacing w:line="26" w:lineRule="atLeast"/>
-        <w:jc w:val="left"/>
-        <w:rPr>
-          <w:sz w:val="21"/>
-          <w:szCs w:val="21"/>
-        </w:rPr>
-      </w:pPr>
-      <w:r>
-        <w:rPr>
-          <w:rFonts w:ascii="宋体" w:hAnsi="宋体" w:eastAsia="宋体" w:cs="宋体"/>
-          <w:kern w:val="0"/>
-          <w:sz w:val="21"/>
-          <w:szCs w:val="21"/>
-          <w:lang w:val="en-US" w:eastAsia="zh-CN" w:bidi="ar"/>
-        </w:rPr>
-        <w:t># 查看docker空间占用情况</w:t>
-      </w:r>
-    </w:p>
-    <w:p>
-      <w:pPr>
-        <w:keepNext w:val="0"/>
-        <w:keepLines w:val="0"/>
-        <w:widowControl/>
-        <w:suppressLineNumbers w:val="0"/>
-        <w:spacing w:line="26" w:lineRule="atLeast"/>
-        <w:jc w:val="left"/>
-        <w:rPr>
-          <w:sz w:val="21"/>
-          <w:szCs w:val="21"/>
-        </w:rPr>
-      </w:pPr>
-      <w:r>
-        <w:rPr>
-          <w:rFonts w:ascii="宋体" w:hAnsi="宋体" w:eastAsia="宋体" w:cs="宋体"/>
-          <w:kern w:val="0"/>
-          <w:sz w:val="21"/>
-          <w:szCs w:val="21"/>
-          <w:lang w:val="en-US" w:eastAsia="zh-CN" w:bidi="ar"/>
-        </w:rPr>
-        <w:t>docker system df</w:t>
-      </w:r>
-    </w:p>
-    <w:p>
-      <w:pPr>
-        <w:keepNext w:val="0"/>
-        <w:keepLines w:val="0"/>
-        <w:widowControl/>
-        <w:suppressLineNumbers w:val="0"/>
-        <w:spacing w:line="26" w:lineRule="atLeast"/>
-        <w:jc w:val="left"/>
-        <w:rPr>
-          <w:sz w:val="21"/>
-          <w:szCs w:val="21"/>
-        </w:rPr>
-      </w:pPr>
-      <w:r>
-        <w:rPr>
-          <w:rFonts w:ascii="宋体" w:hAnsi="宋体" w:eastAsia="宋体" w:cs="宋体"/>
-          <w:kern w:val="0"/>
-          <w:sz w:val="21"/>
-          <w:szCs w:val="21"/>
-          <w:lang w:val="en-US" w:eastAsia="zh-CN" w:bidi="ar"/>
-        </w:rPr>
-        <w:t>docker system df -v</w:t>
-      </w:r>
-    </w:p>
-    <w:p>
-      <w:pPr>
-        <w:keepNext w:val="0"/>
-        <w:keepLines w:val="0"/>
-        <w:widowControl/>
-        <w:suppressLineNumbers w:val="0"/>
-        <w:jc w:val="left"/>
-      </w:pPr>
-      <w:r>
-        <w:rPr>
-          <w:rFonts w:ascii="宋体" w:hAnsi="宋体" w:eastAsia="宋体" w:cs="宋体"/>
-          <w:kern w:val="0"/>
-          <w:sz w:val="24"/>
-          <w:szCs w:val="24"/>
-          <w:lang w:val="en-US" w:eastAsia="zh-CN" w:bidi="ar"/>
-        </w:rPr>
-        <w:drawing>
-          <wp:inline distT="0" distB="0" distL="114300" distR="114300">
-            <wp:extent cx="11820525" cy="2943225"/>
-            <wp:effectExtent l="0" t="0" r="9525" b="9525"/>
-            <wp:docPr id="3" name="图片 3" descr="IMG_258"/>
-            <wp:cNvGraphicFramePr>
-              <a:graphicFrameLocks xmlns:a="http://schemas.openxmlformats.org/drawingml/2006/main" noChangeAspect="1"/>
-            </wp:cNvGraphicFramePr>
-            <a:graphic xmlns:a="http://schemas.openxmlformats.org/drawingml/2006/main">
-              <a:graphicData uri="http://schemas.openxmlformats.org/drawingml/2006/picture">
-                <pic:pic xmlns:pic="http://schemas.openxmlformats.org/drawingml/2006/picture">
-                  <pic:nvPicPr>
-                    <pic:cNvPr id="3" name="图片 3" descr="IMG_258"/>
-                    <pic:cNvPicPr>
-                      <a:picLocks noChangeAspect="1"/>
-                    </pic:cNvPicPr>
-                  </pic:nvPicPr>
-                  <pic:blipFill>
-                    <a:blip r:embed="rId7"/>
-                    <a:stretch>
-                      <a:fillRect/>
-                    </a:stretch>
-                  </pic:blipFill>
-                  <pic:spPr>
-                    <a:xfrm>
-                      <a:off x="0" y="0"/>
-                      <a:ext cx="11820525" cy="2943225"/>
-                    </a:xfrm>
-                    <a:prstGeom prst="rect">
-                      <a:avLst/>
-                    </a:prstGeom>
-                    <a:noFill/>
-                    <a:ln w="9525">
-                      <a:noFill/>
-                    </a:ln>
-                  </pic:spPr>
-                </pic:pic>
-              </a:graphicData>
-            </a:graphic>
-          </wp:inline>
-        </w:drawing>
-      </w:r>
-    </w:p>
-    <w:p>
-      <w:pPr>
-        <w:keepNext w:val="0"/>
-        <w:keepLines w:val="0"/>
-        <w:widowControl/>
-        <w:suppressLineNumbers w:val="0"/>
-        <w:spacing w:line="26" w:lineRule="atLeast"/>
-        <w:jc w:val="left"/>
-        <w:rPr>
-          <w:sz w:val="21"/>
-          <w:szCs w:val="21"/>
-        </w:rPr>
-      </w:pPr>
-    </w:p>
-    <w:p>
-      <w:pPr>
-        <w:keepNext w:val="0"/>
-        <w:keepLines w:val="0"/>
-        <w:widowControl/>
-        <w:suppressLineNumbers w:val="0"/>
-        <w:spacing w:line="26" w:lineRule="atLeast"/>
-        <w:jc w:val="left"/>
-        <w:rPr>
-          <w:sz w:val="21"/>
-          <w:szCs w:val="21"/>
-        </w:rPr>
-      </w:pPr>
-      <w:r>
-        <w:rPr>
-          <w:rFonts w:ascii="宋体" w:hAnsi="宋体" w:eastAsia="宋体" w:cs="宋体"/>
-          <w:b/>
-          <w:kern w:val="0"/>
-          <w:sz w:val="24"/>
-          <w:szCs w:val="24"/>
-          <w:lang w:val="en-US" w:eastAsia="zh-CN" w:bidi="ar"/>
-        </w:rPr>
-        <w:t>映射端口</w:t>
-      </w:r>
-    </w:p>
-    <w:p>
-      <w:pPr>
-        <w:keepNext w:val="0"/>
-        <w:keepLines w:val="0"/>
-        <w:widowControl/>
-        <w:suppressLineNumbers w:val="0"/>
-        <w:spacing w:line="26" w:lineRule="atLeast"/>
-        <w:jc w:val="left"/>
-        <w:rPr>
-          <w:sz w:val="21"/>
-          <w:szCs w:val="21"/>
-        </w:rPr>
-      </w:pPr>
-      <w:r>
-        <w:rPr>
-          <w:rFonts w:ascii="宋体" w:hAnsi="宋体" w:eastAsia="宋体" w:cs="宋体"/>
-          <w:kern w:val="0"/>
-          <w:sz w:val="21"/>
-          <w:szCs w:val="21"/>
-          <w:lang w:val="en-US" w:eastAsia="zh-CN" w:bidi="ar"/>
-        </w:rPr>
-        <w:t>docker run -d -it -p 8000:80 tang1:latest /bin/bash</w:t>
-      </w:r>
-    </w:p>
-    <w:p>
-      <w:pPr>
-        <w:keepNext w:val="0"/>
-        <w:keepLines w:val="0"/>
-        <w:widowControl/>
-        <w:suppressLineNumbers w:val="0"/>
-        <w:spacing w:line="26" w:lineRule="atLeast"/>
-        <w:jc w:val="left"/>
-        <w:rPr>
-          <w:sz w:val="21"/>
-          <w:szCs w:val="21"/>
-        </w:rPr>
-      </w:pPr>
-    </w:p>
-    <w:p>
-      <w:pPr>
-        <w:keepNext w:val="0"/>
-        <w:keepLines w:val="0"/>
-        <w:widowControl/>
-        <w:suppressLineNumbers w:val="0"/>
-        <w:spacing w:line="26" w:lineRule="atLeast"/>
-        <w:jc w:val="left"/>
-        <w:rPr>
-          <w:sz w:val="21"/>
-          <w:szCs w:val="21"/>
-        </w:rPr>
-      </w:pPr>
-    </w:p>
-    <w:p>
-      <w:pPr>
-        <w:keepNext w:val="0"/>
-        <w:keepLines w:val="0"/>
-        <w:widowControl/>
-        <w:suppressLineNumbers w:val="0"/>
-        <w:spacing w:line="26" w:lineRule="atLeast"/>
-        <w:jc w:val="left"/>
-        <w:rPr>
-          <w:sz w:val="21"/>
-          <w:szCs w:val="21"/>
-        </w:rPr>
-      </w:pPr>
-      <w:r>
-        <w:rPr>
-          <w:rFonts w:ascii="宋体" w:hAnsi="宋体" w:eastAsia="宋体" w:cs="宋体"/>
-          <w:kern w:val="0"/>
-          <w:sz w:val="21"/>
-          <w:szCs w:val="21"/>
-          <w:lang w:val="en-US" w:eastAsia="zh-CN" w:bidi="ar"/>
-        </w:rPr>
-        <w:t xml:space="preserve"># docker已运行容器里修改时区 </w:t>
-      </w:r>
-    </w:p>
-    <w:p>
-      <w:pPr>
-        <w:keepNext w:val="0"/>
-        <w:keepLines w:val="0"/>
-        <w:widowControl/>
-        <w:suppressLineNumbers w:val="0"/>
-        <w:spacing w:line="26" w:lineRule="atLeast"/>
-        <w:jc w:val="left"/>
-        <w:rPr>
-          <w:sz w:val="21"/>
-          <w:szCs w:val="21"/>
-        </w:rPr>
-      </w:pPr>
-      <w:r>
-        <w:rPr>
-          <w:rFonts w:ascii="宋体" w:hAnsi="宋体" w:eastAsia="宋体" w:cs="宋体"/>
-          <w:kern w:val="0"/>
-          <w:sz w:val="21"/>
-          <w:szCs w:val="21"/>
-          <w:lang w:val="en-US" w:eastAsia="zh-CN" w:bidi="ar"/>
-        </w:rPr>
-        <w:t>ln -sf /usr/share/zoneinfo/Asia/Shanghai /etc/localtime</w:t>
-      </w:r>
-    </w:p>
-    <w:p>
-      <w:pPr>
-        <w:keepNext w:val="0"/>
-        <w:keepLines w:val="0"/>
-        <w:widowControl/>
-        <w:suppressLineNumbers w:val="0"/>
-        <w:spacing w:line="26" w:lineRule="atLeast"/>
-        <w:jc w:val="left"/>
-        <w:rPr>
-          <w:sz w:val="21"/>
-          <w:szCs w:val="21"/>
-        </w:rPr>
-      </w:pPr>
-      <w:r>
-        <w:rPr>
-          <w:rFonts w:ascii="宋体" w:hAnsi="宋体" w:eastAsia="宋体" w:cs="宋体"/>
-          <w:kern w:val="0"/>
-          <w:sz w:val="21"/>
-          <w:szCs w:val="21"/>
-          <w:lang w:val="en-US" w:eastAsia="zh-CN" w:bidi="ar"/>
-        </w:rPr>
-        <w:t>或者</w:t>
-      </w:r>
-    </w:p>
-    <w:p>
-      <w:pPr>
-        <w:keepNext w:val="0"/>
-        <w:keepLines w:val="0"/>
-        <w:widowControl/>
-        <w:suppressLineNumbers w:val="0"/>
-        <w:spacing w:line="26" w:lineRule="atLeast"/>
-        <w:jc w:val="left"/>
-        <w:rPr>
-          <w:sz w:val="21"/>
-          <w:szCs w:val="21"/>
-        </w:rPr>
-      </w:pPr>
-      <w:r>
-        <w:rPr>
-          <w:rFonts w:ascii="宋体" w:hAnsi="宋体" w:eastAsia="宋体" w:cs="宋体"/>
-          <w:kern w:val="0"/>
-          <w:sz w:val="21"/>
-          <w:szCs w:val="21"/>
-          <w:lang w:val="en-US" w:eastAsia="zh-CN" w:bidi="ar"/>
-        </w:rPr>
-        <w:t>cp /usr/share/zoneinfo/Asia/Shanghai /etc/localtime</w:t>
-      </w:r>
-    </w:p>
-    <w:p>
-      <w:pPr>
-        <w:keepNext w:val="0"/>
-        <w:keepLines w:val="0"/>
-        <w:widowControl/>
-        <w:suppressLineNumbers w:val="0"/>
-        <w:spacing w:line="26" w:lineRule="atLeast"/>
-        <w:jc w:val="left"/>
-        <w:rPr>
-          <w:sz w:val="21"/>
-          <w:szCs w:val="21"/>
-        </w:rPr>
-      </w:pPr>
-    </w:p>
-    <w:p>
-      <w:pPr>
-        <w:keepNext w:val="0"/>
-        <w:keepLines w:val="0"/>
-        <w:widowControl/>
-        <w:suppressLineNumbers w:val="0"/>
-        <w:spacing w:line="26" w:lineRule="atLeast"/>
-        <w:jc w:val="left"/>
-        <w:rPr>
-          <w:sz w:val="21"/>
-          <w:szCs w:val="21"/>
-        </w:rPr>
-      </w:pPr>
-      <w:r>
-        <w:rPr>
-          <w:rFonts w:ascii="宋体" w:hAnsi="宋体" w:eastAsia="宋体" w:cs="宋体"/>
-          <w:kern w:val="0"/>
-          <w:sz w:val="21"/>
-          <w:szCs w:val="21"/>
-          <w:lang w:val="en-US" w:eastAsia="zh-CN" w:bidi="ar"/>
-        </w:rPr>
-        <w:t>重启容器即可</w:t>
-      </w:r>
-    </w:p>
-    <w:p>
-      <w:pPr>
-        <w:rPr>
-          <w:rFonts w:hint="eastAsia"/>
-          <w:lang w:val="en-US" w:eastAsia="zh-CN"/>
-        </w:rPr>
-      </w:pPr>
-    </w:p>
-    <w:p>
-      <w:pPr>
-        <w:rPr>
-          <w:rFonts w:hint="eastAsia"/>
-        </w:rPr>
-      </w:pPr>
-    </w:p>
-    <w:p>
-      <w:pPr>
-        <w:rPr>
-          <w:rFonts w:hint="eastAsia"/>
-        </w:rPr>
-      </w:pPr>
-    </w:p>
-    <w:p>
-      <w:pPr>
-        <w:rPr>
-          <w:rFonts w:hint="default"/>
-          <w:lang w:val="en-US" w:eastAsia="zh-CN"/>
-        </w:rPr>
-      </w:pPr>
-    </w:p>
-    <w:p>
-      <w:pPr>
-        <w:rPr>
-          <w:rFonts w:hint="default"/>
-          <w:lang w:val="en-US" w:eastAsia="zh-CN"/>
-        </w:rPr>
-      </w:pPr>
-    </w:p>
-    <w:p>
-      <w:pPr>
-        <w:rPr>
-          <w:rFonts w:hint="eastAsia"/>
-          <w:lang w:val="en-US" w:eastAsia="zh-CN"/>
-        </w:rPr>
-      </w:pPr>
-    </w:p>
-    <w:p>
-      <w:pPr>
-        <w:pStyle w:val="2"/>
       </w:pPr>
       <w:r>
         <w:rPr>
@@ -6497,7 +4598,7 @@
           <w:lang w:val="en-US" w:eastAsia="zh-CN"/>
         </w:rPr>
       </w:pPr>
-      <w:bookmarkStart w:id="3" w:name="_Toc31685"/>
+      <w:bookmarkStart w:id="0" w:name="_Toc31685"/>
       <w:r>
         <w:rPr>
           <w:rFonts w:hint="eastAsia"/>
@@ -6505,525 +4606,525 @@
         </w:rPr>
         <w:t>Linux</w:t>
       </w:r>
+      <w:bookmarkEnd w:id="0"/>
+      <w:r>
+        <w:rPr>
+          <w:rFonts w:hint="eastAsia"/>
+          <w:lang w:val="en-US" w:eastAsia="zh-CN"/>
+        </w:rPr>
+        <w:t xml:space="preserve"> SHELL笔记</w:t>
+      </w:r>
+    </w:p>
+    <w:p>
+      <w:pPr>
+        <w:pStyle w:val="3"/>
+        <w:rPr>
+          <w:rFonts w:hint="eastAsia"/>
+          <w:lang w:val="en-US" w:eastAsia="zh-CN"/>
+        </w:rPr>
+      </w:pPr>
+      <w:r>
+        <w:rPr>
+          <w:rFonts w:hint="eastAsia"/>
+          <w:lang w:val="en-US" w:eastAsia="zh-CN"/>
+        </w:rPr>
+        <w:t>字符串操作</w:t>
+      </w:r>
+    </w:p>
+    <w:p>
+      <w:pPr>
+        <w:pStyle w:val="4"/>
+        <w:rPr>
+          <w:rFonts w:hint="eastAsia"/>
+          <w:lang w:val="en-US" w:eastAsia="zh-CN"/>
+        </w:rPr>
+      </w:pPr>
+      <w:r>
+        <w:rPr>
+          <w:rFonts w:hint="eastAsia"/>
+          <w:lang w:val="en-US" w:eastAsia="zh-CN"/>
+        </w:rPr>
+        <w:t>字符串截取</w:t>
+      </w:r>
+    </w:p>
+    <w:p>
+      <w:pPr>
+        <w:rPr>
+          <w:rFonts w:hint="eastAsia"/>
+          <w:lang w:val="en-US" w:eastAsia="zh-CN"/>
+        </w:rPr>
+      </w:pPr>
+      <w:r>
+        <w:rPr>
+          <w:rFonts w:hint="eastAsia"/>
+          <w:lang w:val="en-US" w:eastAsia="zh-CN"/>
+        </w:rPr>
+        <w:t>#表示操作符，*0表示从左往右找到第一个0，截取0之后的所有字符</w:t>
+      </w:r>
+    </w:p>
+    <w:p>
+      <w:pPr>
+        <w:rPr>
+          <w:rFonts w:hint="eastAsia"/>
+          <w:lang w:val="en-US" w:eastAsia="zh-CN"/>
+        </w:rPr>
+      </w:pPr>
+      <w:r>
+        <w:rPr>
+          <w:rFonts w:hint="eastAsia"/>
+          <w:lang w:val="en-US" w:eastAsia="zh-CN"/>
+        </w:rPr>
+        <w:t>echo ${var#*0}</w:t>
+      </w:r>
+    </w:p>
+    <w:p>
+      <w:pPr>
+        <w:rPr>
+          <w:rFonts w:hint="eastAsia"/>
+          <w:lang w:val="en-US" w:eastAsia="zh-CN"/>
+        </w:rPr>
+      </w:pPr>
+    </w:p>
+    <w:p>
+      <w:pPr>
+        <w:rPr>
+          <w:rFonts w:hint="eastAsia"/>
+          <w:lang w:val="en-US" w:eastAsia="zh-CN"/>
+        </w:rPr>
+      </w:pPr>
+      <w:r>
+        <w:rPr>
+          <w:rFonts w:hint="eastAsia"/>
+          <w:lang w:val="en-US" w:eastAsia="zh-CN"/>
+        </w:rPr>
+        <w:t>#表示操作符，*0表示从右往左找到第一个0，截取0之后的所有字符</w:t>
+      </w:r>
+    </w:p>
+    <w:p>
+      <w:pPr>
+        <w:rPr>
+          <w:rFonts w:hint="eastAsia"/>
+          <w:lang w:val="en-US" w:eastAsia="zh-CN"/>
+        </w:rPr>
+      </w:pPr>
+      <w:r>
+        <w:rPr>
+          <w:rFonts w:hint="eastAsia"/>
+          <w:lang w:val="en-US" w:eastAsia="zh-CN"/>
+        </w:rPr>
+        <w:t>echo ${var##*0}</w:t>
+      </w:r>
+    </w:p>
+    <w:p>
+      <w:pPr>
+        <w:rPr>
+          <w:rFonts w:hint="eastAsia"/>
+          <w:lang w:val="en-US" w:eastAsia="zh-CN"/>
+        </w:rPr>
+      </w:pPr>
+    </w:p>
+    <w:p>
+      <w:pPr>
+        <w:rPr>
+          <w:rFonts w:hint="eastAsia"/>
+          <w:lang w:val="en-US" w:eastAsia="zh-CN"/>
+        </w:rPr>
+      </w:pPr>
+      <w:r>
+        <w:rPr>
+          <w:rFonts w:hint="eastAsia"/>
+          <w:lang w:val="en-US" w:eastAsia="zh-CN"/>
+        </w:rPr>
+        <w:t># %表示操作符，0*表示从右往左找到第一个0，截取0之前的所有字符</w:t>
+      </w:r>
+    </w:p>
+    <w:p>
+      <w:pPr>
+        <w:rPr>
+          <w:rFonts w:hint="eastAsia"/>
+          <w:lang w:val="en-US" w:eastAsia="zh-CN"/>
+        </w:rPr>
+      </w:pPr>
+      <w:r>
+        <w:rPr>
+          <w:rFonts w:hint="eastAsia"/>
+          <w:lang w:val="en-US" w:eastAsia="zh-CN"/>
+        </w:rPr>
+        <w:t>echo ${var%0*}</w:t>
+      </w:r>
+    </w:p>
+    <w:p>
+      <w:pPr>
+        <w:rPr>
+          <w:rFonts w:hint="eastAsia"/>
+          <w:lang w:val="en-US" w:eastAsia="zh-CN"/>
+        </w:rPr>
+      </w:pPr>
+    </w:p>
+    <w:p>
+      <w:pPr>
+        <w:rPr>
+          <w:rFonts w:hint="eastAsia"/>
+          <w:lang w:val="en-US" w:eastAsia="zh-CN"/>
+        </w:rPr>
+      </w:pPr>
+      <w:r>
+        <w:rPr>
+          <w:rFonts w:hint="eastAsia"/>
+          <w:lang w:val="en-US" w:eastAsia="zh-CN"/>
+        </w:rPr>
+        <w:t># %表示操作符，0*表示从左往右找到第一个0，截取0之前的所有字符</w:t>
+      </w:r>
+    </w:p>
+    <w:p>
+      <w:pPr>
+        <w:rPr>
+          <w:rFonts w:hint="eastAsia"/>
+          <w:lang w:val="en-US" w:eastAsia="zh-CN"/>
+        </w:rPr>
+      </w:pPr>
+      <w:r>
+        <w:rPr>
+          <w:rFonts w:hint="eastAsia"/>
+          <w:lang w:val="en-US" w:eastAsia="zh-CN"/>
+        </w:rPr>
+        <w:t>echo ${var%%0*}</w:t>
+      </w:r>
+    </w:p>
+    <w:p>
+      <w:pPr>
+        <w:rPr>
+          <w:rFonts w:hint="eastAsia"/>
+          <w:lang w:val="en-US" w:eastAsia="zh-CN"/>
+        </w:rPr>
+      </w:pPr>
+    </w:p>
+    <w:p>
+      <w:pPr>
+        <w:rPr>
+          <w:rFonts w:hint="eastAsia" w:eastAsiaTheme="minorEastAsia"/>
+          <w:lang w:val="en-US" w:eastAsia="zh-CN"/>
+        </w:rPr>
+      </w:pPr>
+    </w:p>
+    <w:p>
+      <w:pPr>
+        <w:pStyle w:val="3"/>
+        <w:rPr>
+          <w:rFonts w:hint="eastAsia"/>
+          <w:lang w:val="en-US" w:eastAsia="zh-CN"/>
+        </w:rPr>
+      </w:pPr>
+      <w:r>
+        <w:rPr>
+          <w:rFonts w:hint="eastAsia"/>
+          <w:lang w:val="en-US" w:eastAsia="zh-CN"/>
+        </w:rPr>
+        <w:t>循环</w:t>
+      </w:r>
+    </w:p>
+    <w:p>
+      <w:pPr>
+        <w:pStyle w:val="4"/>
+      </w:pPr>
+      <w:r>
+        <w:t>while</w:t>
+      </w:r>
+    </w:p>
+    <w:p>
+      <w:bookmarkStart w:id="1" w:name="7070-1534501771783"/>
+      <w:bookmarkEnd w:id="1"/>
+      <w:r>
+        <w:t>while [ 1 ]  ; do psmem | grep "wid 1" | grep -v grep | tail -1 ; sleep 1 ; done;</w:t>
+      </w:r>
+    </w:p>
+    <w:p>
+      <w:bookmarkStart w:id="2" w:name="8960-1534501771783"/>
+      <w:bookmarkEnd w:id="2"/>
+    </w:p>
+    <w:p>
+      <w:bookmarkStart w:id="3" w:name="2634-1534501771783"/>
       <w:bookmarkEnd w:id="3"/>
       <w:r>
-        <w:rPr>
-          <w:rFonts w:hint="eastAsia"/>
-          <w:lang w:val="en-US" w:eastAsia="zh-CN"/>
-        </w:rPr>
-        <w:t xml:space="preserve"> SHELL笔记</w:t>
-      </w:r>
-    </w:p>
+        <w:t>while [ 1 ]  ; do  ps aux | grep "wid 1" | grep -v grep | tail -1  ; sleep 1 ; done;</w:t>
+      </w:r>
+    </w:p>
+    <w:p>
+      <w:bookmarkStart w:id="4" w:name="7690-1534501771783"/>
+      <w:bookmarkEnd w:id="4"/>
+    </w:p>
+    <w:p>
+      <w:pPr>
+        <w:pStyle w:val="4"/>
+      </w:pPr>
+      <w:r>
+        <w:t>FOR</w:t>
+      </w:r>
+    </w:p>
+    <w:p>
+      <w:bookmarkStart w:id="5" w:name="0010-1534501771783"/>
+      <w:bookmarkEnd w:id="5"/>
+    </w:p>
+    <w:p>
+      <w:bookmarkStart w:id="6" w:name="9268-1534501771783"/>
+      <w:bookmarkEnd w:id="6"/>
+      <w:r>
+        <w:t>for i in {a..z}; do echo $i; done;</w:t>
+      </w:r>
+    </w:p>
+    <w:p/>
     <w:p>
       <w:pPr>
         <w:pStyle w:val="3"/>
-        <w:rPr>
-          <w:rFonts w:hint="eastAsia"/>
-          <w:lang w:val="en-US" w:eastAsia="zh-CN"/>
-        </w:rPr>
-      </w:pPr>
-      <w:r>
-        <w:rPr>
-          <w:rFonts w:hint="eastAsia"/>
-          <w:lang w:val="en-US" w:eastAsia="zh-CN"/>
-        </w:rPr>
-        <w:t>字符串操作</w:t>
-      </w:r>
-    </w:p>
-    <w:p>
-      <w:pPr>
-        <w:pStyle w:val="4"/>
-        <w:rPr>
-          <w:rFonts w:hint="eastAsia"/>
-          <w:lang w:val="en-US" w:eastAsia="zh-CN"/>
-        </w:rPr>
-      </w:pPr>
-      <w:r>
-        <w:rPr>
-          <w:rFonts w:hint="eastAsia"/>
-          <w:lang w:val="en-US" w:eastAsia="zh-CN"/>
-        </w:rPr>
-        <w:t>字符串截取</w:t>
-      </w:r>
-    </w:p>
-    <w:p>
-      <w:pPr>
-        <w:rPr>
-          <w:rFonts w:hint="eastAsia"/>
-          <w:lang w:val="en-US" w:eastAsia="zh-CN"/>
-        </w:rPr>
-      </w:pPr>
-      <w:r>
-        <w:rPr>
-          <w:rFonts w:hint="eastAsia"/>
-          <w:lang w:val="en-US" w:eastAsia="zh-CN"/>
-        </w:rPr>
-        <w:t>#表示操作符，*0表示从左往右找到第一个0，截取0之后的所有字符</w:t>
-      </w:r>
-    </w:p>
-    <w:p>
-      <w:pPr>
-        <w:rPr>
-          <w:rFonts w:hint="eastAsia"/>
-          <w:lang w:val="en-US" w:eastAsia="zh-CN"/>
-        </w:rPr>
-      </w:pPr>
-      <w:r>
-        <w:rPr>
-          <w:rFonts w:hint="eastAsia"/>
-          <w:lang w:val="en-US" w:eastAsia="zh-CN"/>
-        </w:rPr>
-        <w:t>echo ${var#*0}</w:t>
-      </w:r>
-    </w:p>
-    <w:p>
-      <w:pPr>
-        <w:rPr>
-          <w:rFonts w:hint="eastAsia"/>
-          <w:lang w:val="en-US" w:eastAsia="zh-CN"/>
-        </w:rPr>
-      </w:pPr>
-    </w:p>
-    <w:p>
-      <w:pPr>
-        <w:rPr>
-          <w:rFonts w:hint="eastAsia"/>
-          <w:lang w:val="en-US" w:eastAsia="zh-CN"/>
-        </w:rPr>
-      </w:pPr>
-      <w:r>
-        <w:rPr>
-          <w:rFonts w:hint="eastAsia"/>
-          <w:lang w:val="en-US" w:eastAsia="zh-CN"/>
-        </w:rPr>
-        <w:t>#表示操作符，*0表示从右往左找到第一个0，截取0之后的所有字符</w:t>
-      </w:r>
-    </w:p>
-    <w:p>
-      <w:pPr>
-        <w:rPr>
-          <w:rFonts w:hint="eastAsia"/>
-          <w:lang w:val="en-US" w:eastAsia="zh-CN"/>
-        </w:rPr>
-      </w:pPr>
-      <w:r>
-        <w:rPr>
-          <w:rFonts w:hint="eastAsia"/>
-          <w:lang w:val="en-US" w:eastAsia="zh-CN"/>
-        </w:rPr>
-        <w:t>echo ${var##*0}</w:t>
-      </w:r>
-    </w:p>
-    <w:p>
-      <w:pPr>
-        <w:rPr>
-          <w:rFonts w:hint="eastAsia"/>
-          <w:lang w:val="en-US" w:eastAsia="zh-CN"/>
-        </w:rPr>
-      </w:pPr>
-    </w:p>
-    <w:p>
-      <w:pPr>
-        <w:rPr>
-          <w:rFonts w:hint="eastAsia"/>
-          <w:lang w:val="en-US" w:eastAsia="zh-CN"/>
-        </w:rPr>
-      </w:pPr>
-      <w:r>
-        <w:rPr>
-          <w:rFonts w:hint="eastAsia"/>
-          <w:lang w:val="en-US" w:eastAsia="zh-CN"/>
-        </w:rPr>
-        <w:t># %表示操作符，0*表示从右往左找到第一个0，截取0之前的所有字符</w:t>
-      </w:r>
-    </w:p>
-    <w:p>
-      <w:pPr>
-        <w:rPr>
-          <w:rFonts w:hint="eastAsia"/>
-          <w:lang w:val="en-US" w:eastAsia="zh-CN"/>
-        </w:rPr>
-      </w:pPr>
-      <w:r>
-        <w:rPr>
-          <w:rFonts w:hint="eastAsia"/>
-          <w:lang w:val="en-US" w:eastAsia="zh-CN"/>
-        </w:rPr>
-        <w:t>echo ${var%0*}</w:t>
-      </w:r>
-    </w:p>
-    <w:p>
-      <w:pPr>
-        <w:rPr>
-          <w:rFonts w:hint="eastAsia"/>
-          <w:lang w:val="en-US" w:eastAsia="zh-CN"/>
-        </w:rPr>
-      </w:pPr>
-    </w:p>
-    <w:p>
-      <w:pPr>
-        <w:rPr>
-          <w:rFonts w:hint="eastAsia"/>
-          <w:lang w:val="en-US" w:eastAsia="zh-CN"/>
-        </w:rPr>
-      </w:pPr>
-      <w:r>
-        <w:rPr>
-          <w:rFonts w:hint="eastAsia"/>
-          <w:lang w:val="en-US" w:eastAsia="zh-CN"/>
-        </w:rPr>
-        <w:t># %表示操作符，0*表示从左往右找到第一个0，截取0之前的所有字符</w:t>
-      </w:r>
-    </w:p>
-    <w:p>
-      <w:pPr>
-        <w:rPr>
-          <w:rFonts w:hint="eastAsia"/>
-          <w:lang w:val="en-US" w:eastAsia="zh-CN"/>
-        </w:rPr>
-      </w:pPr>
-      <w:r>
-        <w:rPr>
-          <w:rFonts w:hint="eastAsia"/>
-          <w:lang w:val="en-US" w:eastAsia="zh-CN"/>
-        </w:rPr>
-        <w:t>echo ${var%%0*}</w:t>
-      </w:r>
-    </w:p>
-    <w:p>
-      <w:pPr>
-        <w:rPr>
-          <w:rFonts w:hint="eastAsia"/>
-          <w:lang w:val="en-US" w:eastAsia="zh-CN"/>
-        </w:rPr>
-      </w:pPr>
-    </w:p>
-    <w:p>
-      <w:pPr>
-        <w:rPr>
-          <w:rFonts w:hint="eastAsia" w:eastAsiaTheme="minorEastAsia"/>
-          <w:lang w:val="en-US" w:eastAsia="zh-CN"/>
-        </w:rPr>
-      </w:pPr>
+      </w:pPr>
+      <w:r>
+        <w:t>IF ELSE</w:t>
+      </w:r>
+    </w:p>
+    <w:p>
+      <w:bookmarkStart w:id="7" w:name="1021-1534501771783"/>
+      <w:bookmarkEnd w:id="7"/>
+    </w:p>
+    <w:p>
+      <w:bookmarkStart w:id="8" w:name="4150-1534501771783"/>
+      <w:bookmarkEnd w:id="8"/>
+      <w:r>
+        <w:t>if [ $# -eq 1 ]; then</w:t>
+      </w:r>
+    </w:p>
+    <w:p>
+      <w:bookmarkStart w:id="9" w:name="0085-1534501771783"/>
+      <w:bookmarkEnd w:id="9"/>
+      <w:r>
+        <w:t xml:space="preserve">    if [ $1 == "all" ]; then</w:t>
+      </w:r>
+    </w:p>
+    <w:p>
+      <w:bookmarkStart w:id="10" w:name="6072-1534501771783"/>
+      <w:bookmarkEnd w:id="10"/>
+      <w:r>
+        <w:tab/>
+      </w:r>
+      <w:r>
+        <w:tab/>
+      </w:r>
+      <w:r>
+        <w:t>result=`cmd 2&gt;&amp;1`</w:t>
+      </w:r>
+    </w:p>
+    <w:p>
+      <w:bookmarkStart w:id="11" w:name="8157-1534501771783"/>
+      <w:bookmarkEnd w:id="11"/>
+      <w:r>
+        <w:tab/>
+      </w:r>
+      <w:r>
+        <w:tab/>
+      </w:r>
+      <w:r>
+        <w:t>echo $result</w:t>
+      </w:r>
+    </w:p>
+    <w:p>
+      <w:bookmarkStart w:id="12" w:name="4399-1534501771783"/>
+      <w:bookmarkEnd w:id="12"/>
+      <w:r>
+        <w:t xml:space="preserve">    else</w:t>
+      </w:r>
+    </w:p>
+    <w:p>
+      <w:bookmarkStart w:id="13" w:name="3356-1534501771783"/>
+      <w:bookmarkEnd w:id="13"/>
+      <w:r>
+        <w:tab/>
+      </w:r>
+      <w:r>
+        <w:tab/>
+      </w:r>
+      <w:r>
+        <w:t xml:space="preserve"># do something </w:t>
+      </w:r>
+    </w:p>
+    <w:p>
+      <w:bookmarkStart w:id="14" w:name="4389-1534501771783"/>
+      <w:bookmarkEnd w:id="14"/>
+      <w:r>
+        <w:t xml:space="preserve">    fi</w:t>
+      </w:r>
+    </w:p>
+    <w:p>
+      <w:bookmarkStart w:id="15" w:name="5416-1534501771783"/>
+      <w:bookmarkEnd w:id="15"/>
+      <w:r>
+        <w:t>else</w:t>
+      </w:r>
+    </w:p>
+    <w:p>
+      <w:bookmarkStart w:id="16" w:name="4524-1534501771783"/>
+      <w:bookmarkEnd w:id="16"/>
+      <w:r>
+        <w:t xml:space="preserve">    echo "args $@"</w:t>
+      </w:r>
+    </w:p>
+    <w:p>
+      <w:bookmarkStart w:id="17" w:name="6553-1534501771783"/>
+      <w:bookmarkEnd w:id="17"/>
+      <w:r>
+        <w:t>fi</w:t>
+      </w:r>
+    </w:p>
+    <w:p>
+      <w:bookmarkStart w:id="18" w:name="8366-1534501771783"/>
+      <w:bookmarkEnd w:id="18"/>
+    </w:p>
+    <w:p>
+      <w:bookmarkStart w:id="19" w:name="6280-1534501771783"/>
+      <w:bookmarkEnd w:id="19"/>
     </w:p>
     <w:p>
       <w:pPr>
         <w:pStyle w:val="3"/>
-        <w:rPr>
-          <w:rFonts w:hint="eastAsia"/>
-          <w:lang w:val="en-US" w:eastAsia="zh-CN"/>
-        </w:rPr>
-      </w:pPr>
-      <w:r>
-        <w:rPr>
-          <w:rFonts w:hint="eastAsia"/>
-          <w:lang w:val="en-US" w:eastAsia="zh-CN"/>
-        </w:rPr>
-        <w:t>循环</w:t>
-      </w:r>
-    </w:p>
-    <w:p>
-      <w:pPr>
-        <w:pStyle w:val="4"/>
-      </w:pPr>
-      <w:r>
-        <w:t>while</w:t>
-      </w:r>
-    </w:p>
-    <w:p>
-      <w:bookmarkStart w:id="4" w:name="7070-1534501771783"/>
-      <w:bookmarkEnd w:id="4"/>
-      <w:r>
-        <w:t>while [ 1 ]  ; do psmem | grep "wid 1" | grep -v grep | tail -1 ; sleep 1 ; done;</w:t>
-      </w:r>
-    </w:p>
-    <w:p>
-      <w:bookmarkStart w:id="5" w:name="8960-1534501771783"/>
-      <w:bookmarkEnd w:id="5"/>
-    </w:p>
-    <w:p>
-      <w:bookmarkStart w:id="6" w:name="2634-1534501771783"/>
-      <w:bookmarkEnd w:id="6"/>
-      <w:r>
-        <w:t>while [ 1 ]  ; do  ps aux | grep "wid 1" | grep -v grep | tail -1  ; sleep 1 ; done;</w:t>
-      </w:r>
-    </w:p>
-    <w:p>
-      <w:bookmarkStart w:id="7" w:name="7690-1534501771783"/>
-      <w:bookmarkEnd w:id="7"/>
-    </w:p>
-    <w:p>
-      <w:pPr>
-        <w:pStyle w:val="4"/>
-      </w:pPr>
-      <w:r>
-        <w:t>FOR</w:t>
-      </w:r>
-    </w:p>
-    <w:p>
-      <w:bookmarkStart w:id="8" w:name="0010-1534501771783"/>
-      <w:bookmarkEnd w:id="8"/>
-    </w:p>
-    <w:p>
-      <w:bookmarkStart w:id="9" w:name="9268-1534501771783"/>
-      <w:bookmarkEnd w:id="9"/>
-      <w:r>
-        <w:t>for i in {a..z}; do echo $i; done;</w:t>
-      </w:r>
-    </w:p>
-    <w:p/>
+      </w:pPr>
+      <w:r>
+        <w:t>数组</w:t>
+      </w:r>
+    </w:p>
+    <w:p>
+      <w:bookmarkStart w:id="20" w:name="1754-1534501771783"/>
+      <w:bookmarkEnd w:id="20"/>
+      <w:r>
+        <w:t># 赋值</w:t>
+      </w:r>
+    </w:p>
+    <w:p>
+      <w:bookmarkStart w:id="21" w:name="3819-1541812390351"/>
+      <w:bookmarkEnd w:id="21"/>
+      <w:r>
+        <w:t>array_name=(A B "C" D)</w:t>
+      </w:r>
+    </w:p>
+    <w:p>
+      <w:bookmarkStart w:id="22" w:name="0049-1541812390351"/>
+      <w:bookmarkEnd w:id="22"/>
+      <w:r>
+        <w:t>array_name[0]=value0</w:t>
+      </w:r>
+    </w:p>
+    <w:p>
+      <w:bookmarkStart w:id="23" w:name="7944-1541812390351"/>
+      <w:bookmarkEnd w:id="23"/>
+      <w:r>
+        <w:t>array_name[1]=value1</w:t>
+      </w:r>
+    </w:p>
+    <w:p>
+      <w:bookmarkStart w:id="24" w:name="3015-1541812390351"/>
+      <w:bookmarkEnd w:id="24"/>
+    </w:p>
+    <w:p>
+      <w:bookmarkStart w:id="25" w:name="4038-1541812390351"/>
+      <w:bookmarkEnd w:id="25"/>
+      <w:r>
+        <w:t>读取数组</w:t>
+      </w:r>
+    </w:p>
+    <w:p>
+      <w:bookmarkStart w:id="26" w:name="3073-1541812390351"/>
+      <w:bookmarkEnd w:id="26"/>
+      <w:r>
+        <w:t>${array_name[index]}</w:t>
+      </w:r>
+    </w:p>
+    <w:p>
+      <w:bookmarkStart w:id="27" w:name="6050-1541812390351"/>
+      <w:bookmarkEnd w:id="27"/>
+      <w:r>
+        <w:t>${array_name[0]}</w:t>
+      </w:r>
+    </w:p>
+    <w:p>
+      <w:bookmarkStart w:id="28" w:name="6473-1541812390351"/>
+      <w:bookmarkEnd w:id="28"/>
+      <w:r>
+        <w:t>${array_name[1]}</w:t>
+      </w:r>
+    </w:p>
+    <w:p>
+      <w:bookmarkStart w:id="29" w:name="2735-1541812390351"/>
+      <w:bookmarkEnd w:id="29"/>
+    </w:p>
+    <w:p>
+      <w:bookmarkStart w:id="30" w:name="9558-1541812390351"/>
+      <w:bookmarkEnd w:id="30"/>
+      <w:r>
+        <w:t>数组中的所有元素</w:t>
+      </w:r>
+    </w:p>
+    <w:p>
+      <w:bookmarkStart w:id="31" w:name="1850-1541812390351"/>
+      <w:bookmarkEnd w:id="31"/>
+      <w:r>
+        <w:t>${array_name[*]}</w:t>
+      </w:r>
+    </w:p>
+    <w:p>
+      <w:bookmarkStart w:id="32" w:name="4270-1541812390351"/>
+      <w:bookmarkEnd w:id="32"/>
+      <w:r>
+        <w:t>${array_name[@]}</w:t>
+      </w:r>
+    </w:p>
+    <w:p>
+      <w:bookmarkStart w:id="33" w:name="9595-1541812390351"/>
+      <w:bookmarkEnd w:id="33"/>
+    </w:p>
+    <w:p>
+      <w:bookmarkStart w:id="34" w:name="1864-1541812390351"/>
+      <w:bookmarkEnd w:id="34"/>
+      <w:r>
+        <w:t>数组的长度</w:t>
+      </w:r>
+    </w:p>
+    <w:p>
+      <w:bookmarkStart w:id="35" w:name="1025-1541812390351"/>
+      <w:bookmarkEnd w:id="35"/>
+      <w:r>
+        <w:t>${#array_name[*]}</w:t>
+      </w:r>
+    </w:p>
+    <w:p>
+      <w:bookmarkStart w:id="36" w:name="6420-1541812390351"/>
+      <w:bookmarkEnd w:id="36"/>
+      <w:r>
+        <w:t>${#array_name[@]}</w:t>
+      </w:r>
+    </w:p>
+    <w:p>
+      <w:pPr>
+        <w:rPr>
+          <w:rFonts w:hint="eastAsia"/>
+          <w:lang w:val="en-US" w:eastAsia="zh-CN"/>
+        </w:rPr>
+      </w:pPr>
+    </w:p>
     <w:p>
       <w:pPr>
         <w:pStyle w:val="3"/>
       </w:pPr>
       <w:r>
-        <w:t>IF ELSE</w:t>
-      </w:r>
-    </w:p>
-    <w:p>
-      <w:bookmarkStart w:id="10" w:name="1021-1534501771783"/>
-      <w:bookmarkEnd w:id="10"/>
-    </w:p>
-    <w:p>
-      <w:bookmarkStart w:id="11" w:name="4150-1534501771783"/>
-      <w:bookmarkEnd w:id="11"/>
-      <w:r>
-        <w:t>if [ $# -eq 1 ]; then</w:t>
-      </w:r>
-    </w:p>
-    <w:p>
-      <w:bookmarkStart w:id="12" w:name="0085-1534501771783"/>
-      <w:bookmarkEnd w:id="12"/>
-      <w:r>
-        <w:t xml:space="preserve">    if [ $1 == "all" ]; then</w:t>
-      </w:r>
-    </w:p>
-    <w:p>
-      <w:bookmarkStart w:id="13" w:name="6072-1534501771783"/>
-      <w:bookmarkEnd w:id="13"/>
-      <w:r>
-        <w:tab/>
-      </w:r>
-      <w:r>
-        <w:tab/>
-      </w:r>
-      <w:r>
-        <w:t>result=`cmd 2&gt;&amp;1`</w:t>
-      </w:r>
-    </w:p>
-    <w:p>
-      <w:bookmarkStart w:id="14" w:name="8157-1534501771783"/>
-      <w:bookmarkEnd w:id="14"/>
-      <w:r>
-        <w:tab/>
-      </w:r>
-      <w:r>
-        <w:tab/>
-      </w:r>
-      <w:r>
-        <w:t>echo $result</w:t>
-      </w:r>
-    </w:p>
-    <w:p>
-      <w:bookmarkStart w:id="15" w:name="4399-1534501771783"/>
-      <w:bookmarkEnd w:id="15"/>
-      <w:r>
-        <w:t xml:space="preserve">    else</w:t>
-      </w:r>
-    </w:p>
-    <w:p>
-      <w:bookmarkStart w:id="16" w:name="3356-1534501771783"/>
-      <w:bookmarkEnd w:id="16"/>
-      <w:r>
-        <w:tab/>
-      </w:r>
-      <w:r>
-        <w:tab/>
-      </w:r>
-      <w:r>
-        <w:t xml:space="preserve"># do something </w:t>
-      </w:r>
-    </w:p>
-    <w:p>
-      <w:bookmarkStart w:id="17" w:name="4389-1534501771783"/>
-      <w:bookmarkEnd w:id="17"/>
-      <w:r>
-        <w:t xml:space="preserve">    fi</w:t>
-      </w:r>
-    </w:p>
-    <w:p>
-      <w:bookmarkStart w:id="18" w:name="5416-1534501771783"/>
-      <w:bookmarkEnd w:id="18"/>
-      <w:r>
-        <w:t>else</w:t>
-      </w:r>
-    </w:p>
-    <w:p>
-      <w:bookmarkStart w:id="19" w:name="4524-1534501771783"/>
-      <w:bookmarkEnd w:id="19"/>
-      <w:r>
-        <w:t xml:space="preserve">    echo "args $@"</w:t>
-      </w:r>
-    </w:p>
-    <w:p>
-      <w:bookmarkStart w:id="20" w:name="6553-1534501771783"/>
-      <w:bookmarkEnd w:id="20"/>
-      <w:r>
-        <w:t>fi</w:t>
-      </w:r>
-    </w:p>
-    <w:p>
-      <w:bookmarkStart w:id="21" w:name="8366-1534501771783"/>
-      <w:bookmarkEnd w:id="21"/>
-    </w:p>
-    <w:p>
-      <w:bookmarkStart w:id="22" w:name="6280-1534501771783"/>
-      <w:bookmarkEnd w:id="22"/>
-    </w:p>
-    <w:p>
-      <w:pPr>
-        <w:pStyle w:val="3"/>
-      </w:pPr>
-      <w:r>
-        <w:t>数组</w:t>
-      </w:r>
-    </w:p>
-    <w:p>
-      <w:bookmarkStart w:id="23" w:name="1754-1534501771783"/>
-      <w:bookmarkEnd w:id="23"/>
-      <w:r>
-        <w:t># 赋值</w:t>
-      </w:r>
-    </w:p>
-    <w:p>
-      <w:bookmarkStart w:id="24" w:name="3819-1541812390351"/>
-      <w:bookmarkEnd w:id="24"/>
-      <w:r>
-        <w:t>array_name=(A B "C" D)</w:t>
-      </w:r>
-    </w:p>
-    <w:p>
-      <w:bookmarkStart w:id="25" w:name="0049-1541812390351"/>
-      <w:bookmarkEnd w:id="25"/>
-      <w:r>
-        <w:t>array_name[0]=value0</w:t>
-      </w:r>
-    </w:p>
-    <w:p>
-      <w:bookmarkStart w:id="26" w:name="7944-1541812390351"/>
-      <w:bookmarkEnd w:id="26"/>
-      <w:r>
-        <w:t>array_name[1]=value1</w:t>
-      </w:r>
-    </w:p>
-    <w:p>
-      <w:bookmarkStart w:id="27" w:name="3015-1541812390351"/>
-      <w:bookmarkEnd w:id="27"/>
-    </w:p>
-    <w:p>
-      <w:bookmarkStart w:id="28" w:name="4038-1541812390351"/>
-      <w:bookmarkEnd w:id="28"/>
-      <w:r>
-        <w:t>读取数组</w:t>
-      </w:r>
-    </w:p>
-    <w:p>
-      <w:bookmarkStart w:id="29" w:name="3073-1541812390351"/>
-      <w:bookmarkEnd w:id="29"/>
-      <w:r>
-        <w:t>${array_name[index]}</w:t>
-      </w:r>
-    </w:p>
-    <w:p>
-      <w:bookmarkStart w:id="30" w:name="6050-1541812390351"/>
-      <w:bookmarkEnd w:id="30"/>
-      <w:r>
-        <w:t>${array_name[0]}</w:t>
-      </w:r>
-    </w:p>
-    <w:p>
-      <w:bookmarkStart w:id="31" w:name="6473-1541812390351"/>
-      <w:bookmarkEnd w:id="31"/>
-      <w:r>
-        <w:t>${array_name[1]}</w:t>
-      </w:r>
-    </w:p>
-    <w:p>
-      <w:bookmarkStart w:id="32" w:name="2735-1541812390351"/>
-      <w:bookmarkEnd w:id="32"/>
-    </w:p>
-    <w:p>
-      <w:bookmarkStart w:id="33" w:name="9558-1541812390351"/>
-      <w:bookmarkEnd w:id="33"/>
-      <w:r>
-        <w:t>数组中的所有元素</w:t>
-      </w:r>
-    </w:p>
-    <w:p>
-      <w:bookmarkStart w:id="34" w:name="1850-1541812390351"/>
-      <w:bookmarkEnd w:id="34"/>
-      <w:r>
-        <w:t>${array_name[*]}</w:t>
-      </w:r>
-    </w:p>
-    <w:p>
-      <w:bookmarkStart w:id="35" w:name="4270-1541812390351"/>
-      <w:bookmarkEnd w:id="35"/>
-      <w:r>
-        <w:t>${array_name[@]}</w:t>
-      </w:r>
-    </w:p>
-    <w:p>
-      <w:bookmarkStart w:id="36" w:name="9595-1541812390351"/>
-      <w:bookmarkEnd w:id="36"/>
-    </w:p>
-    <w:p>
-      <w:bookmarkStart w:id="37" w:name="1864-1541812390351"/>
+        <w:t>paste</w:t>
+      </w:r>
+    </w:p>
+    <w:p>
+      <w:bookmarkStart w:id="37" w:name="3138-1534501771783"/>
       <w:bookmarkEnd w:id="37"/>
       <w:r>
-        <w:t>数组的长度</w:t>
-      </w:r>
-    </w:p>
-    <w:p>
-      <w:bookmarkStart w:id="38" w:name="1025-1541812390351"/>
+        <w:t>paste t1 t2</w:t>
+      </w:r>
+    </w:p>
+    <w:p>
+      <w:bookmarkStart w:id="38" w:name="3030-1534501771783"/>
       <w:bookmarkEnd w:id="38"/>
-      <w:r>
-        <w:t>${#array_name[*]}</w:t>
-      </w:r>
-    </w:p>
-    <w:p>
-      <w:bookmarkStart w:id="39" w:name="6420-1541812390351"/>
-      <w:bookmarkEnd w:id="39"/>
-      <w:r>
-        <w:t>${#array_name[@]}</w:t>
-      </w:r>
-    </w:p>
-    <w:p>
-      <w:pPr>
-        <w:rPr>
-          <w:rFonts w:hint="eastAsia"/>
-          <w:lang w:val="en-US" w:eastAsia="zh-CN"/>
-        </w:rPr>
-      </w:pPr>
-    </w:p>
-    <w:p>
-      <w:pPr>
-        <w:pStyle w:val="3"/>
-      </w:pPr>
-      <w:r>
-        <w:t>paste</w:t>
-      </w:r>
-    </w:p>
-    <w:p>
-      <w:bookmarkStart w:id="40" w:name="3138-1534501771783"/>
-      <w:bookmarkEnd w:id="40"/>
-      <w:r>
-        <w:t>paste t1 t2</w:t>
-      </w:r>
-    </w:p>
-    <w:p>
-      <w:bookmarkStart w:id="41" w:name="3030-1534501771783"/>
-      <w:bookmarkEnd w:id="41"/>
       <w:r>
         <w:drawing>
           <wp:inline distT="0" distB="0" distL="0" distR="0">
@@ -7043,7 +5144,7 @@
                     </pic:cNvPicPr>
                   </pic:nvPicPr>
                   <pic:blipFill>
-                    <a:blip r:embed="rId8"/>
+                    <a:blip r:embed="rId5"/>
                     <a:stretch>
                       <a:fillRect/>
                     </a:stretch>
@@ -7065,109 +5166,109 @@
       </w:r>
     </w:p>
     <w:p>
-      <w:bookmarkStart w:id="42" w:name="1362-1534501771783"/>
+      <w:bookmarkStart w:id="39" w:name="1362-1534501771783"/>
+      <w:bookmarkEnd w:id="39"/>
+    </w:p>
+    <w:p>
+      <w:bookmarkStart w:id="40" w:name="2430-1534501771783"/>
+      <w:bookmarkEnd w:id="40"/>
+      <w:r>
+        <w:t># 数据写入execl表格</w:t>
+      </w:r>
+    </w:p>
+    <w:p>
+      <w:bookmarkStart w:id="41" w:name="8875-1534501771783"/>
+      <w:bookmarkEnd w:id="41"/>
+      <w:r>
+        <w:t>paste -d "," t1 t2 &gt; execl.csv</w:t>
+      </w:r>
+    </w:p>
+    <w:p>
+      <w:bookmarkStart w:id="42" w:name="6043-1538749646810"/>
       <w:bookmarkEnd w:id="42"/>
     </w:p>
     <w:p>
-      <w:bookmarkStart w:id="43" w:name="2430-1534501771783"/>
+      <w:pPr>
+        <w:pStyle w:val="3"/>
+      </w:pPr>
+      <w:bookmarkStart w:id="43" w:name="9346-1538749646978"/>
       <w:bookmarkEnd w:id="43"/>
       <w:r>
-        <w:t># 数据写入execl表格</w:t>
-      </w:r>
-    </w:p>
-    <w:p>
-      <w:bookmarkStart w:id="44" w:name="8875-1534501771783"/>
+        <w:t>文件</w:t>
+      </w:r>
+    </w:p>
+    <w:p>
+      <w:bookmarkStart w:id="44" w:name="3230-1534501771783"/>
       <w:bookmarkEnd w:id="44"/>
       <w:r>
-        <w:t>paste -d "," t1 t2 &gt; execl.csv</w:t>
-      </w:r>
-    </w:p>
-    <w:p>
-      <w:bookmarkStart w:id="45" w:name="6043-1538749646810"/>
+        <w:t>path=/tmp/test</w:t>
+      </w:r>
+    </w:p>
+    <w:p>
+      <w:bookmarkStart w:id="45" w:name="7260-1534501771783"/>
       <w:bookmarkEnd w:id="45"/>
+      <w:r>
+        <w:t>if [ not -f ${path} ]; then</w:t>
+      </w:r>
+    </w:p>
+    <w:p>
+      <w:bookmarkStart w:id="46" w:name="4686-1534501771783"/>
+      <w:bookmarkEnd w:id="46"/>
+      <w:r>
+        <w:tab/>
+      </w:r>
+      <w:r>
+        <w:t>:</w:t>
+      </w:r>
+    </w:p>
+    <w:p>
+      <w:bookmarkStart w:id="47" w:name="8896-1534501771783"/>
+      <w:bookmarkEnd w:id="47"/>
+      <w:r>
+        <w:t>fi</w:t>
+      </w:r>
+    </w:p>
+    <w:p>
+      <w:bookmarkStart w:id="48" w:name="4969-1534501771783"/>
+      <w:bookmarkEnd w:id="48"/>
     </w:p>
     <w:p>
       <w:pPr>
         <w:pStyle w:val="3"/>
       </w:pPr>
-      <w:bookmarkStart w:id="46" w:name="9346-1538749646978"/>
-      <w:bookmarkEnd w:id="46"/>
-      <w:r>
-        <w:t>文件</w:t>
-      </w:r>
-    </w:p>
-    <w:p>
-      <w:bookmarkStart w:id="47" w:name="3230-1534501771783"/>
-      <w:bookmarkEnd w:id="47"/>
-      <w:r>
-        <w:t>path=/tmp/test</w:t>
-      </w:r>
-    </w:p>
-    <w:p>
-      <w:bookmarkStart w:id="48" w:name="7260-1534501771783"/>
-      <w:bookmarkEnd w:id="48"/>
-      <w:r>
-        <w:t>if [ not -f ${path} ]; then</w:t>
-      </w:r>
-    </w:p>
-    <w:p>
-      <w:bookmarkStart w:id="49" w:name="4686-1534501771783"/>
+      <w:r>
+        <w:t xml:space="preserve">tail awk </w:t>
+      </w:r>
+    </w:p>
+    <w:p>
+      <w:bookmarkStart w:id="49" w:name="7330-1534501771783"/>
       <w:bookmarkEnd w:id="49"/>
       <w:r>
-        <w:tab/>
-      </w:r>
-      <w:r>
-        <w:t>:</w:t>
-      </w:r>
-    </w:p>
-    <w:p>
-      <w:bookmarkStart w:id="50" w:name="8896-1534501771783"/>
+        <w:t>tail -f /var/log/ufw.log | while read a; do echo "$a" | awk '{printf("=====&gt;\n"); print $0; spt=substr($21, 5); dpt=substr($22, 5); system("netstat -anpt | grep " spt "| grep "dpt)}'; done;</w:t>
+      </w:r>
+    </w:p>
+    <w:p>
+      <w:bookmarkStart w:id="50" w:name="8660-1534501771783"/>
       <w:bookmarkEnd w:id="50"/>
-      <w:r>
-        <w:t>fi</w:t>
-      </w:r>
-    </w:p>
-    <w:p>
-      <w:bookmarkStart w:id="51" w:name="4969-1534501771783"/>
+    </w:p>
+    <w:p>
+      <w:bookmarkStart w:id="51" w:name="6046-1534501771783"/>
       <w:bookmarkEnd w:id="51"/>
     </w:p>
     <w:p>
-      <w:pPr>
-        <w:pStyle w:val="3"/>
-      </w:pPr>
-      <w:r>
-        <w:t xml:space="preserve">tail awk </w:t>
-      </w:r>
-    </w:p>
-    <w:p>
-      <w:bookmarkStart w:id="52" w:name="7330-1534501771783"/>
+      <w:bookmarkStart w:id="52" w:name="1613-1534501771783"/>
       <w:bookmarkEnd w:id="52"/>
       <w:r>
-        <w:t>tail -f /var/log/ufw.log | while read a; do echo "$a" | awk '{printf("=====&gt;\n"); print $0; spt=substr($21, 5); dpt=substr($22, 5); system("netstat -anpt | grep " spt "| grep "dpt)}'; done;</w:t>
-      </w:r>
-    </w:p>
-    <w:p>
-      <w:bookmarkStart w:id="53" w:name="8660-1534501771783"/>
+        <w:t>tail -f /var/log/ufw.log | while read a; do echo "$a" | awk '{printf("=====&gt;\n"); print $0; sip=substr($12, 5); spt=substr($21, 5); dpt=substr($22, 5); cmd="netstat -anpt|grep " spt "|grep " dpt; system(cmd); }'; done;</w:t>
+      </w:r>
+    </w:p>
+    <w:p>
+      <w:bookmarkStart w:id="53" w:name="3160-1534501771783"/>
       <w:bookmarkEnd w:id="53"/>
     </w:p>
     <w:p>
-      <w:bookmarkStart w:id="54" w:name="6046-1534501771783"/>
+      <w:bookmarkStart w:id="54" w:name="5983-1534501771783"/>
       <w:bookmarkEnd w:id="54"/>
-    </w:p>
-    <w:p>
-      <w:bookmarkStart w:id="55" w:name="1613-1534501771783"/>
-      <w:bookmarkEnd w:id="55"/>
-      <w:r>
-        <w:t>tail -f /var/log/ufw.log | while read a; do echo "$a" | awk '{printf("=====&gt;\n"); print $0; sip=substr($12, 5); spt=substr($21, 5); dpt=substr($22, 5); cmd="netstat -anpt|grep " spt "|grep " dpt; system(cmd); }'; done;</w:t>
-      </w:r>
-    </w:p>
-    <w:p>
-      <w:bookmarkStart w:id="56" w:name="3160-1534501771783"/>
-      <w:bookmarkEnd w:id="56"/>
-    </w:p>
-    <w:p>
-      <w:bookmarkStart w:id="57" w:name="5983-1534501771783"/>
-      <w:bookmarkEnd w:id="57"/>
       <w:r>
         <w:t>tail -f /var/log/ufw.log | while read a; do echo "$a" | awk '{printf("=====&gt;\n"); print $0; sip=substr($12, 5); spt=substr($21, 5); dpt=substr($22, 5); cmd="netstat -anpt|grep " spt "|grep " dpt; system(cmd); printf("----&gt;\n"); ssh_cmd="ssh -tt " sip " " cmd; system(ssh_cmd)}'; done;</w:t>
       </w:r>
@@ -7178,133 +5279,133 @@
       <w:pPr>
         <w:pStyle w:val="3"/>
       </w:pPr>
-      <w:bookmarkStart w:id="58" w:name="6870-1534501771783"/>
+      <w:bookmarkStart w:id="55" w:name="6870-1534501771783"/>
+      <w:bookmarkEnd w:id="55"/>
+      <w:r>
+        <w:t>sed</w:t>
+      </w:r>
+    </w:p>
+    <w:p>
+      <w:bookmarkStart w:id="56" w:name="1049-1534501771783"/>
+      <w:bookmarkEnd w:id="56"/>
+      <w:r>
+        <w:t>替换整行</w:t>
+      </w:r>
+    </w:p>
+    <w:p>
+      <w:bookmarkStart w:id="57" w:name="7120-1534501771783"/>
+      <w:bookmarkEnd w:id="57"/>
+      <w:r>
+        <w:t>sed "s/^.*do.*$/bad/" test</w:t>
+      </w:r>
+    </w:p>
+    <w:p>
+      <w:bookmarkStart w:id="58" w:name="9030-1534501771783"/>
       <w:bookmarkEnd w:id="58"/>
-      <w:r>
-        <w:t>sed</w:t>
-      </w:r>
-    </w:p>
-    <w:p>
-      <w:bookmarkStart w:id="59" w:name="1049-1534501771783"/>
+    </w:p>
+    <w:p>
+      <w:bookmarkStart w:id="59" w:name="5217-1534501771783"/>
       <w:bookmarkEnd w:id="59"/>
-      <w:r>
-        <w:t>替换整行</w:t>
-      </w:r>
-    </w:p>
-    <w:p>
-      <w:bookmarkStart w:id="60" w:name="7120-1534501771783"/>
+    </w:p>
+    <w:p>
+      <w:bookmarkStart w:id="60" w:name="1047-1534501771783"/>
       <w:bookmarkEnd w:id="60"/>
-      <w:r>
-        <w:t>sed "s/^.*do.*$/bad/" test</w:t>
-      </w:r>
-    </w:p>
-    <w:p>
-      <w:bookmarkStart w:id="61" w:name="9030-1534501771783"/>
+      <w:bookmarkStart w:id="61" w:name="4214-1534501771783"/>
       <w:bookmarkEnd w:id="61"/>
     </w:p>
     <w:p>
-      <w:bookmarkStart w:id="62" w:name="5217-1534501771783"/>
+      <w:bookmarkStart w:id="62" w:name="4732-1534501771783"/>
       <w:bookmarkEnd w:id="62"/>
-    </w:p>
-    <w:p>
-      <w:bookmarkStart w:id="63" w:name="4214-1534501771783"/>
+      <w:bookmarkStart w:id="63" w:name="6684-1534501771783"/>
       <w:bookmarkEnd w:id="63"/>
-      <w:bookmarkStart w:id="64" w:name="1047-1534501771783"/>
+      <w:bookmarkStart w:id="64" w:name="2059-1534501771783"/>
       <w:bookmarkEnd w:id="64"/>
     </w:p>
-    <w:p>
-      <w:bookmarkStart w:id="65" w:name="2059-1534501771783"/>
+    <w:p/>
+    <w:p>
+      <w:pPr>
+        <w:pStyle w:val="3"/>
+      </w:pPr>
+      <w:bookmarkStart w:id="65" w:name="5275-1538749647101"/>
       <w:bookmarkEnd w:id="65"/>
-      <w:bookmarkStart w:id="66" w:name="4732-1534501771783"/>
+      <w:r>
+        <w:t>LOG</w:t>
+      </w:r>
+    </w:p>
+    <w:p>
+      <w:bookmarkStart w:id="66" w:name="6921-1538749648150"/>
       <w:bookmarkEnd w:id="66"/>
-      <w:bookmarkStart w:id="67" w:name="6684-1534501771783"/>
+    </w:p>
+    <w:p>
+      <w:bookmarkStart w:id="67" w:name="6516-1538749651790"/>
       <w:bookmarkEnd w:id="67"/>
-    </w:p>
-    <w:p/>
-    <w:p>
-      <w:pPr>
-        <w:pStyle w:val="3"/>
-      </w:pPr>
-      <w:bookmarkStart w:id="68" w:name="5275-1538749647101"/>
+      <w:r>
+        <w:t>LOG_FILE="/var/log/log.log"</w:t>
+      </w:r>
+    </w:p>
+    <w:p>
+      <w:bookmarkStart w:id="68" w:name="9239-1538749651790"/>
       <w:bookmarkEnd w:id="68"/>
-      <w:r>
-        <w:t>LOG</w:t>
-      </w:r>
-    </w:p>
-    <w:p>
-      <w:bookmarkStart w:id="69" w:name="6921-1538749648150"/>
+    </w:p>
+    <w:p>
+      <w:bookmarkStart w:id="69" w:name="7741-1538749651790"/>
       <w:bookmarkEnd w:id="69"/>
-    </w:p>
-    <w:p>
-      <w:bookmarkStart w:id="70" w:name="6516-1538749651790"/>
+      <w:r>
+        <w:t>#$1 info消息串</w:t>
+      </w:r>
+    </w:p>
+    <w:p>
+      <w:bookmarkStart w:id="70" w:name="1141-1538749651790"/>
       <w:bookmarkEnd w:id="70"/>
       <w:r>
-        <w:t>LOG_FILE="/var/log/log.log"</w:t>
-      </w:r>
-    </w:p>
-    <w:p>
-      <w:bookmarkStart w:id="71" w:name="9239-1538749651790"/>
+        <w:t>function log_info()</w:t>
+      </w:r>
+    </w:p>
+    <w:p>
+      <w:bookmarkStart w:id="71" w:name="2961-1538749651790"/>
       <w:bookmarkEnd w:id="71"/>
-    </w:p>
-    <w:p>
-      <w:bookmarkStart w:id="72" w:name="7741-1538749651790"/>
+      <w:r>
+        <w:t>{</w:t>
+      </w:r>
+    </w:p>
+    <w:p>
+      <w:bookmarkStart w:id="72" w:name="8034-1538749651790"/>
       <w:bookmarkEnd w:id="72"/>
       <w:r>
-        <w:t>#$1 info消息串</w:t>
-      </w:r>
-    </w:p>
-    <w:p>
-      <w:bookmarkStart w:id="73" w:name="1141-1538749651790"/>
+        <w:t xml:space="preserve">    local msg="$1"</w:t>
+      </w:r>
+    </w:p>
+    <w:p>
+      <w:bookmarkStart w:id="73" w:name="5365-1538749651790"/>
       <w:bookmarkEnd w:id="73"/>
       <w:r>
-        <w:t>function log_info()</w:t>
-      </w:r>
-    </w:p>
-    <w:p>
-      <w:bookmarkStart w:id="74" w:name="2961-1538749651790"/>
+        <w:t xml:space="preserve">    echo "[INFO] $msg" 1&gt;&amp;2 ;</w:t>
+      </w:r>
+    </w:p>
+    <w:p>
+      <w:bookmarkStart w:id="74" w:name="1822-1538749651790"/>
       <w:bookmarkEnd w:id="74"/>
       <w:r>
-        <w:t>{</w:t>
-      </w:r>
-    </w:p>
-    <w:p>
-      <w:bookmarkStart w:id="75" w:name="8034-1538749651790"/>
+        <w:t xml:space="preserve">    if [ "X$LOG_FILE" != "X" ]; then</w:t>
+      </w:r>
+    </w:p>
+    <w:p>
+      <w:bookmarkStart w:id="75" w:name="3647-1538749651790"/>
       <w:bookmarkEnd w:id="75"/>
       <w:r>
-        <w:t xml:space="preserve">    local msg="$1"</w:t>
-      </w:r>
-    </w:p>
-    <w:p>
-      <w:bookmarkStart w:id="76" w:name="5365-1538749651790"/>
+        <w:t xml:space="preserve">        echo "`date +"%Y-%m-%d %H:%M:%S"` [INFO] $msg" &gt;&gt; $UPGRADE_LOG_FILE</w:t>
+      </w:r>
+    </w:p>
+    <w:p>
+      <w:bookmarkStart w:id="76" w:name="8051-1538749651790"/>
       <w:bookmarkEnd w:id="76"/>
       <w:r>
-        <w:t xml:space="preserve">    echo "[INFO] $msg" 1&gt;&amp;2 ;</w:t>
-      </w:r>
-    </w:p>
-    <w:p>
-      <w:bookmarkStart w:id="77" w:name="1822-1538749651790"/>
+        <w:t xml:space="preserve">    fi</w:t>
+      </w:r>
+    </w:p>
+    <w:p>
+      <w:bookmarkStart w:id="77" w:name="8165-1538749651790"/>
       <w:bookmarkEnd w:id="77"/>
-      <w:r>
-        <w:t xml:space="preserve">    if [ "X$LOG_FILE" != "X" ]; then</w:t>
-      </w:r>
-    </w:p>
-    <w:p>
-      <w:bookmarkStart w:id="78" w:name="3647-1538749651790"/>
-      <w:bookmarkEnd w:id="78"/>
-      <w:r>
-        <w:t xml:space="preserve">        echo "`date +"%Y-%m-%d %H:%M:%S"` [INFO] $msg" &gt;&gt; $UPGRADE_LOG_FILE</w:t>
-      </w:r>
-    </w:p>
-    <w:p>
-      <w:bookmarkStart w:id="79" w:name="8051-1538749651790"/>
-      <w:bookmarkEnd w:id="79"/>
-      <w:r>
-        <w:t xml:space="preserve">    fi</w:t>
-      </w:r>
-    </w:p>
-    <w:p>
-      <w:bookmarkStart w:id="80" w:name="8165-1538749651790"/>
-      <w:bookmarkEnd w:id="80"/>
       <w:r>
         <w:t>}</w:t>
       </w:r>
@@ -9924,1668 +8025,28 @@
     </w:p>
     <w:p>
       <w:pPr>
-        <w:pStyle w:val="3"/>
-        <w:rPr>
-          <w:rFonts w:hint="eastAsia"/>
-          <w:lang w:val="en-US" w:eastAsia="zh-CN"/>
-        </w:rPr>
-      </w:pPr>
-      <w:r>
-        <w:rPr>
-          <w:rFonts w:hint="eastAsia"/>
-          <w:lang w:val="en-US" w:eastAsia="zh-CN"/>
-        </w:rPr>
-        <w:t>LVM</w:t>
-      </w:r>
-    </w:p>
-    <w:p>
-      <w:pPr>
-        <w:numPr>
-          <w:ilvl w:val="0"/>
-          <w:numId w:val="10"/>
-        </w:numPr>
-        <w:ind w:left="425" w:leftChars="0" w:hanging="425" w:firstLineChars="0"/>
-        <w:rPr>
-          <w:rFonts w:hint="eastAsia"/>
-          <w:lang w:val="en-US" w:eastAsia="zh-CN"/>
-        </w:rPr>
-      </w:pPr>
-      <w:r>
-        <w:rPr>
-          <w:rFonts w:hint="eastAsia"/>
-          <w:lang w:val="en-US" w:eastAsia="zh-CN"/>
-        </w:rPr>
-        <w:t>创建pv</w:t>
-      </w:r>
-    </w:p>
-    <w:p>
-      <w:pPr>
-        <w:ind w:firstLine="420" w:firstLineChars="0"/>
-        <w:rPr>
-          <w:rFonts w:hint="eastAsia"/>
-          <w:lang w:val="en-US" w:eastAsia="zh-CN"/>
-        </w:rPr>
-      </w:pPr>
-      <w:r>
-        <w:rPr>
-          <w:rFonts w:hint="eastAsia"/>
-          <w:lang w:val="en-US" w:eastAsia="zh-CN"/>
-        </w:rPr>
-        <w:t xml:space="preserve">pvcreate /dev/sda5 </w:t>
-      </w:r>
-    </w:p>
-    <w:p>
-      <w:pPr>
-        <w:ind w:firstLine="420" w:firstLineChars="0"/>
-        <w:rPr>
-          <w:rFonts w:hint="eastAsia"/>
-          <w:lang w:val="en-US" w:eastAsia="zh-CN"/>
-        </w:rPr>
-      </w:pPr>
-      <w:r>
-        <w:rPr>
-          <w:rFonts w:hint="eastAsia"/>
-          <w:lang w:val="en-US" w:eastAsia="zh-CN"/>
-        </w:rPr>
-        <w:t>pvs</w:t>
-      </w:r>
-    </w:p>
-    <w:p>
-      <w:pPr>
-        <w:rPr>
-          <w:rFonts w:hint="eastAsia"/>
-          <w:lang w:val="en-US" w:eastAsia="zh-CN"/>
-        </w:rPr>
-      </w:pPr>
-    </w:p>
-    <w:p>
-      <w:pPr>
-        <w:numPr>
-          <w:ilvl w:val="0"/>
-          <w:numId w:val="10"/>
-        </w:numPr>
-        <w:ind w:left="425" w:leftChars="0" w:hanging="425" w:firstLineChars="0"/>
-        <w:rPr>
-          <w:rFonts w:hint="eastAsia"/>
-          <w:lang w:val="en-US" w:eastAsia="zh-CN"/>
-        </w:rPr>
-      </w:pPr>
-      <w:r>
-        <w:rPr>
-          <w:rFonts w:hint="eastAsia"/>
-          <w:lang w:val="en-US" w:eastAsia="zh-CN"/>
-        </w:rPr>
-        <w:t>扩容vg</w:t>
-      </w:r>
-    </w:p>
-    <w:p>
-      <w:pPr>
-        <w:ind w:firstLine="420" w:firstLineChars="0"/>
-        <w:rPr>
-          <w:rFonts w:hint="eastAsia"/>
-          <w:lang w:val="en-US" w:eastAsia="zh-CN"/>
-        </w:rPr>
-      </w:pPr>
-      <w:r>
-        <w:rPr>
-          <w:rFonts w:hint="eastAsia"/>
-          <w:lang w:val="en-US" w:eastAsia="zh-CN"/>
-        </w:rPr>
-        <w:t>vgextend vg_c222 /dev/sda5</w:t>
-      </w:r>
-    </w:p>
-    <w:p>
-      <w:pPr>
-        <w:ind w:firstLine="420" w:firstLineChars="0"/>
-        <w:rPr>
-          <w:rFonts w:hint="eastAsia"/>
-          <w:lang w:val="en-US" w:eastAsia="zh-CN"/>
-        </w:rPr>
-      </w:pPr>
-      <w:r>
-        <w:rPr>
-          <w:rFonts w:hint="eastAsia"/>
-          <w:lang w:val="en-US" w:eastAsia="zh-CN"/>
-        </w:rPr>
-        <w:t xml:space="preserve">pvdisplay </w:t>
-      </w:r>
-    </w:p>
-    <w:p>
-      <w:pPr>
-        <w:ind w:firstLine="420" w:firstLineChars="0"/>
-        <w:rPr>
-          <w:rFonts w:hint="eastAsia"/>
-          <w:lang w:val="en-US" w:eastAsia="zh-CN"/>
-        </w:rPr>
-      </w:pPr>
-      <w:r>
-        <w:rPr>
-          <w:rFonts w:hint="eastAsia"/>
-          <w:lang w:val="en-US" w:eastAsia="zh-CN"/>
-        </w:rPr>
-        <w:t xml:space="preserve">vgdisplay </w:t>
-      </w:r>
-    </w:p>
-    <w:p>
-      <w:pPr>
-        <w:rPr>
-          <w:rFonts w:hint="eastAsia"/>
-          <w:lang w:val="en-US" w:eastAsia="zh-CN"/>
-        </w:rPr>
-      </w:pPr>
-    </w:p>
-    <w:p>
-      <w:pPr>
-        <w:numPr>
-          <w:ilvl w:val="0"/>
-          <w:numId w:val="10"/>
-        </w:numPr>
-        <w:ind w:left="425" w:leftChars="0" w:hanging="425" w:firstLineChars="0"/>
-        <w:rPr>
-          <w:rFonts w:hint="eastAsia"/>
-          <w:lang w:val="en-US" w:eastAsia="zh-CN"/>
-        </w:rPr>
-      </w:pPr>
-      <w:r>
-        <w:rPr>
-          <w:rFonts w:hint="eastAsia"/>
-          <w:lang w:val="en-US" w:eastAsia="zh-CN"/>
-        </w:rPr>
-        <w:t>扩容lv</w:t>
-      </w:r>
-    </w:p>
-    <w:p>
-      <w:pPr>
-        <w:ind w:firstLine="420" w:firstLineChars="0"/>
-        <w:rPr>
-          <w:rFonts w:hint="eastAsia"/>
-          <w:lang w:val="en-US" w:eastAsia="zh-CN"/>
-        </w:rPr>
-      </w:pPr>
-      <w:r>
-        <w:rPr>
-          <w:rFonts w:hint="eastAsia"/>
-          <w:lang w:val="en-US" w:eastAsia="zh-CN"/>
-        </w:rPr>
-        <w:t>lvs</w:t>
-      </w:r>
-    </w:p>
-    <w:p>
-      <w:pPr>
-        <w:ind w:firstLine="420" w:firstLineChars="0"/>
-        <w:rPr>
-          <w:rFonts w:hint="eastAsia"/>
-          <w:lang w:val="en-US" w:eastAsia="zh-CN"/>
-        </w:rPr>
-      </w:pPr>
-      <w:r>
-        <w:rPr>
-          <w:rFonts w:hint="eastAsia"/>
-          <w:lang w:val="en-US" w:eastAsia="zh-CN"/>
-        </w:rPr>
-        <w:t xml:space="preserve">lvextend  -L +5G /dev/vg_c222/lv_root </w:t>
-      </w:r>
-    </w:p>
-    <w:p>
-      <w:pPr>
-        <w:rPr>
-          <w:rFonts w:hint="eastAsia"/>
-          <w:lang w:val="en-US" w:eastAsia="zh-CN"/>
-        </w:rPr>
-      </w:pPr>
-    </w:p>
-    <w:p>
-      <w:pPr>
-        <w:numPr>
-          <w:ilvl w:val="0"/>
-          <w:numId w:val="10"/>
-        </w:numPr>
-        <w:ind w:left="425" w:leftChars="0" w:hanging="425" w:firstLineChars="0"/>
-        <w:rPr>
-          <w:rFonts w:hint="eastAsia"/>
-          <w:lang w:val="en-US" w:eastAsia="zh-CN"/>
-        </w:rPr>
-      </w:pPr>
-      <w:r>
-        <w:rPr>
-          <w:rFonts w:hint="eastAsia"/>
-          <w:lang w:val="en-US" w:eastAsia="zh-CN"/>
-        </w:rPr>
-        <w:t>扩容文件系统</w:t>
-      </w:r>
-    </w:p>
-    <w:p>
-      <w:pPr>
-        <w:ind w:firstLine="420" w:firstLineChars="0"/>
-        <w:rPr>
-          <w:rFonts w:hint="eastAsia"/>
-          <w:lang w:val="en-US" w:eastAsia="zh-CN"/>
-        </w:rPr>
-      </w:pPr>
-      <w:r>
-        <w:rPr>
-          <w:rFonts w:hint="eastAsia"/>
-          <w:lang w:val="en-US" w:eastAsia="zh-CN"/>
-        </w:rPr>
-        <w:t>df -h</w:t>
-      </w:r>
-    </w:p>
-    <w:p>
-      <w:pPr>
-        <w:ind w:firstLine="420" w:firstLineChars="0"/>
-        <w:rPr>
-          <w:rFonts w:hint="eastAsia"/>
-          <w:lang w:val="en-US" w:eastAsia="zh-CN"/>
-        </w:rPr>
-      </w:pPr>
-      <w:r>
-        <w:rPr>
-          <w:rFonts w:hint="eastAsia"/>
-          <w:lang w:val="en-US" w:eastAsia="zh-CN"/>
-        </w:rPr>
-        <w:t xml:space="preserve">resize2fs /dev/vg_c222/lv_root </w:t>
-      </w:r>
-    </w:p>
-    <w:p>
-      <w:pPr>
-        <w:ind w:firstLine="420" w:firstLineChars="0"/>
-        <w:rPr>
-          <w:rFonts w:hint="eastAsia"/>
-          <w:lang w:val="en-US" w:eastAsia="zh-CN"/>
-        </w:rPr>
-      </w:pPr>
-      <w:r>
-        <w:rPr>
-          <w:rFonts w:hint="eastAsia"/>
-          <w:lang w:val="en-US" w:eastAsia="zh-CN"/>
-        </w:rPr>
-        <w:t>df -h</w:t>
-      </w:r>
-    </w:p>
-    <w:p>
-      <w:pPr>
-        <w:rPr>
-          <w:rFonts w:hint="eastAsia"/>
-          <w:lang w:val="en-US" w:eastAsia="zh-CN"/>
-        </w:rPr>
-      </w:pPr>
-    </w:p>
-    <w:p>
-      <w:pPr>
-        <w:numPr>
-          <w:ilvl w:val="0"/>
-          <w:numId w:val="10"/>
-        </w:numPr>
-        <w:ind w:left="425" w:leftChars="0" w:hanging="425" w:firstLineChars="0"/>
-        <w:rPr>
-          <w:rFonts w:hint="eastAsia"/>
-          <w:lang w:val="en-US" w:eastAsia="zh-CN"/>
-        </w:rPr>
-      </w:pPr>
-      <w:r>
-        <w:rPr>
-          <w:rFonts w:hint="eastAsia"/>
-          <w:lang w:val="en-US" w:eastAsia="zh-CN"/>
-        </w:rPr>
-        <w:t>查看pv、vg</w:t>
-      </w:r>
-    </w:p>
-    <w:p>
-      <w:pPr>
-        <w:ind w:firstLine="420" w:firstLineChars="0"/>
-        <w:rPr>
-          <w:rFonts w:hint="eastAsia"/>
-          <w:lang w:val="en-US" w:eastAsia="zh-CN"/>
-        </w:rPr>
-      </w:pPr>
-      <w:r>
-        <w:rPr>
-          <w:rFonts w:hint="eastAsia"/>
-          <w:lang w:val="en-US" w:eastAsia="zh-CN"/>
-        </w:rPr>
-        <w:t xml:space="preserve">pvdisplay </w:t>
-      </w:r>
-    </w:p>
-    <w:p>
-      <w:pPr>
-        <w:ind w:firstLine="420" w:firstLineChars="0"/>
-        <w:rPr>
-          <w:rFonts w:hint="eastAsia"/>
-          <w:lang w:val="en-US" w:eastAsia="zh-CN"/>
-        </w:rPr>
-      </w:pPr>
-      <w:r>
-        <w:rPr>
-          <w:rFonts w:hint="eastAsia"/>
-          <w:lang w:val="en-US" w:eastAsia="zh-CN"/>
-        </w:rPr>
-        <w:t xml:space="preserve">vgdisplay </w:t>
-      </w:r>
-    </w:p>
-    <w:p>
-      <w:pPr>
-        <w:rPr>
-          <w:rFonts w:hint="eastAsia"/>
-          <w:lang w:val="en-US" w:eastAsia="zh-CN"/>
-        </w:rPr>
-      </w:pPr>
-      <w:r>
-        <w:rPr>
-          <w:rFonts w:hint="eastAsia"/>
-          <w:lang w:val="en-US" w:eastAsia="zh-CN"/>
-        </w:rPr>
-        <w:t xml:space="preserve"> </w:t>
-      </w:r>
-    </w:p>
-    <w:p>
-      <w:pPr>
-        <w:rPr>
-          <w:rFonts w:hint="eastAsia"/>
-          <w:lang w:val="en-US" w:eastAsia="zh-CN"/>
-        </w:rPr>
-      </w:pPr>
-      <w:r>
-        <w:rPr>
-          <w:rFonts w:hint="eastAsia"/>
-          <w:lang w:val="en-US" w:eastAsia="zh-CN"/>
-        </w:rPr>
-        <w:t xml:space="preserve"> </w:t>
-      </w:r>
-    </w:p>
-    <w:p>
-      <w:pPr>
-        <w:pStyle w:val="4"/>
-      </w:pPr>
-      <w:r>
-        <w:rPr>
-          <w:lang w:val="en-US" w:eastAsia="zh-CN"/>
-        </w:rPr>
-        <w:t>lvm命令</w:t>
-      </w:r>
-    </w:p>
-    <w:p>
-      <w:pPr>
-        <w:keepNext w:val="0"/>
-        <w:keepLines w:val="0"/>
-        <w:widowControl/>
-        <w:suppressLineNumbers w:val="0"/>
-        <w:spacing w:line="26" w:lineRule="atLeast"/>
-        <w:jc w:val="left"/>
-        <w:rPr>
-          <w:sz w:val="21"/>
-          <w:szCs w:val="21"/>
-        </w:rPr>
-      </w:pPr>
-    </w:p>
-    <w:p>
-      <w:pPr>
-        <w:keepNext w:val="0"/>
-        <w:keepLines w:val="0"/>
-        <w:widowControl/>
-        <w:suppressLineNumbers w:val="0"/>
-        <w:spacing w:line="26" w:lineRule="atLeast"/>
-        <w:jc w:val="left"/>
-        <w:rPr>
-          <w:sz w:val="21"/>
-          <w:szCs w:val="21"/>
-        </w:rPr>
-      </w:pPr>
-      <w:r>
-        <w:rPr>
-          <w:rFonts w:ascii="宋体" w:hAnsi="宋体" w:eastAsia="宋体" w:cs="宋体"/>
-          <w:kern w:val="0"/>
-          <w:sz w:val="21"/>
-          <w:szCs w:val="21"/>
-          <w:lang w:val="en-US" w:eastAsia="zh-CN" w:bidi="ar"/>
-        </w:rPr>
-        <w:t>物理卷操作命令：</w:t>
-      </w:r>
-    </w:p>
-    <w:p>
-      <w:pPr>
-        <w:keepNext w:val="0"/>
-        <w:keepLines w:val="0"/>
-        <w:widowControl/>
-        <w:suppressLineNumbers w:val="0"/>
-        <w:spacing w:line="26" w:lineRule="atLeast"/>
-        <w:jc w:val="left"/>
-        <w:rPr>
-          <w:sz w:val="21"/>
-          <w:szCs w:val="21"/>
-        </w:rPr>
-      </w:pPr>
-      <w:r>
-        <w:rPr>
-          <w:rFonts w:ascii="宋体" w:hAnsi="宋体" w:eastAsia="宋体" w:cs="宋体"/>
-          <w:kern w:val="0"/>
-          <w:sz w:val="21"/>
-          <w:szCs w:val="21"/>
-          <w:lang w:val="en-US" w:eastAsia="zh-CN" w:bidi="ar"/>
-        </w:rPr>
-        <w:t>pvcreate</w:t>
-      </w:r>
-    </w:p>
-    <w:p>
-      <w:pPr>
-        <w:keepNext w:val="0"/>
-        <w:keepLines w:val="0"/>
-        <w:widowControl/>
-        <w:suppressLineNumbers w:val="0"/>
-        <w:spacing w:line="26" w:lineRule="atLeast"/>
-        <w:jc w:val="left"/>
-        <w:rPr>
-          <w:sz w:val="21"/>
-          <w:szCs w:val="21"/>
-        </w:rPr>
-      </w:pPr>
-      <w:r>
-        <w:rPr>
-          <w:rFonts w:ascii="宋体" w:hAnsi="宋体" w:eastAsia="宋体" w:cs="宋体"/>
-          <w:kern w:val="0"/>
-          <w:sz w:val="21"/>
-          <w:szCs w:val="21"/>
-          <w:lang w:val="en-US" w:eastAsia="zh-CN" w:bidi="ar"/>
-        </w:rPr>
-        <w:t>pvscan</w:t>
-      </w:r>
-    </w:p>
-    <w:p>
-      <w:pPr>
-        <w:keepNext w:val="0"/>
-        <w:keepLines w:val="0"/>
-        <w:widowControl/>
-        <w:suppressLineNumbers w:val="0"/>
-        <w:spacing w:line="26" w:lineRule="atLeast"/>
-        <w:jc w:val="left"/>
-        <w:rPr>
-          <w:sz w:val="21"/>
-          <w:szCs w:val="21"/>
-        </w:rPr>
-      </w:pPr>
-      <w:r>
-        <w:rPr>
-          <w:rFonts w:ascii="宋体" w:hAnsi="宋体" w:eastAsia="宋体" w:cs="宋体"/>
-          <w:kern w:val="0"/>
-          <w:sz w:val="21"/>
-          <w:szCs w:val="21"/>
-          <w:lang w:val="en-US" w:eastAsia="zh-CN" w:bidi="ar"/>
-        </w:rPr>
-        <w:t>pvdisplay</w:t>
-      </w:r>
-    </w:p>
-    <w:p>
-      <w:pPr>
-        <w:keepNext w:val="0"/>
-        <w:keepLines w:val="0"/>
-        <w:widowControl/>
-        <w:suppressLineNumbers w:val="0"/>
-        <w:spacing w:line="26" w:lineRule="atLeast"/>
-        <w:jc w:val="left"/>
-        <w:rPr>
-          <w:sz w:val="21"/>
-          <w:szCs w:val="21"/>
-        </w:rPr>
-      </w:pPr>
-      <w:r>
-        <w:rPr>
-          <w:rFonts w:ascii="宋体" w:hAnsi="宋体" w:eastAsia="宋体" w:cs="宋体"/>
-          <w:kern w:val="0"/>
-          <w:sz w:val="21"/>
-          <w:szCs w:val="21"/>
-          <w:lang w:val="en-US" w:eastAsia="zh-CN" w:bidi="ar"/>
-        </w:rPr>
-        <w:t>pvs</w:t>
-      </w:r>
-    </w:p>
-    <w:p>
-      <w:pPr>
-        <w:keepNext w:val="0"/>
-        <w:keepLines w:val="0"/>
-        <w:widowControl/>
-        <w:suppressLineNumbers w:val="0"/>
-        <w:spacing w:line="26" w:lineRule="atLeast"/>
-        <w:jc w:val="left"/>
-        <w:rPr>
-          <w:sz w:val="21"/>
-          <w:szCs w:val="21"/>
-        </w:rPr>
-      </w:pPr>
-    </w:p>
-    <w:p>
-      <w:pPr>
-        <w:keepNext w:val="0"/>
-        <w:keepLines w:val="0"/>
-        <w:widowControl/>
-        <w:suppressLineNumbers w:val="0"/>
-        <w:spacing w:line="26" w:lineRule="atLeast"/>
-        <w:jc w:val="left"/>
-        <w:rPr>
-          <w:sz w:val="21"/>
-          <w:szCs w:val="21"/>
-        </w:rPr>
-      </w:pPr>
-      <w:r>
-        <w:rPr>
-          <w:rFonts w:ascii="宋体" w:hAnsi="宋体" w:eastAsia="宋体" w:cs="宋体"/>
-          <w:kern w:val="0"/>
-          <w:sz w:val="21"/>
-          <w:szCs w:val="21"/>
-          <w:lang w:val="en-US" w:eastAsia="zh-CN" w:bidi="ar"/>
-        </w:rPr>
-        <w:t>卷组操作命令</w:t>
-      </w:r>
-    </w:p>
-    <w:p>
-      <w:pPr>
-        <w:keepNext w:val="0"/>
-        <w:keepLines w:val="0"/>
-        <w:widowControl/>
-        <w:suppressLineNumbers w:val="0"/>
-        <w:spacing w:line="26" w:lineRule="atLeast"/>
-        <w:jc w:val="left"/>
-        <w:rPr>
-          <w:sz w:val="21"/>
-          <w:szCs w:val="21"/>
-        </w:rPr>
-      </w:pPr>
-      <w:r>
-        <w:rPr>
-          <w:rFonts w:ascii="宋体" w:hAnsi="宋体" w:eastAsia="宋体" w:cs="宋体"/>
-          <w:kern w:val="0"/>
-          <w:sz w:val="21"/>
-          <w:szCs w:val="21"/>
-          <w:lang w:val="en-US" w:eastAsia="zh-CN" w:bidi="ar"/>
-        </w:rPr>
-        <w:t>vgcreate</w:t>
-      </w:r>
-    </w:p>
-    <w:p>
-      <w:pPr>
-        <w:keepNext w:val="0"/>
-        <w:keepLines w:val="0"/>
-        <w:widowControl/>
-        <w:suppressLineNumbers w:val="0"/>
-        <w:spacing w:line="26" w:lineRule="atLeast"/>
-        <w:jc w:val="left"/>
-        <w:rPr>
-          <w:sz w:val="21"/>
-          <w:szCs w:val="21"/>
-        </w:rPr>
-      </w:pPr>
-      <w:r>
-        <w:rPr>
-          <w:rFonts w:ascii="宋体" w:hAnsi="宋体" w:eastAsia="宋体" w:cs="宋体"/>
-          <w:kern w:val="0"/>
-          <w:sz w:val="21"/>
-          <w:szCs w:val="21"/>
-          <w:lang w:val="en-US" w:eastAsia="zh-CN" w:bidi="ar"/>
-        </w:rPr>
-        <w:t>vgremove</w:t>
-      </w:r>
-    </w:p>
-    <w:p>
-      <w:pPr>
-        <w:keepNext w:val="0"/>
-        <w:keepLines w:val="0"/>
-        <w:widowControl/>
-        <w:suppressLineNumbers w:val="0"/>
-        <w:spacing w:line="26" w:lineRule="atLeast"/>
-        <w:jc w:val="left"/>
-        <w:rPr>
-          <w:sz w:val="21"/>
-          <w:szCs w:val="21"/>
-        </w:rPr>
-      </w:pPr>
-      <w:r>
-        <w:rPr>
-          <w:rFonts w:ascii="宋体" w:hAnsi="宋体" w:eastAsia="宋体" w:cs="宋体"/>
-          <w:kern w:val="0"/>
-          <w:sz w:val="21"/>
-          <w:szCs w:val="21"/>
-          <w:lang w:val="en-US" w:eastAsia="zh-CN" w:bidi="ar"/>
-        </w:rPr>
-        <w:t>vgdisplay</w:t>
-      </w:r>
-    </w:p>
-    <w:p>
-      <w:pPr>
-        <w:keepNext w:val="0"/>
-        <w:keepLines w:val="0"/>
-        <w:widowControl/>
-        <w:suppressLineNumbers w:val="0"/>
-        <w:spacing w:line="26" w:lineRule="atLeast"/>
-        <w:jc w:val="left"/>
-        <w:rPr>
-          <w:sz w:val="21"/>
-          <w:szCs w:val="21"/>
-        </w:rPr>
-      </w:pPr>
-      <w:r>
-        <w:rPr>
-          <w:rFonts w:ascii="宋体" w:hAnsi="宋体" w:eastAsia="宋体" w:cs="宋体"/>
-          <w:kern w:val="0"/>
-          <w:sz w:val="21"/>
-          <w:szCs w:val="21"/>
-          <w:lang w:val="en-US" w:eastAsia="zh-CN" w:bidi="ar"/>
-        </w:rPr>
-        <w:t>vgs</w:t>
-      </w:r>
-    </w:p>
-    <w:p>
-      <w:pPr>
-        <w:keepNext w:val="0"/>
-        <w:keepLines w:val="0"/>
-        <w:widowControl/>
-        <w:suppressLineNumbers w:val="0"/>
-        <w:spacing w:line="26" w:lineRule="atLeast"/>
-        <w:jc w:val="left"/>
-        <w:rPr>
-          <w:sz w:val="21"/>
-          <w:szCs w:val="21"/>
-        </w:rPr>
-      </w:pPr>
-    </w:p>
-    <w:p>
-      <w:pPr>
-        <w:keepNext w:val="0"/>
-        <w:keepLines w:val="0"/>
-        <w:widowControl/>
-        <w:suppressLineNumbers w:val="0"/>
-        <w:spacing w:line="26" w:lineRule="atLeast"/>
-        <w:jc w:val="left"/>
-        <w:rPr>
-          <w:sz w:val="21"/>
-          <w:szCs w:val="21"/>
-        </w:rPr>
-      </w:pPr>
-      <w:r>
-        <w:rPr>
-          <w:rFonts w:ascii="宋体" w:hAnsi="宋体" w:eastAsia="宋体" w:cs="宋体"/>
-          <w:kern w:val="0"/>
-          <w:sz w:val="21"/>
-          <w:szCs w:val="21"/>
-          <w:lang w:val="en-US" w:eastAsia="zh-CN" w:bidi="ar"/>
-        </w:rPr>
-        <w:t>逻辑卷操作命令</w:t>
-      </w:r>
-    </w:p>
-    <w:p>
-      <w:pPr>
-        <w:keepNext w:val="0"/>
-        <w:keepLines w:val="0"/>
-        <w:widowControl/>
-        <w:suppressLineNumbers w:val="0"/>
-        <w:spacing w:line="26" w:lineRule="atLeast"/>
-        <w:jc w:val="left"/>
-        <w:rPr>
-          <w:sz w:val="21"/>
-          <w:szCs w:val="21"/>
-        </w:rPr>
-      </w:pPr>
-      <w:r>
-        <w:rPr>
-          <w:rFonts w:ascii="宋体" w:hAnsi="宋体" w:eastAsia="宋体" w:cs="宋体"/>
-          <w:kern w:val="0"/>
-          <w:sz w:val="21"/>
-          <w:szCs w:val="21"/>
-          <w:lang w:val="en-US" w:eastAsia="zh-CN" w:bidi="ar"/>
-        </w:rPr>
-        <w:t>lvcreate</w:t>
-      </w:r>
-    </w:p>
-    <w:p>
-      <w:pPr>
-        <w:keepNext w:val="0"/>
-        <w:keepLines w:val="0"/>
-        <w:widowControl/>
-        <w:suppressLineNumbers w:val="0"/>
-        <w:spacing w:line="26" w:lineRule="atLeast"/>
-        <w:jc w:val="left"/>
-        <w:rPr>
-          <w:sz w:val="21"/>
-          <w:szCs w:val="21"/>
-        </w:rPr>
-      </w:pPr>
-      <w:r>
-        <w:rPr>
-          <w:rFonts w:ascii="宋体" w:hAnsi="宋体" w:eastAsia="宋体" w:cs="宋体"/>
-          <w:kern w:val="0"/>
-          <w:sz w:val="21"/>
-          <w:szCs w:val="21"/>
-          <w:lang w:val="en-US" w:eastAsia="zh-CN" w:bidi="ar"/>
-        </w:rPr>
-        <w:t>lvdisplay</w:t>
-      </w:r>
-    </w:p>
-    <w:p>
-      <w:pPr>
-        <w:keepNext w:val="0"/>
-        <w:keepLines w:val="0"/>
-        <w:widowControl/>
-        <w:suppressLineNumbers w:val="0"/>
-        <w:spacing w:line="26" w:lineRule="atLeast"/>
-        <w:jc w:val="left"/>
-        <w:rPr>
-          <w:sz w:val="21"/>
-          <w:szCs w:val="21"/>
-        </w:rPr>
-      </w:pPr>
-      <w:r>
-        <w:rPr>
-          <w:rFonts w:ascii="宋体" w:hAnsi="宋体" w:eastAsia="宋体" w:cs="宋体"/>
-          <w:kern w:val="0"/>
-          <w:sz w:val="21"/>
-          <w:szCs w:val="21"/>
-          <w:lang w:val="en-US" w:eastAsia="zh-CN" w:bidi="ar"/>
-        </w:rPr>
-        <w:t>lvs</w:t>
-      </w:r>
-    </w:p>
-    <w:p>
-      <w:pPr>
-        <w:keepNext w:val="0"/>
-        <w:keepLines w:val="0"/>
-        <w:widowControl/>
-        <w:suppressLineNumbers w:val="0"/>
-        <w:spacing w:line="26" w:lineRule="atLeast"/>
-        <w:jc w:val="left"/>
-        <w:rPr>
-          <w:sz w:val="21"/>
-          <w:szCs w:val="21"/>
-        </w:rPr>
-      </w:pPr>
-    </w:p>
-    <w:p>
-      <w:pPr>
-        <w:keepNext w:val="0"/>
-        <w:keepLines w:val="0"/>
-        <w:widowControl/>
-        <w:suppressLineNumbers w:val="0"/>
-        <w:spacing w:line="26" w:lineRule="atLeast"/>
-        <w:jc w:val="left"/>
-        <w:rPr>
-          <w:sz w:val="21"/>
-          <w:szCs w:val="21"/>
-        </w:rPr>
-      </w:pPr>
-      <w:r>
-        <w:rPr>
-          <w:rFonts w:ascii="宋体" w:hAnsi="宋体" w:eastAsia="宋体" w:cs="宋体"/>
-          <w:kern w:val="0"/>
-          <w:sz w:val="21"/>
-          <w:szCs w:val="21"/>
-          <w:lang w:val="en-US" w:eastAsia="zh-CN" w:bidi="ar"/>
-        </w:rPr>
-        <w:t>man vgs</w:t>
-      </w:r>
-    </w:p>
-    <w:p>
-      <w:pPr>
-        <w:keepNext w:val="0"/>
-        <w:keepLines w:val="0"/>
-        <w:widowControl/>
-        <w:suppressLineNumbers w:val="0"/>
-        <w:spacing w:line="26" w:lineRule="atLeast"/>
-        <w:jc w:val="left"/>
-        <w:rPr>
-          <w:sz w:val="21"/>
-          <w:szCs w:val="21"/>
-        </w:rPr>
-      </w:pPr>
-      <w:r>
-        <w:rPr>
-          <w:rFonts w:ascii="宋体" w:hAnsi="宋体" w:eastAsia="宋体" w:cs="宋体"/>
-          <w:kern w:val="0"/>
-          <w:sz w:val="21"/>
-          <w:szCs w:val="21"/>
-          <w:lang w:val="en-US" w:eastAsia="zh-CN" w:bidi="ar"/>
-        </w:rPr>
-        <w:t>man lvs</w:t>
-      </w:r>
-    </w:p>
-    <w:p>
-      <w:pPr>
-        <w:keepNext w:val="0"/>
-        <w:keepLines w:val="0"/>
-        <w:widowControl/>
-        <w:suppressLineNumbers w:val="0"/>
-        <w:spacing w:line="26" w:lineRule="atLeast"/>
-        <w:jc w:val="left"/>
-        <w:rPr>
-          <w:sz w:val="21"/>
-          <w:szCs w:val="21"/>
-        </w:rPr>
-      </w:pPr>
-      <w:r>
-        <w:rPr>
-          <w:rFonts w:ascii="宋体" w:hAnsi="宋体" w:eastAsia="宋体" w:cs="宋体"/>
-          <w:kern w:val="0"/>
-          <w:sz w:val="21"/>
-          <w:szCs w:val="21"/>
-          <w:lang w:val="en-US" w:eastAsia="zh-CN" w:bidi="ar"/>
-        </w:rPr>
-        <w:t>man pvs</w:t>
-      </w:r>
-    </w:p>
-    <w:p>
-      <w:pPr>
-        <w:keepNext w:val="0"/>
-        <w:keepLines w:val="0"/>
-        <w:widowControl/>
-        <w:suppressLineNumbers w:val="0"/>
-        <w:spacing w:line="26" w:lineRule="atLeast"/>
-        <w:jc w:val="left"/>
-        <w:rPr>
-          <w:sz w:val="21"/>
-          <w:szCs w:val="21"/>
-        </w:rPr>
-      </w:pPr>
-    </w:p>
-    <w:p>
-      <w:pPr>
-        <w:keepNext w:val="0"/>
-        <w:keepLines w:val="0"/>
-        <w:widowControl/>
-        <w:suppressLineNumbers w:val="0"/>
-        <w:spacing w:line="26" w:lineRule="atLeast"/>
-        <w:jc w:val="left"/>
-        <w:rPr>
-          <w:sz w:val="21"/>
-          <w:szCs w:val="21"/>
-        </w:rPr>
-      </w:pPr>
-      <w:r>
-        <w:rPr>
-          <w:rFonts w:ascii="宋体" w:hAnsi="宋体" w:eastAsia="宋体" w:cs="宋体"/>
-          <w:kern w:val="0"/>
-          <w:sz w:val="21"/>
-          <w:szCs w:val="21"/>
-          <w:lang w:val="en-US" w:eastAsia="zh-CN" w:bidi="ar"/>
-        </w:rPr>
-        <w:t># 查看支持的字段</w:t>
-      </w:r>
-    </w:p>
-    <w:p>
-      <w:pPr>
-        <w:keepNext w:val="0"/>
-        <w:keepLines w:val="0"/>
-        <w:widowControl/>
-        <w:suppressLineNumbers w:val="0"/>
-        <w:spacing w:line="26" w:lineRule="atLeast"/>
-        <w:jc w:val="left"/>
-        <w:rPr>
-          <w:sz w:val="21"/>
-          <w:szCs w:val="21"/>
-        </w:rPr>
-      </w:pPr>
-      <w:r>
-        <w:rPr>
-          <w:rFonts w:ascii="宋体" w:hAnsi="宋体" w:eastAsia="宋体" w:cs="宋体"/>
-          <w:kern w:val="0"/>
-          <w:sz w:val="21"/>
-          <w:szCs w:val="21"/>
-          <w:lang w:val="en-US" w:eastAsia="zh-CN" w:bidi="ar"/>
-        </w:rPr>
-        <w:t>vgs -o help</w:t>
-      </w:r>
-    </w:p>
-    <w:p>
-      <w:pPr>
-        <w:keepNext w:val="0"/>
-        <w:keepLines w:val="0"/>
-        <w:widowControl/>
-        <w:suppressLineNumbers w:val="0"/>
-        <w:spacing w:line="26" w:lineRule="atLeast"/>
-        <w:jc w:val="left"/>
-        <w:rPr>
-          <w:sz w:val="21"/>
-          <w:szCs w:val="21"/>
-        </w:rPr>
-      </w:pPr>
-      <w:r>
-        <w:rPr>
-          <w:rFonts w:ascii="宋体" w:hAnsi="宋体" w:eastAsia="宋体" w:cs="宋体"/>
-          <w:kern w:val="0"/>
-          <w:sz w:val="21"/>
-          <w:szCs w:val="21"/>
-          <w:lang w:val="en-US" w:eastAsia="zh-CN" w:bidi="ar"/>
-        </w:rPr>
-        <w:t xml:space="preserve">vgs -o name --noheadings | xargs -n 1 vgremove -f </w:t>
-      </w:r>
-    </w:p>
-    <w:p>
-      <w:pPr>
-        <w:keepNext w:val="0"/>
-        <w:keepLines w:val="0"/>
-        <w:widowControl/>
-        <w:suppressLineNumbers w:val="0"/>
-        <w:spacing w:line="26" w:lineRule="atLeast"/>
-        <w:jc w:val="left"/>
-        <w:rPr>
-          <w:sz w:val="21"/>
-          <w:szCs w:val="21"/>
-        </w:rPr>
-      </w:pPr>
-    </w:p>
-    <w:p>
-      <w:pPr>
-        <w:keepNext w:val="0"/>
-        <w:keepLines w:val="0"/>
-        <w:widowControl/>
-        <w:suppressLineNumbers w:val="0"/>
-        <w:spacing w:line="26" w:lineRule="atLeast"/>
-        <w:jc w:val="left"/>
-        <w:rPr>
-          <w:sz w:val="21"/>
-          <w:szCs w:val="21"/>
-        </w:rPr>
-      </w:pPr>
-      <w:r>
-        <w:rPr>
-          <w:rFonts w:ascii="宋体" w:hAnsi="宋体" w:eastAsia="宋体" w:cs="宋体"/>
-          <w:kern w:val="0"/>
-          <w:sz w:val="21"/>
-          <w:szCs w:val="21"/>
-          <w:lang w:val="en-US" w:eastAsia="zh-CN" w:bidi="ar"/>
-        </w:rPr>
-        <w:t># -v 现实额外信息</w:t>
-      </w:r>
-    </w:p>
-    <w:p>
-      <w:pPr>
-        <w:keepNext w:val="0"/>
-        <w:keepLines w:val="0"/>
-        <w:widowControl/>
-        <w:suppressLineNumbers w:val="0"/>
-        <w:spacing w:line="26" w:lineRule="atLeast"/>
-        <w:jc w:val="left"/>
-        <w:rPr>
-          <w:sz w:val="21"/>
-          <w:szCs w:val="21"/>
-        </w:rPr>
-      </w:pPr>
-      <w:r>
-        <w:rPr>
-          <w:rFonts w:ascii="宋体" w:hAnsi="宋体" w:eastAsia="宋体" w:cs="宋体"/>
-          <w:kern w:val="0"/>
-          <w:sz w:val="21"/>
-          <w:szCs w:val="21"/>
-          <w:lang w:val="en-US" w:eastAsia="zh-CN" w:bidi="ar"/>
-        </w:rPr>
-        <w:t>pvs -v</w:t>
-      </w:r>
-    </w:p>
-    <w:p>
-      <w:pPr>
-        <w:keepNext w:val="0"/>
-        <w:keepLines w:val="0"/>
-        <w:widowControl/>
-        <w:suppressLineNumbers w:val="0"/>
-        <w:spacing w:line="26" w:lineRule="atLeast"/>
-        <w:jc w:val="left"/>
-        <w:rPr>
-          <w:sz w:val="21"/>
-          <w:szCs w:val="21"/>
-        </w:rPr>
-      </w:pPr>
-      <w:r>
-        <w:rPr>
-          <w:rFonts w:ascii="宋体" w:hAnsi="宋体" w:eastAsia="宋体" w:cs="宋体"/>
-          <w:kern w:val="0"/>
-          <w:sz w:val="21"/>
-          <w:szCs w:val="21"/>
-          <w:lang w:val="en-US" w:eastAsia="zh-CN" w:bidi="ar"/>
-        </w:rPr>
-        <w:t>lvs -v</w:t>
-      </w:r>
-    </w:p>
-    <w:p>
-      <w:pPr>
-        <w:keepNext w:val="0"/>
-        <w:keepLines w:val="0"/>
-        <w:widowControl/>
-        <w:suppressLineNumbers w:val="0"/>
-        <w:spacing w:line="26" w:lineRule="atLeast"/>
-        <w:jc w:val="left"/>
-        <w:rPr>
-          <w:sz w:val="21"/>
-          <w:szCs w:val="21"/>
-        </w:rPr>
-      </w:pPr>
-      <w:r>
-        <w:rPr>
-          <w:rFonts w:ascii="宋体" w:hAnsi="宋体" w:eastAsia="宋体" w:cs="宋体"/>
-          <w:kern w:val="0"/>
-          <w:sz w:val="21"/>
-          <w:szCs w:val="21"/>
-          <w:lang w:val="en-US" w:eastAsia="zh-CN" w:bidi="ar"/>
-        </w:rPr>
-        <w:t>vgs -v</w:t>
-      </w:r>
-    </w:p>
-    <w:p>
-      <w:pPr>
-        <w:keepNext w:val="0"/>
-        <w:keepLines w:val="0"/>
-        <w:widowControl/>
-        <w:suppressLineNumbers w:val="0"/>
-        <w:spacing w:line="26" w:lineRule="atLeast"/>
-        <w:jc w:val="left"/>
-        <w:rPr>
-          <w:sz w:val="21"/>
-          <w:szCs w:val="21"/>
-        </w:rPr>
-      </w:pPr>
-    </w:p>
-    <w:p>
-      <w:pPr>
-        <w:pStyle w:val="4"/>
-      </w:pPr>
-      <w:r>
-        <w:rPr>
-          <w:lang w:val="en-US" w:eastAsia="zh-CN"/>
-        </w:rPr>
-        <w:t>格式化输出</w:t>
-      </w:r>
-    </w:p>
-    <w:p>
-      <w:pPr>
-        <w:keepNext w:val="0"/>
-        <w:keepLines w:val="0"/>
-        <w:widowControl/>
-        <w:suppressLineNumbers w:val="0"/>
-        <w:spacing w:line="26" w:lineRule="atLeast"/>
-        <w:jc w:val="left"/>
-        <w:rPr>
-          <w:sz w:val="21"/>
-          <w:szCs w:val="21"/>
-        </w:rPr>
-      </w:pPr>
-      <w:r>
-        <w:rPr>
-          <w:rFonts w:ascii="宋体" w:hAnsi="宋体" w:eastAsia="宋体" w:cs="宋体"/>
-          <w:kern w:val="0"/>
-          <w:sz w:val="21"/>
-          <w:szCs w:val="21"/>
-          <w:lang w:val="en-US" w:eastAsia="zh-CN" w:bidi="ar"/>
-        </w:rPr>
-        <w:t># 格式化输出</w:t>
-      </w:r>
-    </w:p>
-    <w:p>
-      <w:pPr>
-        <w:keepNext w:val="0"/>
-        <w:keepLines w:val="0"/>
-        <w:widowControl/>
-        <w:suppressLineNumbers w:val="0"/>
-        <w:spacing w:line="26" w:lineRule="atLeast"/>
-        <w:jc w:val="left"/>
-        <w:rPr>
-          <w:sz w:val="21"/>
-          <w:szCs w:val="21"/>
-        </w:rPr>
-      </w:pPr>
-      <w:r>
-        <w:rPr>
-          <w:rFonts w:ascii="宋体" w:hAnsi="宋体" w:eastAsia="宋体" w:cs="宋体"/>
-          <w:kern w:val="0"/>
-          <w:sz w:val="21"/>
-          <w:szCs w:val="21"/>
-          <w:lang w:val="en-US" w:eastAsia="zh-CN" w:bidi="ar"/>
-        </w:rPr>
-        <w:t># 只显示 pv_name,dev_size</w:t>
-      </w:r>
-    </w:p>
-    <w:p>
-      <w:pPr>
-        <w:keepNext w:val="0"/>
-        <w:keepLines w:val="0"/>
-        <w:widowControl/>
-        <w:suppressLineNumbers w:val="0"/>
-        <w:spacing w:line="26" w:lineRule="atLeast"/>
-        <w:jc w:val="left"/>
-        <w:rPr>
-          <w:sz w:val="21"/>
-          <w:szCs w:val="21"/>
-        </w:rPr>
-      </w:pPr>
-      <w:r>
-        <w:rPr>
-          <w:rFonts w:ascii="宋体" w:hAnsi="宋体" w:eastAsia="宋体" w:cs="宋体"/>
-          <w:kern w:val="0"/>
-          <w:sz w:val="21"/>
-          <w:szCs w:val="21"/>
-          <w:lang w:val="en-US" w:eastAsia="zh-CN" w:bidi="ar"/>
-        </w:rPr>
-        <w:t>pvs -o pv_name,dev_size</w:t>
-      </w:r>
-    </w:p>
-    <w:p>
-      <w:pPr>
-        <w:keepNext w:val="0"/>
-        <w:keepLines w:val="0"/>
-        <w:widowControl/>
-        <w:suppressLineNumbers w:val="0"/>
-        <w:spacing w:line="26" w:lineRule="atLeast"/>
-        <w:jc w:val="left"/>
-        <w:rPr>
-          <w:sz w:val="21"/>
-          <w:szCs w:val="21"/>
-        </w:rPr>
-      </w:pPr>
-      <w:r>
-        <w:rPr>
-          <w:rFonts w:ascii="宋体" w:hAnsi="宋体" w:eastAsia="宋体" w:cs="宋体"/>
-          <w:kern w:val="0"/>
-          <w:sz w:val="21"/>
-          <w:szCs w:val="21"/>
-          <w:lang w:val="en-US" w:eastAsia="zh-CN" w:bidi="ar"/>
-        </w:rPr>
-        <w:t>pvs -o pv_name,dev_size --noheadings</w:t>
-      </w:r>
-    </w:p>
-    <w:p>
-      <w:pPr>
-        <w:keepNext w:val="0"/>
-        <w:keepLines w:val="0"/>
-        <w:widowControl/>
-        <w:suppressLineNumbers w:val="0"/>
-        <w:spacing w:line="26" w:lineRule="atLeast"/>
-        <w:jc w:val="left"/>
-        <w:rPr>
-          <w:sz w:val="21"/>
-          <w:szCs w:val="21"/>
-        </w:rPr>
-      </w:pPr>
-    </w:p>
-    <w:p>
-      <w:pPr>
-        <w:keepNext w:val="0"/>
-        <w:keepLines w:val="0"/>
-        <w:widowControl/>
-        <w:suppressLineNumbers w:val="0"/>
-        <w:spacing w:line="26" w:lineRule="atLeast"/>
-        <w:jc w:val="left"/>
-        <w:rPr>
-          <w:sz w:val="21"/>
-          <w:szCs w:val="21"/>
-        </w:rPr>
-      </w:pPr>
-      <w:r>
-        <w:rPr>
-          <w:rFonts w:ascii="宋体" w:hAnsi="宋体" w:eastAsia="宋体" w:cs="宋体"/>
-          <w:kern w:val="0"/>
-          <w:sz w:val="21"/>
-          <w:szCs w:val="21"/>
-          <w:lang w:val="en-US" w:eastAsia="zh-CN" w:bidi="ar"/>
-        </w:rPr>
-        <w:t># 增加显示字段</w:t>
-      </w:r>
-    </w:p>
-    <w:p>
-      <w:pPr>
-        <w:keepNext w:val="0"/>
-        <w:keepLines w:val="0"/>
-        <w:widowControl/>
-        <w:suppressLineNumbers w:val="0"/>
-        <w:spacing w:line="26" w:lineRule="atLeast"/>
-        <w:jc w:val="left"/>
-        <w:rPr>
-          <w:sz w:val="21"/>
-          <w:szCs w:val="21"/>
-        </w:rPr>
-      </w:pPr>
-      <w:r>
-        <w:rPr>
-          <w:rFonts w:ascii="宋体" w:hAnsi="宋体" w:eastAsia="宋体" w:cs="宋体"/>
-          <w:kern w:val="0"/>
-          <w:sz w:val="21"/>
-          <w:szCs w:val="21"/>
-          <w:lang w:val="en-US" w:eastAsia="zh-CN" w:bidi="ar"/>
-        </w:rPr>
-        <w:t>pvs -o +pv_uuid</w:t>
-      </w:r>
-    </w:p>
-    <w:p>
-      <w:pPr>
-        <w:keepNext w:val="0"/>
-        <w:keepLines w:val="0"/>
-        <w:widowControl/>
-        <w:suppressLineNumbers w:val="0"/>
-        <w:spacing w:line="26" w:lineRule="atLeast"/>
-        <w:jc w:val="left"/>
-        <w:rPr>
-          <w:sz w:val="21"/>
-          <w:szCs w:val="21"/>
-        </w:rPr>
-      </w:pPr>
-    </w:p>
-    <w:p>
-      <w:pPr>
-        <w:keepNext w:val="0"/>
-        <w:keepLines w:val="0"/>
-        <w:widowControl/>
-        <w:suppressLineNumbers w:val="0"/>
-        <w:spacing w:line="26" w:lineRule="atLeast"/>
-        <w:jc w:val="left"/>
-        <w:rPr>
-          <w:sz w:val="21"/>
-          <w:szCs w:val="21"/>
-        </w:rPr>
-      </w:pPr>
-      <w:r>
-        <w:rPr>
-          <w:rFonts w:ascii="宋体" w:hAnsi="宋体" w:eastAsia="宋体" w:cs="宋体"/>
-          <w:kern w:val="0"/>
-          <w:sz w:val="21"/>
-          <w:szCs w:val="21"/>
-          <w:lang w:val="en-US" w:eastAsia="zh-CN" w:bidi="ar"/>
-        </w:rPr>
-        <w:t># 排序</w:t>
-      </w:r>
-    </w:p>
-    <w:p>
-      <w:pPr>
-        <w:keepNext w:val="0"/>
-        <w:keepLines w:val="0"/>
-        <w:widowControl/>
-        <w:suppressLineNumbers w:val="0"/>
-        <w:spacing w:line="26" w:lineRule="atLeast"/>
-        <w:jc w:val="left"/>
-        <w:rPr>
-          <w:sz w:val="21"/>
-          <w:szCs w:val="21"/>
-        </w:rPr>
-      </w:pPr>
-      <w:r>
-        <w:rPr>
-          <w:rFonts w:ascii="宋体" w:hAnsi="宋体" w:eastAsia="宋体" w:cs="宋体"/>
-          <w:kern w:val="0"/>
-          <w:sz w:val="21"/>
-          <w:szCs w:val="21"/>
-          <w:lang w:val="en-US" w:eastAsia="zh-CN" w:bidi="ar"/>
-        </w:rPr>
-        <w:t> lvs -O lv_size</w:t>
-      </w:r>
-    </w:p>
-    <w:p>
-      <w:pPr>
-        <w:keepNext w:val="0"/>
-        <w:keepLines w:val="0"/>
-        <w:widowControl/>
-        <w:suppressLineNumbers w:val="0"/>
-        <w:spacing w:line="26" w:lineRule="atLeast"/>
-        <w:jc w:val="left"/>
-        <w:rPr>
-          <w:sz w:val="21"/>
-          <w:szCs w:val="21"/>
-        </w:rPr>
-      </w:pPr>
-    </w:p>
-    <w:p>
-      <w:pPr>
-        <w:keepNext w:val="0"/>
-        <w:keepLines w:val="0"/>
-        <w:widowControl/>
-        <w:suppressLineNumbers w:val="0"/>
-        <w:spacing w:line="26" w:lineRule="atLeast"/>
-        <w:jc w:val="left"/>
-        <w:rPr>
-          <w:sz w:val="21"/>
-          <w:szCs w:val="21"/>
-        </w:rPr>
-      </w:pPr>
-      <w:r>
-        <w:rPr>
-          <w:rFonts w:ascii="宋体" w:hAnsi="宋体" w:eastAsia="宋体" w:cs="宋体"/>
-          <w:kern w:val="0"/>
-          <w:sz w:val="21"/>
-          <w:szCs w:val="21"/>
-          <w:lang w:val="en-US" w:eastAsia="zh-CN" w:bidi="ar"/>
-        </w:rPr>
-        <w:t># 输出tag</w:t>
-      </w:r>
-    </w:p>
-    <w:p>
-      <w:pPr>
-        <w:keepNext w:val="0"/>
-        <w:keepLines w:val="0"/>
-        <w:widowControl/>
-        <w:suppressLineNumbers w:val="0"/>
-        <w:spacing w:line="26" w:lineRule="atLeast"/>
-        <w:jc w:val="left"/>
-        <w:rPr>
-          <w:sz w:val="21"/>
-          <w:szCs w:val="21"/>
-        </w:rPr>
-      </w:pPr>
-      <w:r>
-        <w:rPr>
-          <w:rFonts w:ascii="宋体" w:hAnsi="宋体" w:eastAsia="宋体" w:cs="宋体"/>
-          <w:kern w:val="0"/>
-          <w:sz w:val="21"/>
-          <w:szCs w:val="21"/>
-          <w:lang w:val="en-US" w:eastAsia="zh-CN" w:bidi="ar"/>
-        </w:rPr>
-        <w:t>devname=/dev/ceph-68112a0a-e549-46fa-ae9e-52a6b85fa38e/*</w:t>
-      </w:r>
-    </w:p>
-    <w:p>
-      <w:pPr>
-        <w:keepNext w:val="0"/>
-        <w:keepLines w:val="0"/>
-        <w:widowControl/>
-        <w:suppressLineNumbers w:val="0"/>
-        <w:spacing w:line="26" w:lineRule="atLeast"/>
-        <w:jc w:val="left"/>
-        <w:rPr>
-          <w:sz w:val="21"/>
-          <w:szCs w:val="21"/>
-        </w:rPr>
-      </w:pPr>
-      <w:r>
-        <w:rPr>
-          <w:rFonts w:ascii="宋体" w:hAnsi="宋体" w:eastAsia="宋体" w:cs="宋体"/>
-          <w:kern w:val="0"/>
-          <w:sz w:val="21"/>
-          <w:szCs w:val="21"/>
-          <w:lang w:val="en-US" w:eastAsia="zh-CN" w:bidi="ar"/>
-        </w:rPr>
-        <w:t>lvs --noheadings --readonly --separator=',' -o lv_tags,lv_path,lv_name,vg_name ${devname}</w:t>
-      </w:r>
-    </w:p>
-    <w:p>
-      <w:pPr>
-        <w:keepNext w:val="0"/>
-        <w:keepLines w:val="0"/>
-        <w:widowControl/>
-        <w:suppressLineNumbers w:val="0"/>
-        <w:spacing w:line="26" w:lineRule="atLeast"/>
-        <w:jc w:val="left"/>
-        <w:rPr>
-          <w:sz w:val="21"/>
-          <w:szCs w:val="21"/>
-        </w:rPr>
-      </w:pPr>
-      <w:r>
-        <w:rPr>
-          <w:rFonts w:ascii="宋体" w:hAnsi="宋体" w:eastAsia="宋体" w:cs="宋体"/>
-          <w:kern w:val="0"/>
-          <w:sz w:val="21"/>
-          <w:szCs w:val="21"/>
-          <w:lang w:val="en-US" w:eastAsia="zh-CN" w:bidi="ar"/>
-        </w:rPr>
-        <w:t xml:space="preserve">lvs --noheadings --readonly --separator=',' -o lv_tags,lv_path,lv_name,vg_name ${devname} | awk -v FS="," -v OFS="\n" '{$1=$1;print $0}' </w:t>
-      </w:r>
-    </w:p>
-    <w:p>
-      <w:pPr>
-        <w:keepNext w:val="0"/>
-        <w:keepLines w:val="0"/>
-        <w:widowControl/>
-        <w:suppressLineNumbers w:val="0"/>
-        <w:spacing w:line="26" w:lineRule="atLeast"/>
-        <w:jc w:val="left"/>
-        <w:rPr>
-          <w:sz w:val="21"/>
-          <w:szCs w:val="21"/>
-        </w:rPr>
-      </w:pPr>
-    </w:p>
-    <w:p>
-      <w:pPr>
-        <w:keepNext w:val="0"/>
-        <w:keepLines w:val="0"/>
-        <w:widowControl/>
-        <w:suppressLineNumbers w:val="0"/>
-        <w:spacing w:line="26" w:lineRule="atLeast"/>
-        <w:jc w:val="left"/>
-        <w:rPr>
-          <w:sz w:val="21"/>
-          <w:szCs w:val="21"/>
-        </w:rPr>
-      </w:pPr>
-      <w:r>
-        <w:rPr>
-          <w:rFonts w:ascii="宋体" w:hAnsi="宋体" w:eastAsia="宋体" w:cs="宋体"/>
-          <w:kern w:val="0"/>
-          <w:sz w:val="21"/>
-          <w:szCs w:val="21"/>
-          <w:lang w:val="en-US" w:eastAsia="zh-CN" w:bidi="ar"/>
-        </w:rPr>
-        <w:t>vgnames=`vgs --noheadings -o name`</w:t>
-      </w:r>
-    </w:p>
-    <w:p>
-      <w:pPr>
-        <w:keepNext w:val="0"/>
-        <w:keepLines w:val="0"/>
-        <w:widowControl/>
-        <w:suppressLineNumbers w:val="0"/>
-        <w:spacing w:line="26" w:lineRule="atLeast"/>
-        <w:jc w:val="left"/>
-        <w:rPr>
-          <w:sz w:val="21"/>
-          <w:szCs w:val="21"/>
-        </w:rPr>
-      </w:pPr>
-      <w:r>
-        <w:rPr>
-          <w:rFonts w:ascii="宋体" w:hAnsi="宋体" w:eastAsia="宋体" w:cs="宋体"/>
-          <w:kern w:val="0"/>
-          <w:sz w:val="21"/>
-          <w:szCs w:val="21"/>
-          <w:lang w:val="en-US" w:eastAsia="zh-CN" w:bidi="ar"/>
-        </w:rPr>
-        <w:t>for vgname in `vgs --noheadings -o name`</w:t>
-      </w:r>
-    </w:p>
-    <w:p>
-      <w:pPr>
-        <w:keepNext w:val="0"/>
-        <w:keepLines w:val="0"/>
-        <w:widowControl/>
-        <w:suppressLineNumbers w:val="0"/>
-        <w:spacing w:line="26" w:lineRule="atLeast"/>
-        <w:jc w:val="left"/>
-        <w:rPr>
-          <w:sz w:val="21"/>
-          <w:szCs w:val="21"/>
-        </w:rPr>
-      </w:pPr>
-      <w:r>
-        <w:rPr>
-          <w:rFonts w:ascii="宋体" w:hAnsi="宋体" w:eastAsia="宋体" w:cs="宋体"/>
-          <w:kern w:val="0"/>
-          <w:sz w:val="21"/>
-          <w:szCs w:val="21"/>
-          <w:lang w:val="en-US" w:eastAsia="zh-CN" w:bidi="ar"/>
-        </w:rPr>
-        <w:t>do</w:t>
-      </w:r>
-    </w:p>
-    <w:p>
-      <w:pPr>
-        <w:keepNext w:val="0"/>
-        <w:keepLines w:val="0"/>
-        <w:widowControl/>
-        <w:suppressLineNumbers w:val="0"/>
-        <w:spacing w:line="26" w:lineRule="atLeast"/>
-        <w:jc w:val="left"/>
-        <w:rPr>
-          <w:sz w:val="21"/>
-          <w:szCs w:val="21"/>
-        </w:rPr>
-      </w:pPr>
-      <w:r>
-        <w:rPr>
-          <w:rFonts w:ascii="宋体" w:hAnsi="宋体" w:eastAsia="宋体" w:cs="宋体"/>
-          <w:kern w:val="0"/>
-          <w:sz w:val="21"/>
-          <w:szCs w:val="21"/>
-          <w:lang w:val="en-US" w:eastAsia="zh-CN" w:bidi="ar"/>
-        </w:rPr>
-        <w:t>devname=/dev/${vgname}/*</w:t>
-      </w:r>
-    </w:p>
-    <w:p>
-      <w:pPr>
-        <w:keepNext w:val="0"/>
-        <w:keepLines w:val="0"/>
-        <w:widowControl/>
-        <w:suppressLineNumbers w:val="0"/>
-        <w:spacing w:line="26" w:lineRule="atLeast"/>
-        <w:jc w:val="left"/>
-        <w:rPr>
-          <w:sz w:val="21"/>
-          <w:szCs w:val="21"/>
-        </w:rPr>
-      </w:pPr>
-      <w:r>
-        <w:rPr>
-          <w:rFonts w:ascii="宋体" w:hAnsi="宋体" w:eastAsia="宋体" w:cs="宋体"/>
-          <w:kern w:val="0"/>
-          <w:sz w:val="21"/>
-          <w:szCs w:val="21"/>
-          <w:lang w:val="en-US" w:eastAsia="zh-CN" w:bidi="ar"/>
-        </w:rPr>
-        <w:t>echo "==================== ${devname} "====================</w:t>
-      </w:r>
-    </w:p>
-    <w:p>
-      <w:pPr>
-        <w:keepNext w:val="0"/>
-        <w:keepLines w:val="0"/>
-        <w:widowControl/>
-        <w:suppressLineNumbers w:val="0"/>
-        <w:spacing w:line="26" w:lineRule="atLeast"/>
-        <w:jc w:val="left"/>
-        <w:rPr>
-          <w:sz w:val="21"/>
-          <w:szCs w:val="21"/>
-        </w:rPr>
-      </w:pPr>
-      <w:r>
-        <w:rPr>
-          <w:rFonts w:ascii="宋体" w:hAnsi="宋体" w:eastAsia="宋体" w:cs="宋体"/>
-          <w:kern w:val="0"/>
-          <w:sz w:val="21"/>
-          <w:szCs w:val="21"/>
-          <w:lang w:val="en-US" w:eastAsia="zh-CN" w:bidi="ar"/>
-        </w:rPr>
-        <w:t xml:space="preserve">lvs --noheadings --readonly --separator=',' -o lv_tags,lv_path,lv_name,vg_name ${devname} | awk -v FS="," -v OFS="\n" '{$1=$1;print $0}' </w:t>
-      </w:r>
-    </w:p>
-    <w:p>
-      <w:pPr>
-        <w:keepNext w:val="0"/>
-        <w:keepLines w:val="0"/>
-        <w:widowControl/>
-        <w:suppressLineNumbers w:val="0"/>
-        <w:spacing w:line="26" w:lineRule="atLeast"/>
-        <w:jc w:val="left"/>
-        <w:rPr>
-          <w:sz w:val="21"/>
-          <w:szCs w:val="21"/>
-        </w:rPr>
-      </w:pPr>
-      <w:r>
-        <w:rPr>
-          <w:rFonts w:ascii="宋体" w:hAnsi="宋体" w:eastAsia="宋体" w:cs="宋体"/>
-          <w:kern w:val="0"/>
-          <w:sz w:val="21"/>
-          <w:szCs w:val="21"/>
-          <w:lang w:val="en-US" w:eastAsia="zh-CN" w:bidi="ar"/>
-        </w:rPr>
-        <w:t>done</w:t>
-      </w:r>
-    </w:p>
-    <w:p>
-      <w:pPr>
-        <w:keepNext w:val="0"/>
-        <w:keepLines w:val="0"/>
-        <w:widowControl/>
-        <w:suppressLineNumbers w:val="0"/>
-        <w:spacing w:line="26" w:lineRule="atLeast"/>
-        <w:jc w:val="left"/>
-        <w:rPr>
-          <w:sz w:val="21"/>
-          <w:szCs w:val="21"/>
-        </w:rPr>
-      </w:pPr>
-    </w:p>
-    <w:p>
-      <w:pPr>
-        <w:keepNext w:val="0"/>
-        <w:keepLines w:val="0"/>
-        <w:widowControl/>
-        <w:suppressLineNumbers w:val="0"/>
-        <w:spacing w:line="26" w:lineRule="atLeast"/>
-        <w:jc w:val="left"/>
-        <w:rPr>
-          <w:sz w:val="21"/>
-          <w:szCs w:val="21"/>
-        </w:rPr>
-      </w:pPr>
-    </w:p>
-    <w:p>
-      <w:pPr>
-        <w:keepNext w:val="0"/>
-        <w:keepLines w:val="0"/>
-        <w:widowControl/>
-        <w:suppressLineNumbers w:val="0"/>
-        <w:jc w:val="left"/>
-      </w:pPr>
-      <w:r>
-        <w:rPr>
-          <w:rFonts w:ascii="宋体" w:hAnsi="宋体" w:eastAsia="宋体" w:cs="宋体"/>
-          <w:kern w:val="0"/>
-          <w:sz w:val="24"/>
-          <w:szCs w:val="24"/>
-          <w:lang w:val="en-US" w:eastAsia="zh-CN" w:bidi="ar"/>
-        </w:rPr>
-        <w:drawing>
-          <wp:inline distT="0" distB="0" distL="114300" distR="114300">
-            <wp:extent cx="8582025" cy="4400550"/>
-            <wp:effectExtent l="0" t="0" r="9525" b="0"/>
-            <wp:docPr id="8" name="图片 3" descr="IMG_256"/>
-            <wp:cNvGraphicFramePr>
-              <a:graphicFrameLocks xmlns:a="http://schemas.openxmlformats.org/drawingml/2006/main" noChangeAspect="1"/>
-            </wp:cNvGraphicFramePr>
-            <a:graphic xmlns:a="http://schemas.openxmlformats.org/drawingml/2006/main">
-              <a:graphicData uri="http://schemas.openxmlformats.org/drawingml/2006/picture">
-                <pic:pic xmlns:pic="http://schemas.openxmlformats.org/drawingml/2006/picture">
-                  <pic:nvPicPr>
-                    <pic:cNvPr id="8" name="图片 3" descr="IMG_256"/>
-                    <pic:cNvPicPr>
-                      <a:picLocks noChangeAspect="1"/>
-                    </pic:cNvPicPr>
-                  </pic:nvPicPr>
-                  <pic:blipFill>
-                    <a:blip r:embed="rId9"/>
-                    <a:stretch>
-                      <a:fillRect/>
-                    </a:stretch>
-                  </pic:blipFill>
-                  <pic:spPr>
-                    <a:xfrm>
-                      <a:off x="0" y="0"/>
-                      <a:ext cx="8582025" cy="4400550"/>
-                    </a:xfrm>
-                    <a:prstGeom prst="rect">
-                      <a:avLst/>
-                    </a:prstGeom>
-                    <a:noFill/>
-                    <a:ln w="9525">
-                      <a:noFill/>
-                    </a:ln>
-                  </pic:spPr>
-                </pic:pic>
-              </a:graphicData>
-            </a:graphic>
-          </wp:inline>
-        </w:drawing>
-      </w:r>
+        <w:keepNext w:val="0"/>
+        <w:keepLines w:val="0"/>
+        <w:widowControl/>
+        <w:suppressLineNumbers w:val="0"/>
+        <w:spacing w:line="26" w:lineRule="atLeast"/>
+        <w:jc w:val="left"/>
+        <w:rPr>
+          <w:sz w:val="21"/>
+          <w:szCs w:val="21"/>
+        </w:rPr>
+      </w:pPr>
+    </w:p>
+    <w:p>
+      <w:pPr>
+        <w:keepNext w:val="0"/>
+        <w:keepLines w:val="0"/>
+        <w:widowControl/>
+        <w:suppressLineNumbers w:val="0"/>
+        <w:jc w:val="left"/>
+      </w:pPr>
+      <w:bookmarkStart w:id="79" w:name="_GoBack"/>
+      <w:bookmarkEnd w:id="79"/>
     </w:p>
     <w:p>
       <w:pPr>
@@ -12098,8 +8559,6 @@
           <w:lang w:val="en-US" w:eastAsia="zh-CN"/>
         </w:rPr>
       </w:pPr>
-      <w:bookmarkStart w:id="82" w:name="_GoBack"/>
-      <w:bookmarkEnd w:id="82"/>
       <w:r>
         <w:rPr>
           <w:rFonts w:hint="eastAsia"/>
@@ -12209,7 +8668,7 @@
                     </pic:cNvPicPr>
                   </pic:nvPicPr>
                   <pic:blipFill>
-                    <a:blip r:embed="rId10"/>
+                    <a:blip r:embed="rId6"/>
                     <a:stretch>
                       <a:fillRect/>
                     </a:stretch>
@@ -12607,7 +9066,7 @@
                     </pic:cNvPicPr>
                   </pic:nvPicPr>
                   <pic:blipFill>
-                    <a:blip r:embed="rId11"/>
+                    <a:blip r:embed="rId7"/>
                     <a:stretch>
                       <a:fillRect/>
                     </a:stretch>
@@ -12780,7 +9239,7 @@
                     </pic:cNvPicPr>
                   </pic:nvPicPr>
                   <pic:blipFill>
-                    <a:blip r:embed="rId12"/>
+                    <a:blip r:embed="rId8"/>
                     <a:stretch>
                       <a:fillRect/>
                     </a:stretch>
@@ -13462,8 +9921,8 @@
           <w:rFonts w:hint="eastAsia"/>
         </w:rPr>
       </w:pPr>
-      <w:bookmarkStart w:id="81" w:name="5466-1534727773653"/>
-      <w:bookmarkEnd w:id="81"/>
+      <w:bookmarkStart w:id="78" w:name="5466-1534727773653"/>
+      <w:bookmarkEnd w:id="78"/>
       <w:r>
         <w:rPr>
           <w:rFonts w:hint="eastAsia"/>
@@ -14486,7 +10945,7 @@
                     </pic:cNvPicPr>
                   </pic:nvPicPr>
                   <pic:blipFill>
-                    <a:blip r:embed="rId13"/>
+                    <a:blip r:embed="rId9"/>
                     <a:stretch>
                       <a:fillRect/>
                     </a:stretch>
@@ -16521,143 +12980,6 @@
     </w:lvl>
   </w:abstractNum>
   <w:abstractNum w:abstractNumId="1">
-    <w:nsid w:val="8FDF93AE"/>
-    <w:multiLevelType w:val="multilevel"/>
-    <w:tmpl w:val="8FDF93AE"/>
-    <w:lvl w:ilvl="0" w:tentative="0">
-      <w:start w:val="1"/>
-      <w:numFmt w:val="decimal"/>
-      <w:lvlText w:val="%1."/>
-      <w:lvlJc w:val="left"/>
-      <w:pPr>
-        <w:ind w:left="425" w:hanging="425"/>
-      </w:pPr>
-      <w:rPr>
-        <w:rFonts w:hint="default"/>
-      </w:rPr>
-    </w:lvl>
-    <w:lvl w:ilvl="1" w:tentative="0">
-      <w:start w:val="1"/>
-      <w:numFmt w:val="decimal"/>
-      <w:lvlText w:val="(%2)"/>
-      <w:lvlJc w:val="left"/>
-      <w:pPr>
-        <w:tabs>
-          <w:tab w:val="left" w:pos="840"/>
-        </w:tabs>
-        <w:ind w:left="840" w:leftChars="0" w:hanging="420" w:firstLineChars="0"/>
-      </w:pPr>
-      <w:rPr>
-        <w:rFonts w:hint="default"/>
-      </w:rPr>
-    </w:lvl>
-    <w:lvl w:ilvl="2" w:tentative="0">
-      <w:start w:val="1"/>
-      <w:numFmt w:val="decimalEnclosedCircleChinese"/>
-      <w:lvlText w:val="%3"/>
-      <w:lvlJc w:val="left"/>
-      <w:pPr>
-        <w:tabs>
-          <w:tab w:val="left" w:pos="1260"/>
-        </w:tabs>
-        <w:ind w:left="1260" w:leftChars="0" w:hanging="420" w:firstLineChars="0"/>
-      </w:pPr>
-      <w:rPr>
-        <w:rFonts w:hint="default"/>
-      </w:rPr>
-    </w:lvl>
-    <w:lvl w:ilvl="3" w:tentative="0">
-      <w:start w:val="1"/>
-      <w:numFmt w:val="decimal"/>
-      <w:lvlText w:val="%4)"/>
-      <w:lvlJc w:val="left"/>
-      <w:pPr>
-        <w:tabs>
-          <w:tab w:val="left" w:pos="1680"/>
-        </w:tabs>
-        <w:ind w:left="1680" w:leftChars="0" w:hanging="420" w:firstLineChars="0"/>
-      </w:pPr>
-      <w:rPr>
-        <w:rFonts w:hint="default"/>
-      </w:rPr>
-    </w:lvl>
-    <w:lvl w:ilvl="4" w:tentative="0">
-      <w:start w:val="1"/>
-      <w:numFmt w:val="lowerLetter"/>
-      <w:lvlText w:val="%5."/>
-      <w:lvlJc w:val="left"/>
-      <w:pPr>
-        <w:tabs>
-          <w:tab w:val="left" w:pos="2100"/>
-        </w:tabs>
-        <w:ind w:left="2100" w:leftChars="0" w:hanging="420" w:firstLineChars="0"/>
-      </w:pPr>
-      <w:rPr>
-        <w:rFonts w:hint="default"/>
-      </w:rPr>
-    </w:lvl>
-    <w:lvl w:ilvl="5" w:tentative="0">
-      <w:start w:val="1"/>
-      <w:numFmt w:val="lowerLetter"/>
-      <w:lvlText w:val="%6)"/>
-      <w:lvlJc w:val="left"/>
-      <w:pPr>
-        <w:tabs>
-          <w:tab w:val="left" w:pos="2520"/>
-        </w:tabs>
-        <w:ind w:left="2520" w:leftChars="0" w:hanging="420" w:firstLineChars="0"/>
-      </w:pPr>
-      <w:rPr>
-        <w:rFonts w:hint="default"/>
-      </w:rPr>
-    </w:lvl>
-    <w:lvl w:ilvl="6" w:tentative="0">
-      <w:start w:val="1"/>
-      <w:numFmt w:val="lowerRoman"/>
-      <w:lvlText w:val="%7."/>
-      <w:lvlJc w:val="left"/>
-      <w:pPr>
-        <w:tabs>
-          <w:tab w:val="left" w:pos="2940"/>
-        </w:tabs>
-        <w:ind w:left="2940" w:leftChars="0" w:hanging="420" w:firstLineChars="0"/>
-      </w:pPr>
-      <w:rPr>
-        <w:rFonts w:hint="default"/>
-      </w:rPr>
-    </w:lvl>
-    <w:lvl w:ilvl="7" w:tentative="0">
-      <w:start w:val="1"/>
-      <w:numFmt w:val="lowerRoman"/>
-      <w:lvlText w:val="%8)"/>
-      <w:lvlJc w:val="left"/>
-      <w:pPr>
-        <w:tabs>
-          <w:tab w:val="left" w:pos="3360"/>
-        </w:tabs>
-        <w:ind w:left="3360" w:leftChars="0" w:hanging="420" w:firstLineChars="0"/>
-      </w:pPr>
-      <w:rPr>
-        <w:rFonts w:hint="default"/>
-      </w:rPr>
-    </w:lvl>
-    <w:lvl w:ilvl="8" w:tentative="0">
-      <w:start w:val="1"/>
-      <w:numFmt w:val="lowerLetter"/>
-      <w:lvlText w:val="%9."/>
-      <w:lvlJc w:val="left"/>
-      <w:pPr>
-        <w:tabs>
-          <w:tab w:val="left" w:pos="3780"/>
-        </w:tabs>
-        <w:ind w:left="3780" w:leftChars="0" w:hanging="420" w:firstLineChars="0"/>
-      </w:pPr>
-      <w:rPr>
-        <w:rFonts w:hint="default"/>
-      </w:rPr>
-    </w:lvl>
-  </w:abstractNum>
-  <w:abstractNum w:abstractNumId="2">
     <w:nsid w:val="944352E3"/>
     <w:multiLevelType w:val="multilevel"/>
     <w:tmpl w:val="944352E3"/>
@@ -16806,7 +13128,7 @@
       </w:rPr>
     </w:lvl>
   </w:abstractNum>
-  <w:abstractNum w:abstractNumId="3">
+  <w:abstractNum w:abstractNumId="2">
     <w:nsid w:val="98781C62"/>
     <w:multiLevelType w:val="multilevel"/>
     <w:tmpl w:val="98781C62"/>
@@ -16955,7 +13277,7 @@
       </w:rPr>
     </w:lvl>
   </w:abstractNum>
-  <w:abstractNum w:abstractNumId="4">
+  <w:abstractNum w:abstractNumId="3">
     <w:nsid w:val="EECF17C0"/>
     <w:multiLevelType w:val="multilevel"/>
     <w:tmpl w:val="EECF17C0"/>
@@ -17104,7 +13426,7 @@
       </w:rPr>
     </w:lvl>
   </w:abstractNum>
-  <w:abstractNum w:abstractNumId="5">
+  <w:abstractNum w:abstractNumId="4">
     <w:nsid w:val="F7FE4F36"/>
     <w:multiLevelType w:val="multilevel"/>
     <w:tmpl w:val="F7FE4F36"/>
@@ -17253,7 +13575,7 @@
       </w:rPr>
     </w:lvl>
   </w:abstractNum>
-  <w:abstractNum w:abstractNumId="6">
+  <w:abstractNum w:abstractNumId="5">
     <w:nsid w:val="3254537A"/>
     <w:multiLevelType w:val="multilevel"/>
     <w:tmpl w:val="3254537A"/>
@@ -17402,7 +13724,7 @@
       </w:rPr>
     </w:lvl>
   </w:abstractNum>
-  <w:abstractNum w:abstractNumId="7">
+  <w:abstractNum w:abstractNumId="6">
     <w:nsid w:val="41F82922"/>
     <w:multiLevelType w:val="multilevel"/>
     <w:tmpl w:val="41F82922"/>
@@ -17551,7 +13873,7 @@
       </w:rPr>
     </w:lvl>
   </w:abstractNum>
-  <w:abstractNum w:abstractNumId="8">
+  <w:abstractNum w:abstractNumId="7">
     <w:nsid w:val="434449A0"/>
     <w:multiLevelType w:val="multilevel"/>
     <w:tmpl w:val="434449A0"/>
@@ -17700,7 +14022,7 @@
       </w:rPr>
     </w:lvl>
   </w:abstractNum>
-  <w:abstractNum w:abstractNumId="9">
+  <w:abstractNum w:abstractNumId="8">
     <w:nsid w:val="4BEF8B62"/>
     <w:multiLevelType w:val="multilevel"/>
     <w:tmpl w:val="4BEF8B62"/>
@@ -17850,34 +14172,31 @@
     </w:lvl>
   </w:abstractNum>
   <w:num w:numId="1">
-    <w:abstractNumId w:val="6"/>
+    <w:abstractNumId w:val="5"/>
   </w:num>
   <w:num w:numId="2">
-    <w:abstractNumId w:val="3"/>
+    <w:abstractNumId w:val="2"/>
   </w:num>
   <w:num w:numId="3">
-    <w:abstractNumId w:val="2"/>
+    <w:abstractNumId w:val="1"/>
   </w:num>
   <w:num w:numId="4">
-    <w:abstractNumId w:val="9"/>
+    <w:abstractNumId w:val="8"/>
   </w:num>
   <w:num w:numId="5">
-    <w:abstractNumId w:val="7"/>
+    <w:abstractNumId w:val="6"/>
   </w:num>
   <w:num w:numId="6">
     <w:abstractNumId w:val="0"/>
   </w:num>
   <w:num w:numId="7">
+    <w:abstractNumId w:val="3"/>
+  </w:num>
+  <w:num w:numId="8">
     <w:abstractNumId w:val="4"/>
   </w:num>
-  <w:num w:numId="8">
-    <w:abstractNumId w:val="5"/>
-  </w:num>
   <w:num w:numId="9">
-    <w:abstractNumId w:val="8"/>
-  </w:num>
-  <w:num w:numId="10">
-    <w:abstractNumId w:val="1"/>
+    <w:abstractNumId w:val="7"/>
   </w:num>
 </w:numbering>
 </file>
